--- a/doc/IPL-TeSP-PSI-SIS-2324-Relatório.docx
+++ b/doc/IPL-TeSP-PSI-SIS-2324-Relatório.docx
@@ -1811,26 +1811,16 @@
     </w:p>
     <w:p/>
     <w:p>
-      <w:r>
-        <w:fldChar w:fldCharType="begin"/>
-      </w:r>
-      <w:r>
-        <w:instrText xml:space="preserve"> TOC \h \z \c "Figura" </w:instrText>
-      </w:r>
-      <w:r>
-        <w:fldChar w:fldCharType="separate"/>
-      </w:r>
-      <w:r>
-        <w:rPr>
-          <w:b/>
-          <w:bCs/>
-          <w:noProof/>
-        </w:rPr>
-        <w:t>Não foi encontrada nenhuma entrada do índice de ilustrações.</w:t>
-      </w:r>
-      <w:r>
-        <w:fldChar w:fldCharType="end"/>
-      </w:r>
+      <w:fldSimple w:instr=" TOC \h \z \c &quot;Figura&quot; ">
+        <w:r>
+          <w:rPr>
+            <w:b/>
+            <w:bCs/>
+            <w:noProof/>
+          </w:rPr>
+          <w:t>Não foi encontrada nenhuma entrada do índice de ilustrações.</w:t>
+        </w:r>
+      </w:fldSimple>
     </w:p>
     <w:p>
       <w:pPr>
@@ -1850,26 +1840,16 @@
     </w:p>
     <w:p/>
     <w:p>
-      <w:r>
-        <w:fldChar w:fldCharType="begin"/>
-      </w:r>
-      <w:r>
-        <w:instrText xml:space="preserve"> TOC \h \z \c "Tabela" </w:instrText>
-      </w:r>
-      <w:r>
-        <w:fldChar w:fldCharType="separate"/>
-      </w:r>
-      <w:r>
-        <w:rPr>
-          <w:b/>
-          <w:bCs/>
-          <w:noProof/>
-        </w:rPr>
-        <w:t>Não foi encontrada nenhuma entrada do índice de ilustrações.</w:t>
-      </w:r>
-      <w:r>
-        <w:fldChar w:fldCharType="end"/>
-      </w:r>
+      <w:fldSimple w:instr=" TOC \h \z \c &quot;Tabela&quot; ">
+        <w:r>
+          <w:rPr>
+            <w:b/>
+            <w:bCs/>
+            <w:noProof/>
+          </w:rPr>
+          <w:t>Não foi encontrada nenhuma entrada do índice de ilustrações.</w:t>
+        </w:r>
+      </w:fldSimple>
     </w:p>
     <w:p>
       <w:r>
@@ -1892,22 +1872,7 @@
         <w:ind w:firstLine="431"/>
       </w:pPr>
       <w:r>
-        <w:t xml:space="preserve">O presente documento foi realizado no âmbito da Unidade Curricular de </w:t>
-      </w:r>
-      <w:r>
-        <w:t xml:space="preserve">Serviços e Interoperabilidade de </w:t>
-      </w:r>
-      <w:r>
-        <w:t>Sistemas do Curso T</w:t>
-      </w:r>
-      <w:r>
-        <w:t>écnico</w:t>
-      </w:r>
-      <w:r>
-        <w:t xml:space="preserve"> Superior Profissional de Programação em Sistemas de Informação. Este documento constata </w:t>
-      </w:r>
-      <w:r>
-        <w:t>o relatório sobre o projeto realizado para a Unidade Curricular.</w:t>
+        <w:t>O presente documento foi realizado no âmbito da Unidade Curricular de Serviços e Interoperabilidade de Sistemas do Curso Técnico Superior Profissional de Programação em Sistemas de Informação. Este documento constata o relatório sobre o projeto realizado para a Unidade Curricular.</w:t>
       </w:r>
     </w:p>
     <w:p>
@@ -1923,15 +1888,7 @@
         <w:ind w:firstLine="431"/>
       </w:pPr>
       <w:r>
-        <w:t xml:space="preserve">Com base naqueles que foram os conhecimentos lecionados durante o presente semestre, a proposta consiste no desenvolvimento de uma Mobile App, de uma Web App, de uma API </w:t>
-      </w:r>
-      <w:proofErr w:type="spellStart"/>
-      <w:r>
-        <w:t>Restfull</w:t>
-      </w:r>
-      <w:proofErr w:type="spellEnd"/>
-      <w:r>
-        <w:t xml:space="preserve"> e de uma Base de Dados que satisfaça as necessidades do negócio escolhido.</w:t>
+        <w:t>Com base naqueles que foram os conhecimentos lecionados durante o presente semestre, a proposta consiste no desenvolvimento de uma Mobile App, de uma Web App, de uma API Restfull e de uma Base de Dados que satisfaça as necessidades do negócio escolhido.</w:t>
       </w:r>
     </w:p>
     <w:p>
@@ -1939,47 +1896,32 @@
         <w:ind w:firstLine="431"/>
       </w:pPr>
       <w:r>
-        <w:t xml:space="preserve">Para a realização deste projeto são utilizadas as ferramentas e software, baseadas pelas quais foram utilizadas em tempo letivo, como o WAMP (Windows) para estabelecimento de um servidor local, </w:t>
-      </w:r>
-      <w:proofErr w:type="spellStart"/>
-      <w:r>
-        <w:t>MySQL</w:t>
-      </w:r>
-      <w:proofErr w:type="spellEnd"/>
-      <w:r>
-        <w:t xml:space="preserve"> Workbench, e representações estruturais através de diagramas. Foram conciliadas outras ferramentas ao desenvolvimento de projeto como o </w:t>
-      </w:r>
-      <w:proofErr w:type="spellStart"/>
-      <w:r>
-        <w:t>Figma</w:t>
-      </w:r>
-      <w:proofErr w:type="spellEnd"/>
-      <w:r>
-        <w:t>, o Draw.IO, entre outras.</w:t>
+        <w:t>Para a realização deste projeto são utilizadas as ferramentas e software, baseadas pelas quais foram utilizadas em tempo letivo, como o WAMP (Windows) para estabelecimento de um servidor local</w:t>
+      </w:r>
+      <w:r>
+        <w:t xml:space="preserve"> e </w:t>
+      </w:r>
+      <w:r>
+        <w:t>MySQL Workbench</w:t>
+      </w:r>
+      <w:r>
+        <w:t>.</w:t>
       </w:r>
     </w:p>
     <w:p/>
     <w:p>
+      <w:r>
+        <w:t>Operações necessárias para android.</w:t>
+      </w:r>
+      <w:r>
+        <w:br w:type="page"/>
+      </w:r>
+    </w:p>
+    <w:p>
       <w:pPr>
         <w:pStyle w:val="Ttulo1"/>
       </w:pPr>
-      <w:bookmarkStart w:id="3" w:name="_Toc151646483"/>
-      <w:r>
-        <w:lastRenderedPageBreak/>
-        <w:t>Operações necessárias para aplicação android</w:t>
-      </w:r>
-      <w:bookmarkEnd w:id="3"/>
-    </w:p>
-    <w:p>
-      <w:r>
-        <w:br w:type="page"/>
-      </w:r>
-    </w:p>
-    <w:p>
-      <w:pPr>
-        <w:pStyle w:val="Ttulo1"/>
-      </w:pPr>
-      <w:bookmarkStart w:id="4" w:name="_Toc151646484"/>
+      <w:bookmarkStart w:id="3" w:name="_Toc151646484"/>
       <w:r>
         <w:lastRenderedPageBreak/>
         <w:t>Detalhe</w:t>
@@ -1988,92 +1930,73 @@
         <w:t>s</w:t>
       </w:r>
       <w:r>
-        <w:t xml:space="preserve"> da </w:t>
-      </w:r>
-      <w:proofErr w:type="spellStart"/>
-      <w:r>
-        <w:t>api</w:t>
-      </w:r>
-      <w:proofErr w:type="spellEnd"/>
-      <w:r>
-        <w:t xml:space="preserve"> restful</w:t>
-      </w:r>
-      <w:bookmarkEnd w:id="4"/>
-    </w:p>
-    <w:p>
-      <w:pPr>
-        <w:pStyle w:val="Ttulo2"/>
+        <w:t xml:space="preserve"> da api restful</w:t>
+      </w:r>
+      <w:bookmarkEnd w:id="3"/>
+    </w:p>
+    <w:p>
+      <w:pPr>
         <w:rPr>
           <w:noProof/>
         </w:rPr>
       </w:pPr>
-      <w:bookmarkStart w:id="5" w:name="_Toc151646485"/>
+      <w:bookmarkStart w:id="4" w:name="_Toc151646485"/>
       <w:r>
         <w:rPr>
           <w:noProof/>
         </w:rPr>
         <w:t>Descrição Geral da API</w:t>
       </w:r>
-      <w:bookmarkEnd w:id="5"/>
-    </w:p>
-    <w:p/>
-    <w:p/>
-    <w:p/>
-    <w:p/>
-    <w:p/>
-    <w:p/>
-    <w:p>
-      <w:pPr>
-        <w:pStyle w:val="Ttulo2"/>
+      <w:bookmarkStart w:id="5" w:name="_Toc151646486"/>
+      <w:bookmarkEnd w:id="4"/>
+      <w:r>
         <w:rPr>
           <w:noProof/>
         </w:rPr>
-      </w:pPr>
-      <w:bookmarkStart w:id="6" w:name="_Toc151646486"/>
+        <w:t xml:space="preserve">, </w:t>
+      </w:r>
       <w:r>
         <w:rPr>
           <w:noProof/>
         </w:rPr>
         <w:t>Endpoints e Exemplos com cURL</w:t>
       </w:r>
+      <w:bookmarkEnd w:id="5"/>
+    </w:p>
+    <w:p>
+      <w:r>
+        <w:br w:type="page"/>
+      </w:r>
+    </w:p>
+    <w:p>
+      <w:pPr>
+        <w:pStyle w:val="Ttulo1"/>
+      </w:pPr>
+      <w:bookmarkStart w:id="6" w:name="_Toc151646487"/>
+      <w:r>
+        <w:lastRenderedPageBreak/>
+        <w:t>Funcionalidades de messaging</w:t>
+      </w:r>
       <w:bookmarkEnd w:id="6"/>
     </w:p>
     <w:p>
       <w:r>
-        <w:br w:type="page"/>
+        <w:t>Detalhe dos nomes dos canais (messaging) usados e a necessidade dos mesmos.</w:t>
+      </w:r>
+      <w:r>
+        <w:cr/>
       </w:r>
     </w:p>
     <w:p>
       <w:pPr>
         <w:pStyle w:val="Ttulo1"/>
       </w:pPr>
-      <w:bookmarkStart w:id="7" w:name="_Toc151646487"/>
-      <w:r>
-        <w:lastRenderedPageBreak/>
-        <w:t xml:space="preserve">Funcionalidades de </w:t>
-      </w:r>
-      <w:proofErr w:type="spellStart"/>
-      <w:r>
-        <w:t>messaging</w:t>
-      </w:r>
-      <w:bookmarkEnd w:id="7"/>
-      <w:proofErr w:type="spellEnd"/>
-    </w:p>
-    <w:p>
-      <w:r>
-        <w:br w:type="page"/>
-      </w:r>
-    </w:p>
-    <w:p>
-      <w:pPr>
-        <w:pStyle w:val="Ttulo1"/>
-      </w:pPr>
-      <w:bookmarkStart w:id="8" w:name="_Toc151646488"/>
+      <w:bookmarkStart w:id="7" w:name="_Toc151646488"/>
       <w:r>
         <w:lastRenderedPageBreak/>
         <w:t>Informações de Hospedagem</w:t>
       </w:r>
-      <w:bookmarkEnd w:id="8"/>
+      <w:bookmarkEnd w:id="7"/>
     </w:p>
     <w:p/>
     <w:sectPr>

--- a/doc/IPL-TeSP-PSI-SIS-2324-Relatório.docx
+++ b/doc/IPL-TeSP-PSI-SIS-2324-Relatório.docx
@@ -95,11 +95,26 @@
             <w:pPr>
               <w:pStyle w:val="SemEspaamento"/>
               <w:jc w:val="center"/>
+              <w:rPr>
+                <w:rFonts w:ascii="Times New Roman" w:hAnsi="Times New Roman" w:cs="Times New Roman"/>
+                <w:sz w:val="24"/>
+                <w:szCs w:val="24"/>
+              </w:rPr>
             </w:pPr>
             <w:r>
+              <w:rPr>
+                <w:rFonts w:ascii="Times New Roman" w:hAnsi="Times New Roman" w:cs="Times New Roman"/>
+                <w:sz w:val="24"/>
+                <w:szCs w:val="24"/>
+              </w:rPr>
               <w:t xml:space="preserve">Curso de TeSP em </w:t>
             </w:r>
             <w:r>
+              <w:rPr>
+                <w:rFonts w:ascii="Times New Roman" w:hAnsi="Times New Roman" w:cs="Times New Roman"/>
+                <w:sz w:val="24"/>
+                <w:szCs w:val="24"/>
+              </w:rPr>
               <w:br/>
               <w:t>Programação de Sistemas de Informação</w:t>
             </w:r>
@@ -110,11 +125,13 @@
               <w:ind w:left="-336" w:right="-532"/>
               <w:jc w:val="center"/>
               <w:rPr>
+                <w:rFonts w:ascii="Times New Roman" w:hAnsi="Times New Roman" w:cs="Times New Roman"/>
                 <w:sz w:val="32"/>
               </w:rPr>
             </w:pPr>
             <w:r>
               <w:rPr>
+                <w:rFonts w:ascii="Times New Roman" w:hAnsi="Times New Roman" w:cs="Times New Roman"/>
                 <w:sz w:val="32"/>
               </w:rPr>
               <w:t>Serviços e Interoperabilidade de Sistemas (SIS)</w:t>
@@ -196,37 +213,22 @@
           <w:p>
             <w:pPr>
               <w:rPr>
+                <w:rFonts w:ascii="Times New Roman" w:hAnsi="Times New Roman" w:cs="Times New Roman"/>
                 <w:b/>
                 <w:bCs/>
+                <w:sz w:val="24"/>
+                <w:szCs w:val="24"/>
               </w:rPr>
             </w:pPr>
             <w:r>
               <w:rPr>
+                <w:rFonts w:ascii="Times New Roman" w:hAnsi="Times New Roman" w:cs="Times New Roman"/>
                 <w:b/>
                 <w:bCs/>
-              </w:rPr>
-              <w:t>Ano Letivo 202</w:t>
-            </w:r>
-            <w:r>
-              <w:rPr>
-                <w:b/>
-                <w:bCs/>
-              </w:rPr>
-              <w:t>3</w:t>
-            </w:r>
-            <w:r>
-              <w:rPr>
-                <w:b/>
-                <w:bCs/>
-              </w:rPr>
-              <w:t>/202</w:t>
-            </w:r>
-            <w:r>
-              <w:rPr>
-                <w:b/>
-                <w:bCs/>
-              </w:rPr>
-              <w:t>4</w:t>
+                <w:sz w:val="24"/>
+                <w:szCs w:val="24"/>
+              </w:rPr>
+              <w:t>Ano Letivo 2023/2024</w:t>
             </w:r>
           </w:p>
         </w:tc>
@@ -247,6 +249,8 @@
               <w:rPr>
                 <w:b/>
                 <w:bCs/>
+                <w:sz w:val="24"/>
+                <w:szCs w:val="24"/>
               </w:rPr>
             </w:pPr>
           </w:p>
@@ -265,37 +269,22 @@
             <w:pPr>
               <w:jc w:val="right"/>
               <w:rPr>
+                <w:rFonts w:ascii="Times New Roman" w:hAnsi="Times New Roman" w:cs="Times New Roman"/>
                 <w:b/>
                 <w:bCs/>
+                <w:sz w:val="24"/>
+                <w:szCs w:val="24"/>
               </w:rPr>
             </w:pPr>
             <w:r>
               <w:rPr>
+                <w:rFonts w:ascii="Times New Roman" w:hAnsi="Times New Roman" w:cs="Times New Roman"/>
                 <w:b/>
                 <w:bCs/>
-              </w:rPr>
-              <w:t>2</w:t>
-            </w:r>
-            <w:r>
-              <w:rPr>
-                <w:b/>
-                <w:bCs/>
-              </w:rPr>
-              <w:t xml:space="preserve">º Ano, </w:t>
-            </w:r>
-            <w:r>
-              <w:rPr>
-                <w:b/>
-                <w:bCs/>
-              </w:rPr>
-              <w:t>1</w:t>
-            </w:r>
-            <w:r>
-              <w:rPr>
-                <w:b/>
-                <w:bCs/>
-              </w:rPr>
-              <w:t>º Semestre</w:t>
+                <w:sz w:val="24"/>
+                <w:szCs w:val="24"/>
+              </w:rPr>
+              <w:t>2º Ano, 1º Semestre</w:t>
             </w:r>
           </w:p>
         </w:tc>
@@ -477,6 +466,7 @@
       <w:pPr>
         <w:jc w:val="center"/>
         <w:rPr>
+          <w:rFonts w:ascii="Times New Roman" w:hAnsi="Times New Roman" w:cs="Times New Roman"/>
           <w:b/>
           <w:bCs/>
           <w:noProof/>
@@ -486,32 +476,24 @@
       </w:pPr>
       <w:r>
         <w:rPr>
+          <w:rFonts w:ascii="Times New Roman" w:hAnsi="Times New Roman" w:cs="Times New Roman"/>
           <w:b/>
           <w:bCs/>
           <w:noProof/>
           <w:sz w:val="36"/>
           <w:szCs w:val="36"/>
         </w:rPr>
-        <w:t>Relatório d</w:t>
-      </w:r>
-      <w:r>
-        <w:rPr>
+        <w:t>Relatório do projeto da Unidade Curricular</w:t>
+      </w:r>
+      <w:r>
+        <w:rPr>
+          <w:rFonts w:ascii="Times New Roman" w:hAnsi="Times New Roman" w:cs="Times New Roman"/>
           <w:b/>
           <w:bCs/>
           <w:noProof/>
           <w:sz w:val="36"/>
           <w:szCs w:val="36"/>
         </w:rPr>
-        <w:t>o projeto da Unidade Curricular</w:t>
-      </w:r>
-      <w:r>
-        <w:rPr>
-          <w:b/>
-          <w:bCs/>
-          <w:noProof/>
-          <w:sz w:val="36"/>
-          <w:szCs w:val="36"/>
-        </w:rPr>
         <w:t xml:space="preserve"> de SIS</w:t>
       </w:r>
     </w:p>
@@ -519,6 +501,7 @@
       <w:pPr>
         <w:jc w:val="center"/>
         <w:rPr>
+          <w:rFonts w:ascii="Times New Roman" w:hAnsi="Times New Roman" w:cs="Times New Roman"/>
           <w:b/>
           <w:bCs/>
           <w:i/>
@@ -530,6 +513,7 @@
       </w:pPr>
       <w:r>
         <w:rPr>
+          <w:rFonts w:ascii="Times New Roman" w:hAnsi="Times New Roman" w:cs="Times New Roman"/>
           <w:b/>
           <w:bCs/>
           <w:i/>
@@ -627,22 +611,30 @@
           <w:p>
             <w:pPr>
               <w:rPr>
+                <w:rFonts w:ascii="Times New Roman" w:hAnsi="Times New Roman" w:cs="Times New Roman"/>
                 <w:b/>
                 <w:bCs/>
+                <w:sz w:val="24"/>
+                <w:szCs w:val="24"/>
               </w:rPr>
             </w:pPr>
             <w:r>
               <w:rPr>
+                <w:rFonts w:ascii="Times New Roman" w:hAnsi="Times New Roman" w:cs="Times New Roman"/>
                 <w:b/>
                 <w:bCs/>
+                <w:sz w:val="24"/>
+                <w:szCs w:val="24"/>
               </w:rPr>
               <w:t xml:space="preserve">Grupo: </w:t>
             </w:r>
             <w:r>
-              <w:t>PL</w:t>
-            </w:r>
-            <w:r>
-              <w:t>1-G4</w:t>
+              <w:rPr>
+                <w:rFonts w:ascii="Times New Roman" w:hAnsi="Times New Roman" w:cs="Times New Roman"/>
+                <w:sz w:val="24"/>
+                <w:szCs w:val="24"/>
+              </w:rPr>
+              <w:t>PL1-G4</w:t>
             </w:r>
           </w:p>
         </w:tc>
@@ -659,6 +651,11 @@
           <w:p>
             <w:pPr>
               <w:jc w:val="left"/>
+              <w:rPr>
+                <w:rFonts w:ascii="Times New Roman" w:hAnsi="Times New Roman" w:cs="Times New Roman"/>
+                <w:sz w:val="24"/>
+                <w:szCs w:val="24"/>
+              </w:rPr>
             </w:pPr>
           </w:p>
         </w:tc>
@@ -675,14 +672,29 @@
             </w:tcBorders>
           </w:tcPr>
           <w:p>
-            <w:r>
-              <w:rPr>
+            <w:pPr>
+              <w:rPr>
+                <w:rFonts w:ascii="Times New Roman" w:hAnsi="Times New Roman" w:cs="Times New Roman"/>
+                <w:sz w:val="24"/>
+                <w:szCs w:val="24"/>
+              </w:rPr>
+            </w:pPr>
+            <w:r>
+              <w:rPr>
+                <w:rFonts w:ascii="Times New Roman" w:hAnsi="Times New Roman" w:cs="Times New Roman"/>
                 <w:b/>
                 <w:bCs/>
+                <w:sz w:val="24"/>
+                <w:szCs w:val="24"/>
               </w:rPr>
               <w:t xml:space="preserve">Nº </w:t>
             </w:r>
             <w:r>
+              <w:rPr>
+                <w:rFonts w:ascii="Times New Roman" w:hAnsi="Times New Roman" w:cs="Times New Roman"/>
+                <w:sz w:val="24"/>
+                <w:szCs w:val="24"/>
+              </w:rPr>
               <w:t>2220863</w:t>
             </w:r>
           </w:p>
@@ -700,8 +712,18 @@
           <w:p>
             <w:pPr>
               <w:jc w:val="left"/>
+              <w:rPr>
+                <w:rFonts w:ascii="Times New Roman" w:hAnsi="Times New Roman" w:cs="Times New Roman"/>
+                <w:sz w:val="24"/>
+                <w:szCs w:val="24"/>
+              </w:rPr>
             </w:pPr>
             <w:r>
+              <w:rPr>
+                <w:rFonts w:ascii="Times New Roman" w:hAnsi="Times New Roman" w:cs="Times New Roman"/>
+                <w:sz w:val="24"/>
+                <w:szCs w:val="24"/>
+              </w:rPr>
               <w:t>Diana Pereira Catarino</w:t>
             </w:r>
           </w:p>
@@ -721,18 +743,29 @@
           <w:p>
             <w:pPr>
               <w:rPr>
+                <w:rFonts w:ascii="Times New Roman" w:hAnsi="Times New Roman" w:cs="Times New Roman"/>
                 <w:b/>
                 <w:bCs/>
+                <w:sz w:val="24"/>
+                <w:szCs w:val="24"/>
               </w:rPr>
             </w:pPr>
             <w:r>
               <w:rPr>
+                <w:rFonts w:ascii="Times New Roman" w:hAnsi="Times New Roman" w:cs="Times New Roman"/>
                 <w:b/>
                 <w:bCs/>
+                <w:sz w:val="24"/>
+                <w:szCs w:val="24"/>
               </w:rPr>
               <w:t xml:space="preserve">Nº </w:t>
             </w:r>
             <w:r>
+              <w:rPr>
+                <w:rFonts w:ascii="Times New Roman" w:hAnsi="Times New Roman" w:cs="Times New Roman"/>
+                <w:sz w:val="24"/>
+                <w:szCs w:val="24"/>
+              </w:rPr>
               <w:t>2211923</w:t>
             </w:r>
           </w:p>
@@ -751,10 +784,18 @@
             <w:pPr>
               <w:jc w:val="left"/>
               <w:rPr>
+                <w:rFonts w:ascii="Times New Roman" w:hAnsi="Times New Roman" w:cs="Times New Roman"/>
+                <w:sz w:val="24"/>
+                <w:szCs w:val="24"/>
                 <w:highlight w:val="yellow"/>
               </w:rPr>
             </w:pPr>
             <w:r>
+              <w:rPr>
+                <w:rFonts w:ascii="Times New Roman" w:hAnsi="Times New Roman" w:cs="Times New Roman"/>
+                <w:sz w:val="24"/>
+                <w:szCs w:val="24"/>
+              </w:rPr>
               <w:t>Maria Inês Jesus</w:t>
             </w:r>
           </w:p>
@@ -899,23 +940,22 @@
         <w:p>
           <w:pPr>
             <w:pStyle w:val="Cabealhodondice"/>
+            <w:rPr>
+              <w:rFonts w:ascii="Times New Roman" w:hAnsi="Times New Roman" w:cs="Times New Roman"/>
+            </w:rPr>
           </w:pPr>
           <w:r>
+            <w:rPr>
+              <w:rFonts w:ascii="Times New Roman" w:hAnsi="Times New Roman" w:cs="Times New Roman"/>
+            </w:rPr>
             <w:t>ÍNDICE</w:t>
           </w:r>
         </w:p>
         <w:p>
           <w:pPr>
             <w:pStyle w:val="ndice1"/>
-            <w:tabs>
-              <w:tab w:val="right" w:leader="dot" w:pos="8494"/>
-            </w:tabs>
             <w:rPr>
               <w:rFonts w:eastAsiaTheme="minorEastAsia"/>
-              <w:b w:val="0"/>
-              <w:bCs w:val="0"/>
-              <w:caps w:val="0"/>
-              <w:noProof/>
               <w:kern w:val="2"/>
               <w:u w:val="none"/>
               <w:lang w:eastAsia="pt-PT"/>
@@ -924,8 +964,7 @@
           </w:pPr>
           <w:r>
             <w:rPr>
-              <w:b w:val="0"/>
-              <w:bCs w:val="0"/>
+              <w:noProof w:val="0"/>
             </w:rPr>
             <w:fldChar w:fldCharType="begin"/>
           </w:r>
@@ -934,8 +973,7 @@
           </w:r>
           <w:r>
             <w:rPr>
-              <w:b w:val="0"/>
-              <w:bCs w:val="0"/>
+              <w:noProof w:val="0"/>
             </w:rPr>
             <w:fldChar w:fldCharType="separate"/>
           </w:r>
@@ -943,54 +981,46 @@
             <w:r>
               <w:rPr>
                 <w:rStyle w:val="Hiperligao"/>
-                <w:noProof/>
               </w:rPr>
               <w:t>Índice de Figuras</w:t>
             </w:r>
             <w:r>
               <w:rPr>
-                <w:noProof/>
                 <w:webHidden/>
               </w:rPr>
               <w:tab/>
             </w:r>
             <w:r>
               <w:rPr>
-                <w:noProof/>
                 <w:webHidden/>
               </w:rPr>
               <w:fldChar w:fldCharType="begin"/>
             </w:r>
             <w:r>
               <w:rPr>
-                <w:noProof/>
                 <w:webHidden/>
               </w:rPr>
               <w:instrText xml:space="preserve"> PAGEREF _Toc151646480 \h </w:instrText>
             </w:r>
             <w:r>
               <w:rPr>
-                <w:noProof/>
-                <w:webHidden/>
-              </w:rPr>
-            </w:r>
-            <w:r>
-              <w:rPr>
-                <w:noProof/>
+                <w:webHidden/>
+              </w:rPr>
+            </w:r>
+            <w:r>
+              <w:rPr>
                 <w:webHidden/>
               </w:rPr>
               <w:fldChar w:fldCharType="separate"/>
             </w:r>
             <w:r>
               <w:rPr>
-                <w:noProof/>
                 <w:webHidden/>
               </w:rPr>
               <w:t>4</w:t>
             </w:r>
             <w:r>
               <w:rPr>
-                <w:noProof/>
                 <w:webHidden/>
               </w:rPr>
               <w:fldChar w:fldCharType="end"/>
@@ -1000,15 +1030,8 @@
         <w:p>
           <w:pPr>
             <w:pStyle w:val="ndice1"/>
-            <w:tabs>
-              <w:tab w:val="right" w:leader="dot" w:pos="8494"/>
-            </w:tabs>
             <w:rPr>
               <w:rFonts w:eastAsiaTheme="minorEastAsia"/>
-              <w:b w:val="0"/>
-              <w:bCs w:val="0"/>
-              <w:caps w:val="0"/>
-              <w:noProof/>
               <w:kern w:val="2"/>
               <w:u w:val="none"/>
               <w:lang w:eastAsia="pt-PT"/>
@@ -1019,54 +1042,46 @@
             <w:r>
               <w:rPr>
                 <w:rStyle w:val="Hiperligao"/>
-                <w:noProof/>
               </w:rPr>
               <w:t>Índice de Tabelas</w:t>
             </w:r>
             <w:r>
               <w:rPr>
-                <w:noProof/>
                 <w:webHidden/>
               </w:rPr>
               <w:tab/>
             </w:r>
             <w:r>
               <w:rPr>
-                <w:noProof/>
                 <w:webHidden/>
               </w:rPr>
               <w:fldChar w:fldCharType="begin"/>
             </w:r>
             <w:r>
               <w:rPr>
-                <w:noProof/>
                 <w:webHidden/>
               </w:rPr>
               <w:instrText xml:space="preserve"> PAGEREF _Toc151646481 \h </w:instrText>
             </w:r>
             <w:r>
               <w:rPr>
-                <w:noProof/>
-                <w:webHidden/>
-              </w:rPr>
-            </w:r>
-            <w:r>
-              <w:rPr>
-                <w:noProof/>
+                <w:webHidden/>
+              </w:rPr>
+            </w:r>
+            <w:r>
+              <w:rPr>
                 <w:webHidden/>
               </w:rPr>
               <w:fldChar w:fldCharType="separate"/>
             </w:r>
             <w:r>
               <w:rPr>
-                <w:noProof/>
                 <w:webHidden/>
               </w:rPr>
               <w:t>5</w:t>
             </w:r>
             <w:r>
               <w:rPr>
-                <w:noProof/>
                 <w:webHidden/>
               </w:rPr>
               <w:fldChar w:fldCharType="end"/>
@@ -1076,16 +1091,8 @@
         <w:p>
           <w:pPr>
             <w:pStyle w:val="ndice1"/>
-            <w:tabs>
-              <w:tab w:val="left" w:pos="660"/>
-              <w:tab w:val="right" w:leader="dot" w:pos="8494"/>
-            </w:tabs>
             <w:rPr>
               <w:rFonts w:eastAsiaTheme="minorEastAsia"/>
-              <w:b w:val="0"/>
-              <w:bCs w:val="0"/>
-              <w:caps w:val="0"/>
-              <w:noProof/>
               <w:kern w:val="2"/>
               <w:u w:val="none"/>
               <w:lang w:eastAsia="pt-PT"/>
@@ -1096,17 +1103,12 @@
             <w:r>
               <w:rPr>
                 <w:rStyle w:val="Hiperligao"/>
-                <w:noProof/>
               </w:rPr>
               <w:t>1</w:t>
             </w:r>
             <w:r>
               <w:rPr>
                 <w:rFonts w:eastAsiaTheme="minorEastAsia"/>
-                <w:b w:val="0"/>
-                <w:bCs w:val="0"/>
-                <w:caps w:val="0"/>
-                <w:noProof/>
                 <w:kern w:val="2"/>
                 <w:u w:val="none"/>
                 <w:lang w:eastAsia="pt-PT"/>
@@ -1117,54 +1119,46 @@
             <w:r>
               <w:rPr>
                 <w:rStyle w:val="Hiperligao"/>
-                <w:noProof/>
               </w:rPr>
               <w:t>Contextualização do projeto</w:t>
             </w:r>
             <w:r>
               <w:rPr>
-                <w:noProof/>
                 <w:webHidden/>
               </w:rPr>
               <w:tab/>
             </w:r>
             <w:r>
               <w:rPr>
-                <w:noProof/>
                 <w:webHidden/>
               </w:rPr>
               <w:fldChar w:fldCharType="begin"/>
             </w:r>
             <w:r>
               <w:rPr>
-                <w:noProof/>
                 <w:webHidden/>
               </w:rPr>
               <w:instrText xml:space="preserve"> PAGEREF _Toc151646482 \h </w:instrText>
             </w:r>
             <w:r>
               <w:rPr>
-                <w:noProof/>
-                <w:webHidden/>
-              </w:rPr>
-            </w:r>
-            <w:r>
-              <w:rPr>
-                <w:noProof/>
+                <w:webHidden/>
+              </w:rPr>
+            </w:r>
+            <w:r>
+              <w:rPr>
                 <w:webHidden/>
               </w:rPr>
               <w:fldChar w:fldCharType="separate"/>
             </w:r>
             <w:r>
               <w:rPr>
-                <w:noProof/>
                 <w:webHidden/>
               </w:rPr>
               <w:t>6</w:t>
             </w:r>
             <w:r>
               <w:rPr>
-                <w:noProof/>
                 <w:webHidden/>
               </w:rPr>
               <w:fldChar w:fldCharType="end"/>
@@ -1174,16 +1168,8 @@
         <w:p>
           <w:pPr>
             <w:pStyle w:val="ndice1"/>
-            <w:tabs>
-              <w:tab w:val="left" w:pos="660"/>
-              <w:tab w:val="right" w:leader="dot" w:pos="8494"/>
-            </w:tabs>
             <w:rPr>
               <w:rFonts w:eastAsiaTheme="minorEastAsia"/>
-              <w:b w:val="0"/>
-              <w:bCs w:val="0"/>
-              <w:caps w:val="0"/>
-              <w:noProof/>
               <w:kern w:val="2"/>
               <w:u w:val="none"/>
               <w:lang w:eastAsia="pt-PT"/>
@@ -1194,17 +1180,12 @@
             <w:r>
               <w:rPr>
                 <w:rStyle w:val="Hiperligao"/>
-                <w:noProof/>
               </w:rPr>
               <w:t>2</w:t>
             </w:r>
             <w:r>
               <w:rPr>
                 <w:rFonts w:eastAsiaTheme="minorEastAsia"/>
-                <w:b w:val="0"/>
-                <w:bCs w:val="0"/>
-                <w:caps w:val="0"/>
-                <w:noProof/>
                 <w:kern w:val="2"/>
                 <w:u w:val="none"/>
                 <w:lang w:eastAsia="pt-PT"/>
@@ -1215,54 +1196,46 @@
             <w:r>
               <w:rPr>
                 <w:rStyle w:val="Hiperligao"/>
-                <w:noProof/>
               </w:rPr>
               <w:t>Operações necessárias para aplicação android</w:t>
             </w:r>
             <w:r>
               <w:rPr>
-                <w:noProof/>
                 <w:webHidden/>
               </w:rPr>
               <w:tab/>
             </w:r>
             <w:r>
               <w:rPr>
-                <w:noProof/>
                 <w:webHidden/>
               </w:rPr>
               <w:fldChar w:fldCharType="begin"/>
             </w:r>
             <w:r>
               <w:rPr>
-                <w:noProof/>
                 <w:webHidden/>
               </w:rPr>
               <w:instrText xml:space="preserve"> PAGEREF _Toc151646483 \h </w:instrText>
             </w:r>
             <w:r>
               <w:rPr>
-                <w:noProof/>
-                <w:webHidden/>
-              </w:rPr>
-            </w:r>
-            <w:r>
-              <w:rPr>
-                <w:noProof/>
+                <w:webHidden/>
+              </w:rPr>
+            </w:r>
+            <w:r>
+              <w:rPr>
                 <w:webHidden/>
               </w:rPr>
               <w:fldChar w:fldCharType="separate"/>
             </w:r>
             <w:r>
               <w:rPr>
-                <w:noProof/>
                 <w:webHidden/>
               </w:rPr>
               <w:t>7</w:t>
             </w:r>
             <w:r>
               <w:rPr>
-                <w:noProof/>
                 <w:webHidden/>
               </w:rPr>
               <w:fldChar w:fldCharType="end"/>
@@ -1272,16 +1245,8 @@
         <w:p>
           <w:pPr>
             <w:pStyle w:val="ndice1"/>
-            <w:tabs>
-              <w:tab w:val="left" w:pos="660"/>
-              <w:tab w:val="right" w:leader="dot" w:pos="8494"/>
-            </w:tabs>
             <w:rPr>
               <w:rFonts w:eastAsiaTheme="minorEastAsia"/>
-              <w:b w:val="0"/>
-              <w:bCs w:val="0"/>
-              <w:caps w:val="0"/>
-              <w:noProof/>
               <w:kern w:val="2"/>
               <w:u w:val="none"/>
               <w:lang w:eastAsia="pt-PT"/>
@@ -1292,17 +1257,12 @@
             <w:r>
               <w:rPr>
                 <w:rStyle w:val="Hiperligao"/>
-                <w:noProof/>
               </w:rPr>
               <w:t>3</w:t>
             </w:r>
             <w:r>
               <w:rPr>
                 <w:rFonts w:eastAsiaTheme="minorEastAsia"/>
-                <w:b w:val="0"/>
-                <w:bCs w:val="0"/>
-                <w:caps w:val="0"/>
-                <w:noProof/>
                 <w:kern w:val="2"/>
                 <w:u w:val="none"/>
                 <w:lang w:eastAsia="pt-PT"/>
@@ -1313,54 +1273,46 @@
             <w:r>
               <w:rPr>
                 <w:rStyle w:val="Hiperligao"/>
-                <w:noProof/>
               </w:rPr>
               <w:t>Detalhe da api restful</w:t>
             </w:r>
             <w:r>
               <w:rPr>
-                <w:noProof/>
                 <w:webHidden/>
               </w:rPr>
               <w:tab/>
             </w:r>
             <w:r>
               <w:rPr>
-                <w:noProof/>
                 <w:webHidden/>
               </w:rPr>
               <w:fldChar w:fldCharType="begin"/>
             </w:r>
             <w:r>
               <w:rPr>
-                <w:noProof/>
                 <w:webHidden/>
               </w:rPr>
               <w:instrText xml:space="preserve"> PAGEREF _Toc151646484 \h </w:instrText>
             </w:r>
             <w:r>
               <w:rPr>
-                <w:noProof/>
-                <w:webHidden/>
-              </w:rPr>
-            </w:r>
-            <w:r>
-              <w:rPr>
-                <w:noProof/>
+                <w:webHidden/>
+              </w:rPr>
+            </w:r>
+            <w:r>
+              <w:rPr>
                 <w:webHidden/>
               </w:rPr>
               <w:fldChar w:fldCharType="separate"/>
             </w:r>
             <w:r>
               <w:rPr>
-                <w:noProof/>
                 <w:webHidden/>
               </w:rPr>
               <w:t>8</w:t>
             </w:r>
             <w:r>
               <w:rPr>
-                <w:noProof/>
                 <w:webHidden/>
               </w:rPr>
               <w:fldChar w:fldCharType="end"/>
@@ -1375,7 +1327,7 @@
               <w:tab w:val="right" w:leader="dot" w:pos="8494"/>
             </w:tabs>
             <w:rPr>
-              <w:rFonts w:eastAsiaTheme="minorEastAsia"/>
+              <w:rFonts w:ascii="Times New Roman" w:eastAsiaTheme="minorEastAsia" w:hAnsi="Times New Roman" w:cs="Times New Roman"/>
               <w:b w:val="0"/>
               <w:bCs w:val="0"/>
               <w:smallCaps w:val="0"/>
@@ -1389,13 +1341,14 @@
             <w:r>
               <w:rPr>
                 <w:rStyle w:val="Hiperligao"/>
+                <w:rFonts w:ascii="Times New Roman" w:hAnsi="Times New Roman" w:cs="Times New Roman"/>
                 <w:noProof/>
               </w:rPr>
               <w:t>3.1</w:t>
             </w:r>
             <w:r>
               <w:rPr>
-                <w:rFonts w:eastAsiaTheme="minorEastAsia"/>
+                <w:rFonts w:ascii="Times New Roman" w:eastAsiaTheme="minorEastAsia" w:hAnsi="Times New Roman" w:cs="Times New Roman"/>
                 <w:b w:val="0"/>
                 <w:bCs w:val="0"/>
                 <w:smallCaps w:val="0"/>
@@ -1409,12 +1362,14 @@
             <w:r>
               <w:rPr>
                 <w:rStyle w:val="Hiperligao"/>
+                <w:rFonts w:ascii="Times New Roman" w:hAnsi="Times New Roman" w:cs="Times New Roman"/>
                 <w:noProof/>
               </w:rPr>
               <w:t>Descrição Geral da API</w:t>
             </w:r>
             <w:r>
               <w:rPr>
+                <w:rFonts w:ascii="Times New Roman" w:hAnsi="Times New Roman" w:cs="Times New Roman"/>
                 <w:noProof/>
                 <w:webHidden/>
               </w:rPr>
@@ -1422,6 +1377,7 @@
             </w:r>
             <w:r>
               <w:rPr>
+                <w:rFonts w:ascii="Times New Roman" w:hAnsi="Times New Roman" w:cs="Times New Roman"/>
                 <w:noProof/>
                 <w:webHidden/>
               </w:rPr>
@@ -1429,6 +1385,7 @@
             </w:r>
             <w:r>
               <w:rPr>
+                <w:rFonts w:ascii="Times New Roman" w:hAnsi="Times New Roman" w:cs="Times New Roman"/>
                 <w:noProof/>
                 <w:webHidden/>
               </w:rPr>
@@ -1436,12 +1393,14 @@
             </w:r>
             <w:r>
               <w:rPr>
+                <w:rFonts w:ascii="Times New Roman" w:hAnsi="Times New Roman" w:cs="Times New Roman"/>
                 <w:noProof/>
                 <w:webHidden/>
               </w:rPr>
             </w:r>
             <w:r>
               <w:rPr>
+                <w:rFonts w:ascii="Times New Roman" w:hAnsi="Times New Roman" w:cs="Times New Roman"/>
                 <w:noProof/>
                 <w:webHidden/>
               </w:rPr>
@@ -1449,6 +1408,7 @@
             </w:r>
             <w:r>
               <w:rPr>
+                <w:rFonts w:ascii="Times New Roman" w:hAnsi="Times New Roman" w:cs="Times New Roman"/>
                 <w:noProof/>
                 <w:webHidden/>
               </w:rPr>
@@ -1456,6 +1416,7 @@
             </w:r>
             <w:r>
               <w:rPr>
+                <w:rFonts w:ascii="Times New Roman" w:hAnsi="Times New Roman" w:cs="Times New Roman"/>
                 <w:noProof/>
                 <w:webHidden/>
               </w:rPr>
@@ -1471,7 +1432,7 @@
               <w:tab w:val="right" w:leader="dot" w:pos="8494"/>
             </w:tabs>
             <w:rPr>
-              <w:rFonts w:eastAsiaTheme="minorEastAsia"/>
+              <w:rFonts w:ascii="Times New Roman" w:eastAsiaTheme="minorEastAsia" w:hAnsi="Times New Roman" w:cs="Times New Roman"/>
               <w:b w:val="0"/>
               <w:bCs w:val="0"/>
               <w:smallCaps w:val="0"/>
@@ -1485,13 +1446,14 @@
             <w:r>
               <w:rPr>
                 <w:rStyle w:val="Hiperligao"/>
+                <w:rFonts w:ascii="Times New Roman" w:hAnsi="Times New Roman" w:cs="Times New Roman"/>
                 <w:noProof/>
               </w:rPr>
               <w:t>3.2</w:t>
             </w:r>
             <w:r>
               <w:rPr>
-                <w:rFonts w:eastAsiaTheme="minorEastAsia"/>
+                <w:rFonts w:ascii="Times New Roman" w:eastAsiaTheme="minorEastAsia" w:hAnsi="Times New Roman" w:cs="Times New Roman"/>
                 <w:b w:val="0"/>
                 <w:bCs w:val="0"/>
                 <w:smallCaps w:val="0"/>
@@ -1505,12 +1467,14 @@
             <w:r>
               <w:rPr>
                 <w:rStyle w:val="Hiperligao"/>
+                <w:rFonts w:ascii="Times New Roman" w:hAnsi="Times New Roman" w:cs="Times New Roman"/>
                 <w:noProof/>
               </w:rPr>
               <w:t>Endpoints e Exemplos com cURL</w:t>
             </w:r>
             <w:r>
               <w:rPr>
+                <w:rFonts w:ascii="Times New Roman" w:hAnsi="Times New Roman" w:cs="Times New Roman"/>
                 <w:noProof/>
                 <w:webHidden/>
               </w:rPr>
@@ -1518,6 +1482,7 @@
             </w:r>
             <w:r>
               <w:rPr>
+                <w:rFonts w:ascii="Times New Roman" w:hAnsi="Times New Roman" w:cs="Times New Roman"/>
                 <w:noProof/>
                 <w:webHidden/>
               </w:rPr>
@@ -1525,6 +1490,7 @@
             </w:r>
             <w:r>
               <w:rPr>
+                <w:rFonts w:ascii="Times New Roman" w:hAnsi="Times New Roman" w:cs="Times New Roman"/>
                 <w:noProof/>
                 <w:webHidden/>
               </w:rPr>
@@ -1532,12 +1498,14 @@
             </w:r>
             <w:r>
               <w:rPr>
+                <w:rFonts w:ascii="Times New Roman" w:hAnsi="Times New Roman" w:cs="Times New Roman"/>
                 <w:noProof/>
                 <w:webHidden/>
               </w:rPr>
             </w:r>
             <w:r>
               <w:rPr>
+                <w:rFonts w:ascii="Times New Roman" w:hAnsi="Times New Roman" w:cs="Times New Roman"/>
                 <w:noProof/>
                 <w:webHidden/>
               </w:rPr>
@@ -1545,6 +1513,7 @@
             </w:r>
             <w:r>
               <w:rPr>
+                <w:rFonts w:ascii="Times New Roman" w:hAnsi="Times New Roman" w:cs="Times New Roman"/>
                 <w:noProof/>
                 <w:webHidden/>
               </w:rPr>
@@ -1552,6 +1521,7 @@
             </w:r>
             <w:r>
               <w:rPr>
+                <w:rFonts w:ascii="Times New Roman" w:hAnsi="Times New Roman" w:cs="Times New Roman"/>
                 <w:noProof/>
                 <w:webHidden/>
               </w:rPr>
@@ -1562,16 +1532,8 @@
         <w:p>
           <w:pPr>
             <w:pStyle w:val="ndice1"/>
-            <w:tabs>
-              <w:tab w:val="left" w:pos="660"/>
-              <w:tab w:val="right" w:leader="dot" w:pos="8494"/>
-            </w:tabs>
             <w:rPr>
               <w:rFonts w:eastAsiaTheme="minorEastAsia"/>
-              <w:b w:val="0"/>
-              <w:bCs w:val="0"/>
-              <w:caps w:val="0"/>
-              <w:noProof/>
               <w:kern w:val="2"/>
               <w:u w:val="none"/>
               <w:lang w:eastAsia="pt-PT"/>
@@ -1582,17 +1544,12 @@
             <w:r>
               <w:rPr>
                 <w:rStyle w:val="Hiperligao"/>
-                <w:noProof/>
               </w:rPr>
               <w:t>4</w:t>
             </w:r>
             <w:r>
               <w:rPr>
                 <w:rFonts w:eastAsiaTheme="minorEastAsia"/>
-                <w:b w:val="0"/>
-                <w:bCs w:val="0"/>
-                <w:caps w:val="0"/>
-                <w:noProof/>
                 <w:kern w:val="2"/>
                 <w:u w:val="none"/>
                 <w:lang w:eastAsia="pt-PT"/>
@@ -1603,54 +1560,46 @@
             <w:r>
               <w:rPr>
                 <w:rStyle w:val="Hiperligao"/>
-                <w:noProof/>
               </w:rPr>
               <w:t>Funcionalidades de messaging</w:t>
             </w:r>
             <w:r>
               <w:rPr>
-                <w:noProof/>
                 <w:webHidden/>
               </w:rPr>
               <w:tab/>
             </w:r>
             <w:r>
               <w:rPr>
-                <w:noProof/>
                 <w:webHidden/>
               </w:rPr>
               <w:fldChar w:fldCharType="begin"/>
             </w:r>
             <w:r>
               <w:rPr>
-                <w:noProof/>
                 <w:webHidden/>
               </w:rPr>
               <w:instrText xml:space="preserve"> PAGEREF _Toc151646487 \h </w:instrText>
             </w:r>
             <w:r>
               <w:rPr>
-                <w:noProof/>
-                <w:webHidden/>
-              </w:rPr>
-            </w:r>
-            <w:r>
-              <w:rPr>
-                <w:noProof/>
+                <w:webHidden/>
+              </w:rPr>
+            </w:r>
+            <w:r>
+              <w:rPr>
                 <w:webHidden/>
               </w:rPr>
               <w:fldChar w:fldCharType="separate"/>
             </w:r>
             <w:r>
               <w:rPr>
-                <w:noProof/>
                 <w:webHidden/>
               </w:rPr>
               <w:t>9</w:t>
             </w:r>
             <w:r>
               <w:rPr>
-                <w:noProof/>
                 <w:webHidden/>
               </w:rPr>
               <w:fldChar w:fldCharType="end"/>
@@ -1660,16 +1609,8 @@
         <w:p>
           <w:pPr>
             <w:pStyle w:val="ndice1"/>
-            <w:tabs>
-              <w:tab w:val="left" w:pos="660"/>
-              <w:tab w:val="right" w:leader="dot" w:pos="8494"/>
-            </w:tabs>
             <w:rPr>
               <w:rFonts w:eastAsiaTheme="minorEastAsia"/>
-              <w:b w:val="0"/>
-              <w:bCs w:val="0"/>
-              <w:caps w:val="0"/>
-              <w:noProof/>
               <w:kern w:val="2"/>
               <w:u w:val="none"/>
               <w:lang w:eastAsia="pt-PT"/>
@@ -1680,17 +1621,12 @@
             <w:r>
               <w:rPr>
                 <w:rStyle w:val="Hiperligao"/>
-                <w:noProof/>
               </w:rPr>
               <w:t>5</w:t>
             </w:r>
             <w:r>
               <w:rPr>
                 <w:rFonts w:eastAsiaTheme="minorEastAsia"/>
-                <w:b w:val="0"/>
-                <w:bCs w:val="0"/>
-                <w:caps w:val="0"/>
-                <w:noProof/>
                 <w:kern w:val="2"/>
                 <w:u w:val="none"/>
                 <w:lang w:eastAsia="pt-PT"/>
@@ -1701,54 +1637,46 @@
             <w:r>
               <w:rPr>
                 <w:rStyle w:val="Hiperligao"/>
-                <w:noProof/>
               </w:rPr>
               <w:t>Informações de Hospedagem</w:t>
             </w:r>
             <w:r>
               <w:rPr>
-                <w:noProof/>
                 <w:webHidden/>
               </w:rPr>
               <w:tab/>
             </w:r>
             <w:r>
               <w:rPr>
-                <w:noProof/>
                 <w:webHidden/>
               </w:rPr>
               <w:fldChar w:fldCharType="begin"/>
             </w:r>
             <w:r>
               <w:rPr>
-                <w:noProof/>
                 <w:webHidden/>
               </w:rPr>
               <w:instrText xml:space="preserve"> PAGEREF _Toc151646488 \h </w:instrText>
             </w:r>
             <w:r>
               <w:rPr>
-                <w:noProof/>
-                <w:webHidden/>
-              </w:rPr>
-            </w:r>
-            <w:r>
-              <w:rPr>
-                <w:noProof/>
+                <w:webHidden/>
+              </w:rPr>
+            </w:r>
+            <w:r>
+              <w:rPr>
                 <w:webHidden/>
               </w:rPr>
               <w:fldChar w:fldCharType="separate"/>
             </w:r>
             <w:r>
               <w:rPr>
-                <w:noProof/>
                 <w:webHidden/>
               </w:rPr>
               <w:t>10</w:t>
             </w:r>
             <w:r>
               <w:rPr>
-                <w:noProof/>
                 <w:webHidden/>
               </w:rPr>
               <w:fldChar w:fldCharType="end"/>
@@ -1796,12 +1724,14 @@
         </w:numPr>
         <w:ind w:left="432" w:hanging="432"/>
         <w:rPr>
+          <w:rFonts w:ascii="Times New Roman" w:hAnsi="Times New Roman" w:cs="Times New Roman"/>
           <w:noProof/>
         </w:rPr>
       </w:pPr>
       <w:bookmarkStart w:id="0" w:name="_Toc151646480"/>
       <w:r>
         <w:rPr>
+          <w:rFonts w:ascii="Times New Roman" w:hAnsi="Times New Roman" w:cs="Times New Roman"/>
           <w:noProof/>
         </w:rPr>
         <w:lastRenderedPageBreak/>
@@ -1809,18 +1739,66 @@
       </w:r>
       <w:bookmarkEnd w:id="0"/>
     </w:p>
-    <w:p/>
-    <w:p>
-      <w:fldSimple w:instr=" TOC \h \z \c &quot;Figura&quot; ">
-        <w:r>
-          <w:rPr>
-            <w:b/>
-            <w:bCs/>
-            <w:noProof/>
-          </w:rPr>
-          <w:t>Não foi encontrada nenhuma entrada do índice de ilustrações.</w:t>
-        </w:r>
-      </w:fldSimple>
+    <w:p>
+      <w:pPr>
+        <w:rPr>
+          <w:rFonts w:ascii="Times New Roman" w:hAnsi="Times New Roman" w:cs="Times New Roman"/>
+          <w:sz w:val="24"/>
+          <w:szCs w:val="24"/>
+        </w:rPr>
+      </w:pPr>
+    </w:p>
+    <w:p>
+      <w:pPr>
+        <w:rPr>
+          <w:rFonts w:ascii="Times New Roman" w:hAnsi="Times New Roman" w:cs="Times New Roman"/>
+          <w:sz w:val="24"/>
+          <w:szCs w:val="24"/>
+        </w:rPr>
+      </w:pPr>
+      <w:r>
+        <w:rPr>
+          <w:rFonts w:ascii="Times New Roman" w:hAnsi="Times New Roman" w:cs="Times New Roman"/>
+          <w:sz w:val="24"/>
+          <w:szCs w:val="24"/>
+        </w:rPr>
+        <w:fldChar w:fldCharType="begin"/>
+      </w:r>
+      <w:r>
+        <w:rPr>
+          <w:rFonts w:ascii="Times New Roman" w:hAnsi="Times New Roman" w:cs="Times New Roman"/>
+          <w:sz w:val="24"/>
+          <w:szCs w:val="24"/>
+        </w:rPr>
+        <w:instrText xml:space="preserve"> TOC \h \z \c "Figura" </w:instrText>
+      </w:r>
+      <w:r>
+        <w:rPr>
+          <w:rFonts w:ascii="Times New Roman" w:hAnsi="Times New Roman" w:cs="Times New Roman"/>
+          <w:sz w:val="24"/>
+          <w:szCs w:val="24"/>
+        </w:rPr>
+        <w:fldChar w:fldCharType="separate"/>
+      </w:r>
+      <w:r>
+        <w:rPr>
+          <w:rFonts w:ascii="Times New Roman" w:hAnsi="Times New Roman" w:cs="Times New Roman"/>
+          <w:b/>
+          <w:bCs/>
+          <w:noProof/>
+          <w:sz w:val="24"/>
+          <w:szCs w:val="24"/>
+        </w:rPr>
+        <w:t>Não foi encontrada nenhuma entrada do índice de ilustrações.</w:t>
+      </w:r>
+      <w:r>
+        <w:rPr>
+          <w:rFonts w:ascii="Times New Roman" w:hAnsi="Times New Roman" w:cs="Times New Roman"/>
+          <w:sz w:val="24"/>
+          <w:szCs w:val="24"/>
+        </w:rPr>
+        <w:fldChar w:fldCharType="end"/>
+      </w:r>
     </w:p>
     <w:p>
       <w:pPr>
@@ -1830,26 +1808,80 @@
           <w:numId w:val="0"/>
         </w:numPr>
         <w:ind w:left="432" w:hanging="432"/>
+        <w:rPr>
+          <w:rFonts w:ascii="Times New Roman" w:hAnsi="Times New Roman" w:cs="Times New Roman"/>
+        </w:rPr>
       </w:pPr>
       <w:bookmarkStart w:id="1" w:name="_Toc151646481"/>
       <w:r>
+        <w:rPr>
+          <w:rFonts w:ascii="Times New Roman" w:hAnsi="Times New Roman" w:cs="Times New Roman"/>
+        </w:rPr>
         <w:lastRenderedPageBreak/>
         <w:t>Índice de Tabelas</w:t>
       </w:r>
       <w:bookmarkEnd w:id="1"/>
     </w:p>
-    <w:p/>
-    <w:p>
-      <w:fldSimple w:instr=" TOC \h \z \c &quot;Tabela&quot; ">
-        <w:r>
-          <w:rPr>
-            <w:b/>
-            <w:bCs/>
-            <w:noProof/>
-          </w:rPr>
-          <w:t>Não foi encontrada nenhuma entrada do índice de ilustrações.</w:t>
-        </w:r>
-      </w:fldSimple>
+    <w:p>
+      <w:pPr>
+        <w:rPr>
+          <w:rFonts w:ascii="Times New Roman" w:hAnsi="Times New Roman" w:cs="Times New Roman"/>
+          <w:sz w:val="24"/>
+          <w:szCs w:val="24"/>
+        </w:rPr>
+      </w:pPr>
+    </w:p>
+    <w:p>
+      <w:pPr>
+        <w:rPr>
+          <w:rFonts w:ascii="Times New Roman" w:hAnsi="Times New Roman" w:cs="Times New Roman"/>
+          <w:sz w:val="24"/>
+          <w:szCs w:val="24"/>
+        </w:rPr>
+      </w:pPr>
+      <w:r>
+        <w:rPr>
+          <w:rFonts w:ascii="Times New Roman" w:hAnsi="Times New Roman" w:cs="Times New Roman"/>
+          <w:sz w:val="24"/>
+          <w:szCs w:val="24"/>
+        </w:rPr>
+        <w:fldChar w:fldCharType="begin"/>
+      </w:r>
+      <w:r>
+        <w:rPr>
+          <w:rFonts w:ascii="Times New Roman" w:hAnsi="Times New Roman" w:cs="Times New Roman"/>
+          <w:sz w:val="24"/>
+          <w:szCs w:val="24"/>
+        </w:rPr>
+        <w:instrText xml:space="preserve"> TOC \h \z \c "Tabela" </w:instrText>
+      </w:r>
+      <w:r>
+        <w:rPr>
+          <w:rFonts w:ascii="Times New Roman" w:hAnsi="Times New Roman" w:cs="Times New Roman"/>
+          <w:sz w:val="24"/>
+          <w:szCs w:val="24"/>
+        </w:rPr>
+        <w:fldChar w:fldCharType="separate"/>
+      </w:r>
+      <w:r>
+        <w:rPr>
+          <w:rFonts w:ascii="Times New Roman" w:hAnsi="Times New Roman" w:cs="Times New Roman"/>
+          <w:b/>
+          <w:bCs/>
+          <w:noProof/>
+          <w:sz w:val="24"/>
+          <w:szCs w:val="24"/>
+        </w:rPr>
+        <w:t>Não foi encontrada nenhuma entrada do índice de ilustrações.</w:t>
+      </w:r>
+      <w:r>
+        <w:rPr>
+          <w:rFonts w:ascii="Times New Roman" w:hAnsi="Times New Roman" w:cs="Times New Roman"/>
+          <w:sz w:val="24"/>
+          <w:szCs w:val="24"/>
+        </w:rPr>
+        <w:fldChar w:fldCharType="end"/>
+      </w:r>
     </w:p>
     <w:p>
       <w:r>
@@ -1859,109 +1891,677 @@
     <w:p>
       <w:pPr>
         <w:pStyle w:val="Ttulo1"/>
+        <w:rPr>
+          <w:rFonts w:ascii="Times New Roman" w:hAnsi="Times New Roman" w:cs="Times New Roman"/>
+        </w:rPr>
       </w:pPr>
       <w:bookmarkStart w:id="2" w:name="_Toc151646482"/>
       <w:r>
+        <w:rPr>
+          <w:rFonts w:ascii="Times New Roman" w:hAnsi="Times New Roman" w:cs="Times New Roman"/>
+        </w:rPr>
         <w:lastRenderedPageBreak/>
         <w:t>Contextualização do projeto</w:t>
       </w:r>
       <w:bookmarkEnd w:id="2"/>
     </w:p>
-    <w:p>
-      <w:pPr>
+    <w:p/>
+    <w:p>
+      <w:pPr>
+        <w:spacing w:line="360" w:lineRule="auto"/>
         <w:ind w:firstLine="431"/>
-      </w:pPr>
-      <w:r>
-        <w:t>O presente documento foi realizado no âmbito da Unidade Curricular de Serviços e Interoperabilidade de Sistemas do Curso Técnico Superior Profissional de Programação em Sistemas de Informação. Este documento constata o relatório sobre o projeto realizado para a Unidade Curricular.</w:t>
-      </w:r>
-    </w:p>
-    <w:p>
-      <w:pPr>
+        <w:rPr>
+          <w:rFonts w:ascii="Times New Roman" w:hAnsi="Times New Roman" w:cs="Times New Roman"/>
+          <w:sz w:val="24"/>
+          <w:szCs w:val="24"/>
+        </w:rPr>
+      </w:pPr>
+      <w:r>
+        <w:rPr>
+          <w:rFonts w:ascii="Times New Roman" w:hAnsi="Times New Roman" w:cs="Times New Roman"/>
+          <w:sz w:val="24"/>
+          <w:szCs w:val="24"/>
+        </w:rPr>
+        <w:t>O presente documento foi realizado no âmbito da Unidade Curricular de Serviços e Interoperabilidade de Sistemas do Curso Técnico Superior Profissional de Programação em Sistemas de Informação. Este documento constata o relatório sobre o projeto realizado para a Unidade Curricular</w:t>
+      </w:r>
+      <w:r>
+        <w:rPr>
+          <w:rFonts w:ascii="Times New Roman" w:hAnsi="Times New Roman" w:cs="Times New Roman"/>
+          <w:sz w:val="24"/>
+          <w:szCs w:val="24"/>
+        </w:rPr>
+        <w:t xml:space="preserve"> de Serviços e Interoperabilidade de Sistemas</w:t>
+      </w:r>
+      <w:r>
+        <w:rPr>
+          <w:rFonts w:ascii="Times New Roman" w:hAnsi="Times New Roman" w:cs="Times New Roman"/>
+          <w:sz w:val="24"/>
+          <w:szCs w:val="24"/>
+        </w:rPr>
+        <w:t>.</w:t>
+      </w:r>
+    </w:p>
+    <w:p>
+      <w:pPr>
+        <w:spacing w:line="360" w:lineRule="auto"/>
         <w:ind w:firstLine="432"/>
-      </w:pPr>
-      <w:r>
+        <w:rPr>
+          <w:rFonts w:ascii="Times New Roman" w:hAnsi="Times New Roman" w:cs="Times New Roman"/>
+          <w:sz w:val="24"/>
+          <w:szCs w:val="24"/>
+        </w:rPr>
+      </w:pPr>
+      <w:r>
+        <w:rPr>
+          <w:rFonts w:ascii="Times New Roman" w:hAnsi="Times New Roman" w:cs="Times New Roman"/>
+          <w:sz w:val="24"/>
+          <w:szCs w:val="24"/>
+        </w:rPr>
         <w:t>Este sistema pretende representar um modelo de gestão de uma agência de viagens. Esta agência reserva e permite ao utilizador reservar de forma autónoma estadias em Portugal Continental. O tipo de alojamentos possíveis de reservar são: hotéis, resorts e alojamento local. A empresa conta com 2 formas possíveis de reservar estadias, através da Mobile App (utilizado apenas por cliente e gerido pelos administradores), através da App Web (utilizado por clientes e funcionários, em cenário de agência local, e gerido pelos administradores). A utilização das Apps pelos clientes permite a reserva de férias e estadias em qualquer local e a qualquer momento, dependendo apenas da confirmação por parte do alojamento.</w:t>
       </w:r>
     </w:p>
     <w:p>
       <w:pPr>
+        <w:spacing w:line="360" w:lineRule="auto"/>
         <w:ind w:firstLine="431"/>
-      </w:pPr>
-      <w:r>
-        <w:t>Com base naqueles que foram os conhecimentos lecionados durante o presente semestre, a proposta consiste no desenvolvimento de uma Mobile App, de uma Web App, de uma API Restfull e de uma Base de Dados que satisfaça as necessidades do negócio escolhido.</w:t>
-      </w:r>
-    </w:p>
-    <w:p>
-      <w:pPr>
+        <w:rPr>
+          <w:rFonts w:ascii="Times New Roman" w:hAnsi="Times New Roman" w:cs="Times New Roman"/>
+          <w:sz w:val="24"/>
+          <w:szCs w:val="24"/>
+        </w:rPr>
+      </w:pPr>
+      <w:r>
+        <w:rPr>
+          <w:rFonts w:ascii="Times New Roman" w:hAnsi="Times New Roman" w:cs="Times New Roman"/>
+          <w:sz w:val="24"/>
+          <w:szCs w:val="24"/>
+        </w:rPr>
+        <w:t xml:space="preserve">Com base naqueles que foram os conhecimentos lecionados durante o presente semestre, a proposta consiste no desenvolvimento de uma Mobile App, de uma Web App, de uma API </w:t>
+      </w:r>
+      <w:proofErr w:type="spellStart"/>
+      <w:r>
+        <w:rPr>
+          <w:rFonts w:ascii="Times New Roman" w:hAnsi="Times New Roman" w:cs="Times New Roman"/>
+          <w:sz w:val="24"/>
+          <w:szCs w:val="24"/>
+        </w:rPr>
+        <w:t>Restfull</w:t>
+      </w:r>
+      <w:proofErr w:type="spellEnd"/>
+      <w:r>
+        <w:rPr>
+          <w:rFonts w:ascii="Times New Roman" w:hAnsi="Times New Roman" w:cs="Times New Roman"/>
+          <w:sz w:val="24"/>
+          <w:szCs w:val="24"/>
+        </w:rPr>
+        <w:t xml:space="preserve"> e de uma Base de Dados que satisfaça as necessidades do negócio escolhido.</w:t>
+      </w:r>
+    </w:p>
+    <w:p>
+      <w:pPr>
+        <w:spacing w:line="360" w:lineRule="auto"/>
         <w:ind w:firstLine="431"/>
-      </w:pPr>
-      <w:r>
-        <w:t>Para a realização deste projeto são utilizadas as ferramentas e software, baseadas pelas quais foram utilizadas em tempo letivo, como o WAMP (Windows) para estabelecimento de um servidor local</w:t>
-      </w:r>
-      <w:r>
-        <w:t xml:space="preserve"> e </w:t>
-      </w:r>
-      <w:r>
-        <w:t>MySQL Workbench</w:t>
-      </w:r>
-      <w:r>
-        <w:t>.</w:t>
-      </w:r>
-    </w:p>
-    <w:p/>
-    <w:p>
-      <w:r>
-        <w:t>Operações necessárias para android.</w:t>
-      </w:r>
-      <w:r>
+        <w:rPr>
+          <w:rFonts w:ascii="Times New Roman" w:hAnsi="Times New Roman" w:cs="Times New Roman"/>
+          <w:sz w:val="24"/>
+          <w:szCs w:val="24"/>
+        </w:rPr>
+      </w:pPr>
+      <w:r>
+        <w:rPr>
+          <w:rFonts w:ascii="Times New Roman" w:hAnsi="Times New Roman" w:cs="Times New Roman"/>
+          <w:sz w:val="24"/>
+          <w:szCs w:val="24"/>
+        </w:rPr>
+        <w:t xml:space="preserve">Para a realização deste projeto são utilizadas as ferramentas e software, baseadas pelas quais foram utilizadas em tempo letivo, como o WAMP (Windows) para estabelecimento de um servidor local, </w:t>
+      </w:r>
+      <w:proofErr w:type="spellStart"/>
+      <w:r>
+        <w:rPr>
+          <w:rFonts w:ascii="Times New Roman" w:hAnsi="Times New Roman" w:cs="Times New Roman"/>
+          <w:sz w:val="24"/>
+          <w:szCs w:val="24"/>
+        </w:rPr>
+        <w:t>MySQL</w:t>
+      </w:r>
+      <w:proofErr w:type="spellEnd"/>
+      <w:r>
+        <w:rPr>
+          <w:rFonts w:ascii="Times New Roman" w:hAnsi="Times New Roman" w:cs="Times New Roman"/>
+          <w:sz w:val="24"/>
+          <w:szCs w:val="24"/>
+        </w:rPr>
+        <w:t xml:space="preserve"> Workbench, e representações estruturais através de diagramas. Foram conciliadas outras ferramentas ao desenvolvimento de projeto como o </w:t>
+      </w:r>
+      <w:proofErr w:type="spellStart"/>
+      <w:r>
+        <w:rPr>
+          <w:rFonts w:ascii="Times New Roman" w:hAnsi="Times New Roman" w:cs="Times New Roman"/>
+          <w:sz w:val="24"/>
+          <w:szCs w:val="24"/>
+        </w:rPr>
+        <w:t>Figma</w:t>
+      </w:r>
+      <w:proofErr w:type="spellEnd"/>
+      <w:r>
+        <w:rPr>
+          <w:rFonts w:ascii="Times New Roman" w:hAnsi="Times New Roman" w:cs="Times New Roman"/>
+          <w:sz w:val="24"/>
+          <w:szCs w:val="24"/>
+        </w:rPr>
+        <w:t>, o Draw.IO, entre outras.</w:t>
+      </w:r>
+    </w:p>
+    <w:p>
+      <w:pPr>
+        <w:spacing w:line="360" w:lineRule="auto"/>
+        <w:rPr>
+          <w:sz w:val="24"/>
+          <w:szCs w:val="24"/>
+        </w:rPr>
+      </w:pPr>
+    </w:p>
+    <w:p>
+      <w:pPr>
+        <w:pStyle w:val="Ttulo1"/>
+        <w:rPr>
+          <w:rFonts w:ascii="Times New Roman" w:hAnsi="Times New Roman" w:cs="Times New Roman"/>
+        </w:rPr>
+      </w:pPr>
+      <w:bookmarkStart w:id="3" w:name="_Toc151646483"/>
+      <w:r>
+        <w:rPr>
+          <w:rFonts w:ascii="Times New Roman" w:hAnsi="Times New Roman" w:cs="Times New Roman"/>
+        </w:rPr>
+        <w:lastRenderedPageBreak/>
+        <w:t>Operações necessárias para aplicação android</w:t>
+      </w:r>
+      <w:bookmarkEnd w:id="3"/>
+    </w:p>
+    <w:p>
+      <w:pPr>
+        <w:spacing w:line="360" w:lineRule="auto"/>
+        <w:ind w:left="431"/>
+        <w:rPr>
+          <w:rFonts w:ascii="Times New Roman" w:hAnsi="Times New Roman" w:cs="Times New Roman"/>
+          <w:sz w:val="24"/>
+          <w:szCs w:val="24"/>
+        </w:rPr>
+      </w:pPr>
+      <w:r>
+        <w:rPr>
+          <w:rFonts w:ascii="Times New Roman" w:hAnsi="Times New Roman" w:cs="Times New Roman"/>
+          <w:sz w:val="24"/>
+          <w:szCs w:val="24"/>
+        </w:rPr>
+        <w:t xml:space="preserve">Para o desenvolvimento da aplicação android serão necessárias operações que provêm da API RESTful. A aplicação irá consumir diversos dados necessários para o bom funcionamento da mesma estar assegurado. Exemplos destes dados provêm das seguintes entidades: </w:t>
+      </w:r>
+    </w:p>
+    <w:p>
+      <w:pPr>
+        <w:pStyle w:val="PargrafodaLista"/>
+        <w:numPr>
+          <w:ilvl w:val="0"/>
+          <w:numId w:val="3"/>
+        </w:numPr>
+        <w:spacing w:line="360" w:lineRule="auto"/>
+        <w:rPr>
+          <w:rFonts w:ascii="Times New Roman" w:hAnsi="Times New Roman" w:cs="Times New Roman"/>
+          <w:sz w:val="24"/>
+          <w:szCs w:val="24"/>
+        </w:rPr>
+      </w:pPr>
+      <w:r>
+        <w:rPr>
+          <w:rFonts w:ascii="Times New Roman" w:hAnsi="Times New Roman" w:cs="Times New Roman"/>
+          <w:sz w:val="24"/>
+          <w:szCs w:val="24"/>
+        </w:rPr>
+        <w:t>Fornecedor</w:t>
+      </w:r>
+      <w:r>
+        <w:rPr>
+          <w:rFonts w:ascii="Times New Roman" w:hAnsi="Times New Roman" w:cs="Times New Roman"/>
+          <w:sz w:val="24"/>
+          <w:szCs w:val="24"/>
+        </w:rPr>
+        <w:t>es</w:t>
+      </w:r>
+    </w:p>
+    <w:p>
+      <w:pPr>
+        <w:spacing w:line="360" w:lineRule="auto"/>
+        <w:ind w:left="791"/>
+        <w:rPr>
+          <w:rFonts w:ascii="Times New Roman" w:hAnsi="Times New Roman" w:cs="Times New Roman"/>
+          <w:sz w:val="24"/>
+          <w:szCs w:val="24"/>
+        </w:rPr>
+      </w:pPr>
+      <w:r>
+        <w:rPr>
+          <w:rFonts w:ascii="Times New Roman" w:hAnsi="Times New Roman" w:cs="Times New Roman"/>
+          <w:sz w:val="24"/>
+          <w:szCs w:val="24"/>
+        </w:rPr>
+        <w:t xml:space="preserve">Todos os alojamentos deste sistema são entendidos como fornecedores. Denominam-se fornecedores devido ao facto de prestarem um serviço ao cliente. Deste modo, através da aplicação será possível </w:t>
+      </w:r>
+      <w:r>
+        <w:rPr>
+          <w:rFonts w:ascii="Times New Roman" w:hAnsi="Times New Roman" w:cs="Times New Roman"/>
+          <w:sz w:val="24"/>
+          <w:szCs w:val="24"/>
+        </w:rPr>
+        <w:t>obter: a listagem de fornecedores do tipo “Hotel”, a listagem dos fornecedores que estão localizados em Lisboa, a listagem de todos os comentários do fornecedor com o ID igual sete que sejam sido inseridos no dia 05-01-2023, a média da avaliação do fornecedor com o ID igual a um e a contagem de todos os fornecedores que estejam localizados em Lisboa.</w:t>
+      </w:r>
+    </w:p>
+    <w:p>
+      <w:pPr>
+        <w:spacing w:line="360" w:lineRule="auto"/>
+        <w:ind w:left="791"/>
+        <w:rPr>
+          <w:rFonts w:ascii="Times New Roman" w:hAnsi="Times New Roman" w:cs="Times New Roman"/>
+          <w:sz w:val="24"/>
+          <w:szCs w:val="24"/>
+        </w:rPr>
+      </w:pPr>
+    </w:p>
+    <w:p>
+      <w:pPr>
+        <w:pStyle w:val="PargrafodaLista"/>
+        <w:numPr>
+          <w:ilvl w:val="0"/>
+          <w:numId w:val="3"/>
+        </w:numPr>
+        <w:spacing w:line="360" w:lineRule="auto"/>
+        <w:rPr>
+          <w:rFonts w:ascii="Times New Roman" w:hAnsi="Times New Roman" w:cs="Times New Roman"/>
+          <w:sz w:val="24"/>
+          <w:szCs w:val="24"/>
+        </w:rPr>
+      </w:pPr>
+      <w:r>
+        <w:rPr>
+          <w:rFonts w:ascii="Times New Roman" w:hAnsi="Times New Roman" w:cs="Times New Roman"/>
+          <w:sz w:val="24"/>
+          <w:szCs w:val="24"/>
+        </w:rPr>
+        <w:t>Reservas</w:t>
+      </w:r>
+    </w:p>
+    <w:p>
+      <w:pPr>
+        <w:spacing w:line="360" w:lineRule="auto"/>
+        <w:ind w:left="791"/>
+        <w:rPr>
+          <w:rFonts w:ascii="Times New Roman" w:hAnsi="Times New Roman" w:cs="Times New Roman"/>
+          <w:sz w:val="24"/>
+          <w:szCs w:val="24"/>
+        </w:rPr>
+      </w:pPr>
+      <w:r>
+        <w:rPr>
+          <w:rFonts w:ascii="Times New Roman" w:hAnsi="Times New Roman" w:cs="Times New Roman"/>
+          <w:sz w:val="24"/>
+          <w:szCs w:val="24"/>
+        </w:rPr>
+        <w:t xml:space="preserve">A reserva de estadias de forma autónoma é uma das funcionalidades presente na aplicação. O sistema móvel android irá consumir os seguintes dados: obter a listagem de todas as reservas </w:t>
+      </w:r>
+      <w:proofErr w:type="gramStart"/>
+      <w:r>
+        <w:rPr>
+          <w:rFonts w:ascii="Times New Roman" w:hAnsi="Times New Roman" w:cs="Times New Roman"/>
+          <w:sz w:val="24"/>
+          <w:szCs w:val="24"/>
+        </w:rPr>
+        <w:t>confirmadas(</w:t>
+      </w:r>
+      <w:proofErr w:type="gramEnd"/>
+      <w:r>
+        <w:rPr>
+          <w:rFonts w:ascii="Times New Roman" w:hAnsi="Times New Roman" w:cs="Times New Roman"/>
+          <w:sz w:val="24"/>
+          <w:szCs w:val="24"/>
+        </w:rPr>
+        <w:t xml:space="preserve">por </w:t>
+      </w:r>
+      <w:proofErr w:type="spellStart"/>
+      <w:r>
+        <w:rPr>
+          <w:rFonts w:ascii="Times New Roman" w:hAnsi="Times New Roman" w:cs="Times New Roman"/>
+          <w:sz w:val="24"/>
+          <w:szCs w:val="24"/>
+        </w:rPr>
+        <w:t>user</w:t>
+      </w:r>
+      <w:proofErr w:type="spellEnd"/>
+      <w:r>
+        <w:rPr>
+          <w:rFonts w:ascii="Times New Roman" w:hAnsi="Times New Roman" w:cs="Times New Roman"/>
+          <w:sz w:val="24"/>
+          <w:szCs w:val="24"/>
+        </w:rPr>
+        <w:t>?), atualizar o estado da reserva com o ID igual a sete para “Confirmada”, cancelar uma reserva com o ID igual a sete, calcular e  demonstrar a taxa de reservas total do sistema e mostrar a listagem de detalhes da reserva com ID igual a um.</w:t>
+      </w:r>
+    </w:p>
+    <w:p>
+      <w:pPr>
+        <w:spacing w:line="360" w:lineRule="auto"/>
+        <w:ind w:left="791"/>
+        <w:rPr>
+          <w:rFonts w:ascii="Times New Roman" w:hAnsi="Times New Roman" w:cs="Times New Roman"/>
+          <w:sz w:val="24"/>
+          <w:szCs w:val="24"/>
+        </w:rPr>
+      </w:pPr>
+    </w:p>
+    <w:p>
+      <w:pPr>
+        <w:pStyle w:val="PargrafodaLista"/>
+        <w:numPr>
+          <w:ilvl w:val="0"/>
+          <w:numId w:val="3"/>
+        </w:numPr>
+        <w:spacing w:line="360" w:lineRule="auto"/>
+        <w:rPr>
+          <w:rFonts w:ascii="Times New Roman" w:hAnsi="Times New Roman" w:cs="Times New Roman"/>
+          <w:sz w:val="24"/>
+          <w:szCs w:val="24"/>
+        </w:rPr>
+      </w:pPr>
+      <w:r>
+        <w:rPr>
+          <w:rFonts w:ascii="Times New Roman" w:hAnsi="Times New Roman" w:cs="Times New Roman"/>
+          <w:sz w:val="24"/>
+          <w:szCs w:val="24"/>
+        </w:rPr>
+        <w:t>Fatura</w:t>
+      </w:r>
+    </w:p>
+    <w:p>
+      <w:pPr>
+        <w:spacing w:line="360" w:lineRule="auto"/>
+        <w:ind w:left="791"/>
+        <w:rPr>
+          <w:rFonts w:ascii="Times New Roman" w:hAnsi="Times New Roman" w:cs="Times New Roman"/>
+          <w:sz w:val="24"/>
+          <w:szCs w:val="24"/>
+        </w:rPr>
+      </w:pPr>
+      <w:r>
+        <w:rPr>
+          <w:rFonts w:ascii="Times New Roman" w:hAnsi="Times New Roman" w:cs="Times New Roman"/>
+          <w:sz w:val="24"/>
+          <w:szCs w:val="24"/>
+        </w:rPr>
+        <w:t xml:space="preserve">As operações necessárias à aplicação android desta entidade são: listar todos os detalhes de uma fatura em </w:t>
+      </w:r>
+      <w:proofErr w:type="gramStart"/>
+      <w:r>
+        <w:rPr>
+          <w:rFonts w:ascii="Times New Roman" w:hAnsi="Times New Roman" w:cs="Times New Roman"/>
+          <w:sz w:val="24"/>
+          <w:szCs w:val="24"/>
+        </w:rPr>
+        <w:t>especifico</w:t>
+      </w:r>
+      <w:proofErr w:type="gramEnd"/>
+      <w:r>
+        <w:rPr>
+          <w:rFonts w:ascii="Times New Roman" w:hAnsi="Times New Roman" w:cs="Times New Roman"/>
+          <w:sz w:val="24"/>
+          <w:szCs w:val="24"/>
+        </w:rPr>
+        <w:t>, listar todas as faturas de um cliente especifico através do seu nome e gerar uma fatura apenas com o nome do cliente e o ID da reserva já existente.</w:t>
+      </w:r>
+    </w:p>
+    <w:p>
+      <w:pPr>
+        <w:spacing w:line="360" w:lineRule="auto"/>
+        <w:ind w:left="791"/>
+        <w:rPr>
+          <w:rFonts w:ascii="Times New Roman" w:hAnsi="Times New Roman" w:cs="Times New Roman"/>
+          <w:sz w:val="24"/>
+          <w:szCs w:val="24"/>
+        </w:rPr>
+      </w:pPr>
+    </w:p>
+    <w:p>
+      <w:pPr>
+        <w:spacing w:line="360" w:lineRule="auto"/>
+        <w:ind w:left="791"/>
+        <w:rPr>
+          <w:rFonts w:ascii="Times New Roman" w:hAnsi="Times New Roman" w:cs="Times New Roman"/>
+          <w:sz w:val="24"/>
+          <w:szCs w:val="24"/>
+        </w:rPr>
+      </w:pPr>
+    </w:p>
+    <w:p>
+      <w:pPr>
+        <w:pStyle w:val="PargrafodaLista"/>
+        <w:numPr>
+          <w:ilvl w:val="0"/>
+          <w:numId w:val="3"/>
+        </w:numPr>
+        <w:spacing w:line="360" w:lineRule="auto"/>
+        <w:rPr>
+          <w:rFonts w:ascii="Times New Roman" w:hAnsi="Times New Roman" w:cs="Times New Roman"/>
+          <w:sz w:val="24"/>
+          <w:szCs w:val="24"/>
+        </w:rPr>
+      </w:pPr>
+      <w:r>
+        <w:rPr>
+          <w:rFonts w:ascii="Times New Roman" w:hAnsi="Times New Roman" w:cs="Times New Roman"/>
+          <w:sz w:val="24"/>
+          <w:szCs w:val="24"/>
+        </w:rPr>
+        <w:lastRenderedPageBreak/>
+        <w:t>Carrinho</w:t>
+      </w:r>
+    </w:p>
+    <w:p>
+      <w:pPr>
+        <w:spacing w:line="360" w:lineRule="auto"/>
+        <w:ind w:left="791"/>
+        <w:rPr>
+          <w:rFonts w:ascii="Times New Roman" w:hAnsi="Times New Roman" w:cs="Times New Roman"/>
+          <w:sz w:val="24"/>
+          <w:szCs w:val="24"/>
+        </w:rPr>
+      </w:pPr>
+      <w:r>
+        <w:rPr>
+          <w:rFonts w:ascii="Times New Roman" w:hAnsi="Times New Roman" w:cs="Times New Roman"/>
+          <w:sz w:val="24"/>
+          <w:szCs w:val="24"/>
+        </w:rPr>
+        <w:t xml:space="preserve">O carrinho é uma das principais funcionalidades para o bom funcionamento da reserva de estadias. Por essa razão, são consumidos os seguintes dados: </w:t>
+      </w:r>
+      <w:r>
+        <w:rPr>
+          <w:rFonts w:ascii="Times New Roman" w:hAnsi="Times New Roman" w:cs="Times New Roman"/>
+          <w:sz w:val="24"/>
+          <w:szCs w:val="24"/>
+        </w:rPr>
+        <w:t xml:space="preserve">cálculo do total do carrinho pelo nome </w:t>
+      </w:r>
+      <w:proofErr w:type="gramStart"/>
+      <w:r>
+        <w:rPr>
+          <w:rFonts w:ascii="Times New Roman" w:hAnsi="Times New Roman" w:cs="Times New Roman"/>
+          <w:sz w:val="24"/>
+          <w:szCs w:val="24"/>
+        </w:rPr>
+        <w:t>especifico</w:t>
+      </w:r>
+      <w:proofErr w:type="gramEnd"/>
+      <w:r>
+        <w:rPr>
+          <w:rFonts w:ascii="Times New Roman" w:hAnsi="Times New Roman" w:cs="Times New Roman"/>
+          <w:sz w:val="24"/>
+          <w:szCs w:val="24"/>
+        </w:rPr>
+        <w:t xml:space="preserve"> do cliente, inclusão no carrinho de uma reserva apenas e através do nome do fornecedor, remoção de uma reserva do carrinho pelo ID do fornecedor e finalização do carrinho e procedimento à fase seguinte através do identificador único do mesmo.</w:t>
+      </w:r>
+    </w:p>
+    <w:p>
+      <w:pPr>
+        <w:spacing w:line="360" w:lineRule="auto"/>
+        <w:rPr>
+          <w:rFonts w:ascii="Times New Roman" w:hAnsi="Times New Roman" w:cs="Times New Roman"/>
+          <w:sz w:val="24"/>
+          <w:szCs w:val="24"/>
+        </w:rPr>
+      </w:pPr>
+    </w:p>
+    <w:p>
+      <w:pPr>
+        <w:spacing w:line="360" w:lineRule="auto"/>
+        <w:rPr>
+          <w:rFonts w:ascii="Times New Roman" w:hAnsi="Times New Roman" w:cs="Times New Roman"/>
+          <w:sz w:val="24"/>
+          <w:szCs w:val="24"/>
+        </w:rPr>
+      </w:pPr>
+      <w:r>
+        <w:rPr>
+          <w:rFonts w:ascii="Times New Roman" w:hAnsi="Times New Roman" w:cs="Times New Roman"/>
+          <w:sz w:val="24"/>
+          <w:szCs w:val="24"/>
+        </w:rPr>
         <w:br w:type="page"/>
       </w:r>
     </w:p>
     <w:p>
       <w:pPr>
         <w:pStyle w:val="Ttulo1"/>
-      </w:pPr>
-      <w:bookmarkStart w:id="3" w:name="_Toc151646484"/>
-      <w:r>
+        <w:rPr>
+          <w:rFonts w:ascii="Times New Roman" w:hAnsi="Times New Roman" w:cs="Times New Roman"/>
+        </w:rPr>
+      </w:pPr>
+      <w:bookmarkStart w:id="4" w:name="_Toc151646484"/>
+      <w:r>
+        <w:rPr>
+          <w:rFonts w:ascii="Times New Roman" w:hAnsi="Times New Roman" w:cs="Times New Roman"/>
+        </w:rPr>
         <w:lastRenderedPageBreak/>
         <w:t>Detalhe</w:t>
       </w:r>
       <w:r>
+        <w:rPr>
+          <w:rFonts w:ascii="Times New Roman" w:hAnsi="Times New Roman" w:cs="Times New Roman"/>
+        </w:rPr>
         <w:t>s</w:t>
       </w:r>
       <w:r>
-        <w:t xml:space="preserve"> da api restful</w:t>
-      </w:r>
-      <w:bookmarkEnd w:id="3"/>
-    </w:p>
-    <w:p>
-      <w:pPr>
-        <w:rPr>
+        <w:rPr>
+          <w:rFonts w:ascii="Times New Roman" w:hAnsi="Times New Roman" w:cs="Times New Roman"/>
+        </w:rPr>
+        <w:t xml:space="preserve"> da </w:t>
+      </w:r>
+      <w:proofErr w:type="spellStart"/>
+      <w:r>
+        <w:rPr>
+          <w:rFonts w:ascii="Times New Roman" w:hAnsi="Times New Roman" w:cs="Times New Roman"/>
+        </w:rPr>
+        <w:t>api</w:t>
+      </w:r>
+      <w:proofErr w:type="spellEnd"/>
+      <w:r>
+        <w:rPr>
+          <w:rFonts w:ascii="Times New Roman" w:hAnsi="Times New Roman" w:cs="Times New Roman"/>
+        </w:rPr>
+        <w:t xml:space="preserve"> </w:t>
+      </w:r>
+      <w:proofErr w:type="spellStart"/>
+      <w:r>
+        <w:rPr>
+          <w:rFonts w:ascii="Times New Roman" w:hAnsi="Times New Roman" w:cs="Times New Roman"/>
+        </w:rPr>
+        <w:t>restful</w:t>
+      </w:r>
+      <w:bookmarkEnd w:id="4"/>
+      <w:proofErr w:type="spellEnd"/>
+    </w:p>
+    <w:p>
+      <w:pPr>
+        <w:pStyle w:val="Ttulo2"/>
+        <w:rPr>
+          <w:rFonts w:ascii="Times New Roman" w:hAnsi="Times New Roman" w:cs="Times New Roman"/>
           <w:noProof/>
         </w:rPr>
       </w:pPr>
-      <w:bookmarkStart w:id="4" w:name="_Toc151646485"/>
-      <w:r>
-        <w:rPr>
+      <w:bookmarkStart w:id="5" w:name="_Toc151646485"/>
+      <w:r>
+        <w:rPr>
+          <w:rFonts w:ascii="Times New Roman" w:hAnsi="Times New Roman" w:cs="Times New Roman"/>
           <w:noProof/>
         </w:rPr>
         <w:t>Descrição Geral da API</w:t>
       </w:r>
-      <w:bookmarkStart w:id="5" w:name="_Toc151646486"/>
-      <w:bookmarkEnd w:id="4"/>
-      <w:r>
-        <w:rPr>
+      <w:bookmarkEnd w:id="5"/>
+    </w:p>
+    <w:p>
+      <w:pPr>
+        <w:rPr>
+          <w:rFonts w:ascii="Times New Roman" w:hAnsi="Times New Roman" w:cs="Times New Roman"/>
+        </w:rPr>
+      </w:pPr>
+    </w:p>
+    <w:p>
+      <w:pPr>
+        <w:rPr>
+          <w:rFonts w:ascii="Times New Roman" w:hAnsi="Times New Roman" w:cs="Times New Roman"/>
+        </w:rPr>
+      </w:pPr>
+    </w:p>
+    <w:p>
+      <w:pPr>
+        <w:rPr>
+          <w:rFonts w:ascii="Times New Roman" w:hAnsi="Times New Roman" w:cs="Times New Roman"/>
+        </w:rPr>
+      </w:pPr>
+    </w:p>
+    <w:p>
+      <w:pPr>
+        <w:rPr>
+          <w:rFonts w:ascii="Times New Roman" w:hAnsi="Times New Roman" w:cs="Times New Roman"/>
+        </w:rPr>
+      </w:pPr>
+    </w:p>
+    <w:p>
+      <w:pPr>
+        <w:rPr>
+          <w:rFonts w:ascii="Times New Roman" w:hAnsi="Times New Roman" w:cs="Times New Roman"/>
+        </w:rPr>
+      </w:pPr>
+    </w:p>
+    <w:p>
+      <w:pPr>
+        <w:rPr>
+          <w:rFonts w:ascii="Times New Roman" w:hAnsi="Times New Roman" w:cs="Times New Roman"/>
+        </w:rPr>
+      </w:pPr>
+    </w:p>
+    <w:p>
+      <w:pPr>
+        <w:pStyle w:val="Ttulo2"/>
+        <w:rPr>
+          <w:rFonts w:ascii="Times New Roman" w:hAnsi="Times New Roman" w:cs="Times New Roman"/>
           <w:noProof/>
         </w:rPr>
-        <w:t xml:space="preserve">, </w:t>
-      </w:r>
-      <w:r>
-        <w:rPr>
+      </w:pPr>
+      <w:bookmarkStart w:id="6" w:name="_Toc151646486"/>
+      <w:r>
+        <w:rPr>
+          <w:rFonts w:ascii="Times New Roman" w:hAnsi="Times New Roman" w:cs="Times New Roman"/>
           <w:noProof/>
         </w:rPr>
         <w:t>Endpoints e Exemplos com cURL</w:t>
       </w:r>
-      <w:bookmarkEnd w:id="5"/>
+      <w:bookmarkEnd w:id="6"/>
     </w:p>
     <w:p>
       <w:r>
@@ -1971,32 +2571,49 @@
     <w:p>
       <w:pPr>
         <w:pStyle w:val="Ttulo1"/>
-      </w:pPr>
-      <w:bookmarkStart w:id="6" w:name="_Toc151646487"/>
-      <w:r>
+        <w:rPr>
+          <w:rFonts w:ascii="Times New Roman" w:hAnsi="Times New Roman" w:cs="Times New Roman"/>
+        </w:rPr>
+      </w:pPr>
+      <w:bookmarkStart w:id="7" w:name="_Toc151646487"/>
+      <w:r>
+        <w:rPr>
+          <w:rFonts w:ascii="Times New Roman" w:hAnsi="Times New Roman" w:cs="Times New Roman"/>
+        </w:rPr>
         <w:lastRenderedPageBreak/>
-        <w:t>Funcionalidades de messaging</w:t>
-      </w:r>
-      <w:bookmarkEnd w:id="6"/>
-    </w:p>
-    <w:p>
-      <w:r>
-        <w:t>Detalhe dos nomes dos canais (messaging) usados e a necessidade dos mesmos.</w:t>
-      </w:r>
-      <w:r>
-        <w:cr/>
+        <w:t xml:space="preserve">Funcionalidades de </w:t>
+      </w:r>
+      <w:proofErr w:type="spellStart"/>
+      <w:r>
+        <w:rPr>
+          <w:rFonts w:ascii="Times New Roman" w:hAnsi="Times New Roman" w:cs="Times New Roman"/>
+        </w:rPr>
+        <w:t>messaging</w:t>
+      </w:r>
+      <w:bookmarkEnd w:id="7"/>
+      <w:proofErr w:type="spellEnd"/>
+    </w:p>
+    <w:p>
+      <w:r>
+        <w:br w:type="page"/>
       </w:r>
     </w:p>
     <w:p>
       <w:pPr>
         <w:pStyle w:val="Ttulo1"/>
-      </w:pPr>
-      <w:bookmarkStart w:id="7" w:name="_Toc151646488"/>
-      <w:r>
+        <w:rPr>
+          <w:rFonts w:ascii="Times New Roman" w:hAnsi="Times New Roman" w:cs="Times New Roman"/>
+        </w:rPr>
+      </w:pPr>
+      <w:bookmarkStart w:id="8" w:name="_Toc151646488"/>
+      <w:r>
+        <w:rPr>
+          <w:rFonts w:ascii="Times New Roman" w:hAnsi="Times New Roman" w:cs="Times New Roman"/>
+        </w:rPr>
         <w:lastRenderedPageBreak/>
         <w:t>Informações de Hospedagem</w:t>
       </w:r>
-      <w:bookmarkEnd w:id="7"/>
+      <w:bookmarkEnd w:id="8"/>
     </w:p>
     <w:p/>
     <w:sectPr>
@@ -2080,6 +2697,232 @@
 <file path=word/numbering.xml><?xml version="1.0" encoding="utf-8"?>
 <w:numbering xmlns:wpc="http://schemas.microsoft.com/office/word/2010/wordprocessingCanvas" xmlns:cx="http://schemas.microsoft.com/office/drawing/2014/chartex" xmlns:cx1="http://schemas.microsoft.com/office/drawing/2015/9/8/chartex" xmlns:cx2="http://schemas.microsoft.com/office/drawing/2015/10/21/chartex" xmlns:cx3="http://schemas.microsoft.com/office/drawing/2016/5/9/chartex" xmlns:cx4="http://schemas.microsoft.com/office/drawing/2016/5/10/chartex" xmlns:cx5="http://schemas.microsoft.com/office/drawing/2016/5/11/chartex" xmlns:cx6="http://schemas.microsoft.com/office/drawing/2016/5/12/chartex" xmlns:cx7="http://schemas.microsoft.com/office/drawing/2016/5/13/chartex" xmlns:cx8="http://schemas.microsoft.com/office/drawing/2016/5/14/chartex" xmlns:mc="http://schemas.openxmlformats.org/markup-compatibility/2006" xmlns:aink="http://schemas.microsoft.com/office/drawing/2016/ink" xmlns:am3d="http://schemas.microsoft.com/office/drawing/2017/model3d" xmlns:o="urn:schemas-microsoft-com:office:office" xmlns:oel="http://schemas.microsoft.com/office/2019/extlst" xmlns:r="http://schemas.openxmlformats.org/officeDocument/2006/relationships" xmlns:m="http://schemas.openxmlformats.org/officeDocument/2006/math" xmlns:v="urn:schemas-microsoft-com:vml" xmlns:wp14="http://schemas.microsoft.com/office/word/2010/wordprocessingDrawing" xmlns:wp="http://schemas.openxmlformats.org/drawingml/2006/wordprocessingDrawing" xmlns:w10="urn:schemas-microsoft-com:office:word" xmlns:w="http://schemas.openxmlformats.org/wordprocessingml/2006/main" xmlns:w14="http://schemas.microsoft.com/office/word/2010/wordml" xmlns:w15="http://schemas.microsoft.com/office/word/2012/wordml" xmlns:w16cex="http://schemas.microsoft.com/office/word/2018/wordml/cex" xmlns:w16cid="http://schemas.microsoft.com/office/word/2016/wordml/cid" xmlns:w16="http://schemas.microsoft.com/office/word/2018/wordml" xmlns:w16sdtdh="http://schemas.microsoft.com/office/word/2020/wordml/sdtdatahash" xmlns:w16se="http://schemas.microsoft.com/office/word/2015/wordml/symex" xmlns:wpg="http://schemas.microsoft.com/office/word/2010/wordprocessingGroup" xmlns:wpi="http://schemas.microsoft.com/office/word/2010/wordprocessingInk" xmlns:wne="http://schemas.microsoft.com/office/word/2006/wordml" xmlns:wps="http://schemas.microsoft.com/office/word/2010/wordprocessingShape" mc:Ignorable="w14 w15 w16se w16cid w16 w16cex w16sdtdh wp14">
   <w:abstractNum w:abstractNumId="0" w15:restartNumberingAfterBreak="0">
+    <w:nsid w:val="025C2AFA"/>
+    <w:multiLevelType w:val="hybridMultilevel"/>
+    <w:tmpl w:val="78EA31C2"/>
+    <w:lvl w:ilvl="0" w:tplc="08160001">
+      <w:start w:val="1"/>
+      <w:numFmt w:val="bullet"/>
+      <w:lvlText w:val=""/>
+      <w:lvlJc w:val="left"/>
+      <w:pPr>
+        <w:ind w:left="1151" w:hanging="360"/>
+      </w:pPr>
+      <w:rPr>
+        <w:rFonts w:ascii="Symbol" w:hAnsi="Symbol" w:hint="default"/>
+      </w:rPr>
+    </w:lvl>
+    <w:lvl w:ilvl="1" w:tplc="08160003">
+      <w:start w:val="1"/>
+      <w:numFmt w:val="bullet"/>
+      <w:lvlText w:val="o"/>
+      <w:lvlJc w:val="left"/>
+      <w:pPr>
+        <w:ind w:left="1871" w:hanging="360"/>
+      </w:pPr>
+      <w:rPr>
+        <w:rFonts w:ascii="Courier New" w:hAnsi="Courier New" w:cs="Courier New" w:hint="default"/>
+      </w:rPr>
+    </w:lvl>
+    <w:lvl w:ilvl="2" w:tplc="08160005" w:tentative="1">
+      <w:start w:val="1"/>
+      <w:numFmt w:val="bullet"/>
+      <w:lvlText w:val=""/>
+      <w:lvlJc w:val="left"/>
+      <w:pPr>
+        <w:ind w:left="2591" w:hanging="360"/>
+      </w:pPr>
+      <w:rPr>
+        <w:rFonts w:ascii="Wingdings" w:hAnsi="Wingdings" w:hint="default"/>
+      </w:rPr>
+    </w:lvl>
+    <w:lvl w:ilvl="3" w:tplc="08160001" w:tentative="1">
+      <w:start w:val="1"/>
+      <w:numFmt w:val="bullet"/>
+      <w:lvlText w:val=""/>
+      <w:lvlJc w:val="left"/>
+      <w:pPr>
+        <w:ind w:left="3311" w:hanging="360"/>
+      </w:pPr>
+      <w:rPr>
+        <w:rFonts w:ascii="Symbol" w:hAnsi="Symbol" w:hint="default"/>
+      </w:rPr>
+    </w:lvl>
+    <w:lvl w:ilvl="4" w:tplc="08160003" w:tentative="1">
+      <w:start w:val="1"/>
+      <w:numFmt w:val="bullet"/>
+      <w:lvlText w:val="o"/>
+      <w:lvlJc w:val="left"/>
+      <w:pPr>
+        <w:ind w:left="4031" w:hanging="360"/>
+      </w:pPr>
+      <w:rPr>
+        <w:rFonts w:ascii="Courier New" w:hAnsi="Courier New" w:cs="Courier New" w:hint="default"/>
+      </w:rPr>
+    </w:lvl>
+    <w:lvl w:ilvl="5" w:tplc="08160005" w:tentative="1">
+      <w:start w:val="1"/>
+      <w:numFmt w:val="bullet"/>
+      <w:lvlText w:val=""/>
+      <w:lvlJc w:val="left"/>
+      <w:pPr>
+        <w:ind w:left="4751" w:hanging="360"/>
+      </w:pPr>
+      <w:rPr>
+        <w:rFonts w:ascii="Wingdings" w:hAnsi="Wingdings" w:hint="default"/>
+      </w:rPr>
+    </w:lvl>
+    <w:lvl w:ilvl="6" w:tplc="08160001" w:tentative="1">
+      <w:start w:val="1"/>
+      <w:numFmt w:val="bullet"/>
+      <w:lvlText w:val=""/>
+      <w:lvlJc w:val="left"/>
+      <w:pPr>
+        <w:ind w:left="5471" w:hanging="360"/>
+      </w:pPr>
+      <w:rPr>
+        <w:rFonts w:ascii="Symbol" w:hAnsi="Symbol" w:hint="default"/>
+      </w:rPr>
+    </w:lvl>
+    <w:lvl w:ilvl="7" w:tplc="08160003" w:tentative="1">
+      <w:start w:val="1"/>
+      <w:numFmt w:val="bullet"/>
+      <w:lvlText w:val="o"/>
+      <w:lvlJc w:val="left"/>
+      <w:pPr>
+        <w:ind w:left="6191" w:hanging="360"/>
+      </w:pPr>
+      <w:rPr>
+        <w:rFonts w:ascii="Courier New" w:hAnsi="Courier New" w:cs="Courier New" w:hint="default"/>
+      </w:rPr>
+    </w:lvl>
+    <w:lvl w:ilvl="8" w:tplc="08160005" w:tentative="1">
+      <w:start w:val="1"/>
+      <w:numFmt w:val="bullet"/>
+      <w:lvlText w:val=""/>
+      <w:lvlJc w:val="left"/>
+      <w:pPr>
+        <w:ind w:left="6911" w:hanging="360"/>
+      </w:pPr>
+      <w:rPr>
+        <w:rFonts w:ascii="Wingdings" w:hAnsi="Wingdings" w:hint="default"/>
+      </w:rPr>
+    </w:lvl>
+  </w:abstractNum>
+  <w:abstractNum w:abstractNumId="1" w15:restartNumberingAfterBreak="0">
+    <w:nsid w:val="16392B3A"/>
+    <w:multiLevelType w:val="hybridMultilevel"/>
+    <w:tmpl w:val="A6160A1E"/>
+    <w:lvl w:ilvl="0" w:tplc="08160001">
+      <w:start w:val="1"/>
+      <w:numFmt w:val="bullet"/>
+      <w:lvlText w:val=""/>
+      <w:lvlJc w:val="left"/>
+      <w:pPr>
+        <w:ind w:left="4032" w:hanging="360"/>
+      </w:pPr>
+      <w:rPr>
+        <w:rFonts w:ascii="Symbol" w:hAnsi="Symbol" w:hint="default"/>
+      </w:rPr>
+    </w:lvl>
+    <w:lvl w:ilvl="1" w:tplc="08160003" w:tentative="1">
+      <w:start w:val="1"/>
+      <w:numFmt w:val="bullet"/>
+      <w:lvlText w:val="o"/>
+      <w:lvlJc w:val="left"/>
+      <w:pPr>
+        <w:ind w:left="4752" w:hanging="360"/>
+      </w:pPr>
+      <w:rPr>
+        <w:rFonts w:ascii="Courier New" w:hAnsi="Courier New" w:cs="Courier New" w:hint="default"/>
+      </w:rPr>
+    </w:lvl>
+    <w:lvl w:ilvl="2" w:tplc="08160005" w:tentative="1">
+      <w:start w:val="1"/>
+      <w:numFmt w:val="bullet"/>
+      <w:lvlText w:val=""/>
+      <w:lvlJc w:val="left"/>
+      <w:pPr>
+        <w:ind w:left="5472" w:hanging="360"/>
+      </w:pPr>
+      <w:rPr>
+        <w:rFonts w:ascii="Wingdings" w:hAnsi="Wingdings" w:hint="default"/>
+      </w:rPr>
+    </w:lvl>
+    <w:lvl w:ilvl="3" w:tplc="08160001" w:tentative="1">
+      <w:start w:val="1"/>
+      <w:numFmt w:val="bullet"/>
+      <w:lvlText w:val=""/>
+      <w:lvlJc w:val="left"/>
+      <w:pPr>
+        <w:ind w:left="6192" w:hanging="360"/>
+      </w:pPr>
+      <w:rPr>
+        <w:rFonts w:ascii="Symbol" w:hAnsi="Symbol" w:hint="default"/>
+      </w:rPr>
+    </w:lvl>
+    <w:lvl w:ilvl="4" w:tplc="08160003" w:tentative="1">
+      <w:start w:val="1"/>
+      <w:numFmt w:val="bullet"/>
+      <w:lvlText w:val="o"/>
+      <w:lvlJc w:val="left"/>
+      <w:pPr>
+        <w:ind w:left="6912" w:hanging="360"/>
+      </w:pPr>
+      <w:rPr>
+        <w:rFonts w:ascii="Courier New" w:hAnsi="Courier New" w:cs="Courier New" w:hint="default"/>
+      </w:rPr>
+    </w:lvl>
+    <w:lvl w:ilvl="5" w:tplc="08160005" w:tentative="1">
+      <w:start w:val="1"/>
+      <w:numFmt w:val="bullet"/>
+      <w:lvlText w:val=""/>
+      <w:lvlJc w:val="left"/>
+      <w:pPr>
+        <w:ind w:left="7632" w:hanging="360"/>
+      </w:pPr>
+      <w:rPr>
+        <w:rFonts w:ascii="Wingdings" w:hAnsi="Wingdings" w:hint="default"/>
+      </w:rPr>
+    </w:lvl>
+    <w:lvl w:ilvl="6" w:tplc="08160001" w:tentative="1">
+      <w:start w:val="1"/>
+      <w:numFmt w:val="bullet"/>
+      <w:lvlText w:val=""/>
+      <w:lvlJc w:val="left"/>
+      <w:pPr>
+        <w:ind w:left="8352" w:hanging="360"/>
+      </w:pPr>
+      <w:rPr>
+        <w:rFonts w:ascii="Symbol" w:hAnsi="Symbol" w:hint="default"/>
+      </w:rPr>
+    </w:lvl>
+    <w:lvl w:ilvl="7" w:tplc="08160003" w:tentative="1">
+      <w:start w:val="1"/>
+      <w:numFmt w:val="bullet"/>
+      <w:lvlText w:val="o"/>
+      <w:lvlJc w:val="left"/>
+      <w:pPr>
+        <w:ind w:left="9072" w:hanging="360"/>
+      </w:pPr>
+      <w:rPr>
+        <w:rFonts w:ascii="Courier New" w:hAnsi="Courier New" w:cs="Courier New" w:hint="default"/>
+      </w:rPr>
+    </w:lvl>
+    <w:lvl w:ilvl="8" w:tplc="08160005" w:tentative="1">
+      <w:start w:val="1"/>
+      <w:numFmt w:val="bullet"/>
+      <w:lvlText w:val=""/>
+      <w:lvlJc w:val="left"/>
+      <w:pPr>
+        <w:ind w:left="9792" w:hanging="360"/>
+      </w:pPr>
+      <w:rPr>
+        <w:rFonts w:ascii="Wingdings" w:hAnsi="Wingdings" w:hint="default"/>
+      </w:rPr>
+    </w:lvl>
+  </w:abstractNum>
+  <w:abstractNum w:abstractNumId="2" w15:restartNumberingAfterBreak="0">
     <w:nsid w:val="56F8252E"/>
     <w:multiLevelType w:val="multilevel"/>
     <w:tmpl w:val="5FFCA586"/>
@@ -2175,6 +3018,12 @@
     </w:lvl>
   </w:abstractNum>
   <w:num w:numId="1" w16cid:durableId="1158813091">
+    <w:abstractNumId w:val="2"/>
+  </w:num>
+  <w:num w:numId="2" w16cid:durableId="321979715">
+    <w:abstractNumId w:val="1"/>
+  </w:num>
+  <w:num w:numId="3" w16cid:durableId="73865237">
     <w:abstractNumId w:val="0"/>
   </w:num>
 </w:numbering>
@@ -3102,15 +3951,21 @@
     <w:autoRedefine/>
     <w:uiPriority w:val="39"/>
     <w:unhideWhenUsed/>
-    <w:rsid w:val="00A76251"/>
+    <w:rsid w:val="006B3B02"/>
     <w:pPr>
+      <w:tabs>
+        <w:tab w:val="left" w:pos="660"/>
+        <w:tab w:val="right" w:leader="dot" w:pos="8494"/>
+      </w:tabs>
       <w:spacing w:before="360" w:after="360"/>
       <w:jc w:val="left"/>
     </w:pPr>
     <w:rPr>
+      <w:rFonts w:ascii="Times New Roman" w:hAnsi="Times New Roman" w:cs="Times New Roman"/>
       <w:b/>
       <w:bCs/>
       <w:caps/>
+      <w:noProof/>
       <w:u w:val="single"/>
     </w:rPr>
   </w:style>
@@ -3157,6 +4012,17 @@
     <w:rsid w:val="00A76251"/>
     <w:pPr>
       <w:spacing w:after="0"/>
+    </w:pPr>
+  </w:style>
+  <w:style w:type="paragraph" w:styleId="PargrafodaLista">
+    <w:name w:val="List Paragraph"/>
+    <w:basedOn w:val="Normal"/>
+    <w:uiPriority w:val="34"/>
+    <w:qFormat/>
+    <w:rsid w:val="009463DB"/>
+    <w:pPr>
+      <w:ind w:left="720"/>
+      <w:contextualSpacing/>
     </w:pPr>
   </w:style>
 </w:styles>

--- a/doc/IPL-TeSP-PSI-SIS-2324-Relatório.docx
+++ b/doc/IPL-TeSP-PSI-SIS-2324-Relatório.docx
@@ -52,7 +52,7 @@
                           <pic:cNvPicPr/>
                         </pic:nvPicPr>
                         <pic:blipFill>
-                          <a:blip r:embed="rId7">
+                          <a:blip r:embed="rId8">
                             <a:extLst>
                               <a:ext uri="{28A0092B-C50C-407E-A947-70E740481C1C}">
                                 <a14:useLocalDpi xmlns:a14="http://schemas.microsoft.com/office/drawing/2010/main" val="0"/>
@@ -428,7 +428,7 @@
                     <pic:cNvPicPr/>
                   </pic:nvPicPr>
                   <pic:blipFill>
-                    <a:blip r:embed="rId8">
+                    <a:blip r:embed="rId9">
                       <a:extLst>
                         <a:ext uri="{28A0092B-C50C-407E-A947-70E740481C1C}">
                           <a14:useLocalDpi xmlns:a14="http://schemas.microsoft.com/office/drawing/2010/main" val="0"/>
@@ -906,7 +906,7 @@
     <w:p>
       <w:pPr>
         <w:sectPr>
-          <w:footerReference w:type="default" r:id="rId9"/>
+          <w:footerReference w:type="default" r:id="rId10"/>
           <w:pgSz w:w="11906" w:h="16838"/>
           <w:pgMar w:top="1134" w:right="1134" w:bottom="1418" w:left="1134" w:header="709" w:footer="692" w:gutter="0"/>
           <w:cols w:space="708"/>
@@ -1976,25 +1976,7 @@
           <w:sz w:val="24"/>
           <w:szCs w:val="24"/>
         </w:rPr>
-        <w:t xml:space="preserve">Com base naqueles que foram os conhecimentos lecionados durante o presente semestre, a proposta consiste no desenvolvimento de uma Mobile App, de uma Web App, de uma API </w:t>
-      </w:r>
-      <w:proofErr w:type="spellStart"/>
-      <w:r>
-        <w:rPr>
-          <w:rFonts w:ascii="Times New Roman" w:hAnsi="Times New Roman" w:cs="Times New Roman"/>
-          <w:sz w:val="24"/>
-          <w:szCs w:val="24"/>
-        </w:rPr>
-        <w:t>Restfull</w:t>
-      </w:r>
-      <w:proofErr w:type="spellEnd"/>
-      <w:r>
-        <w:rPr>
-          <w:rFonts w:ascii="Times New Roman" w:hAnsi="Times New Roman" w:cs="Times New Roman"/>
-          <w:sz w:val="24"/>
-          <w:szCs w:val="24"/>
-        </w:rPr>
-        <w:t xml:space="preserve"> e de uma Base de Dados que satisfaça as necessidades do negócio escolhido.</w:t>
+        <w:t>Com base naqueles que foram os conhecimentos lecionados durante o presente semestre, a proposta consiste no desenvolvimento de uma Mobile App, de uma Web App, de uma API Restfull e de uma Base de Dados que satisfaça as necessidades do negócio escolhido.</w:t>
       </w:r>
     </w:p>
     <w:p>
@@ -2013,43 +1995,7 @@
           <w:sz w:val="24"/>
           <w:szCs w:val="24"/>
         </w:rPr>
-        <w:t xml:space="preserve">Para a realização deste projeto são utilizadas as ferramentas e software, baseadas pelas quais foram utilizadas em tempo letivo, como o WAMP (Windows) para estabelecimento de um servidor local, </w:t>
-      </w:r>
-      <w:proofErr w:type="spellStart"/>
-      <w:r>
-        <w:rPr>
-          <w:rFonts w:ascii="Times New Roman" w:hAnsi="Times New Roman" w:cs="Times New Roman"/>
-          <w:sz w:val="24"/>
-          <w:szCs w:val="24"/>
-        </w:rPr>
-        <w:t>MySQL</w:t>
-      </w:r>
-      <w:proofErr w:type="spellEnd"/>
-      <w:r>
-        <w:rPr>
-          <w:rFonts w:ascii="Times New Roman" w:hAnsi="Times New Roman" w:cs="Times New Roman"/>
-          <w:sz w:val="24"/>
-          <w:szCs w:val="24"/>
-        </w:rPr>
-        <w:t xml:space="preserve"> Workbench, e representações estruturais através de diagramas. Foram conciliadas outras ferramentas ao desenvolvimento de projeto como o </w:t>
-      </w:r>
-      <w:proofErr w:type="spellStart"/>
-      <w:r>
-        <w:rPr>
-          <w:rFonts w:ascii="Times New Roman" w:hAnsi="Times New Roman" w:cs="Times New Roman"/>
-          <w:sz w:val="24"/>
-          <w:szCs w:val="24"/>
-        </w:rPr>
-        <w:t>Figma</w:t>
-      </w:r>
-      <w:proofErr w:type="spellEnd"/>
-      <w:r>
-        <w:rPr>
-          <w:rFonts w:ascii="Times New Roman" w:hAnsi="Times New Roman" w:cs="Times New Roman"/>
-          <w:sz w:val="24"/>
-          <w:szCs w:val="24"/>
-        </w:rPr>
-        <w:t>, o Draw.IO, entre outras.</w:t>
+        <w:t>Para a realização deste projeto são utilizadas as ferramentas e software, baseadas pelas quais foram utilizadas em tempo letivo, como o WAMP (Windows) para estabelecimento de um servidor local, MySQL Workbench, e representações estruturais através de diagramas. Foram conciliadas outras ferramentas ao desenvolvimento de projeto como o Figma, o Draw.IO, entre outras.</w:t>
       </w:r>
     </w:p>
     <w:p>
@@ -2152,7 +2098,23 @@
           <w:sz w:val="24"/>
           <w:szCs w:val="24"/>
         </w:rPr>
-        <w:t>obter: a listagem de fornecedores do tipo “Hotel”, a listagem dos fornecedores que estão localizados em Lisboa, a listagem de todos os comentários do fornecedor com o ID igual sete que sejam sido inseridos no dia 05-01-2023, a média da avaliação do fornecedor com o ID igual a um e a contagem de todos os fornecedores que estejam localizados em Lisboa.</w:t>
+        <w:t>obter: a listagem de fornecedores do tipo “Hotel”, a listagem dos fornecedores que estão localizados em Lisboa, a listagem de todos os comentários do fornecedor com o ID igual sete que sejam sido inseridos no dia 05-01-2023, a média da avaliação do fornecedor com o ID igual a um</w:t>
+      </w:r>
+      <w:r>
+        <w:rPr>
+          <w:rFonts w:ascii="Times New Roman" w:hAnsi="Times New Roman" w:cs="Times New Roman"/>
+          <w:sz w:val="24"/>
+          <w:szCs w:val="24"/>
+        </w:rPr>
+        <w:t>, a verificação da disponibilidade relativamente partindo do fornecedor</w:t>
+      </w:r>
+      <w:r>
+        <w:rPr>
+          <w:rFonts w:ascii="Times New Roman" w:hAnsi="Times New Roman" w:cs="Times New Roman"/>
+          <w:sz w:val="24"/>
+          <w:szCs w:val="24"/>
+        </w:rPr>
+        <w:t xml:space="preserve"> e a contagem de todos os fornecedores que estejam localizados em Lisboa.</w:t>
       </w:r>
     </w:p>
     <w:p>
@@ -2205,43 +2167,7 @@
           <w:sz w:val="24"/>
           <w:szCs w:val="24"/>
         </w:rPr>
-        <w:t xml:space="preserve">A reserva de estadias de forma autónoma é uma das funcionalidades presente na aplicação. O sistema móvel android irá consumir os seguintes dados: obter a listagem de todas as reservas </w:t>
-      </w:r>
-      <w:proofErr w:type="gramStart"/>
-      <w:r>
-        <w:rPr>
-          <w:rFonts w:ascii="Times New Roman" w:hAnsi="Times New Roman" w:cs="Times New Roman"/>
-          <w:sz w:val="24"/>
-          <w:szCs w:val="24"/>
-        </w:rPr>
-        <w:t>confirmadas(</w:t>
-      </w:r>
-      <w:proofErr w:type="gramEnd"/>
-      <w:r>
-        <w:rPr>
-          <w:rFonts w:ascii="Times New Roman" w:hAnsi="Times New Roman" w:cs="Times New Roman"/>
-          <w:sz w:val="24"/>
-          <w:szCs w:val="24"/>
-        </w:rPr>
-        <w:t xml:space="preserve">por </w:t>
-      </w:r>
-      <w:proofErr w:type="spellStart"/>
-      <w:r>
-        <w:rPr>
-          <w:rFonts w:ascii="Times New Roman" w:hAnsi="Times New Roman" w:cs="Times New Roman"/>
-          <w:sz w:val="24"/>
-          <w:szCs w:val="24"/>
-        </w:rPr>
-        <w:t>user</w:t>
-      </w:r>
-      <w:proofErr w:type="spellEnd"/>
-      <w:r>
-        <w:rPr>
-          <w:rFonts w:ascii="Times New Roman" w:hAnsi="Times New Roman" w:cs="Times New Roman"/>
-          <w:sz w:val="24"/>
-          <w:szCs w:val="24"/>
-        </w:rPr>
-        <w:t>?), atualizar o estado da reserva com o ID igual a sete para “Confirmada”, cancelar uma reserva com o ID igual a sete, calcular e  demonstrar a taxa de reservas total do sistema e mostrar a listagem de detalhes da reserva com ID igual a um.</w:t>
+        <w:t>A reserva de estadias de forma autónoma é uma das funcionalidades presente na aplicação. O sistema móvel android irá consumir os seguintes dados: obter a listagem de todas as reservas confirmadas(por user?), atualizar o estado da reserva com o ID igual a sete para “Confirmada”, cancelar uma reserva com o ID igual a sete, calcular e  demonstrar a taxa de reservas total do sistema e mostrar a listagem de detalhes da reserva com ID igual a um.</w:t>
       </w:r>
     </w:p>
     <w:p>
@@ -2294,25 +2220,7 @@
           <w:sz w:val="24"/>
           <w:szCs w:val="24"/>
         </w:rPr>
-        <w:t xml:space="preserve">As operações necessárias à aplicação android desta entidade são: listar todos os detalhes de uma fatura em </w:t>
-      </w:r>
-      <w:proofErr w:type="gramStart"/>
-      <w:r>
-        <w:rPr>
-          <w:rFonts w:ascii="Times New Roman" w:hAnsi="Times New Roman" w:cs="Times New Roman"/>
-          <w:sz w:val="24"/>
-          <w:szCs w:val="24"/>
-        </w:rPr>
-        <w:t>especifico</w:t>
-      </w:r>
-      <w:proofErr w:type="gramEnd"/>
-      <w:r>
-        <w:rPr>
-          <w:rFonts w:ascii="Times New Roman" w:hAnsi="Times New Roman" w:cs="Times New Roman"/>
-          <w:sz w:val="24"/>
-          <w:szCs w:val="24"/>
-        </w:rPr>
-        <w:t>, listar todas as faturas de um cliente especifico através do seu nome e gerar uma fatura apenas com o nome do cliente e o ID da reserva já existente.</w:t>
+        <w:t>As operações necessárias à aplicação android desta entidade são: listar todos os detalhes de uma fatura em especifico, listar todas as faturas de um cliente especifico através do seu nome e gerar uma fatura apenas com o nome do cliente e o ID da reserva já existente.</w:t>
       </w:r>
     </w:p>
     <w:p>
@@ -2385,25 +2293,7 @@
           <w:sz w:val="24"/>
           <w:szCs w:val="24"/>
         </w:rPr>
-        <w:t xml:space="preserve">cálculo do total do carrinho pelo nome </w:t>
-      </w:r>
-      <w:proofErr w:type="gramStart"/>
-      <w:r>
-        <w:rPr>
-          <w:rFonts w:ascii="Times New Roman" w:hAnsi="Times New Roman" w:cs="Times New Roman"/>
-          <w:sz w:val="24"/>
-          <w:szCs w:val="24"/>
-        </w:rPr>
-        <w:t>especifico</w:t>
-      </w:r>
-      <w:proofErr w:type="gramEnd"/>
-      <w:r>
-        <w:rPr>
-          <w:rFonts w:ascii="Times New Roman" w:hAnsi="Times New Roman" w:cs="Times New Roman"/>
-          <w:sz w:val="24"/>
-          <w:szCs w:val="24"/>
-        </w:rPr>
-        <w:t xml:space="preserve"> do cliente, inclusão no carrinho de uma reserva apenas e através do nome do fornecedor, remoção de uma reserva do carrinho pelo ID do fornecedor e finalização do carrinho e procedimento à fase seguinte através do identificador único do mesmo.</w:t>
+        <w:t>cálculo do total do carrinho pelo nome especifico do cliente, inclusão no carrinho de uma reserva apenas e através do nome do fornecedor, remoção de uma reserva do carrinho pelo ID do fornecedor e finalização do carrinho e procedimento à fase seguinte através do identificador único do mesmo.</w:t>
       </w:r>
     </w:p>
     <w:p>
@@ -2459,111 +2349,2953 @@
         <w:rPr>
           <w:rFonts w:ascii="Times New Roman" w:hAnsi="Times New Roman" w:cs="Times New Roman"/>
         </w:rPr>
-        <w:t xml:space="preserve"> da </w:t>
-      </w:r>
-      <w:proofErr w:type="spellStart"/>
-      <w:r>
-        <w:rPr>
-          <w:rFonts w:ascii="Times New Roman" w:hAnsi="Times New Roman" w:cs="Times New Roman"/>
-        </w:rPr>
-        <w:t>api</w:t>
-      </w:r>
-      <w:proofErr w:type="spellEnd"/>
-      <w:r>
-        <w:rPr>
-          <w:rFonts w:ascii="Times New Roman" w:hAnsi="Times New Roman" w:cs="Times New Roman"/>
+        <w:t xml:space="preserve"> da api restful</w:t>
+      </w:r>
+      <w:bookmarkEnd w:id="4"/>
+    </w:p>
+    <w:p>
+      <w:pPr>
+        <w:spacing w:line="360" w:lineRule="auto"/>
+        <w:ind w:left="432"/>
+        <w:rPr>
+          <w:rFonts w:ascii="Times New Roman" w:hAnsi="Times New Roman" w:cs="Times New Roman"/>
+          <w:sz w:val="24"/>
+          <w:szCs w:val="24"/>
+        </w:rPr>
+      </w:pPr>
+      <w:r>
+        <w:rPr>
+          <w:rFonts w:ascii="Times New Roman" w:hAnsi="Times New Roman" w:cs="Times New Roman"/>
+          <w:sz w:val="24"/>
+          <w:szCs w:val="24"/>
+        </w:rPr>
+        <w:t xml:space="preserve">Na presente secção são abordados todos os detalhes da API implementada no sistema, de modo a </w:t>
+      </w:r>
+      <w:r>
+        <w:rPr>
+          <w:rFonts w:ascii="Times New Roman" w:hAnsi="Times New Roman" w:cs="Times New Roman"/>
+          <w:sz w:val="24"/>
+          <w:szCs w:val="24"/>
+        </w:rPr>
+        <w:t>sustentar e completar a aplicação móvel,</w:t>
+      </w:r>
+    </w:p>
+    <w:p>
+      <w:pPr>
+        <w:pStyle w:val="Ttulo2"/>
+        <w:rPr>
+          <w:rFonts w:ascii="Times New Roman" w:hAnsi="Times New Roman" w:cs="Times New Roman"/>
+          <w:noProof/>
+        </w:rPr>
+      </w:pPr>
+      <w:bookmarkStart w:id="5" w:name="_Toc151646485"/>
+      <w:r>
+        <w:rPr>
+          <w:rFonts w:ascii="Times New Roman" w:hAnsi="Times New Roman" w:cs="Times New Roman"/>
+          <w:noProof/>
+        </w:rPr>
+        <w:t>Descrição Geral da API</w:t>
+      </w:r>
+      <w:bookmarkEnd w:id="5"/>
+    </w:p>
+    <w:p>
+      <w:pPr>
+        <w:spacing w:line="360" w:lineRule="auto"/>
+        <w:ind w:left="576"/>
+        <w:rPr>
+          <w:rFonts w:ascii="Times New Roman" w:hAnsi="Times New Roman" w:cs="Times New Roman"/>
+          <w:sz w:val="24"/>
+          <w:szCs w:val="24"/>
+        </w:rPr>
+      </w:pPr>
+      <w:r>
+        <w:rPr>
+          <w:rFonts w:ascii="Times New Roman" w:hAnsi="Times New Roman" w:cs="Times New Roman"/>
+          <w:sz w:val="24"/>
+          <w:szCs w:val="24"/>
+        </w:rPr>
+        <w:t xml:space="preserve">A API desenvolvida pretende dar a consumir </w:t>
+      </w:r>
+      <w:r>
+        <w:rPr>
+          <w:rFonts w:ascii="Times New Roman" w:hAnsi="Times New Roman" w:cs="Times New Roman"/>
+          <w:sz w:val="24"/>
+          <w:szCs w:val="24"/>
+        </w:rPr>
+        <w:t>dados a</w:t>
+      </w:r>
+      <w:r>
+        <w:rPr>
+          <w:rFonts w:ascii="Times New Roman" w:hAnsi="Times New Roman" w:cs="Times New Roman"/>
+          <w:sz w:val="24"/>
+          <w:szCs w:val="24"/>
+        </w:rPr>
+        <w:t xml:space="preserve"> uma aplicação móvel de modo a que seja possível a reserva de estadias e férias em Portugal Continental. </w:t>
+      </w:r>
+      <w:r>
+        <w:rPr>
+          <w:rFonts w:ascii="Times New Roman" w:hAnsi="Times New Roman" w:cs="Times New Roman"/>
+          <w:sz w:val="24"/>
+          <w:szCs w:val="24"/>
+        </w:rPr>
+        <w:t xml:space="preserve">Para além das ações customizadas, esta consegue listar todas as reservas, fornecedores, faturas e o carrinho de cada cliente. </w:t>
+      </w:r>
+      <w:r>
+        <w:rPr>
+          <w:rFonts w:ascii="Times New Roman" w:hAnsi="Times New Roman" w:cs="Times New Roman"/>
+          <w:color w:val="FF0000"/>
+          <w:sz w:val="24"/>
+          <w:szCs w:val="24"/>
+          <w:highlight w:val="yellow"/>
+        </w:rPr>
+        <w:t>CONCLUIR</w:t>
+      </w:r>
+    </w:p>
+    <w:p>
+      <w:pPr>
+        <w:rPr>
+          <w:rFonts w:ascii="Times New Roman" w:hAnsi="Times New Roman" w:cs="Times New Roman"/>
+        </w:rPr>
+      </w:pPr>
+    </w:p>
+    <w:p>
+      <w:pPr>
+        <w:rPr>
+          <w:rFonts w:ascii="Times New Roman" w:hAnsi="Times New Roman" w:cs="Times New Roman"/>
+        </w:rPr>
+      </w:pPr>
+    </w:p>
+    <w:p>
+      <w:pPr>
+        <w:pStyle w:val="Ttulo2"/>
+        <w:rPr>
+          <w:rFonts w:ascii="Times New Roman" w:hAnsi="Times New Roman" w:cs="Times New Roman"/>
+          <w:noProof/>
+        </w:rPr>
+      </w:pPr>
+      <w:bookmarkStart w:id="6" w:name="_Toc151646486"/>
+      <w:r>
+        <w:rPr>
+          <w:rFonts w:ascii="Times New Roman" w:hAnsi="Times New Roman" w:cs="Times New Roman"/>
+          <w:noProof/>
+        </w:rPr>
+        <w:t>Endpoints e Exemplos com cURL</w:t>
+      </w:r>
+      <w:bookmarkEnd w:id="6"/>
+    </w:p>
+    <w:p>
+      <w:pPr>
+        <w:spacing w:line="360" w:lineRule="auto"/>
+        <w:rPr>
+          <w:rFonts w:ascii="Times New Roman" w:hAnsi="Times New Roman" w:cs="Times New Roman"/>
+          <w:sz w:val="24"/>
+          <w:szCs w:val="24"/>
+        </w:rPr>
+      </w:pPr>
+    </w:p>
+    <w:p>
+      <w:pPr>
+        <w:spacing w:line="360" w:lineRule="auto"/>
+      </w:pPr>
+      <w:r>
+        <w:rPr>
+          <w:rFonts w:ascii="Times New Roman" w:hAnsi="Times New Roman" w:cs="Times New Roman"/>
+          <w:sz w:val="24"/>
+          <w:szCs w:val="24"/>
+        </w:rPr>
+        <w:t>Todas as extrapatterns utilizadas têm valores associados, tokens, que devem seguir um conjunto de regras definidas na API.</w:t>
+      </w:r>
+      <w:r>
+        <w:rPr>
+          <w:rFonts w:ascii="Times New Roman" w:hAnsi="Times New Roman" w:cs="Times New Roman"/>
+          <w:sz w:val="24"/>
+          <w:szCs w:val="24"/>
+        </w:rPr>
+        <w:t xml:space="preserve"> O projeto conta com controladores para as quatro já referidas anteriormente. </w:t>
+      </w:r>
+    </w:p>
+    <w:p/>
+    <w:p>
+      <w:pPr>
+        <w:pStyle w:val="PargrafodaLista"/>
+        <w:numPr>
+          <w:ilvl w:val="0"/>
+          <w:numId w:val="3"/>
+        </w:numPr>
+        <w:rPr>
+          <w:rFonts w:ascii="Times New Roman" w:hAnsi="Times New Roman" w:cs="Times New Roman"/>
+          <w:sz w:val="24"/>
+          <w:szCs w:val="24"/>
+        </w:rPr>
+      </w:pPr>
+      <w:r>
+        <w:rPr>
+          <w:rFonts w:ascii="Times New Roman" w:hAnsi="Times New Roman" w:cs="Times New Roman"/>
+          <w:sz w:val="24"/>
+          <w:szCs w:val="24"/>
+        </w:rPr>
+        <w:t>Fornecedor</w:t>
+      </w:r>
+    </w:p>
+    <w:p>
+      <w:pPr>
+        <w:pStyle w:val="PargrafodaLista"/>
+        <w:ind w:left="1151"/>
+        <w:rPr>
+          <w:rFonts w:ascii="Times New Roman" w:hAnsi="Times New Roman" w:cs="Times New Roman"/>
+          <w:sz w:val="24"/>
+          <w:szCs w:val="24"/>
+        </w:rPr>
+      </w:pPr>
+    </w:p>
+    <w:p>
+      <w:pPr>
+        <w:pStyle w:val="PargrafodaLista"/>
+        <w:spacing w:line="360" w:lineRule="auto"/>
+        <w:ind w:left="1151"/>
+        <w:rPr>
+          <w:rFonts w:ascii="Times New Roman" w:hAnsi="Times New Roman" w:cs="Times New Roman"/>
+          <w:sz w:val="24"/>
+          <w:szCs w:val="24"/>
+        </w:rPr>
+      </w:pPr>
+      <w:r>
+        <w:rPr>
+          <w:rFonts w:ascii="Times New Roman" w:hAnsi="Times New Roman" w:cs="Times New Roman"/>
+          <w:sz w:val="24"/>
+          <w:szCs w:val="24"/>
+        </w:rPr>
+        <w:t>Todas as extrapatterns utilizadas têm valores associados, tokens, que devem seguir um conjunto de regras definidas na API. Os tokens associados a esta entidade são: o ID do alojamento (valor inteiro e positivo), o tipo do alojamento (caracteres alfanuméricos e hífens)</w:t>
+      </w:r>
+      <w:r>
+        <w:rPr>
+          <w:rFonts w:ascii="Times New Roman" w:hAnsi="Times New Roman" w:cs="Times New Roman"/>
+          <w:sz w:val="24"/>
+          <w:szCs w:val="24"/>
+        </w:rPr>
+        <w:t xml:space="preserve"> e </w:t>
+      </w:r>
+      <w:r>
+        <w:rPr>
+          <w:rFonts w:ascii="Times New Roman" w:hAnsi="Times New Roman" w:cs="Times New Roman"/>
+          <w:sz w:val="24"/>
+          <w:szCs w:val="24"/>
+        </w:rPr>
+        <w:t xml:space="preserve"> a localização do alojamento </w:t>
+      </w:r>
+      <w:r>
+        <w:rPr>
+          <w:rFonts w:ascii="Times New Roman" w:hAnsi="Times New Roman" w:cs="Times New Roman"/>
+          <w:sz w:val="24"/>
+          <w:szCs w:val="24"/>
+        </w:rPr>
+        <w:t xml:space="preserve">e a data </w:t>
+      </w:r>
+      <w:r>
+        <w:rPr>
+          <w:rFonts w:ascii="Times New Roman" w:hAnsi="Times New Roman" w:cs="Times New Roman"/>
+          <w:sz w:val="24"/>
+          <w:szCs w:val="24"/>
+        </w:rPr>
+        <w:t>(qualquer caractere exceto ‘/’)</w:t>
+      </w:r>
+      <w:r>
+        <w:rPr>
+          <w:rFonts w:ascii="Times New Roman" w:hAnsi="Times New Roman" w:cs="Times New Roman"/>
+          <w:sz w:val="24"/>
+          <w:szCs w:val="24"/>
+        </w:rPr>
+        <w:t>.</w:t>
+      </w:r>
+    </w:p>
+    <w:p>
+      <w:pPr>
+        <w:pStyle w:val="PargrafodaLista"/>
+        <w:spacing w:line="360" w:lineRule="auto"/>
+        <w:ind w:left="1151"/>
+        <w:rPr>
+          <w:rFonts w:ascii="Times New Roman" w:hAnsi="Times New Roman" w:cs="Times New Roman"/>
+        </w:rPr>
+      </w:pPr>
+    </w:p>
+    <w:p>
+      <w:pPr>
+        <w:pStyle w:val="PargrafodaLista"/>
+        <w:numPr>
+          <w:ilvl w:val="0"/>
+          <w:numId w:val="4"/>
+        </w:numPr>
+        <w:spacing w:line="360" w:lineRule="auto"/>
+        <w:rPr>
+          <w:rFonts w:ascii="Times New Roman" w:hAnsi="Times New Roman" w:cs="Times New Roman"/>
+          <w:sz w:val="24"/>
+          <w:szCs w:val="24"/>
+        </w:rPr>
+      </w:pPr>
+      <w:r>
+        <w:rPr>
+          <w:rFonts w:ascii="Times New Roman" w:hAnsi="Times New Roman" w:cs="Times New Roman"/>
+          <w:color w:val="111827"/>
+          <w:sz w:val="24"/>
+          <w:szCs w:val="24"/>
+        </w:rPr>
+        <w:t>GET countportipoelocalizacao/{tipo}/{localizacao_alojamento}</w:t>
+      </w:r>
+    </w:p>
+    <w:p>
+      <w:pPr>
+        <w:pStyle w:val="PargrafodaLista"/>
+        <w:spacing w:line="360" w:lineRule="auto"/>
+        <w:ind w:left="1511"/>
+        <w:rPr>
+          <w:rFonts w:ascii="Times New Roman" w:hAnsi="Times New Roman" w:cs="Times New Roman"/>
+          <w:sz w:val="24"/>
+          <w:szCs w:val="24"/>
+        </w:rPr>
+      </w:pPr>
+    </w:p>
+    <w:p>
+      <w:pPr>
+        <w:pStyle w:val="PargrafodaLista"/>
+        <w:spacing w:line="360" w:lineRule="auto"/>
+        <w:ind w:left="1511"/>
+        <w:rPr>
+          <w:rFonts w:ascii="Times New Roman" w:hAnsi="Times New Roman" w:cs="Times New Roman"/>
+          <w:color w:val="111827"/>
+          <w:sz w:val="24"/>
+          <w:szCs w:val="24"/>
+        </w:rPr>
+      </w:pPr>
+      <w:r>
+        <w:rPr>
+          <w:rFonts w:ascii="Times New Roman" w:hAnsi="Times New Roman" w:cs="Times New Roman"/>
+          <w:color w:val="111827"/>
+          <w:sz w:val="24"/>
+          <w:szCs w:val="24"/>
+        </w:rPr>
+        <w:t xml:space="preserve">Este endpoint efetua a contagem </w:t>
+      </w:r>
+      <w:r>
+        <w:rPr>
+          <w:rFonts w:ascii="Times New Roman" w:hAnsi="Times New Roman" w:cs="Times New Roman"/>
+          <w:color w:val="111827"/>
+          <w:sz w:val="24"/>
+          <w:szCs w:val="24"/>
+        </w:rPr>
+        <w:t xml:space="preserve">de todos os alojamentos por tipo e localização a serem definidos. </w:t>
+      </w:r>
+    </w:p>
+    <w:p>
+      <w:pPr>
+        <w:pStyle w:val="PargrafodaLista"/>
+        <w:spacing w:line="360" w:lineRule="auto"/>
+        <w:ind w:left="1511"/>
+        <w:rPr>
+          <w:rFonts w:ascii="Times New Roman" w:hAnsi="Times New Roman" w:cs="Times New Roman"/>
+          <w:color w:val="111827"/>
+          <w:sz w:val="24"/>
+          <w:szCs w:val="24"/>
+        </w:rPr>
+      </w:pPr>
+    </w:p>
+    <w:p>
+      <w:pPr>
+        <w:pStyle w:val="PargrafodaLista"/>
+        <w:spacing w:line="360" w:lineRule="auto"/>
+        <w:ind w:left="1511"/>
+        <w:rPr>
+          <w:rFonts w:ascii="Times New Roman" w:hAnsi="Times New Roman" w:cs="Times New Roman"/>
+          <w:color w:val="111827"/>
+          <w:sz w:val="24"/>
+          <w:szCs w:val="24"/>
+        </w:rPr>
+      </w:pPr>
+      <w:r>
+        <w:rPr>
+          <w:rFonts w:ascii="Times New Roman" w:hAnsi="Times New Roman" w:cs="Times New Roman"/>
+          <w:color w:val="111827"/>
+          <w:sz w:val="24"/>
+          <w:szCs w:val="24"/>
+          <w:highlight w:val="yellow"/>
+        </w:rPr>
+        <w:t>EXEMPLO – fotografia</w:t>
+      </w:r>
+    </w:p>
+    <w:p>
+      <w:pPr>
+        <w:pStyle w:val="PargrafodaLista"/>
+        <w:spacing w:line="360" w:lineRule="auto"/>
+        <w:ind w:left="1511"/>
+        <w:rPr>
+          <w:rFonts w:ascii="Times New Roman" w:hAnsi="Times New Roman" w:cs="Times New Roman"/>
+          <w:color w:val="111827"/>
+          <w:sz w:val="24"/>
+          <w:szCs w:val="24"/>
+        </w:rPr>
+      </w:pPr>
+    </w:p>
+    <w:p>
+      <w:pPr>
+        <w:pStyle w:val="PargrafodaLista"/>
+        <w:spacing w:line="360" w:lineRule="auto"/>
+        <w:ind w:left="1511"/>
+        <w:rPr>
+          <w:rFonts w:ascii="Times New Roman" w:hAnsi="Times New Roman" w:cs="Times New Roman"/>
+          <w:color w:val="111827"/>
+          <w:sz w:val="24"/>
+          <w:szCs w:val="24"/>
+        </w:rPr>
+      </w:pPr>
+      <w:r>
+        <w:rPr>
+          <w:rFonts w:ascii="Times New Roman" w:hAnsi="Times New Roman" w:cs="Times New Roman"/>
+          <w:color w:val="111827"/>
+          <w:sz w:val="24"/>
+          <w:szCs w:val="24"/>
+        </w:rPr>
+        <w:t xml:space="preserve">Neste exemplo, é calculado o valor de X obtido através de todos os Hóteis existentes na cidade de Lisboa. </w:t>
+      </w:r>
+    </w:p>
+    <w:p>
+      <w:pPr>
+        <w:pStyle w:val="PargrafodaLista"/>
+        <w:spacing w:line="360" w:lineRule="auto"/>
+        <w:ind w:left="1511"/>
+        <w:rPr>
+          <w:rFonts w:ascii="Times New Roman" w:hAnsi="Times New Roman" w:cs="Times New Roman"/>
+          <w:color w:val="111827"/>
+          <w:sz w:val="24"/>
+          <w:szCs w:val="24"/>
+        </w:rPr>
+      </w:pPr>
+    </w:p>
+    <w:p>
+      <w:pPr>
+        <w:pStyle w:val="PargrafodaLista"/>
+        <w:numPr>
+          <w:ilvl w:val="0"/>
+          <w:numId w:val="4"/>
+        </w:numPr>
+        <w:spacing w:line="360" w:lineRule="auto"/>
+        <w:rPr>
+          <w:rFonts w:ascii="Times New Roman" w:hAnsi="Times New Roman" w:cs="Times New Roman"/>
+          <w:color w:val="111827"/>
+          <w:sz w:val="24"/>
+          <w:szCs w:val="24"/>
+        </w:rPr>
+      </w:pPr>
+      <w:r>
+        <w:rPr>
+          <w:rFonts w:ascii="Times New Roman" w:hAnsi="Times New Roman" w:cs="Times New Roman"/>
+          <w:color w:val="111827"/>
+          <w:sz w:val="24"/>
+          <w:szCs w:val="24"/>
+        </w:rPr>
+        <w:t>GET alojamentos</w:t>
+      </w:r>
+    </w:p>
+    <w:p>
+      <w:pPr>
+        <w:pStyle w:val="PargrafodaLista"/>
+        <w:spacing w:line="360" w:lineRule="auto"/>
+        <w:ind w:left="1511"/>
+        <w:rPr>
+          <w:rFonts w:ascii="Times New Roman" w:hAnsi="Times New Roman" w:cs="Times New Roman"/>
+          <w:color w:val="111827"/>
+          <w:sz w:val="24"/>
+          <w:szCs w:val="24"/>
+        </w:rPr>
+      </w:pPr>
+    </w:p>
+    <w:p>
+      <w:pPr>
+        <w:pStyle w:val="PargrafodaLista"/>
+        <w:spacing w:line="360" w:lineRule="auto"/>
+        <w:ind w:left="1511"/>
+        <w:rPr>
+          <w:rFonts w:ascii="Times New Roman" w:hAnsi="Times New Roman" w:cs="Times New Roman"/>
+          <w:color w:val="111827"/>
+          <w:sz w:val="24"/>
+          <w:szCs w:val="24"/>
+        </w:rPr>
+      </w:pPr>
+      <w:r>
+        <w:rPr>
+          <w:rFonts w:ascii="Times New Roman" w:hAnsi="Times New Roman" w:cs="Times New Roman"/>
+          <w:color w:val="111827"/>
+          <w:sz w:val="24"/>
+          <w:szCs w:val="24"/>
+        </w:rPr>
+        <w:t>Através deste endpoint obtêm-se a listagem de todos os alojamentos que existem na aplicação.</w:t>
+      </w:r>
+    </w:p>
+    <w:p>
+      <w:pPr>
+        <w:pStyle w:val="PargrafodaLista"/>
+        <w:spacing w:line="360" w:lineRule="auto"/>
+        <w:ind w:left="1511"/>
+        <w:rPr>
+          <w:rFonts w:ascii="Times New Roman" w:hAnsi="Times New Roman" w:cs="Times New Roman"/>
+          <w:color w:val="111827"/>
+          <w:sz w:val="24"/>
+          <w:szCs w:val="24"/>
+        </w:rPr>
+      </w:pPr>
+    </w:p>
+    <w:p>
+      <w:pPr>
+        <w:pStyle w:val="PargrafodaLista"/>
+        <w:spacing w:line="360" w:lineRule="auto"/>
+        <w:ind w:left="1511"/>
+        <w:rPr>
+          <w:rFonts w:ascii="Times New Roman" w:hAnsi="Times New Roman" w:cs="Times New Roman"/>
+          <w:color w:val="111827"/>
+          <w:sz w:val="24"/>
+          <w:szCs w:val="24"/>
+        </w:rPr>
+      </w:pPr>
+      <w:r>
+        <w:rPr>
+          <w:rFonts w:ascii="Times New Roman" w:hAnsi="Times New Roman" w:cs="Times New Roman"/>
+          <w:color w:val="111827"/>
+          <w:sz w:val="24"/>
+          <w:szCs w:val="24"/>
+          <w:highlight w:val="yellow"/>
+        </w:rPr>
+        <w:t>EXEMPLO – fotografia</w:t>
+      </w:r>
+    </w:p>
+    <w:p>
+      <w:pPr>
+        <w:pStyle w:val="PargrafodaLista"/>
+        <w:spacing w:line="360" w:lineRule="auto"/>
+        <w:ind w:left="1511"/>
+        <w:rPr>
+          <w:rFonts w:ascii="Times New Roman" w:hAnsi="Times New Roman" w:cs="Times New Roman"/>
+          <w:color w:val="111827"/>
+          <w:sz w:val="24"/>
+          <w:szCs w:val="24"/>
+        </w:rPr>
+      </w:pPr>
+    </w:p>
+    <w:p>
+      <w:pPr>
+        <w:pStyle w:val="PargrafodaLista"/>
+        <w:spacing w:line="360" w:lineRule="auto"/>
+        <w:ind w:left="1511"/>
+        <w:rPr>
+          <w:rFonts w:ascii="Times New Roman" w:hAnsi="Times New Roman" w:cs="Times New Roman"/>
+          <w:color w:val="111827"/>
+          <w:sz w:val="24"/>
+          <w:szCs w:val="24"/>
+        </w:rPr>
+      </w:pPr>
+    </w:p>
+    <w:p>
+      <w:pPr>
+        <w:pStyle w:val="PargrafodaLista"/>
+        <w:numPr>
+          <w:ilvl w:val="0"/>
+          <w:numId w:val="4"/>
+        </w:numPr>
+        <w:spacing w:line="360" w:lineRule="auto"/>
+        <w:rPr>
+          <w:rFonts w:ascii="Times New Roman" w:hAnsi="Times New Roman" w:cs="Times New Roman"/>
+          <w:color w:val="111827"/>
+          <w:sz w:val="24"/>
+          <w:szCs w:val="24"/>
+        </w:rPr>
+      </w:pPr>
+      <w:r>
+        <w:rPr>
+          <w:rFonts w:ascii="Times New Roman" w:hAnsi="Times New Roman" w:cs="Times New Roman"/>
+          <w:color w:val="111827"/>
+          <w:sz w:val="24"/>
+          <w:szCs w:val="24"/>
+        </w:rPr>
+        <w:t>GET tipo/{tipo}</w:t>
+      </w:r>
+    </w:p>
+    <w:p>
+      <w:pPr>
+        <w:pStyle w:val="PargrafodaLista"/>
+        <w:spacing w:line="360" w:lineRule="auto"/>
+        <w:ind w:left="1511"/>
+        <w:rPr>
+          <w:rFonts w:ascii="Times New Roman" w:hAnsi="Times New Roman" w:cs="Times New Roman"/>
+          <w:color w:val="111827"/>
+          <w:sz w:val="24"/>
+          <w:szCs w:val="24"/>
+        </w:rPr>
+      </w:pPr>
+    </w:p>
+    <w:p>
+      <w:pPr>
+        <w:spacing w:line="360" w:lineRule="auto"/>
+        <w:ind w:left="1511"/>
+        <w:rPr>
+          <w:rFonts w:ascii="Times New Roman" w:hAnsi="Times New Roman" w:cs="Times New Roman"/>
+          <w:color w:val="111827"/>
+          <w:sz w:val="24"/>
+          <w:szCs w:val="24"/>
+        </w:rPr>
+      </w:pPr>
+      <w:r>
+        <w:rPr>
+          <w:rFonts w:ascii="Times New Roman" w:hAnsi="Times New Roman" w:cs="Times New Roman"/>
+          <w:color w:val="111827"/>
+          <w:sz w:val="24"/>
+          <w:szCs w:val="24"/>
+        </w:rPr>
+        <w:t xml:space="preserve">Nesta extrapattern, podemos obter a listagem de todos os alojementos do mesmo tipo. O tipo é um atributo que indica se o fornecedor </w:t>
+      </w:r>
+      <w:r>
+        <w:rPr>
+          <w:rFonts w:ascii="Times New Roman" w:hAnsi="Times New Roman" w:cs="Times New Roman"/>
+          <w:color w:val="111827"/>
+          <w:sz w:val="24"/>
+          <w:szCs w:val="24"/>
+        </w:rPr>
+        <w:t>é um hotel, um alojamento local, etc.</w:t>
+      </w:r>
+    </w:p>
+    <w:p>
+      <w:pPr>
+        <w:spacing w:line="360" w:lineRule="auto"/>
+        <w:ind w:left="1511"/>
+        <w:rPr>
+          <w:rFonts w:ascii="Times New Roman" w:hAnsi="Times New Roman" w:cs="Times New Roman"/>
+          <w:color w:val="111827"/>
+          <w:sz w:val="24"/>
+          <w:szCs w:val="24"/>
+        </w:rPr>
+      </w:pPr>
+    </w:p>
+    <w:p>
+      <w:pPr>
+        <w:pStyle w:val="PargrafodaLista"/>
+        <w:spacing w:line="360" w:lineRule="auto"/>
+        <w:ind w:left="1511"/>
+        <w:rPr>
+          <w:rFonts w:ascii="Times New Roman" w:hAnsi="Times New Roman" w:cs="Times New Roman"/>
+          <w:color w:val="111827"/>
+          <w:sz w:val="24"/>
+          <w:szCs w:val="24"/>
+        </w:rPr>
+      </w:pPr>
+      <w:r>
+        <w:rPr>
+          <w:rFonts w:ascii="Times New Roman" w:hAnsi="Times New Roman" w:cs="Times New Roman"/>
+          <w:color w:val="111827"/>
+          <w:sz w:val="24"/>
+          <w:szCs w:val="24"/>
+          <w:highlight w:val="yellow"/>
+        </w:rPr>
+        <w:t>EXEMPLO – fotografia</w:t>
+      </w:r>
+    </w:p>
+    <w:p>
+      <w:pPr>
+        <w:pStyle w:val="PargrafodaLista"/>
+        <w:spacing w:line="360" w:lineRule="auto"/>
+        <w:ind w:left="1511"/>
+        <w:rPr>
+          <w:rFonts w:ascii="Times New Roman" w:hAnsi="Times New Roman" w:cs="Times New Roman"/>
+          <w:color w:val="111827"/>
+          <w:sz w:val="24"/>
+          <w:szCs w:val="24"/>
+        </w:rPr>
+      </w:pPr>
+      <w:r>
+        <w:rPr>
+          <w:rFonts w:ascii="Times New Roman" w:hAnsi="Times New Roman" w:cs="Times New Roman"/>
+          <w:color w:val="111827"/>
+          <w:sz w:val="24"/>
+          <w:szCs w:val="24"/>
+        </w:rPr>
+        <w:t xml:space="preserve">Neste exemplo, </w:t>
+      </w:r>
+      <w:r>
+        <w:rPr>
+          <w:rFonts w:ascii="Times New Roman" w:hAnsi="Times New Roman" w:cs="Times New Roman"/>
+          <w:color w:val="111827"/>
+          <w:sz w:val="24"/>
+          <w:szCs w:val="24"/>
+        </w:rPr>
+        <w:t>é obtida</w:t>
+      </w:r>
+      <w:r>
+        <w:rPr>
+          <w:rFonts w:ascii="Times New Roman" w:hAnsi="Times New Roman" w:cs="Times New Roman"/>
+          <w:color w:val="111827"/>
+          <w:sz w:val="24"/>
+          <w:szCs w:val="24"/>
+        </w:rPr>
+        <w:t xml:space="preserve"> a listagem de todos os hotéis disponíveis no sistema. </w:t>
+      </w:r>
+    </w:p>
+    <w:p>
+      <w:pPr>
+        <w:spacing w:line="360" w:lineRule="auto"/>
+        <w:rPr>
+          <w:rFonts w:ascii="Times New Roman" w:hAnsi="Times New Roman" w:cs="Times New Roman"/>
+          <w:color w:val="111827"/>
+          <w:sz w:val="24"/>
+          <w:szCs w:val="24"/>
+        </w:rPr>
+      </w:pPr>
+    </w:p>
+    <w:p>
+      <w:pPr>
+        <w:pStyle w:val="PargrafodaLista"/>
+        <w:numPr>
+          <w:ilvl w:val="0"/>
+          <w:numId w:val="4"/>
+        </w:numPr>
+        <w:spacing w:line="360" w:lineRule="auto"/>
+        <w:rPr>
+          <w:rFonts w:ascii="Times New Roman" w:hAnsi="Times New Roman" w:cs="Times New Roman"/>
+          <w:color w:val="111827"/>
+          <w:sz w:val="24"/>
+          <w:szCs w:val="24"/>
+        </w:rPr>
+      </w:pPr>
+      <w:r>
+        <w:rPr>
+          <w:rFonts w:ascii="Times New Roman" w:hAnsi="Times New Roman" w:cs="Times New Roman"/>
+          <w:color w:val="111827"/>
+          <w:sz w:val="24"/>
+          <w:szCs w:val="24"/>
+        </w:rPr>
+        <w:t>GET localizacao/{localizacao_alojamento}</w:t>
+      </w:r>
+    </w:p>
+    <w:p>
+      <w:pPr>
+        <w:pStyle w:val="PargrafodaLista"/>
+        <w:spacing w:line="360" w:lineRule="auto"/>
+        <w:ind w:left="1511"/>
+        <w:rPr>
+          <w:rFonts w:ascii="Times New Roman" w:hAnsi="Times New Roman" w:cs="Times New Roman"/>
+          <w:color w:val="111827"/>
+          <w:sz w:val="24"/>
+          <w:szCs w:val="24"/>
+        </w:rPr>
+      </w:pPr>
+    </w:p>
+    <w:p>
+      <w:pPr>
+        <w:pStyle w:val="PargrafodaLista"/>
+        <w:spacing w:line="360" w:lineRule="auto"/>
+        <w:ind w:left="1511"/>
+        <w:jc w:val="left"/>
+        <w:rPr>
+          <w:rFonts w:ascii="Times New Roman" w:hAnsi="Times New Roman" w:cs="Times New Roman"/>
+          <w:color w:val="111827"/>
+          <w:sz w:val="24"/>
+          <w:szCs w:val="24"/>
+        </w:rPr>
+      </w:pPr>
+      <w:r>
+        <w:rPr>
+          <w:rFonts w:ascii="Times New Roman" w:hAnsi="Times New Roman" w:cs="Times New Roman"/>
+          <w:color w:val="111827"/>
+          <w:sz w:val="24"/>
+          <w:szCs w:val="24"/>
+        </w:rPr>
+        <w:t xml:space="preserve">Este endpoint, indica a listagem de todos os fornecedores </w:t>
+      </w:r>
+      <w:r>
+        <w:rPr>
+          <w:rFonts w:ascii="Times New Roman" w:hAnsi="Times New Roman" w:cs="Times New Roman"/>
+          <w:color w:val="111827"/>
+          <w:sz w:val="24"/>
+          <w:szCs w:val="24"/>
+        </w:rPr>
+        <w:tab/>
+        <w:t>sediados numa cidade a ser definida pelo utilizador.</w:t>
+      </w:r>
+      <w:r>
+        <w:rPr>
+          <w:rFonts w:ascii="Times New Roman" w:hAnsi="Times New Roman" w:cs="Times New Roman"/>
+          <w:color w:val="111827"/>
+          <w:sz w:val="24"/>
+          <w:szCs w:val="24"/>
+        </w:rPr>
+        <w:br/>
+      </w:r>
+    </w:p>
+    <w:p>
+      <w:pPr>
+        <w:pStyle w:val="PargrafodaLista"/>
+        <w:spacing w:line="360" w:lineRule="auto"/>
+        <w:ind w:left="1511"/>
+        <w:rPr>
+          <w:rFonts w:ascii="Times New Roman" w:hAnsi="Times New Roman" w:cs="Times New Roman"/>
+          <w:color w:val="111827"/>
+          <w:sz w:val="24"/>
+          <w:szCs w:val="24"/>
+        </w:rPr>
+      </w:pPr>
+      <w:r>
+        <w:rPr>
+          <w:rFonts w:ascii="Times New Roman" w:hAnsi="Times New Roman" w:cs="Times New Roman"/>
+          <w:color w:val="111827"/>
+          <w:sz w:val="24"/>
+          <w:szCs w:val="24"/>
+          <w:highlight w:val="yellow"/>
+        </w:rPr>
+        <w:t>EXEMPLO – fotografia</w:t>
+      </w:r>
+    </w:p>
+    <w:p>
+      <w:pPr>
+        <w:pStyle w:val="PargrafodaLista"/>
+        <w:spacing w:line="360" w:lineRule="auto"/>
+        <w:ind w:left="1511"/>
+        <w:jc w:val="left"/>
+        <w:rPr>
+          <w:rFonts w:ascii="Times New Roman" w:hAnsi="Times New Roman" w:cs="Times New Roman"/>
+          <w:color w:val="111827"/>
+          <w:sz w:val="24"/>
+          <w:szCs w:val="24"/>
+        </w:rPr>
+      </w:pPr>
+    </w:p>
+    <w:p>
+      <w:pPr>
+        <w:spacing w:line="360" w:lineRule="auto"/>
+        <w:ind w:left="1476"/>
+        <w:jc w:val="left"/>
+        <w:rPr>
+          <w:rFonts w:ascii="Times New Roman" w:hAnsi="Times New Roman" w:cs="Times New Roman"/>
+          <w:color w:val="111827"/>
+          <w:sz w:val="24"/>
+          <w:szCs w:val="24"/>
+        </w:rPr>
+      </w:pPr>
+      <w:r>
+        <w:rPr>
+          <w:rFonts w:ascii="Times New Roman" w:hAnsi="Times New Roman" w:cs="Times New Roman"/>
+          <w:color w:val="111827"/>
+          <w:sz w:val="24"/>
+          <w:szCs w:val="24"/>
+        </w:rPr>
+        <w:t>No exemplo</w:t>
+      </w:r>
+      <w:r>
+        <w:rPr>
+          <w:rFonts w:ascii="Times New Roman" w:hAnsi="Times New Roman" w:cs="Times New Roman"/>
+          <w:color w:val="111827"/>
+          <w:sz w:val="24"/>
+          <w:szCs w:val="24"/>
+        </w:rPr>
+        <w:t xml:space="preserve"> a cima, obtêm-se a listagem de todos os alojamentos    existentes da cidade de Lisboa.</w:t>
+      </w:r>
+    </w:p>
+    <w:p>
+      <w:pPr>
+        <w:spacing w:line="360" w:lineRule="auto"/>
+        <w:rPr>
+          <w:rFonts w:ascii="Times New Roman" w:hAnsi="Times New Roman" w:cs="Times New Roman"/>
+          <w:color w:val="111827"/>
+          <w:sz w:val="24"/>
+          <w:szCs w:val="24"/>
+        </w:rPr>
+      </w:pPr>
+    </w:p>
+    <w:p>
+      <w:pPr>
+        <w:pStyle w:val="PargrafodaLista"/>
+        <w:numPr>
+          <w:ilvl w:val="0"/>
+          <w:numId w:val="4"/>
+        </w:numPr>
+        <w:spacing w:line="360" w:lineRule="auto"/>
+        <w:rPr>
+          <w:rFonts w:ascii="Times New Roman" w:hAnsi="Times New Roman" w:cs="Times New Roman"/>
+          <w:color w:val="111827"/>
+          <w:sz w:val="24"/>
+          <w:szCs w:val="24"/>
+        </w:rPr>
+      </w:pPr>
+      <w:r>
+        <w:rPr>
+          <w:rFonts w:ascii="Times New Roman" w:hAnsi="Times New Roman" w:cs="Times New Roman"/>
+          <w:color w:val="111827"/>
+          <w:sz w:val="24"/>
+          <w:szCs w:val="24"/>
+        </w:rPr>
+        <w:t>GET {id}/comentariospordata/{data} =&gt; comentariospordata</w:t>
+      </w:r>
+    </w:p>
+    <w:p>
+      <w:pPr>
+        <w:pStyle w:val="PargrafodaLista"/>
+        <w:spacing w:line="360" w:lineRule="auto"/>
+        <w:ind w:left="1511"/>
+        <w:rPr>
+          <w:rFonts w:ascii="Times New Roman" w:hAnsi="Times New Roman" w:cs="Times New Roman"/>
+          <w:color w:val="111827"/>
+          <w:sz w:val="24"/>
+          <w:szCs w:val="24"/>
+        </w:rPr>
+      </w:pPr>
+    </w:p>
+    <w:p>
+      <w:pPr>
+        <w:pStyle w:val="PargrafodaLista"/>
+        <w:spacing w:line="360" w:lineRule="auto"/>
+        <w:ind w:left="1511"/>
+        <w:rPr>
+          <w:rFonts w:ascii="Times New Roman" w:hAnsi="Times New Roman" w:cs="Times New Roman"/>
+          <w:color w:val="111827"/>
+          <w:sz w:val="24"/>
+          <w:szCs w:val="24"/>
+        </w:rPr>
+      </w:pPr>
+      <w:r>
+        <w:rPr>
+          <w:rFonts w:ascii="Times New Roman" w:hAnsi="Times New Roman" w:cs="Times New Roman"/>
+          <w:color w:val="111827"/>
+          <w:sz w:val="24"/>
+          <w:szCs w:val="24"/>
+        </w:rPr>
+        <w:lastRenderedPageBreak/>
+        <w:t>A extrapattern devolverá a lista de todos os comentários</w:t>
+      </w:r>
+      <w:r>
+        <w:rPr>
+          <w:rFonts w:ascii="Times New Roman" w:hAnsi="Times New Roman" w:cs="Times New Roman"/>
+          <w:color w:val="111827"/>
+          <w:sz w:val="24"/>
+          <w:szCs w:val="24"/>
+        </w:rPr>
+        <w:t xml:space="preserve"> efetuados num dia especifico</w:t>
+      </w:r>
+      <w:r>
+        <w:rPr>
+          <w:rFonts w:ascii="Times New Roman" w:hAnsi="Times New Roman" w:cs="Times New Roman"/>
+          <w:color w:val="111827"/>
+          <w:sz w:val="24"/>
+          <w:szCs w:val="24"/>
         </w:rPr>
         <w:t xml:space="preserve"> </w:t>
       </w:r>
-      <w:proofErr w:type="spellStart"/>
-      <w:r>
-        <w:rPr>
-          <w:rFonts w:ascii="Times New Roman" w:hAnsi="Times New Roman" w:cs="Times New Roman"/>
-        </w:rPr>
-        <w:t>restful</w:t>
-      </w:r>
-      <w:bookmarkEnd w:id="4"/>
-      <w:proofErr w:type="spellEnd"/>
-    </w:p>
-    <w:p>
-      <w:pPr>
-        <w:pStyle w:val="Ttulo2"/>
-        <w:rPr>
-          <w:rFonts w:ascii="Times New Roman" w:hAnsi="Times New Roman" w:cs="Times New Roman"/>
-          <w:noProof/>
-        </w:rPr>
-      </w:pPr>
-      <w:bookmarkStart w:id="5" w:name="_Toc151646485"/>
-      <w:r>
-        <w:rPr>
-          <w:rFonts w:ascii="Times New Roman" w:hAnsi="Times New Roman" w:cs="Times New Roman"/>
-          <w:noProof/>
-        </w:rPr>
-        <w:t>Descrição Geral da API</w:t>
-      </w:r>
-      <w:bookmarkEnd w:id="5"/>
-    </w:p>
-    <w:p>
-      <w:pPr>
-        <w:rPr>
-          <w:rFonts w:ascii="Times New Roman" w:hAnsi="Times New Roman" w:cs="Times New Roman"/>
-        </w:rPr>
-      </w:pPr>
-    </w:p>
-    <w:p>
-      <w:pPr>
-        <w:rPr>
-          <w:rFonts w:ascii="Times New Roman" w:hAnsi="Times New Roman" w:cs="Times New Roman"/>
-        </w:rPr>
-      </w:pPr>
-    </w:p>
-    <w:p>
-      <w:pPr>
-        <w:rPr>
-          <w:rFonts w:ascii="Times New Roman" w:hAnsi="Times New Roman" w:cs="Times New Roman"/>
-        </w:rPr>
-      </w:pPr>
-    </w:p>
-    <w:p>
-      <w:pPr>
-        <w:rPr>
-          <w:rFonts w:ascii="Times New Roman" w:hAnsi="Times New Roman" w:cs="Times New Roman"/>
-        </w:rPr>
-      </w:pPr>
-    </w:p>
-    <w:p>
-      <w:pPr>
-        <w:rPr>
-          <w:rFonts w:ascii="Times New Roman" w:hAnsi="Times New Roman" w:cs="Times New Roman"/>
-        </w:rPr>
-      </w:pPr>
-    </w:p>
-    <w:p>
-      <w:pPr>
-        <w:rPr>
-          <w:rFonts w:ascii="Times New Roman" w:hAnsi="Times New Roman" w:cs="Times New Roman"/>
-        </w:rPr>
-      </w:pPr>
-    </w:p>
-    <w:p>
-      <w:pPr>
-        <w:pStyle w:val="Ttulo2"/>
-        <w:rPr>
-          <w:rFonts w:ascii="Times New Roman" w:hAnsi="Times New Roman" w:cs="Times New Roman"/>
-          <w:noProof/>
-        </w:rPr>
-      </w:pPr>
-      <w:bookmarkStart w:id="6" w:name="_Toc151646486"/>
-      <w:r>
-        <w:rPr>
-          <w:rFonts w:ascii="Times New Roman" w:hAnsi="Times New Roman" w:cs="Times New Roman"/>
-          <w:noProof/>
-        </w:rPr>
-        <w:t>Endpoints e Exemplos com cURL</w:t>
-      </w:r>
-      <w:bookmarkEnd w:id="6"/>
-    </w:p>
-    <w:p>
+      <w:r>
+        <w:rPr>
+          <w:rFonts w:ascii="Times New Roman" w:hAnsi="Times New Roman" w:cs="Times New Roman"/>
+          <w:color w:val="111827"/>
+          <w:sz w:val="24"/>
+          <w:szCs w:val="24"/>
+        </w:rPr>
+        <w:t xml:space="preserve">a um </w:t>
+      </w:r>
+      <w:r>
+        <w:rPr>
+          <w:rFonts w:ascii="Times New Roman" w:hAnsi="Times New Roman" w:cs="Times New Roman"/>
+          <w:color w:val="111827"/>
+          <w:sz w:val="24"/>
+          <w:szCs w:val="24"/>
+        </w:rPr>
+        <w:t xml:space="preserve">fornecedor </w:t>
+      </w:r>
+      <w:r>
+        <w:rPr>
+          <w:rFonts w:ascii="Times New Roman" w:hAnsi="Times New Roman" w:cs="Times New Roman"/>
+          <w:color w:val="111827"/>
+          <w:sz w:val="24"/>
+          <w:szCs w:val="24"/>
+        </w:rPr>
+        <w:t>identificado através do seu ID.</w:t>
+      </w:r>
+    </w:p>
+    <w:p>
+      <w:pPr>
+        <w:pStyle w:val="PargrafodaLista"/>
+        <w:spacing w:line="360" w:lineRule="auto"/>
+        <w:ind w:left="1511"/>
+        <w:rPr>
+          <w:rFonts w:ascii="Times New Roman" w:hAnsi="Times New Roman" w:cs="Times New Roman"/>
+          <w:color w:val="111827"/>
+          <w:sz w:val="24"/>
+          <w:szCs w:val="24"/>
+        </w:rPr>
+      </w:pPr>
+    </w:p>
+    <w:p>
+      <w:pPr>
+        <w:pStyle w:val="PargrafodaLista"/>
+        <w:spacing w:line="360" w:lineRule="auto"/>
+        <w:ind w:left="1511"/>
+        <w:rPr>
+          <w:rFonts w:ascii="Times New Roman" w:hAnsi="Times New Roman" w:cs="Times New Roman"/>
+          <w:color w:val="111827"/>
+          <w:sz w:val="24"/>
+          <w:szCs w:val="24"/>
+        </w:rPr>
+      </w:pPr>
+      <w:r>
+        <w:rPr>
+          <w:rFonts w:ascii="Times New Roman" w:hAnsi="Times New Roman" w:cs="Times New Roman"/>
+          <w:color w:val="111827"/>
+          <w:sz w:val="24"/>
+          <w:szCs w:val="24"/>
+          <w:highlight w:val="yellow"/>
+        </w:rPr>
+        <w:t>EXEMPLO – fotografia</w:t>
+      </w:r>
+    </w:p>
+    <w:p>
+      <w:pPr>
+        <w:pStyle w:val="PargrafodaLista"/>
+        <w:spacing w:line="360" w:lineRule="auto"/>
+        <w:ind w:left="1511"/>
+        <w:rPr>
+          <w:rFonts w:ascii="Times New Roman" w:hAnsi="Times New Roman" w:cs="Times New Roman"/>
+          <w:color w:val="111827"/>
+          <w:sz w:val="24"/>
+          <w:szCs w:val="24"/>
+        </w:rPr>
+      </w:pPr>
+    </w:p>
+    <w:p>
+      <w:pPr>
+        <w:pStyle w:val="PargrafodaLista"/>
+        <w:spacing w:line="360" w:lineRule="auto"/>
+        <w:ind w:left="1511"/>
+        <w:rPr>
+          <w:rFonts w:ascii="Times New Roman" w:hAnsi="Times New Roman" w:cs="Times New Roman"/>
+          <w:color w:val="111827"/>
+          <w:sz w:val="24"/>
+          <w:szCs w:val="24"/>
+        </w:rPr>
+      </w:pPr>
+      <w:r>
+        <w:rPr>
+          <w:rFonts w:ascii="Times New Roman" w:hAnsi="Times New Roman" w:cs="Times New Roman"/>
+          <w:color w:val="111827"/>
+          <w:sz w:val="24"/>
+          <w:szCs w:val="24"/>
+        </w:rPr>
+        <w:t>No exemplo, é obtida a lista de dos comentários feitos no dia XXXX-XX-XX relativos ao fornecedor com ID igual a X.</w:t>
+      </w:r>
+    </w:p>
+    <w:p>
+      <w:pPr>
+        <w:spacing w:line="360" w:lineRule="auto"/>
+        <w:rPr>
+          <w:rFonts w:ascii="Times New Roman" w:hAnsi="Times New Roman" w:cs="Times New Roman"/>
+          <w:color w:val="111827"/>
+          <w:sz w:val="24"/>
+          <w:szCs w:val="24"/>
+        </w:rPr>
+      </w:pPr>
+    </w:p>
+    <w:p>
+      <w:pPr>
+        <w:pStyle w:val="PargrafodaLista"/>
+        <w:numPr>
+          <w:ilvl w:val="0"/>
+          <w:numId w:val="4"/>
+        </w:numPr>
+        <w:spacing w:line="360" w:lineRule="auto"/>
+        <w:rPr>
+          <w:rFonts w:ascii="Times New Roman" w:hAnsi="Times New Roman" w:cs="Times New Roman"/>
+          <w:color w:val="111827"/>
+          <w:sz w:val="24"/>
+          <w:szCs w:val="24"/>
+        </w:rPr>
+      </w:pPr>
+      <w:r>
+        <w:rPr>
+          <w:rFonts w:ascii="Times New Roman" w:hAnsi="Times New Roman" w:cs="Times New Roman"/>
+          <w:color w:val="111827"/>
+          <w:sz w:val="24"/>
+          <w:szCs w:val="24"/>
+        </w:rPr>
+        <w:t>GET {id}/avaliacoesmedia =&gt; avaliacoesmedia</w:t>
+      </w:r>
+    </w:p>
+    <w:p>
+      <w:pPr>
+        <w:pStyle w:val="PargrafodaLista"/>
+        <w:spacing w:line="360" w:lineRule="auto"/>
+        <w:ind w:left="1511"/>
+        <w:rPr>
+          <w:rFonts w:ascii="Times New Roman" w:hAnsi="Times New Roman" w:cs="Times New Roman"/>
+          <w:color w:val="111827"/>
+          <w:sz w:val="24"/>
+          <w:szCs w:val="24"/>
+        </w:rPr>
+      </w:pPr>
+    </w:p>
+    <w:p>
+      <w:pPr>
+        <w:pStyle w:val="PargrafodaLista"/>
+        <w:spacing w:line="360" w:lineRule="auto"/>
+        <w:ind w:left="1511"/>
+        <w:rPr>
+          <w:rFonts w:ascii="Times New Roman" w:hAnsi="Times New Roman" w:cs="Times New Roman"/>
+          <w:color w:val="111827"/>
+          <w:sz w:val="24"/>
+          <w:szCs w:val="24"/>
+        </w:rPr>
+      </w:pPr>
+      <w:r>
+        <w:rPr>
+          <w:rFonts w:ascii="Times New Roman" w:hAnsi="Times New Roman" w:cs="Times New Roman"/>
+          <w:color w:val="111827"/>
+          <w:sz w:val="24"/>
+          <w:szCs w:val="24"/>
+        </w:rPr>
+        <w:t>Este endpoint devolve a média de todas as avaliações referentes a um determinado alojamento.</w:t>
+      </w:r>
+    </w:p>
+    <w:p>
+      <w:pPr>
+        <w:pStyle w:val="PargrafodaLista"/>
+        <w:spacing w:line="360" w:lineRule="auto"/>
+        <w:ind w:left="1511"/>
+        <w:rPr>
+          <w:rFonts w:ascii="Times New Roman" w:hAnsi="Times New Roman" w:cs="Times New Roman"/>
+          <w:color w:val="111827"/>
+          <w:sz w:val="24"/>
+          <w:szCs w:val="24"/>
+        </w:rPr>
+      </w:pPr>
+    </w:p>
+    <w:p>
+      <w:pPr>
+        <w:pStyle w:val="PargrafodaLista"/>
+        <w:spacing w:line="360" w:lineRule="auto"/>
+        <w:ind w:left="1511"/>
+        <w:rPr>
+          <w:rFonts w:ascii="Times New Roman" w:hAnsi="Times New Roman" w:cs="Times New Roman"/>
+          <w:color w:val="111827"/>
+          <w:sz w:val="24"/>
+          <w:szCs w:val="24"/>
+        </w:rPr>
+      </w:pPr>
+      <w:r>
+        <w:rPr>
+          <w:rFonts w:ascii="Times New Roman" w:hAnsi="Times New Roman" w:cs="Times New Roman"/>
+          <w:color w:val="111827"/>
+          <w:sz w:val="24"/>
+          <w:szCs w:val="24"/>
+          <w:highlight w:val="yellow"/>
+        </w:rPr>
+        <w:t>EXEMPLO – fotografia</w:t>
+      </w:r>
+    </w:p>
+    <w:p>
+      <w:pPr>
+        <w:pStyle w:val="PargrafodaLista"/>
+        <w:spacing w:line="360" w:lineRule="auto"/>
+        <w:ind w:left="1511"/>
+        <w:rPr>
+          <w:rFonts w:ascii="Times New Roman" w:hAnsi="Times New Roman" w:cs="Times New Roman"/>
+          <w:color w:val="111827"/>
+          <w:sz w:val="24"/>
+          <w:szCs w:val="24"/>
+        </w:rPr>
+      </w:pPr>
+    </w:p>
+    <w:p>
+      <w:pPr>
+        <w:pStyle w:val="PargrafodaLista"/>
+        <w:spacing w:line="360" w:lineRule="auto"/>
+        <w:ind w:left="1511"/>
+        <w:rPr>
+          <w:rFonts w:ascii="Times New Roman" w:hAnsi="Times New Roman" w:cs="Times New Roman"/>
+          <w:color w:val="111827"/>
+          <w:sz w:val="24"/>
+          <w:szCs w:val="24"/>
+        </w:rPr>
+      </w:pPr>
+      <w:r>
+        <w:rPr>
+          <w:rFonts w:ascii="Times New Roman" w:hAnsi="Times New Roman" w:cs="Times New Roman"/>
+          <w:color w:val="111827"/>
+          <w:sz w:val="24"/>
+          <w:szCs w:val="24"/>
+        </w:rPr>
+        <w:t>A cima, foi calculada a média das avaliações atribuídas ao fornecedor com o ID igual a X.</w:t>
+      </w:r>
+    </w:p>
+    <w:p>
+      <w:pPr>
+        <w:spacing w:line="360" w:lineRule="auto"/>
+        <w:rPr>
+          <w:rFonts w:ascii="Times New Roman" w:hAnsi="Times New Roman" w:cs="Times New Roman"/>
+          <w:color w:val="111827"/>
+          <w:sz w:val="24"/>
+          <w:szCs w:val="24"/>
+        </w:rPr>
+      </w:pPr>
+    </w:p>
+    <w:p>
+      <w:pPr>
+        <w:pStyle w:val="PargrafodaLista"/>
+        <w:spacing w:line="360" w:lineRule="auto"/>
+        <w:ind w:left="1511"/>
+        <w:rPr>
+          <w:rFonts w:ascii="Times New Roman" w:hAnsi="Times New Roman" w:cs="Times New Roman"/>
+          <w:color w:val="111827"/>
+          <w:sz w:val="24"/>
+          <w:szCs w:val="24"/>
+        </w:rPr>
+      </w:pPr>
+    </w:p>
+    <w:p>
+      <w:pPr>
+        <w:pStyle w:val="PargrafodaLista"/>
+        <w:numPr>
+          <w:ilvl w:val="0"/>
+          <w:numId w:val="3"/>
+        </w:numPr>
+        <w:spacing w:line="360" w:lineRule="auto"/>
+        <w:rPr>
+          <w:rFonts w:ascii="Times New Roman" w:hAnsi="Times New Roman" w:cs="Times New Roman"/>
+          <w:color w:val="111827"/>
+          <w:sz w:val="24"/>
+          <w:szCs w:val="24"/>
+        </w:rPr>
+      </w:pPr>
+      <w:r>
+        <w:rPr>
+          <w:rFonts w:ascii="Times New Roman" w:hAnsi="Times New Roman" w:cs="Times New Roman"/>
+          <w:color w:val="111827"/>
+          <w:sz w:val="24"/>
+          <w:szCs w:val="24"/>
+        </w:rPr>
+        <w:t>Reserva</w:t>
+      </w:r>
+    </w:p>
+    <w:p>
+      <w:pPr>
+        <w:pStyle w:val="PargrafodaLista"/>
+        <w:spacing w:line="360" w:lineRule="auto"/>
+        <w:ind w:left="1151"/>
+        <w:rPr>
+          <w:rFonts w:ascii="Times New Roman" w:hAnsi="Times New Roman" w:cs="Times New Roman"/>
+          <w:color w:val="111827"/>
+          <w:sz w:val="24"/>
+          <w:szCs w:val="24"/>
+        </w:rPr>
+      </w:pPr>
+    </w:p>
+    <w:p>
+      <w:pPr>
+        <w:pStyle w:val="PargrafodaLista"/>
+        <w:spacing w:line="360" w:lineRule="auto"/>
+        <w:ind w:left="1151"/>
+        <w:rPr>
+          <w:rFonts w:ascii="Times New Roman" w:hAnsi="Times New Roman" w:cs="Times New Roman"/>
+          <w:color w:val="111827"/>
+          <w:sz w:val="24"/>
+          <w:szCs w:val="24"/>
+        </w:rPr>
+      </w:pPr>
+      <w:r>
+        <w:rPr>
+          <w:rFonts w:ascii="Times New Roman" w:hAnsi="Times New Roman" w:cs="Times New Roman"/>
+          <w:color w:val="111827"/>
+          <w:sz w:val="24"/>
+          <w:szCs w:val="24"/>
+        </w:rPr>
+        <w:t>À semelhança da entidade Fornecedor o token relativo ao ID deve apresentar um valor inteiro e positivo.</w:t>
+      </w:r>
+    </w:p>
+    <w:p>
+      <w:pPr>
+        <w:pStyle w:val="PargrafodaLista"/>
+        <w:spacing w:line="360" w:lineRule="auto"/>
+        <w:ind w:left="1151"/>
+        <w:rPr>
+          <w:rFonts w:ascii="Times New Roman" w:hAnsi="Times New Roman" w:cs="Times New Roman"/>
+          <w:color w:val="111827"/>
+          <w:sz w:val="24"/>
+          <w:szCs w:val="24"/>
+        </w:rPr>
+      </w:pPr>
+    </w:p>
+    <w:p>
+      <w:pPr>
+        <w:pStyle w:val="PargrafodaLista"/>
+        <w:numPr>
+          <w:ilvl w:val="0"/>
+          <w:numId w:val="5"/>
+        </w:numPr>
+        <w:spacing w:line="360" w:lineRule="auto"/>
+        <w:rPr>
+          <w:rFonts w:ascii="Times New Roman" w:hAnsi="Times New Roman" w:cs="Times New Roman"/>
+          <w:color w:val="111827"/>
+          <w:sz w:val="24"/>
+          <w:szCs w:val="24"/>
+        </w:rPr>
+      </w:pPr>
+      <w:r>
+        <w:rPr>
+          <w:rFonts w:ascii="Times New Roman" w:hAnsi="Times New Roman" w:cs="Times New Roman"/>
+          <w:color w:val="111827"/>
+          <w:sz w:val="24"/>
+          <w:szCs w:val="24"/>
+        </w:rPr>
+        <w:t>PUT {id}/confirmar =&gt; confirmarreserva</w:t>
+      </w:r>
+    </w:p>
+    <w:p>
+      <w:pPr>
+        <w:spacing w:line="360" w:lineRule="auto"/>
+        <w:ind w:left="1151"/>
+        <w:rPr>
+          <w:rFonts w:ascii="Times New Roman" w:hAnsi="Times New Roman" w:cs="Times New Roman"/>
+          <w:color w:val="111827"/>
+          <w:sz w:val="24"/>
+          <w:szCs w:val="24"/>
+        </w:rPr>
+      </w:pPr>
+      <w:r>
+        <w:rPr>
+          <w:rFonts w:ascii="Times New Roman" w:hAnsi="Times New Roman" w:cs="Times New Roman"/>
+          <w:color w:val="111827"/>
+          <w:sz w:val="24"/>
+          <w:szCs w:val="24"/>
+        </w:rPr>
+        <w:t>Através desta extrapattern, é possível atualizar o estado da confirmação</w:t>
+      </w:r>
+      <w:r>
+        <w:rPr>
+          <w:rFonts w:ascii="Times New Roman" w:hAnsi="Times New Roman" w:cs="Times New Roman"/>
+          <w:color w:val="111827"/>
+          <w:sz w:val="24"/>
+          <w:szCs w:val="24"/>
+        </w:rPr>
+        <w:t xml:space="preserve"> para “Confirmada”</w:t>
+      </w:r>
+      <w:r>
+        <w:rPr>
+          <w:rFonts w:ascii="Times New Roman" w:hAnsi="Times New Roman" w:cs="Times New Roman"/>
+          <w:color w:val="111827"/>
+          <w:sz w:val="24"/>
+          <w:szCs w:val="24"/>
+        </w:rPr>
+        <w:t xml:space="preserve"> de uma reserva através do ID que define a reserva pretendida.</w:t>
+      </w:r>
+    </w:p>
+    <w:p>
+      <w:pPr>
+        <w:spacing w:line="360" w:lineRule="auto"/>
+        <w:ind w:left="443" w:firstLine="708"/>
+        <w:rPr>
+          <w:rFonts w:ascii="Times New Roman" w:hAnsi="Times New Roman" w:cs="Times New Roman"/>
+          <w:color w:val="111827"/>
+          <w:sz w:val="24"/>
+          <w:szCs w:val="24"/>
+        </w:rPr>
+      </w:pPr>
+      <w:r>
+        <w:rPr>
+          <w:rFonts w:ascii="Times New Roman" w:hAnsi="Times New Roman" w:cs="Times New Roman"/>
+          <w:color w:val="111827"/>
+          <w:sz w:val="24"/>
+          <w:szCs w:val="24"/>
+          <w:highlight w:val="yellow"/>
+        </w:rPr>
+        <w:t>EXEMPLO – fotografia</w:t>
+      </w:r>
+    </w:p>
+    <w:p>
+      <w:pPr>
+        <w:spacing w:line="360" w:lineRule="auto"/>
+        <w:ind w:left="1151"/>
+        <w:rPr>
+          <w:rFonts w:ascii="Times New Roman" w:hAnsi="Times New Roman" w:cs="Times New Roman"/>
+          <w:color w:val="111827"/>
+          <w:sz w:val="24"/>
+          <w:szCs w:val="24"/>
+        </w:rPr>
+      </w:pPr>
+      <w:r>
+        <w:rPr>
+          <w:rFonts w:ascii="Times New Roman" w:hAnsi="Times New Roman" w:cs="Times New Roman"/>
+          <w:color w:val="111827"/>
+          <w:sz w:val="24"/>
+          <w:szCs w:val="24"/>
+        </w:rPr>
+        <w:t>No exemplo a cima, é confirmada a reserva com o ID igual a X.</w:t>
+      </w:r>
+    </w:p>
+    <w:p>
+      <w:pPr>
+        <w:spacing w:line="360" w:lineRule="auto"/>
+        <w:ind w:left="1151"/>
+        <w:rPr>
+          <w:rFonts w:ascii="Times New Roman" w:hAnsi="Times New Roman" w:cs="Times New Roman"/>
+          <w:color w:val="111827"/>
+          <w:sz w:val="24"/>
+          <w:szCs w:val="24"/>
+        </w:rPr>
+      </w:pPr>
+    </w:p>
+    <w:p>
+      <w:pPr>
+        <w:pStyle w:val="PargrafodaLista"/>
+        <w:numPr>
+          <w:ilvl w:val="0"/>
+          <w:numId w:val="5"/>
+        </w:numPr>
+        <w:spacing w:line="360" w:lineRule="auto"/>
+        <w:rPr>
+          <w:rFonts w:ascii="Times New Roman" w:hAnsi="Times New Roman" w:cs="Times New Roman"/>
+          <w:color w:val="111827"/>
+          <w:sz w:val="24"/>
+          <w:szCs w:val="24"/>
+        </w:rPr>
+      </w:pPr>
+      <w:r>
+        <w:rPr>
+          <w:rFonts w:ascii="Times New Roman" w:hAnsi="Times New Roman" w:cs="Times New Roman"/>
+          <w:color w:val="111827"/>
+          <w:sz w:val="24"/>
+          <w:szCs w:val="24"/>
+        </w:rPr>
+        <w:t>PUT {id}/cancelar =&gt; cancelarreserva</w:t>
+      </w:r>
+    </w:p>
+    <w:p>
+      <w:pPr>
+        <w:spacing w:line="360" w:lineRule="auto"/>
+        <w:ind w:left="1151"/>
+        <w:rPr>
+          <w:rFonts w:ascii="Times New Roman" w:hAnsi="Times New Roman" w:cs="Times New Roman"/>
+          <w:color w:val="111827"/>
+          <w:sz w:val="24"/>
+          <w:szCs w:val="24"/>
+        </w:rPr>
+      </w:pPr>
+      <w:r>
+        <w:rPr>
+          <w:rFonts w:ascii="Times New Roman" w:hAnsi="Times New Roman" w:cs="Times New Roman"/>
+          <w:color w:val="111827"/>
+          <w:sz w:val="24"/>
+          <w:szCs w:val="24"/>
+        </w:rPr>
+        <w:lastRenderedPageBreak/>
+        <w:t>À semelhança do endpoint a cima, é pretendido atualizar o estado de confirmação de uma reserva para “Cancelada” através do ID da reserva escolhida.</w:t>
+      </w:r>
+    </w:p>
+    <w:p>
+      <w:pPr>
+        <w:spacing w:line="360" w:lineRule="auto"/>
+        <w:ind w:left="443" w:firstLine="708"/>
+        <w:rPr>
+          <w:rFonts w:ascii="Times New Roman" w:hAnsi="Times New Roman" w:cs="Times New Roman"/>
+          <w:color w:val="111827"/>
+          <w:sz w:val="24"/>
+          <w:szCs w:val="24"/>
+        </w:rPr>
+      </w:pPr>
+      <w:r>
+        <w:rPr>
+          <w:rFonts w:ascii="Times New Roman" w:hAnsi="Times New Roman" w:cs="Times New Roman"/>
+          <w:color w:val="111827"/>
+          <w:sz w:val="24"/>
+          <w:szCs w:val="24"/>
+          <w:highlight w:val="yellow"/>
+        </w:rPr>
+        <w:t>EXEMPLO – fotografia</w:t>
+      </w:r>
+    </w:p>
+    <w:p>
+      <w:pPr>
+        <w:spacing w:line="360" w:lineRule="auto"/>
+        <w:ind w:left="1151"/>
+        <w:rPr>
+          <w:rFonts w:ascii="Times New Roman" w:hAnsi="Times New Roman" w:cs="Times New Roman"/>
+          <w:color w:val="111827"/>
+          <w:sz w:val="24"/>
+          <w:szCs w:val="24"/>
+        </w:rPr>
+      </w:pPr>
+      <w:r>
+        <w:rPr>
+          <w:rFonts w:ascii="Times New Roman" w:hAnsi="Times New Roman" w:cs="Times New Roman"/>
+          <w:color w:val="111827"/>
+          <w:sz w:val="24"/>
+          <w:szCs w:val="24"/>
+        </w:rPr>
+        <w:t>No exemplo</w:t>
+      </w:r>
+      <w:r>
+        <w:rPr>
+          <w:rFonts w:ascii="Times New Roman" w:hAnsi="Times New Roman" w:cs="Times New Roman"/>
+          <w:color w:val="111827"/>
+          <w:sz w:val="24"/>
+          <w:szCs w:val="24"/>
+        </w:rPr>
+        <w:t xml:space="preserve">, é </w:t>
+      </w:r>
+      <w:r>
+        <w:rPr>
+          <w:rFonts w:ascii="Times New Roman" w:hAnsi="Times New Roman" w:cs="Times New Roman"/>
+          <w:color w:val="111827"/>
+          <w:sz w:val="24"/>
+          <w:szCs w:val="24"/>
+        </w:rPr>
+        <w:t>cancelada</w:t>
+      </w:r>
+      <w:r>
+        <w:rPr>
+          <w:rFonts w:ascii="Times New Roman" w:hAnsi="Times New Roman" w:cs="Times New Roman"/>
+          <w:color w:val="111827"/>
+          <w:sz w:val="24"/>
+          <w:szCs w:val="24"/>
+        </w:rPr>
+        <w:t xml:space="preserve"> a reserva com o ID igual a X</w:t>
+      </w:r>
+      <w:r>
+        <w:rPr>
+          <w:rFonts w:ascii="Times New Roman" w:hAnsi="Times New Roman" w:cs="Times New Roman"/>
+          <w:color w:val="111827"/>
+          <w:sz w:val="24"/>
+          <w:szCs w:val="24"/>
+        </w:rPr>
+        <w:t>.</w:t>
+      </w:r>
+    </w:p>
+    <w:p>
+      <w:pPr>
+        <w:spacing w:line="360" w:lineRule="auto"/>
+        <w:ind w:left="1151"/>
+        <w:rPr>
+          <w:rFonts w:ascii="Times New Roman" w:hAnsi="Times New Roman" w:cs="Times New Roman"/>
+          <w:color w:val="111827"/>
+          <w:sz w:val="24"/>
+          <w:szCs w:val="24"/>
+        </w:rPr>
+      </w:pPr>
+    </w:p>
+    <w:p>
+      <w:pPr>
+        <w:pStyle w:val="PargrafodaLista"/>
+        <w:numPr>
+          <w:ilvl w:val="0"/>
+          <w:numId w:val="5"/>
+        </w:numPr>
+        <w:spacing w:line="360" w:lineRule="auto"/>
+        <w:rPr>
+          <w:rFonts w:ascii="Times New Roman" w:hAnsi="Times New Roman" w:cs="Times New Roman"/>
+          <w:color w:val="111827"/>
+          <w:sz w:val="24"/>
+          <w:szCs w:val="24"/>
+        </w:rPr>
+      </w:pPr>
+      <w:r>
+        <w:rPr>
+          <w:rFonts w:ascii="Times New Roman" w:hAnsi="Times New Roman" w:cs="Times New Roman"/>
+          <w:color w:val="111827"/>
+          <w:sz w:val="24"/>
+          <w:szCs w:val="24"/>
+        </w:rPr>
+        <w:t>GET reservasconfirmadas =&gt; reservasconfirmadas</w:t>
+      </w:r>
+    </w:p>
+    <w:p>
+      <w:pPr>
+        <w:pStyle w:val="PargrafodaLista"/>
+        <w:spacing w:line="360" w:lineRule="auto"/>
+        <w:ind w:left="1511"/>
+        <w:rPr>
+          <w:rFonts w:ascii="Times New Roman" w:hAnsi="Times New Roman" w:cs="Times New Roman"/>
+          <w:color w:val="111827"/>
+          <w:sz w:val="24"/>
+          <w:szCs w:val="24"/>
+        </w:rPr>
+      </w:pPr>
+      <w:r>
+        <w:rPr>
+          <w:rFonts w:ascii="Times New Roman" w:hAnsi="Times New Roman" w:cs="Times New Roman"/>
+          <w:color w:val="111827"/>
+          <w:sz w:val="24"/>
+          <w:szCs w:val="24"/>
+        </w:rPr>
+        <w:t>Através deste endpoint é possível apresentar todas a lista de todas as reservas que já se encontram confirmadas.</w:t>
+      </w:r>
+    </w:p>
+    <w:p>
+      <w:pPr>
+        <w:pStyle w:val="PargrafodaLista"/>
+        <w:spacing w:line="360" w:lineRule="auto"/>
+        <w:ind w:left="1511"/>
+        <w:rPr>
+          <w:rFonts w:ascii="Times New Roman" w:hAnsi="Times New Roman" w:cs="Times New Roman"/>
+          <w:color w:val="111827"/>
+          <w:sz w:val="24"/>
+          <w:szCs w:val="24"/>
+        </w:rPr>
+      </w:pPr>
+    </w:p>
+    <w:p>
+      <w:pPr>
+        <w:pStyle w:val="PargrafodaLista"/>
+        <w:spacing w:line="360" w:lineRule="auto"/>
+        <w:ind w:left="1511"/>
+        <w:rPr>
+          <w:rFonts w:ascii="Times New Roman" w:hAnsi="Times New Roman" w:cs="Times New Roman"/>
+          <w:color w:val="111827"/>
+          <w:sz w:val="24"/>
+          <w:szCs w:val="24"/>
+        </w:rPr>
+      </w:pPr>
+      <w:r>
+        <w:rPr>
+          <w:rFonts w:ascii="Times New Roman" w:hAnsi="Times New Roman" w:cs="Times New Roman"/>
+          <w:color w:val="111827"/>
+          <w:sz w:val="24"/>
+          <w:szCs w:val="24"/>
+          <w:highlight w:val="yellow"/>
+        </w:rPr>
+        <w:t>EXEMPLO – fotografia</w:t>
+      </w:r>
+    </w:p>
+    <w:p>
+      <w:pPr>
+        <w:pStyle w:val="PargrafodaLista"/>
+        <w:spacing w:line="360" w:lineRule="auto"/>
+        <w:ind w:left="1511"/>
+        <w:rPr>
+          <w:rFonts w:ascii="Times New Roman" w:hAnsi="Times New Roman" w:cs="Times New Roman"/>
+          <w:color w:val="111827"/>
+          <w:sz w:val="24"/>
+          <w:szCs w:val="24"/>
+        </w:rPr>
+      </w:pPr>
+    </w:p>
+    <w:p>
+      <w:pPr>
+        <w:pStyle w:val="PargrafodaLista"/>
+        <w:numPr>
+          <w:ilvl w:val="0"/>
+          <w:numId w:val="5"/>
+        </w:numPr>
+        <w:spacing w:line="360" w:lineRule="auto"/>
+        <w:rPr>
+          <w:rFonts w:ascii="Times New Roman" w:hAnsi="Times New Roman" w:cs="Times New Roman"/>
+          <w:color w:val="111827"/>
+          <w:sz w:val="24"/>
+          <w:szCs w:val="24"/>
+        </w:rPr>
+      </w:pPr>
+      <w:r>
+        <w:rPr>
+          <w:rFonts w:ascii="Times New Roman" w:hAnsi="Times New Roman" w:cs="Times New Roman"/>
+          <w:color w:val="111827"/>
+          <w:sz w:val="24"/>
+          <w:szCs w:val="24"/>
+        </w:rPr>
+        <w:t>GET taxareservas =&gt; taxareservas</w:t>
+      </w:r>
+    </w:p>
+    <w:p>
+      <w:pPr>
+        <w:pStyle w:val="PargrafodaLista"/>
+        <w:spacing w:line="360" w:lineRule="auto"/>
+        <w:ind w:left="1511"/>
+        <w:rPr>
+          <w:rFonts w:ascii="Times New Roman" w:hAnsi="Times New Roman" w:cs="Times New Roman"/>
+          <w:color w:val="111827"/>
+          <w:sz w:val="24"/>
+          <w:szCs w:val="24"/>
+        </w:rPr>
+      </w:pPr>
+      <w:r>
+        <w:rPr>
+          <w:rFonts w:ascii="Times New Roman" w:hAnsi="Times New Roman" w:cs="Times New Roman"/>
+          <w:color w:val="111827"/>
+          <w:sz w:val="24"/>
+          <w:szCs w:val="24"/>
+        </w:rPr>
+        <w:t>Nesta extra pattern é calculado a percentagem da taxa de reserva do sistema.</w:t>
+      </w:r>
+    </w:p>
+    <w:p>
+      <w:pPr>
+        <w:pStyle w:val="PargrafodaLista"/>
+        <w:spacing w:line="360" w:lineRule="auto"/>
+        <w:ind w:left="1511"/>
+        <w:rPr>
+          <w:rFonts w:ascii="Times New Roman" w:hAnsi="Times New Roman" w:cs="Times New Roman"/>
+          <w:color w:val="111827"/>
+          <w:sz w:val="24"/>
+          <w:szCs w:val="24"/>
+        </w:rPr>
+      </w:pPr>
+    </w:p>
+    <w:p>
+      <w:pPr>
+        <w:pStyle w:val="PargrafodaLista"/>
+        <w:spacing w:line="360" w:lineRule="auto"/>
+        <w:ind w:left="1511"/>
+        <w:rPr>
+          <w:rFonts w:ascii="Times New Roman" w:hAnsi="Times New Roman" w:cs="Times New Roman"/>
+          <w:color w:val="111827"/>
+          <w:sz w:val="24"/>
+          <w:szCs w:val="24"/>
+        </w:rPr>
+      </w:pPr>
+      <w:r>
+        <w:rPr>
+          <w:rFonts w:ascii="Times New Roman" w:hAnsi="Times New Roman" w:cs="Times New Roman"/>
+          <w:color w:val="111827"/>
+          <w:sz w:val="24"/>
+          <w:szCs w:val="24"/>
+          <w:highlight w:val="yellow"/>
+        </w:rPr>
+        <w:t xml:space="preserve">EXEMPLO </w:t>
+      </w:r>
+      <w:r>
+        <w:rPr>
+          <w:rFonts w:ascii="Times New Roman" w:hAnsi="Times New Roman" w:cs="Times New Roman"/>
+          <w:color w:val="111827"/>
+          <w:sz w:val="24"/>
+          <w:szCs w:val="24"/>
+          <w:highlight w:val="yellow"/>
+        </w:rPr>
+        <w:t>–</w:t>
+      </w:r>
+      <w:r>
+        <w:rPr>
+          <w:rFonts w:ascii="Times New Roman" w:hAnsi="Times New Roman" w:cs="Times New Roman"/>
+          <w:color w:val="111827"/>
+          <w:sz w:val="24"/>
+          <w:szCs w:val="24"/>
+          <w:highlight w:val="yellow"/>
+        </w:rPr>
+        <w:t xml:space="preserve"> FOTOGRAFIA</w:t>
+      </w:r>
+    </w:p>
+    <w:p>
+      <w:pPr>
+        <w:pStyle w:val="PargrafodaLista"/>
+        <w:spacing w:line="360" w:lineRule="auto"/>
+        <w:ind w:left="1511"/>
+        <w:rPr>
+          <w:rFonts w:ascii="Times New Roman" w:hAnsi="Times New Roman" w:cs="Times New Roman"/>
+          <w:color w:val="111827"/>
+          <w:sz w:val="24"/>
+          <w:szCs w:val="24"/>
+        </w:rPr>
+      </w:pPr>
+    </w:p>
+    <w:p>
+      <w:pPr>
+        <w:pStyle w:val="PargrafodaLista"/>
+        <w:numPr>
+          <w:ilvl w:val="0"/>
+          <w:numId w:val="5"/>
+        </w:numPr>
+        <w:spacing w:line="360" w:lineRule="auto"/>
+        <w:rPr>
+          <w:rFonts w:ascii="Times New Roman" w:hAnsi="Times New Roman" w:cs="Times New Roman"/>
+          <w:color w:val="111827"/>
+          <w:sz w:val="24"/>
+          <w:szCs w:val="24"/>
+        </w:rPr>
+      </w:pPr>
+      <w:r>
+        <w:rPr>
+          <w:rFonts w:ascii="Times New Roman" w:hAnsi="Times New Roman" w:cs="Times New Roman"/>
+          <w:color w:val="111827"/>
+          <w:sz w:val="24"/>
+          <w:szCs w:val="24"/>
+        </w:rPr>
+        <w:t>GET {id}/detalhes' =&gt; 'detalhesreserva</w:t>
+      </w:r>
+    </w:p>
+    <w:p>
+      <w:pPr>
+        <w:pStyle w:val="PargrafodaLista"/>
+        <w:spacing w:line="360" w:lineRule="auto"/>
+        <w:ind w:left="1511"/>
+        <w:rPr>
+          <w:rFonts w:ascii="Times New Roman" w:hAnsi="Times New Roman" w:cs="Times New Roman"/>
+          <w:color w:val="111827"/>
+          <w:sz w:val="24"/>
+          <w:szCs w:val="24"/>
+        </w:rPr>
+      </w:pPr>
+      <w:r>
+        <w:rPr>
+          <w:rFonts w:ascii="Times New Roman" w:hAnsi="Times New Roman" w:cs="Times New Roman"/>
+          <w:color w:val="111827"/>
+          <w:sz w:val="24"/>
+          <w:szCs w:val="24"/>
+        </w:rPr>
+        <w:t>O endpoint lista de todos os detalhes de uma reserva com o ID a ser definido.</w:t>
+      </w:r>
+    </w:p>
+    <w:p>
+      <w:pPr>
+        <w:pStyle w:val="PargrafodaLista"/>
+        <w:spacing w:line="360" w:lineRule="auto"/>
+        <w:ind w:left="1511"/>
+        <w:rPr>
+          <w:rFonts w:ascii="Times New Roman" w:hAnsi="Times New Roman" w:cs="Times New Roman"/>
+          <w:color w:val="111827"/>
+          <w:sz w:val="24"/>
+          <w:szCs w:val="24"/>
+        </w:rPr>
+      </w:pPr>
+    </w:p>
+    <w:p>
+      <w:pPr>
+        <w:pStyle w:val="PargrafodaLista"/>
+        <w:spacing w:line="360" w:lineRule="auto"/>
+        <w:ind w:left="1511"/>
+        <w:rPr>
+          <w:rFonts w:ascii="Times New Roman" w:hAnsi="Times New Roman" w:cs="Times New Roman"/>
+          <w:color w:val="111827"/>
+          <w:sz w:val="24"/>
+          <w:szCs w:val="24"/>
+        </w:rPr>
+      </w:pPr>
+      <w:r>
+        <w:rPr>
+          <w:rFonts w:ascii="Times New Roman" w:hAnsi="Times New Roman" w:cs="Times New Roman"/>
+          <w:color w:val="111827"/>
+          <w:sz w:val="24"/>
+          <w:szCs w:val="24"/>
+          <w:highlight w:val="yellow"/>
+        </w:rPr>
+        <w:t>EXEMPLO – FOTOGRAFIA</w:t>
+      </w:r>
+    </w:p>
+    <w:p>
+      <w:pPr>
+        <w:pStyle w:val="PargrafodaLista"/>
+        <w:spacing w:line="360" w:lineRule="auto"/>
+        <w:ind w:left="1511"/>
+        <w:rPr>
+          <w:rFonts w:ascii="Times New Roman" w:hAnsi="Times New Roman" w:cs="Times New Roman"/>
+          <w:color w:val="111827"/>
+          <w:sz w:val="24"/>
+          <w:szCs w:val="24"/>
+        </w:rPr>
+      </w:pPr>
+    </w:p>
+    <w:p>
+      <w:pPr>
+        <w:pStyle w:val="PargrafodaLista"/>
+        <w:spacing w:line="360" w:lineRule="auto"/>
+        <w:ind w:left="1511"/>
+        <w:rPr>
+          <w:rFonts w:ascii="Times New Roman" w:hAnsi="Times New Roman" w:cs="Times New Roman"/>
+          <w:color w:val="111827"/>
+          <w:sz w:val="24"/>
+          <w:szCs w:val="24"/>
+        </w:rPr>
+      </w:pPr>
+      <w:r>
+        <w:rPr>
+          <w:rFonts w:ascii="Times New Roman" w:hAnsi="Times New Roman" w:cs="Times New Roman"/>
+          <w:color w:val="111827"/>
+          <w:sz w:val="24"/>
+          <w:szCs w:val="24"/>
+        </w:rPr>
+        <w:t>A cima, é obtida a lista de detalhes da reserva com o ID igual a X.</w:t>
+      </w:r>
+    </w:p>
+    <w:p>
+      <w:pPr>
+        <w:pStyle w:val="PargrafodaLista"/>
+        <w:spacing w:line="360" w:lineRule="auto"/>
+        <w:ind w:left="1511"/>
+        <w:rPr>
+          <w:rFonts w:ascii="Times New Roman" w:hAnsi="Times New Roman" w:cs="Times New Roman"/>
+          <w:color w:val="111827"/>
+          <w:sz w:val="24"/>
+          <w:szCs w:val="24"/>
+        </w:rPr>
+      </w:pPr>
+    </w:p>
+    <w:p>
+      <w:pPr>
+        <w:pStyle w:val="PargrafodaLista"/>
+        <w:numPr>
+          <w:ilvl w:val="0"/>
+          <w:numId w:val="3"/>
+        </w:numPr>
+        <w:spacing w:line="360" w:lineRule="auto"/>
+        <w:rPr>
+          <w:rFonts w:ascii="Times New Roman" w:hAnsi="Times New Roman" w:cs="Times New Roman"/>
+          <w:color w:val="111827"/>
+          <w:sz w:val="24"/>
+          <w:szCs w:val="24"/>
+        </w:rPr>
+      </w:pPr>
+      <w:r>
+        <w:rPr>
+          <w:rFonts w:ascii="Times New Roman" w:hAnsi="Times New Roman" w:cs="Times New Roman"/>
+          <w:color w:val="111827"/>
+          <w:sz w:val="24"/>
+          <w:szCs w:val="24"/>
+        </w:rPr>
+        <w:t>Carrinho</w:t>
+      </w:r>
+    </w:p>
+    <w:p>
+      <w:pPr>
+        <w:pStyle w:val="PargrafodaLista"/>
+        <w:spacing w:line="360" w:lineRule="auto"/>
+        <w:ind w:left="1151"/>
+        <w:rPr>
+          <w:rFonts w:ascii="Times New Roman" w:hAnsi="Times New Roman" w:cs="Times New Roman"/>
+          <w:color w:val="111827"/>
+          <w:sz w:val="24"/>
+          <w:szCs w:val="24"/>
+        </w:rPr>
+      </w:pPr>
+      <w:r>
+        <w:rPr>
+          <w:rFonts w:ascii="Times New Roman" w:hAnsi="Times New Roman" w:cs="Times New Roman"/>
+          <w:color w:val="111827"/>
+          <w:sz w:val="24"/>
+          <w:szCs w:val="24"/>
+        </w:rPr>
+        <w:t>Os tokens definidos para o carrinho são os seguintes: ID do carrinho e o ID do fornecedor (valores inteiros e positivos), o nome do cliente (deve conter apenas caracteres alfanuméricos).</w:t>
+      </w:r>
+    </w:p>
+    <w:p>
+      <w:pPr>
+        <w:pStyle w:val="PargrafodaLista"/>
+        <w:spacing w:line="360" w:lineRule="auto"/>
+        <w:ind w:left="1151"/>
+        <w:rPr>
+          <w:rFonts w:ascii="Times New Roman" w:hAnsi="Times New Roman" w:cs="Times New Roman"/>
+          <w:color w:val="111827"/>
+          <w:sz w:val="24"/>
+          <w:szCs w:val="24"/>
+        </w:rPr>
+      </w:pPr>
+    </w:p>
+    <w:p>
+      <w:pPr>
+        <w:pStyle w:val="PargrafodaLista"/>
+        <w:numPr>
+          <w:ilvl w:val="0"/>
+          <w:numId w:val="6"/>
+        </w:numPr>
+        <w:spacing w:line="360" w:lineRule="auto"/>
+        <w:rPr>
+          <w:rFonts w:ascii="Times New Roman" w:hAnsi="Times New Roman" w:cs="Times New Roman"/>
+          <w:color w:val="111827"/>
+          <w:sz w:val="24"/>
+          <w:szCs w:val="24"/>
+        </w:rPr>
+      </w:pPr>
+      <w:r>
+        <w:rPr>
+          <w:rFonts w:ascii="Times New Roman" w:hAnsi="Times New Roman" w:cs="Times New Roman"/>
+          <w:color w:val="111827"/>
+          <w:sz w:val="24"/>
+          <w:szCs w:val="24"/>
+        </w:rPr>
+        <w:t xml:space="preserve">GET </w:t>
+      </w:r>
+      <w:r>
+        <w:rPr>
+          <w:rFonts w:ascii="Times New Roman" w:hAnsi="Times New Roman" w:cs="Times New Roman"/>
+          <w:color w:val="111827"/>
+          <w:sz w:val="24"/>
+          <w:szCs w:val="24"/>
+        </w:rPr>
+        <w:t>calculartotal</w:t>
+      </w:r>
+      <w:r>
+        <w:rPr>
+          <w:rFonts w:ascii="Times New Roman" w:hAnsi="Times New Roman" w:cs="Times New Roman"/>
+          <w:color w:val="111827"/>
+          <w:sz w:val="24"/>
+          <w:szCs w:val="24"/>
+        </w:rPr>
+        <w:t>/{nomecliente}</w:t>
+      </w:r>
+      <w:r>
+        <w:rPr>
+          <w:rFonts w:ascii="Ubuntu Mono" w:hAnsi="Ubuntu Mono"/>
+          <w:b/>
+          <w:bCs/>
+          <w:color w:val="111827"/>
+          <w:sz w:val="21"/>
+          <w:szCs w:val="21"/>
+        </w:rPr>
+        <w:t xml:space="preserve"> </w:t>
+      </w:r>
+      <w:r>
+        <w:rPr>
+          <w:rFonts w:ascii="Times New Roman" w:hAnsi="Times New Roman" w:cs="Times New Roman"/>
+          <w:color w:val="111827"/>
+          <w:sz w:val="24"/>
+          <w:szCs w:val="24"/>
+        </w:rPr>
+        <w:t>=&gt; calculartotal</w:t>
+      </w:r>
+    </w:p>
+    <w:p>
+      <w:pPr>
+        <w:pStyle w:val="PargrafodaLista"/>
+        <w:spacing w:line="360" w:lineRule="auto"/>
+        <w:ind w:left="1511"/>
+        <w:rPr>
+          <w:rFonts w:ascii="Times New Roman" w:hAnsi="Times New Roman" w:cs="Times New Roman"/>
+          <w:color w:val="111827"/>
+          <w:sz w:val="24"/>
+          <w:szCs w:val="24"/>
+        </w:rPr>
+      </w:pPr>
+      <w:r>
+        <w:rPr>
+          <w:rFonts w:ascii="Times New Roman" w:hAnsi="Times New Roman" w:cs="Times New Roman"/>
+          <w:color w:val="111827"/>
+          <w:sz w:val="24"/>
+          <w:szCs w:val="24"/>
+        </w:rPr>
+        <w:lastRenderedPageBreak/>
+        <w:t>Neste endpoint, é possível obter o valor do resultado do cálculo do total do carrinho</w:t>
+      </w:r>
+      <w:r>
+        <w:rPr>
+          <w:rFonts w:ascii="Times New Roman" w:hAnsi="Times New Roman" w:cs="Times New Roman"/>
+          <w:color w:val="111827"/>
+          <w:sz w:val="24"/>
+          <w:szCs w:val="24"/>
+        </w:rPr>
+        <w:t xml:space="preserve"> através do nome do cliente.</w:t>
+      </w:r>
+    </w:p>
+    <w:p>
+      <w:pPr>
+        <w:pStyle w:val="PargrafodaLista"/>
+        <w:spacing w:line="360" w:lineRule="auto"/>
+        <w:ind w:left="1511"/>
+        <w:rPr>
+          <w:rFonts w:ascii="Times New Roman" w:hAnsi="Times New Roman" w:cs="Times New Roman"/>
+          <w:color w:val="111827"/>
+          <w:sz w:val="24"/>
+          <w:szCs w:val="24"/>
+        </w:rPr>
+      </w:pPr>
+    </w:p>
+    <w:p>
+      <w:pPr>
+        <w:pStyle w:val="PargrafodaLista"/>
+        <w:spacing w:line="360" w:lineRule="auto"/>
+        <w:ind w:left="1511"/>
+        <w:rPr>
+          <w:rFonts w:ascii="Times New Roman" w:hAnsi="Times New Roman" w:cs="Times New Roman"/>
+          <w:color w:val="111827"/>
+          <w:sz w:val="24"/>
+          <w:szCs w:val="24"/>
+        </w:rPr>
+      </w:pPr>
+      <w:r>
+        <w:rPr>
+          <w:rFonts w:ascii="Times New Roman" w:hAnsi="Times New Roman" w:cs="Times New Roman"/>
+          <w:color w:val="111827"/>
+          <w:sz w:val="24"/>
+          <w:szCs w:val="24"/>
+          <w:highlight w:val="yellow"/>
+        </w:rPr>
+        <w:t>EXEMPLO – FOTOGRAFIA</w:t>
+      </w:r>
+    </w:p>
+    <w:p>
+      <w:pPr>
+        <w:pStyle w:val="PargrafodaLista"/>
+        <w:spacing w:line="360" w:lineRule="auto"/>
+        <w:ind w:left="1511"/>
+        <w:rPr>
+          <w:rFonts w:ascii="Times New Roman" w:hAnsi="Times New Roman" w:cs="Times New Roman"/>
+          <w:color w:val="111827"/>
+          <w:sz w:val="24"/>
+          <w:szCs w:val="24"/>
+        </w:rPr>
+      </w:pPr>
+    </w:p>
+    <w:p>
+      <w:pPr>
+        <w:pStyle w:val="PargrafodaLista"/>
+        <w:spacing w:line="360" w:lineRule="auto"/>
+        <w:ind w:left="1511"/>
+        <w:rPr>
+          <w:rFonts w:ascii="Times New Roman" w:hAnsi="Times New Roman" w:cs="Times New Roman"/>
+          <w:color w:val="111827"/>
+          <w:sz w:val="24"/>
+          <w:szCs w:val="24"/>
+        </w:rPr>
+      </w:pPr>
+    </w:p>
+    <w:p>
+      <w:pPr>
+        <w:pStyle w:val="PargrafodaLista"/>
+        <w:numPr>
+          <w:ilvl w:val="0"/>
+          <w:numId w:val="6"/>
+        </w:numPr>
+        <w:spacing w:line="360" w:lineRule="auto"/>
+        <w:rPr>
+          <w:rFonts w:ascii="Times New Roman" w:hAnsi="Times New Roman" w:cs="Times New Roman"/>
+          <w:color w:val="111827"/>
+          <w:sz w:val="24"/>
+          <w:szCs w:val="24"/>
+        </w:rPr>
+      </w:pPr>
+      <w:r>
+        <w:rPr>
+          <w:rFonts w:ascii="Times New Roman" w:hAnsi="Times New Roman" w:cs="Times New Roman"/>
+          <w:color w:val="111827"/>
+          <w:sz w:val="24"/>
+          <w:szCs w:val="24"/>
+        </w:rPr>
+        <w:t>POST adicionarcarrinho/{fornecedorid}</w:t>
+      </w:r>
+      <w:r>
+        <w:rPr>
+          <w:rFonts w:ascii="Times New Roman" w:hAnsi="Times New Roman" w:cs="Times New Roman"/>
+          <w:color w:val="111827"/>
+          <w:sz w:val="24"/>
+          <w:szCs w:val="24"/>
+        </w:rPr>
+        <w:t xml:space="preserve"> =&gt;</w:t>
+      </w:r>
+      <w:r>
+        <w:rPr>
+          <w:rFonts w:ascii="Ubuntu Mono" w:hAnsi="Ubuntu Mono"/>
+          <w:b/>
+          <w:bCs/>
+          <w:color w:val="111827"/>
+          <w:sz w:val="21"/>
+          <w:szCs w:val="21"/>
+        </w:rPr>
+        <w:t xml:space="preserve"> </w:t>
+      </w:r>
+      <w:r>
+        <w:rPr>
+          <w:rFonts w:ascii="Times New Roman" w:hAnsi="Times New Roman" w:cs="Times New Roman"/>
+          <w:color w:val="111827"/>
+          <w:sz w:val="24"/>
+          <w:szCs w:val="24"/>
+        </w:rPr>
+        <w:t>adicionarcarrinho</w:t>
+      </w:r>
+    </w:p>
+    <w:p>
+      <w:pPr>
+        <w:pStyle w:val="PargrafodaLista"/>
+        <w:spacing w:line="360" w:lineRule="auto"/>
+        <w:ind w:left="1511"/>
+        <w:rPr>
+          <w:rFonts w:ascii="Times New Roman" w:hAnsi="Times New Roman" w:cs="Times New Roman"/>
+          <w:color w:val="111827"/>
+          <w:sz w:val="24"/>
+          <w:szCs w:val="24"/>
+        </w:rPr>
+      </w:pPr>
+      <w:r>
+        <w:rPr>
+          <w:rFonts w:ascii="Times New Roman" w:hAnsi="Times New Roman" w:cs="Times New Roman"/>
+          <w:color w:val="111827"/>
+          <w:sz w:val="24"/>
+          <w:szCs w:val="24"/>
+        </w:rPr>
+        <w:t>Esta extrapattern, torna possível adicionar um item ao carrinho através do ID do fornecedor escolhido.</w:t>
+      </w:r>
+    </w:p>
+    <w:p>
+      <w:pPr>
+        <w:pStyle w:val="PargrafodaLista"/>
+        <w:spacing w:line="360" w:lineRule="auto"/>
+        <w:ind w:left="1511"/>
+        <w:rPr>
+          <w:rFonts w:ascii="Times New Roman" w:hAnsi="Times New Roman" w:cs="Times New Roman"/>
+          <w:color w:val="111827"/>
+          <w:sz w:val="24"/>
+          <w:szCs w:val="24"/>
+        </w:rPr>
+      </w:pPr>
+    </w:p>
+    <w:p>
+      <w:pPr>
+        <w:pStyle w:val="PargrafodaLista"/>
+        <w:spacing w:line="360" w:lineRule="auto"/>
+        <w:ind w:left="1511"/>
+        <w:rPr>
+          <w:rFonts w:ascii="Times New Roman" w:hAnsi="Times New Roman" w:cs="Times New Roman"/>
+          <w:color w:val="111827"/>
+          <w:sz w:val="24"/>
+          <w:szCs w:val="24"/>
+        </w:rPr>
+      </w:pPr>
+      <w:r>
+        <w:rPr>
+          <w:rFonts w:ascii="Times New Roman" w:hAnsi="Times New Roman" w:cs="Times New Roman"/>
+          <w:color w:val="111827"/>
+          <w:sz w:val="24"/>
+          <w:szCs w:val="24"/>
+          <w:highlight w:val="yellow"/>
+        </w:rPr>
+        <w:t>EXEMPLO – FOTOGRAFIA</w:t>
+      </w:r>
+    </w:p>
+    <w:p>
+      <w:pPr>
+        <w:pStyle w:val="PargrafodaLista"/>
+        <w:spacing w:line="360" w:lineRule="auto"/>
+        <w:ind w:left="1511"/>
+        <w:rPr>
+          <w:rFonts w:ascii="Times New Roman" w:hAnsi="Times New Roman" w:cs="Times New Roman"/>
+          <w:color w:val="111827"/>
+          <w:sz w:val="24"/>
+          <w:szCs w:val="24"/>
+        </w:rPr>
+      </w:pPr>
+    </w:p>
+    <w:p>
+      <w:pPr>
+        <w:pStyle w:val="PargrafodaLista"/>
+        <w:spacing w:line="360" w:lineRule="auto"/>
+        <w:ind w:left="1511"/>
+        <w:rPr>
+          <w:rFonts w:ascii="Times New Roman" w:hAnsi="Times New Roman" w:cs="Times New Roman"/>
+          <w:color w:val="111827"/>
+          <w:sz w:val="24"/>
+          <w:szCs w:val="24"/>
+        </w:rPr>
+      </w:pPr>
+    </w:p>
+    <w:p>
+      <w:pPr>
+        <w:pStyle w:val="PargrafodaLista"/>
+        <w:numPr>
+          <w:ilvl w:val="0"/>
+          <w:numId w:val="6"/>
+        </w:numPr>
+        <w:spacing w:line="360" w:lineRule="auto"/>
+        <w:rPr>
+          <w:rFonts w:ascii="Times New Roman" w:hAnsi="Times New Roman" w:cs="Times New Roman"/>
+          <w:color w:val="111827"/>
+          <w:sz w:val="24"/>
+          <w:szCs w:val="24"/>
+        </w:rPr>
+      </w:pPr>
+      <w:r>
+        <w:rPr>
+          <w:rFonts w:ascii="Times New Roman" w:hAnsi="Times New Roman" w:cs="Times New Roman"/>
+          <w:color w:val="111827"/>
+          <w:sz w:val="24"/>
+          <w:szCs w:val="24"/>
+        </w:rPr>
+        <w:t>DELETE limparcarrinho/{fornecedorid}</w:t>
+      </w:r>
+      <w:r>
+        <w:rPr>
+          <w:rFonts w:ascii="Times New Roman" w:hAnsi="Times New Roman" w:cs="Times New Roman"/>
+          <w:color w:val="111827"/>
+          <w:sz w:val="24"/>
+          <w:szCs w:val="24"/>
+        </w:rPr>
+        <w:t xml:space="preserve"> =&gt; </w:t>
+      </w:r>
+      <w:r>
+        <w:rPr>
+          <w:rFonts w:ascii="Times New Roman" w:hAnsi="Times New Roman" w:cs="Times New Roman"/>
+          <w:color w:val="111827"/>
+          <w:sz w:val="24"/>
+          <w:szCs w:val="24"/>
+        </w:rPr>
+        <w:t>removercarrinho</w:t>
+      </w:r>
+    </w:p>
+    <w:p>
+      <w:pPr>
+        <w:pStyle w:val="PargrafodaLista"/>
+        <w:spacing w:line="360" w:lineRule="auto"/>
+        <w:ind w:left="1511"/>
+        <w:rPr>
+          <w:rFonts w:ascii="Times New Roman" w:hAnsi="Times New Roman" w:cs="Times New Roman"/>
+          <w:color w:val="111827"/>
+          <w:sz w:val="24"/>
+          <w:szCs w:val="24"/>
+        </w:rPr>
+      </w:pPr>
+      <w:r>
+        <w:rPr>
+          <w:rFonts w:ascii="Times New Roman" w:hAnsi="Times New Roman" w:cs="Times New Roman"/>
+          <w:color w:val="111827"/>
+          <w:sz w:val="24"/>
+          <w:szCs w:val="24"/>
+        </w:rPr>
+        <w:t xml:space="preserve">Nesta extrapattern pretende-se eliminar um item do carrinho através do ID do fornecedor selecionado. </w:t>
+      </w:r>
+    </w:p>
+    <w:p>
+      <w:pPr>
+        <w:pStyle w:val="PargrafodaLista"/>
+        <w:spacing w:line="360" w:lineRule="auto"/>
+        <w:ind w:left="1511"/>
+        <w:rPr>
+          <w:rFonts w:ascii="Times New Roman" w:hAnsi="Times New Roman" w:cs="Times New Roman"/>
+          <w:color w:val="111827"/>
+          <w:sz w:val="24"/>
+          <w:szCs w:val="24"/>
+        </w:rPr>
+      </w:pPr>
+    </w:p>
+    <w:p>
+      <w:pPr>
+        <w:pStyle w:val="PargrafodaLista"/>
+        <w:spacing w:line="360" w:lineRule="auto"/>
+        <w:ind w:left="1511"/>
+        <w:rPr>
+          <w:rFonts w:ascii="Times New Roman" w:hAnsi="Times New Roman" w:cs="Times New Roman"/>
+          <w:color w:val="111827"/>
+          <w:sz w:val="24"/>
+          <w:szCs w:val="24"/>
+        </w:rPr>
+      </w:pPr>
+      <w:r>
+        <w:rPr>
+          <w:rFonts w:ascii="Times New Roman" w:hAnsi="Times New Roman" w:cs="Times New Roman"/>
+          <w:color w:val="111827"/>
+          <w:sz w:val="24"/>
+          <w:szCs w:val="24"/>
+          <w:highlight w:val="yellow"/>
+        </w:rPr>
+        <w:t>EXEMPLO – FOTOGRAFIA</w:t>
+      </w:r>
+    </w:p>
+    <w:p>
+      <w:pPr>
+        <w:pStyle w:val="PargrafodaLista"/>
+        <w:spacing w:line="360" w:lineRule="auto"/>
+        <w:ind w:left="1511"/>
+        <w:rPr>
+          <w:rFonts w:ascii="Times New Roman" w:hAnsi="Times New Roman" w:cs="Times New Roman"/>
+          <w:color w:val="111827"/>
+          <w:sz w:val="24"/>
+          <w:szCs w:val="24"/>
+        </w:rPr>
+      </w:pPr>
+    </w:p>
+    <w:p>
+      <w:pPr>
+        <w:pStyle w:val="PargrafodaLista"/>
+        <w:spacing w:line="360" w:lineRule="auto"/>
+        <w:ind w:left="1511"/>
+        <w:rPr>
+          <w:rFonts w:ascii="Times New Roman" w:hAnsi="Times New Roman" w:cs="Times New Roman"/>
+          <w:color w:val="111827"/>
+          <w:sz w:val="24"/>
+          <w:szCs w:val="24"/>
+        </w:rPr>
+      </w:pPr>
+    </w:p>
+    <w:p>
+      <w:pPr>
+        <w:pStyle w:val="PargrafodaLista"/>
+        <w:numPr>
+          <w:ilvl w:val="0"/>
+          <w:numId w:val="6"/>
+        </w:numPr>
+        <w:spacing w:line="360" w:lineRule="auto"/>
+        <w:rPr>
+          <w:rFonts w:ascii="Times New Roman" w:hAnsi="Times New Roman" w:cs="Times New Roman"/>
+          <w:color w:val="111827"/>
+          <w:sz w:val="24"/>
+          <w:szCs w:val="24"/>
+        </w:rPr>
+      </w:pPr>
+      <w:r>
+        <w:rPr>
+          <w:rFonts w:ascii="Times New Roman" w:hAnsi="Times New Roman" w:cs="Times New Roman"/>
+          <w:color w:val="111827"/>
+          <w:sz w:val="24"/>
+          <w:szCs w:val="24"/>
+        </w:rPr>
+        <w:t>PUT atualizarcarrinho/{fornecedorid}</w:t>
+      </w:r>
+      <w:r>
+        <w:rPr>
+          <w:rFonts w:ascii="Times New Roman" w:hAnsi="Times New Roman" w:cs="Times New Roman"/>
+          <w:color w:val="111827"/>
+          <w:sz w:val="24"/>
+          <w:szCs w:val="24"/>
+        </w:rPr>
+        <w:t xml:space="preserve"> =&gt; </w:t>
+      </w:r>
+      <w:r>
+        <w:rPr>
+          <w:rFonts w:ascii="Times New Roman" w:hAnsi="Times New Roman" w:cs="Times New Roman"/>
+          <w:color w:val="111827"/>
+          <w:sz w:val="24"/>
+          <w:szCs w:val="24"/>
+        </w:rPr>
+        <w:t>atualizarcarrinho</w:t>
+      </w:r>
+    </w:p>
+    <w:p>
+      <w:pPr>
+        <w:pStyle w:val="PargrafodaLista"/>
+        <w:spacing w:line="360" w:lineRule="auto"/>
+        <w:ind w:left="1511"/>
+        <w:rPr>
+          <w:rFonts w:ascii="Times New Roman" w:hAnsi="Times New Roman" w:cs="Times New Roman"/>
+          <w:color w:val="111827"/>
+          <w:sz w:val="24"/>
+          <w:szCs w:val="24"/>
+        </w:rPr>
+      </w:pPr>
+      <w:r>
+        <w:rPr>
+          <w:rFonts w:ascii="Times New Roman" w:hAnsi="Times New Roman" w:cs="Times New Roman"/>
+          <w:color w:val="111827"/>
+          <w:sz w:val="24"/>
+          <w:szCs w:val="24"/>
+        </w:rPr>
+        <w:t>Este endpoint pretende atualizar o carrinho através do ID do fornecedor.</w:t>
+      </w:r>
+    </w:p>
+    <w:p>
+      <w:pPr>
+        <w:pStyle w:val="PargrafodaLista"/>
+        <w:spacing w:line="360" w:lineRule="auto"/>
+        <w:ind w:left="1511"/>
+        <w:rPr>
+          <w:rFonts w:ascii="Times New Roman" w:hAnsi="Times New Roman" w:cs="Times New Roman"/>
+          <w:color w:val="111827"/>
+          <w:sz w:val="24"/>
+          <w:szCs w:val="24"/>
+        </w:rPr>
+      </w:pPr>
+    </w:p>
+    <w:p>
+      <w:pPr>
+        <w:pStyle w:val="PargrafodaLista"/>
+        <w:spacing w:line="360" w:lineRule="auto"/>
+        <w:ind w:left="1511"/>
+        <w:rPr>
+          <w:rFonts w:ascii="Times New Roman" w:hAnsi="Times New Roman" w:cs="Times New Roman"/>
+          <w:color w:val="111827"/>
+          <w:sz w:val="24"/>
+          <w:szCs w:val="24"/>
+        </w:rPr>
+      </w:pPr>
+      <w:r>
+        <w:rPr>
+          <w:rFonts w:ascii="Times New Roman" w:hAnsi="Times New Roman" w:cs="Times New Roman"/>
+          <w:color w:val="111827"/>
+          <w:sz w:val="24"/>
+          <w:szCs w:val="24"/>
+          <w:highlight w:val="yellow"/>
+        </w:rPr>
+        <w:t>EXEMPLO – FOTOGRAFIA</w:t>
+      </w:r>
+    </w:p>
+    <w:p>
+      <w:pPr>
+        <w:pStyle w:val="PargrafodaLista"/>
+        <w:spacing w:line="360" w:lineRule="auto"/>
+        <w:ind w:left="1511"/>
+        <w:rPr>
+          <w:rFonts w:ascii="Times New Roman" w:hAnsi="Times New Roman" w:cs="Times New Roman"/>
+          <w:color w:val="111827"/>
+          <w:sz w:val="24"/>
+          <w:szCs w:val="24"/>
+        </w:rPr>
+      </w:pPr>
+    </w:p>
+    <w:p>
+      <w:pPr>
+        <w:pStyle w:val="PargrafodaLista"/>
+        <w:spacing w:line="360" w:lineRule="auto"/>
+        <w:ind w:left="1151"/>
+        <w:rPr>
+          <w:rFonts w:ascii="Times New Roman" w:hAnsi="Times New Roman" w:cs="Times New Roman"/>
+          <w:color w:val="111827"/>
+          <w:sz w:val="24"/>
+          <w:szCs w:val="24"/>
+        </w:rPr>
+      </w:pPr>
+    </w:p>
+    <w:p>
+      <w:pPr>
+        <w:pStyle w:val="PargrafodaLista"/>
+        <w:numPr>
+          <w:ilvl w:val="0"/>
+          <w:numId w:val="3"/>
+        </w:numPr>
+        <w:spacing w:line="360" w:lineRule="auto"/>
+        <w:rPr>
+          <w:rFonts w:ascii="Times New Roman" w:hAnsi="Times New Roman" w:cs="Times New Roman"/>
+          <w:color w:val="111827"/>
+          <w:sz w:val="24"/>
+          <w:szCs w:val="24"/>
+        </w:rPr>
+      </w:pPr>
+      <w:r>
+        <w:rPr>
+          <w:rFonts w:ascii="Times New Roman" w:hAnsi="Times New Roman" w:cs="Times New Roman"/>
+          <w:color w:val="111827"/>
+          <w:sz w:val="24"/>
+          <w:szCs w:val="24"/>
+        </w:rPr>
+        <w:t>Fatura</w:t>
+      </w:r>
+    </w:p>
+    <w:p>
+      <w:pPr>
+        <w:pStyle w:val="PargrafodaLista"/>
+        <w:spacing w:line="360" w:lineRule="auto"/>
+        <w:ind w:left="1151"/>
+        <w:rPr>
+          <w:rFonts w:ascii="Times New Roman" w:hAnsi="Times New Roman" w:cs="Times New Roman"/>
+          <w:color w:val="111827"/>
+          <w:sz w:val="24"/>
+          <w:szCs w:val="24"/>
+        </w:rPr>
+      </w:pPr>
+      <w:r>
+        <w:rPr>
+          <w:rFonts w:ascii="Times New Roman" w:hAnsi="Times New Roman" w:cs="Times New Roman"/>
+          <w:color w:val="111827"/>
+          <w:sz w:val="24"/>
+          <w:szCs w:val="24"/>
+        </w:rPr>
+        <w:t>Tokens da fatura : TODO//</w:t>
+      </w:r>
+    </w:p>
+    <w:p>
+      <w:pPr>
+        <w:pStyle w:val="PargrafodaLista"/>
+        <w:numPr>
+          <w:ilvl w:val="0"/>
+          <w:numId w:val="8"/>
+        </w:numPr>
+        <w:spacing w:line="360" w:lineRule="auto"/>
+        <w:rPr>
+          <w:rFonts w:ascii="Times New Roman" w:hAnsi="Times New Roman" w:cs="Times New Roman"/>
+          <w:color w:val="111827"/>
+          <w:sz w:val="24"/>
+          <w:szCs w:val="24"/>
+        </w:rPr>
+      </w:pPr>
+      <w:r>
+        <w:rPr>
+          <w:rFonts w:ascii="Times New Roman" w:hAnsi="Times New Roman" w:cs="Times New Roman"/>
+          <w:color w:val="111827"/>
+          <w:sz w:val="24"/>
+          <w:szCs w:val="24"/>
+        </w:rPr>
+        <w:t>'GET gerarfatura/{nomecliente}/{reserva_id}' =&gt; 'gerarfatura'</w:t>
+      </w:r>
+    </w:p>
+    <w:p>
+      <w:pPr>
+        <w:pStyle w:val="PargrafodaLista"/>
+        <w:spacing w:line="360" w:lineRule="auto"/>
+        <w:ind w:left="1511"/>
+        <w:rPr>
+          <w:rFonts w:ascii="Times New Roman" w:hAnsi="Times New Roman" w:cs="Times New Roman"/>
+          <w:color w:val="111827"/>
+          <w:sz w:val="24"/>
+          <w:szCs w:val="24"/>
+        </w:rPr>
+      </w:pPr>
+      <w:r>
+        <w:rPr>
+          <w:rFonts w:ascii="Times New Roman" w:hAnsi="Times New Roman" w:cs="Times New Roman"/>
+          <w:color w:val="111827"/>
+          <w:sz w:val="24"/>
+          <w:szCs w:val="24"/>
+        </w:rPr>
+        <w:t>Neste endpoint é gerada a fatura através do nome do cliente e do ID da reserva à qual está associada.</w:t>
+      </w:r>
+    </w:p>
+    <w:p>
+      <w:pPr>
+        <w:pStyle w:val="PargrafodaLista"/>
+        <w:spacing w:line="360" w:lineRule="auto"/>
+        <w:ind w:left="1511"/>
+        <w:rPr>
+          <w:rFonts w:ascii="Times New Roman" w:hAnsi="Times New Roman" w:cs="Times New Roman"/>
+          <w:color w:val="111827"/>
+          <w:sz w:val="24"/>
+          <w:szCs w:val="24"/>
+        </w:rPr>
+      </w:pPr>
+    </w:p>
+    <w:p>
+      <w:pPr>
+        <w:pStyle w:val="PargrafodaLista"/>
+        <w:spacing w:line="360" w:lineRule="auto"/>
+        <w:ind w:left="1511"/>
+        <w:rPr>
+          <w:rFonts w:ascii="Times New Roman" w:hAnsi="Times New Roman" w:cs="Times New Roman"/>
+          <w:color w:val="111827"/>
+          <w:sz w:val="24"/>
+          <w:szCs w:val="24"/>
+        </w:rPr>
+      </w:pPr>
+      <w:r>
+        <w:rPr>
+          <w:rFonts w:ascii="Times New Roman" w:hAnsi="Times New Roman" w:cs="Times New Roman"/>
+          <w:color w:val="111827"/>
+          <w:sz w:val="24"/>
+          <w:szCs w:val="24"/>
+          <w:highlight w:val="yellow"/>
+        </w:rPr>
+        <w:t>EXEMPLO – FOTOGRAFIA</w:t>
+      </w:r>
+    </w:p>
+    <w:p>
+      <w:pPr>
+        <w:pStyle w:val="PargrafodaLista"/>
+        <w:spacing w:line="360" w:lineRule="auto"/>
+        <w:ind w:left="1511"/>
+        <w:rPr>
+          <w:rFonts w:ascii="Times New Roman" w:hAnsi="Times New Roman" w:cs="Times New Roman"/>
+          <w:color w:val="111827"/>
+          <w:sz w:val="24"/>
+          <w:szCs w:val="24"/>
+        </w:rPr>
+      </w:pPr>
+    </w:p>
+    <w:p>
+      <w:pPr>
+        <w:pStyle w:val="PargrafodaLista"/>
+        <w:spacing w:line="360" w:lineRule="auto"/>
+        <w:ind w:left="1511"/>
+        <w:rPr>
+          <w:rFonts w:ascii="Times New Roman" w:hAnsi="Times New Roman" w:cs="Times New Roman"/>
+          <w:color w:val="111827"/>
+          <w:sz w:val="24"/>
+          <w:szCs w:val="24"/>
+        </w:rPr>
+      </w:pPr>
+      <w:r>
+        <w:rPr>
+          <w:rFonts w:ascii="Times New Roman" w:hAnsi="Times New Roman" w:cs="Times New Roman"/>
+          <w:color w:val="111827"/>
+          <w:sz w:val="24"/>
+          <w:szCs w:val="24"/>
+        </w:rPr>
+        <w:lastRenderedPageBreak/>
+        <w:t>No exemplo a cima é possível observar a fatura gerada através do utilizador com o nome igual a XXXXXX.</w:t>
+      </w:r>
+    </w:p>
+    <w:p>
+      <w:pPr>
+        <w:pStyle w:val="PargrafodaLista"/>
+        <w:spacing w:line="360" w:lineRule="auto"/>
+        <w:ind w:left="1511"/>
+        <w:rPr>
+          <w:rFonts w:ascii="Times New Roman" w:hAnsi="Times New Roman" w:cs="Times New Roman"/>
+          <w:color w:val="111827"/>
+          <w:sz w:val="24"/>
+          <w:szCs w:val="24"/>
+        </w:rPr>
+      </w:pPr>
+    </w:p>
+    <w:p>
+      <w:pPr>
+        <w:pStyle w:val="PargrafodaLista"/>
+        <w:numPr>
+          <w:ilvl w:val="0"/>
+          <w:numId w:val="8"/>
+        </w:numPr>
+        <w:spacing w:line="360" w:lineRule="auto"/>
+        <w:rPr>
+          <w:rFonts w:ascii="Times New Roman" w:hAnsi="Times New Roman" w:cs="Times New Roman"/>
+          <w:color w:val="111827"/>
+          <w:sz w:val="24"/>
+          <w:szCs w:val="24"/>
+        </w:rPr>
+      </w:pPr>
+      <w:r>
+        <w:rPr>
+          <w:rFonts w:ascii="Times New Roman" w:hAnsi="Times New Roman" w:cs="Times New Roman"/>
+          <w:color w:val="111827"/>
+          <w:sz w:val="24"/>
+          <w:szCs w:val="24"/>
+        </w:rPr>
+        <w:t>'GET mostrar/{nomecliente}' =&gt; 'mostrarfatura'</w:t>
+      </w:r>
+    </w:p>
+    <w:p>
+      <w:pPr>
+        <w:pStyle w:val="PargrafodaLista"/>
+        <w:spacing w:line="360" w:lineRule="auto"/>
+        <w:ind w:left="1511"/>
+        <w:rPr>
+          <w:rFonts w:ascii="Times New Roman" w:hAnsi="Times New Roman" w:cs="Times New Roman"/>
+          <w:color w:val="111827"/>
+          <w:sz w:val="24"/>
+          <w:szCs w:val="24"/>
+        </w:rPr>
+      </w:pPr>
+      <w:r>
+        <w:rPr>
+          <w:rFonts w:ascii="Times New Roman" w:hAnsi="Times New Roman" w:cs="Times New Roman"/>
+          <w:color w:val="111827"/>
+          <w:sz w:val="24"/>
+          <w:szCs w:val="24"/>
+        </w:rPr>
+        <w:t>Através desta extrapattern é possível visualizar todas as faturas associadas ao cliente pesquisando apenas pelo nome.</w:t>
+      </w:r>
+    </w:p>
+    <w:p>
+      <w:pPr>
+        <w:pStyle w:val="PargrafodaLista"/>
+        <w:spacing w:line="360" w:lineRule="auto"/>
+        <w:ind w:left="1511"/>
+        <w:rPr>
+          <w:rFonts w:ascii="Times New Roman" w:hAnsi="Times New Roman" w:cs="Times New Roman"/>
+          <w:color w:val="111827"/>
+          <w:sz w:val="24"/>
+          <w:szCs w:val="24"/>
+        </w:rPr>
+      </w:pPr>
+    </w:p>
+    <w:p>
+      <w:pPr>
+        <w:pStyle w:val="PargrafodaLista"/>
+        <w:spacing w:line="360" w:lineRule="auto"/>
+        <w:ind w:left="1511"/>
+        <w:rPr>
+          <w:rFonts w:ascii="Times New Roman" w:hAnsi="Times New Roman" w:cs="Times New Roman"/>
+          <w:color w:val="111827"/>
+          <w:sz w:val="24"/>
+          <w:szCs w:val="24"/>
+        </w:rPr>
+      </w:pPr>
+      <w:r>
+        <w:rPr>
+          <w:rFonts w:ascii="Times New Roman" w:hAnsi="Times New Roman" w:cs="Times New Roman"/>
+          <w:color w:val="111827"/>
+          <w:sz w:val="24"/>
+          <w:szCs w:val="24"/>
+          <w:highlight w:val="yellow"/>
+        </w:rPr>
+        <w:t xml:space="preserve">EXEMPLO </w:t>
+      </w:r>
+      <w:r>
+        <w:rPr>
+          <w:rFonts w:ascii="Times New Roman" w:hAnsi="Times New Roman" w:cs="Times New Roman"/>
+          <w:color w:val="111827"/>
+          <w:sz w:val="24"/>
+          <w:szCs w:val="24"/>
+          <w:highlight w:val="yellow"/>
+        </w:rPr>
+        <w:t>–</w:t>
+      </w:r>
+      <w:r>
+        <w:rPr>
+          <w:rFonts w:ascii="Times New Roman" w:hAnsi="Times New Roman" w:cs="Times New Roman"/>
+          <w:color w:val="111827"/>
+          <w:sz w:val="24"/>
+          <w:szCs w:val="24"/>
+          <w:highlight w:val="yellow"/>
+        </w:rPr>
+        <w:t xml:space="preserve"> FOTOGRAFIA</w:t>
+      </w:r>
+    </w:p>
+    <w:p>
+      <w:pPr>
+        <w:pStyle w:val="PargrafodaLista"/>
+        <w:spacing w:line="360" w:lineRule="auto"/>
+        <w:ind w:left="1511"/>
+        <w:rPr>
+          <w:rFonts w:ascii="Times New Roman" w:hAnsi="Times New Roman" w:cs="Times New Roman"/>
+          <w:color w:val="111827"/>
+          <w:sz w:val="24"/>
+          <w:szCs w:val="24"/>
+        </w:rPr>
+      </w:pPr>
+    </w:p>
+    <w:p>
+      <w:pPr>
+        <w:pStyle w:val="PargrafodaLista"/>
+        <w:spacing w:line="360" w:lineRule="auto"/>
+        <w:ind w:left="1511"/>
+        <w:rPr>
+          <w:rFonts w:ascii="Times New Roman" w:hAnsi="Times New Roman" w:cs="Times New Roman"/>
+          <w:color w:val="111827"/>
+          <w:sz w:val="24"/>
+          <w:szCs w:val="24"/>
+        </w:rPr>
+      </w:pPr>
+      <w:r>
+        <w:rPr>
+          <w:rFonts w:ascii="Times New Roman" w:hAnsi="Times New Roman" w:cs="Times New Roman"/>
+          <w:color w:val="111827"/>
+          <w:sz w:val="24"/>
+          <w:szCs w:val="24"/>
+        </w:rPr>
+        <w:t>Neste exemplo, obtém-se a listagem de todas as faturas através do nome do cliente.</w:t>
+      </w:r>
+    </w:p>
+    <w:p>
+      <w:pPr>
+        <w:pStyle w:val="PargrafodaLista"/>
+        <w:spacing w:line="360" w:lineRule="auto"/>
+        <w:ind w:left="1511"/>
+        <w:rPr>
+          <w:rFonts w:ascii="Times New Roman" w:hAnsi="Times New Roman" w:cs="Times New Roman"/>
+          <w:color w:val="111827"/>
+          <w:sz w:val="24"/>
+          <w:szCs w:val="24"/>
+        </w:rPr>
+      </w:pPr>
+    </w:p>
+    <w:p>
+      <w:pPr>
+        <w:pStyle w:val="PargrafodaLista"/>
+        <w:numPr>
+          <w:ilvl w:val="0"/>
+          <w:numId w:val="8"/>
+        </w:numPr>
+        <w:spacing w:line="360" w:lineRule="auto"/>
+        <w:rPr>
+          <w:rFonts w:ascii="Times New Roman" w:hAnsi="Times New Roman" w:cs="Times New Roman"/>
+          <w:color w:val="111827"/>
+          <w:sz w:val="24"/>
+          <w:szCs w:val="24"/>
+        </w:rPr>
+      </w:pPr>
+      <w:r>
+        <w:rPr>
+          <w:rFonts w:ascii="Times New Roman" w:hAnsi="Times New Roman" w:cs="Times New Roman"/>
+          <w:color w:val="111827"/>
+          <w:sz w:val="24"/>
+          <w:szCs w:val="24"/>
+        </w:rPr>
+        <w:t>'GET {id}/detalhes' =&gt; 'detalhesfatura'</w:t>
+      </w:r>
+    </w:p>
+    <w:p>
+      <w:pPr>
+        <w:pStyle w:val="PargrafodaLista"/>
+        <w:spacing w:line="360" w:lineRule="auto"/>
+        <w:ind w:left="1511"/>
+        <w:rPr>
+          <w:rFonts w:ascii="Times New Roman" w:hAnsi="Times New Roman" w:cs="Times New Roman"/>
+          <w:color w:val="111827"/>
+          <w:sz w:val="24"/>
+          <w:szCs w:val="24"/>
+        </w:rPr>
+      </w:pPr>
+      <w:r>
+        <w:rPr>
+          <w:rFonts w:ascii="Times New Roman" w:hAnsi="Times New Roman" w:cs="Times New Roman"/>
+          <w:color w:val="111827"/>
+          <w:sz w:val="24"/>
+          <w:szCs w:val="24"/>
+        </w:rPr>
+        <w:t>Esta extrapattern permite visualizar os detalhes de uma fatura espeicificada pelo ID da mesma.</w:t>
+      </w:r>
+    </w:p>
+    <w:p>
+      <w:pPr>
+        <w:pStyle w:val="PargrafodaLista"/>
+        <w:spacing w:line="360" w:lineRule="auto"/>
+        <w:ind w:left="1511"/>
+        <w:rPr>
+          <w:rFonts w:ascii="Times New Roman" w:hAnsi="Times New Roman" w:cs="Times New Roman"/>
+          <w:color w:val="111827"/>
+          <w:sz w:val="24"/>
+          <w:szCs w:val="24"/>
+        </w:rPr>
+      </w:pPr>
+    </w:p>
+    <w:p>
+      <w:pPr>
+        <w:pStyle w:val="PargrafodaLista"/>
+        <w:spacing w:line="360" w:lineRule="auto"/>
+        <w:ind w:left="1511"/>
+        <w:rPr>
+          <w:rFonts w:ascii="Times New Roman" w:hAnsi="Times New Roman" w:cs="Times New Roman"/>
+          <w:color w:val="111827"/>
+          <w:sz w:val="24"/>
+          <w:szCs w:val="24"/>
+        </w:rPr>
+      </w:pPr>
+      <w:r>
+        <w:rPr>
+          <w:rFonts w:ascii="Times New Roman" w:hAnsi="Times New Roman" w:cs="Times New Roman"/>
+          <w:color w:val="111827"/>
+          <w:sz w:val="24"/>
+          <w:szCs w:val="24"/>
+          <w:highlight w:val="yellow"/>
+        </w:rPr>
+        <w:t xml:space="preserve">EXEMPLO </w:t>
+      </w:r>
+      <w:r>
+        <w:rPr>
+          <w:rFonts w:ascii="Times New Roman" w:hAnsi="Times New Roman" w:cs="Times New Roman"/>
+          <w:color w:val="111827"/>
+          <w:sz w:val="24"/>
+          <w:szCs w:val="24"/>
+          <w:highlight w:val="yellow"/>
+        </w:rPr>
+        <w:t>–</w:t>
+      </w:r>
+      <w:r>
+        <w:rPr>
+          <w:rFonts w:ascii="Times New Roman" w:hAnsi="Times New Roman" w:cs="Times New Roman"/>
+          <w:color w:val="111827"/>
+          <w:sz w:val="24"/>
+          <w:szCs w:val="24"/>
+          <w:highlight w:val="yellow"/>
+        </w:rPr>
+        <w:t xml:space="preserve"> FOTOGRAFIA</w:t>
+      </w:r>
+    </w:p>
+    <w:p>
+      <w:pPr>
+        <w:pStyle w:val="PargrafodaLista"/>
+        <w:spacing w:line="360" w:lineRule="auto"/>
+        <w:ind w:left="1511"/>
+        <w:rPr>
+          <w:rFonts w:ascii="Times New Roman" w:hAnsi="Times New Roman" w:cs="Times New Roman"/>
+          <w:color w:val="111827"/>
+          <w:sz w:val="24"/>
+          <w:szCs w:val="24"/>
+        </w:rPr>
+      </w:pPr>
+    </w:p>
+    <w:p>
+      <w:pPr>
+        <w:pStyle w:val="PargrafodaLista"/>
+        <w:spacing w:line="360" w:lineRule="auto"/>
+        <w:ind w:left="1511"/>
+        <w:rPr>
+          <w:rFonts w:ascii="Times New Roman" w:hAnsi="Times New Roman" w:cs="Times New Roman"/>
+          <w:color w:val="111827"/>
+          <w:sz w:val="24"/>
+          <w:szCs w:val="24"/>
+        </w:rPr>
+      </w:pPr>
+      <w:r>
+        <w:rPr>
+          <w:rFonts w:ascii="Times New Roman" w:hAnsi="Times New Roman" w:cs="Times New Roman"/>
+          <w:color w:val="111827"/>
+          <w:sz w:val="24"/>
+          <w:szCs w:val="24"/>
+        </w:rPr>
+        <w:t>A cima, foi obtida a listagem dos detalhes de uma fatura especificada através do seu ID.</w:t>
+      </w:r>
       <w:r>
         <w:br w:type="page"/>
       </w:r>
@@ -2581,22 +5313,210 @@
           <w:rFonts w:ascii="Times New Roman" w:hAnsi="Times New Roman" w:cs="Times New Roman"/>
         </w:rPr>
         <w:lastRenderedPageBreak/>
-        <w:t xml:space="preserve">Funcionalidades de </w:t>
-      </w:r>
-      <w:proofErr w:type="spellStart"/>
-      <w:r>
-        <w:rPr>
-          <w:rFonts w:ascii="Times New Roman" w:hAnsi="Times New Roman" w:cs="Times New Roman"/>
-        </w:rPr>
-        <w:t>messaging</w:t>
+        <w:t>Funcionalidades de messaging</w:t>
       </w:r>
       <w:bookmarkEnd w:id="7"/>
-      <w:proofErr w:type="spellEnd"/>
-    </w:p>
-    <w:p>
-      <w:r>
-        <w:br w:type="page"/>
-      </w:r>
+    </w:p>
+    <w:p>
+      <w:pPr>
+        <w:spacing w:line="360" w:lineRule="auto"/>
+        <w:ind w:firstLine="432"/>
+        <w:rPr>
+          <w:rFonts w:ascii="Times New Roman" w:hAnsi="Times New Roman" w:cs="Times New Roman"/>
+          <w:sz w:val="24"/>
+          <w:szCs w:val="24"/>
+        </w:rPr>
+      </w:pPr>
+    </w:p>
+    <w:p>
+      <w:pPr>
+        <w:spacing w:line="360" w:lineRule="auto"/>
+        <w:ind w:firstLine="432"/>
+        <w:rPr>
+          <w:rFonts w:ascii="Times New Roman" w:hAnsi="Times New Roman" w:cs="Times New Roman"/>
+          <w:sz w:val="24"/>
+          <w:szCs w:val="24"/>
+        </w:rPr>
+      </w:pPr>
+      <w:r>
+        <w:rPr>
+          <w:rFonts w:ascii="Times New Roman" w:hAnsi="Times New Roman" w:cs="Times New Roman"/>
+          <w:sz w:val="24"/>
+          <w:szCs w:val="24"/>
+        </w:rPr>
+        <w:t xml:space="preserve">Na presente secção </w:t>
+      </w:r>
+      <w:r>
+        <w:rPr>
+          <w:rFonts w:ascii="Times New Roman" w:hAnsi="Times New Roman" w:cs="Times New Roman"/>
+          <w:sz w:val="24"/>
+          <w:szCs w:val="24"/>
+        </w:rPr>
+        <w:t>são abordadas as funcionalidades de messaging que foram integradas no sistema desenvolvido.</w:t>
+      </w:r>
+      <w:r>
+        <w:rPr>
+          <w:rFonts w:ascii="Times New Roman" w:hAnsi="Times New Roman" w:cs="Times New Roman"/>
+          <w:sz w:val="24"/>
+          <w:szCs w:val="24"/>
+        </w:rPr>
+        <w:t xml:space="preserve"> Durante o desenvolvimento do sistema, entendeu-se que o controlador que faria sentido implementar o sistema de messaging seria a Reserva.</w:t>
+      </w:r>
+    </w:p>
+    <w:p>
+      <w:pPr>
+        <w:spacing w:line="360" w:lineRule="auto"/>
+        <w:ind w:firstLine="432"/>
+        <w:rPr>
+          <w:rFonts w:ascii="Times New Roman" w:hAnsi="Times New Roman" w:cs="Times New Roman"/>
+          <w:sz w:val="24"/>
+          <w:szCs w:val="24"/>
+        </w:rPr>
+      </w:pPr>
+      <w:r>
+        <w:rPr>
+          <w:rFonts w:ascii="Times New Roman" w:hAnsi="Times New Roman" w:cs="Times New Roman"/>
+          <w:sz w:val="24"/>
+          <w:szCs w:val="24"/>
+        </w:rPr>
+        <w:tab/>
+        <w:t>Deste modo, o principal objetivo é emitir uma notificação quando</w:t>
+      </w:r>
+      <w:r>
+        <w:rPr>
+          <w:rFonts w:ascii="Times New Roman" w:hAnsi="Times New Roman" w:cs="Times New Roman"/>
+          <w:sz w:val="24"/>
+          <w:szCs w:val="24"/>
+        </w:rPr>
+        <w:t xml:space="preserve"> o estado de confirmação de uma reserva é alterado para um dos valores seguintes: “confirmada” ou “cancelada”.</w:t>
+      </w:r>
+    </w:p>
+    <w:p>
+      <w:pPr>
+        <w:pStyle w:val="PargrafodaLista"/>
+        <w:numPr>
+          <w:ilvl w:val="0"/>
+          <w:numId w:val="3"/>
+        </w:numPr>
+        <w:spacing w:line="360" w:lineRule="auto"/>
+        <w:rPr>
+          <w:rFonts w:ascii="Times New Roman" w:hAnsi="Times New Roman" w:cs="Times New Roman"/>
+          <w:sz w:val="24"/>
+          <w:szCs w:val="24"/>
+        </w:rPr>
+      </w:pPr>
+      <w:r>
+        <w:rPr>
+          <w:rFonts w:ascii="Times New Roman" w:hAnsi="Times New Roman" w:cs="Times New Roman"/>
+          <w:sz w:val="24"/>
+          <w:szCs w:val="24"/>
+        </w:rPr>
+        <w:t>Reserva confirmada</w:t>
+      </w:r>
+    </w:p>
+    <w:p>
+      <w:pPr>
+        <w:spacing w:line="360" w:lineRule="auto"/>
+        <w:ind w:left="791"/>
+        <w:rPr>
+          <w:rFonts w:ascii="Times New Roman" w:hAnsi="Times New Roman" w:cs="Times New Roman"/>
+          <w:sz w:val="24"/>
+          <w:szCs w:val="24"/>
+        </w:rPr>
+      </w:pPr>
+      <w:r>
+        <w:rPr>
+          <w:rFonts w:ascii="Times New Roman" w:hAnsi="Times New Roman" w:cs="Times New Roman"/>
+          <w:sz w:val="24"/>
+          <w:szCs w:val="24"/>
+        </w:rPr>
+        <w:t>O nome dado ao canal da reserva confirmada é “reserva-confirmada”.</w:t>
+      </w:r>
+    </w:p>
+    <w:p>
+      <w:pPr>
+        <w:spacing w:line="360" w:lineRule="auto"/>
+        <w:ind w:left="791"/>
+        <w:rPr>
+          <w:rFonts w:ascii="Times New Roman" w:hAnsi="Times New Roman" w:cs="Times New Roman"/>
+          <w:sz w:val="24"/>
+          <w:szCs w:val="24"/>
+        </w:rPr>
+      </w:pPr>
+    </w:p>
+    <w:p>
+      <w:pPr>
+        <w:pStyle w:val="PargrafodaLista"/>
+        <w:numPr>
+          <w:ilvl w:val="0"/>
+          <w:numId w:val="3"/>
+        </w:numPr>
+        <w:spacing w:line="360" w:lineRule="auto"/>
+        <w:rPr>
+          <w:rFonts w:ascii="Times New Roman" w:hAnsi="Times New Roman" w:cs="Times New Roman"/>
+          <w:sz w:val="24"/>
+          <w:szCs w:val="24"/>
+        </w:rPr>
+      </w:pPr>
+      <w:r>
+        <w:rPr>
+          <w:rFonts w:ascii="Times New Roman" w:hAnsi="Times New Roman" w:cs="Times New Roman"/>
+          <w:sz w:val="24"/>
+          <w:szCs w:val="24"/>
+        </w:rPr>
+        <w:t>Reserva cancelada</w:t>
+      </w:r>
+    </w:p>
+    <w:p>
+      <w:pPr>
+        <w:pStyle w:val="PargrafodaLista"/>
+        <w:numPr>
+          <w:ilvl w:val="0"/>
+          <w:numId w:val="3"/>
+        </w:numPr>
+        <w:spacing w:line="360" w:lineRule="auto"/>
+        <w:rPr>
+          <w:rFonts w:ascii="Times New Roman" w:hAnsi="Times New Roman" w:cs="Times New Roman"/>
+          <w:sz w:val="24"/>
+          <w:szCs w:val="24"/>
+        </w:rPr>
+      </w:pPr>
+      <w:r>
+        <w:rPr>
+          <w:rFonts w:ascii="Times New Roman" w:hAnsi="Times New Roman" w:cs="Times New Roman"/>
+          <w:sz w:val="24"/>
+          <w:szCs w:val="24"/>
+        </w:rPr>
+        <w:t>O nome dado ao canal da reserva confirmada é “reserva-</w:t>
+      </w:r>
+      <w:r>
+        <w:rPr>
+          <w:rFonts w:ascii="Times New Roman" w:hAnsi="Times New Roman" w:cs="Times New Roman"/>
+          <w:sz w:val="24"/>
+          <w:szCs w:val="24"/>
+        </w:rPr>
+        <w:t>cancelada</w:t>
+      </w:r>
+      <w:r>
+        <w:rPr>
+          <w:rFonts w:ascii="Times New Roman" w:hAnsi="Times New Roman" w:cs="Times New Roman"/>
+          <w:sz w:val="24"/>
+          <w:szCs w:val="24"/>
+        </w:rPr>
+        <w:t>”.</w:t>
+      </w:r>
+    </w:p>
+    <w:p>
+      <w:pPr>
+        <w:pStyle w:val="PargrafodaLista"/>
+        <w:spacing w:line="360" w:lineRule="auto"/>
+        <w:ind w:left="1151"/>
+        <w:rPr>
+          <w:rFonts w:ascii="Times New Roman" w:hAnsi="Times New Roman" w:cs="Times New Roman"/>
+          <w:sz w:val="24"/>
+          <w:szCs w:val="24"/>
+        </w:rPr>
+      </w:pPr>
     </w:p>
     <w:p>
       <w:pPr>
@@ -2699,7 +5619,7 @@
   <w:abstractNum w:abstractNumId="0" w15:restartNumberingAfterBreak="0">
     <w:nsid w:val="025C2AFA"/>
     <w:multiLevelType w:val="hybridMultilevel"/>
-    <w:tmpl w:val="78EA31C2"/>
+    <w:tmpl w:val="15967360"/>
     <w:lvl w:ilvl="0" w:tplc="08160001">
       <w:start w:val="1"/>
       <w:numFmt w:val="bullet"/>
@@ -2923,6 +5843,273 @@
     </w:lvl>
   </w:abstractNum>
   <w:abstractNum w:abstractNumId="2" w15:restartNumberingAfterBreak="0">
+    <w:nsid w:val="22205F5C"/>
+    <w:multiLevelType w:val="hybridMultilevel"/>
+    <w:tmpl w:val="06EABED6"/>
+    <w:lvl w:ilvl="0" w:tplc="E6E8E79C">
+      <w:start w:val="1"/>
+      <w:numFmt w:val="decimal"/>
+      <w:lvlText w:val="%1."/>
+      <w:lvlJc w:val="left"/>
+      <w:pPr>
+        <w:ind w:left="1511" w:hanging="360"/>
+      </w:pPr>
+      <w:rPr>
+        <w:rFonts w:hint="default"/>
+      </w:rPr>
+    </w:lvl>
+    <w:lvl w:ilvl="1" w:tplc="08160019" w:tentative="1">
+      <w:start w:val="1"/>
+      <w:numFmt w:val="lowerLetter"/>
+      <w:lvlText w:val="%2."/>
+      <w:lvlJc w:val="left"/>
+      <w:pPr>
+        <w:ind w:left="2231" w:hanging="360"/>
+      </w:pPr>
+    </w:lvl>
+    <w:lvl w:ilvl="2" w:tplc="0816001B" w:tentative="1">
+      <w:start w:val="1"/>
+      <w:numFmt w:val="lowerRoman"/>
+      <w:lvlText w:val="%3."/>
+      <w:lvlJc w:val="right"/>
+      <w:pPr>
+        <w:ind w:left="2951" w:hanging="180"/>
+      </w:pPr>
+    </w:lvl>
+    <w:lvl w:ilvl="3" w:tplc="0816000F" w:tentative="1">
+      <w:start w:val="1"/>
+      <w:numFmt w:val="decimal"/>
+      <w:lvlText w:val="%4."/>
+      <w:lvlJc w:val="left"/>
+      <w:pPr>
+        <w:ind w:left="3671" w:hanging="360"/>
+      </w:pPr>
+    </w:lvl>
+    <w:lvl w:ilvl="4" w:tplc="08160019" w:tentative="1">
+      <w:start w:val="1"/>
+      <w:numFmt w:val="lowerLetter"/>
+      <w:lvlText w:val="%5."/>
+      <w:lvlJc w:val="left"/>
+      <w:pPr>
+        <w:ind w:left="4391" w:hanging="360"/>
+      </w:pPr>
+    </w:lvl>
+    <w:lvl w:ilvl="5" w:tplc="0816001B" w:tentative="1">
+      <w:start w:val="1"/>
+      <w:numFmt w:val="lowerRoman"/>
+      <w:lvlText w:val="%6."/>
+      <w:lvlJc w:val="right"/>
+      <w:pPr>
+        <w:ind w:left="5111" w:hanging="180"/>
+      </w:pPr>
+    </w:lvl>
+    <w:lvl w:ilvl="6" w:tplc="0816000F" w:tentative="1">
+      <w:start w:val="1"/>
+      <w:numFmt w:val="decimal"/>
+      <w:lvlText w:val="%7."/>
+      <w:lvlJc w:val="left"/>
+      <w:pPr>
+        <w:ind w:left="5831" w:hanging="360"/>
+      </w:pPr>
+    </w:lvl>
+    <w:lvl w:ilvl="7" w:tplc="08160019" w:tentative="1">
+      <w:start w:val="1"/>
+      <w:numFmt w:val="lowerLetter"/>
+      <w:lvlText w:val="%8."/>
+      <w:lvlJc w:val="left"/>
+      <w:pPr>
+        <w:ind w:left="6551" w:hanging="360"/>
+      </w:pPr>
+    </w:lvl>
+    <w:lvl w:ilvl="8" w:tplc="0816001B" w:tentative="1">
+      <w:start w:val="1"/>
+      <w:numFmt w:val="lowerRoman"/>
+      <w:lvlText w:val="%9."/>
+      <w:lvlJc w:val="right"/>
+      <w:pPr>
+        <w:ind w:left="7271" w:hanging="180"/>
+      </w:pPr>
+    </w:lvl>
+  </w:abstractNum>
+  <w:abstractNum w:abstractNumId="3" w15:restartNumberingAfterBreak="0">
+    <w:nsid w:val="3DEA0D4B"/>
+    <w:multiLevelType w:val="hybridMultilevel"/>
+    <w:tmpl w:val="548E63A8"/>
+    <w:lvl w:ilvl="0" w:tplc="F7B210F2">
+      <w:start w:val="1"/>
+      <w:numFmt w:val="decimal"/>
+      <w:lvlText w:val="%1."/>
+      <w:lvlJc w:val="left"/>
+      <w:pPr>
+        <w:ind w:left="1511" w:hanging="360"/>
+      </w:pPr>
+      <w:rPr>
+        <w:rFonts w:hint="default"/>
+      </w:rPr>
+    </w:lvl>
+    <w:lvl w:ilvl="1" w:tplc="08160019" w:tentative="1">
+      <w:start w:val="1"/>
+      <w:numFmt w:val="lowerLetter"/>
+      <w:lvlText w:val="%2."/>
+      <w:lvlJc w:val="left"/>
+      <w:pPr>
+        <w:ind w:left="2231" w:hanging="360"/>
+      </w:pPr>
+    </w:lvl>
+    <w:lvl w:ilvl="2" w:tplc="0816001B" w:tentative="1">
+      <w:start w:val="1"/>
+      <w:numFmt w:val="lowerRoman"/>
+      <w:lvlText w:val="%3."/>
+      <w:lvlJc w:val="right"/>
+      <w:pPr>
+        <w:ind w:left="2951" w:hanging="180"/>
+      </w:pPr>
+    </w:lvl>
+    <w:lvl w:ilvl="3" w:tplc="0816000F" w:tentative="1">
+      <w:start w:val="1"/>
+      <w:numFmt w:val="decimal"/>
+      <w:lvlText w:val="%4."/>
+      <w:lvlJc w:val="left"/>
+      <w:pPr>
+        <w:ind w:left="3671" w:hanging="360"/>
+      </w:pPr>
+    </w:lvl>
+    <w:lvl w:ilvl="4" w:tplc="08160019" w:tentative="1">
+      <w:start w:val="1"/>
+      <w:numFmt w:val="lowerLetter"/>
+      <w:lvlText w:val="%5."/>
+      <w:lvlJc w:val="left"/>
+      <w:pPr>
+        <w:ind w:left="4391" w:hanging="360"/>
+      </w:pPr>
+    </w:lvl>
+    <w:lvl w:ilvl="5" w:tplc="0816001B" w:tentative="1">
+      <w:start w:val="1"/>
+      <w:numFmt w:val="lowerRoman"/>
+      <w:lvlText w:val="%6."/>
+      <w:lvlJc w:val="right"/>
+      <w:pPr>
+        <w:ind w:left="5111" w:hanging="180"/>
+      </w:pPr>
+    </w:lvl>
+    <w:lvl w:ilvl="6" w:tplc="0816000F" w:tentative="1">
+      <w:start w:val="1"/>
+      <w:numFmt w:val="decimal"/>
+      <w:lvlText w:val="%7."/>
+      <w:lvlJc w:val="left"/>
+      <w:pPr>
+        <w:ind w:left="5831" w:hanging="360"/>
+      </w:pPr>
+    </w:lvl>
+    <w:lvl w:ilvl="7" w:tplc="08160019" w:tentative="1">
+      <w:start w:val="1"/>
+      <w:numFmt w:val="lowerLetter"/>
+      <w:lvlText w:val="%8."/>
+      <w:lvlJc w:val="left"/>
+      <w:pPr>
+        <w:ind w:left="6551" w:hanging="360"/>
+      </w:pPr>
+    </w:lvl>
+    <w:lvl w:ilvl="8" w:tplc="0816001B" w:tentative="1">
+      <w:start w:val="1"/>
+      <w:numFmt w:val="lowerRoman"/>
+      <w:lvlText w:val="%9."/>
+      <w:lvlJc w:val="right"/>
+      <w:pPr>
+        <w:ind w:left="7271" w:hanging="180"/>
+      </w:pPr>
+    </w:lvl>
+  </w:abstractNum>
+  <w:abstractNum w:abstractNumId="4" w15:restartNumberingAfterBreak="0">
+    <w:nsid w:val="3F211991"/>
+    <w:multiLevelType w:val="hybridMultilevel"/>
+    <w:tmpl w:val="D868A39A"/>
+    <w:lvl w:ilvl="0" w:tplc="0816000F">
+      <w:start w:val="1"/>
+      <w:numFmt w:val="decimal"/>
+      <w:lvlText w:val="%1."/>
+      <w:lvlJc w:val="left"/>
+      <w:pPr>
+        <w:ind w:left="1511" w:hanging="360"/>
+      </w:pPr>
+      <w:rPr>
+        <w:rFonts w:hint="default"/>
+      </w:rPr>
+    </w:lvl>
+    <w:lvl w:ilvl="1" w:tplc="08160019" w:tentative="1">
+      <w:start w:val="1"/>
+      <w:numFmt w:val="lowerLetter"/>
+      <w:lvlText w:val="%2."/>
+      <w:lvlJc w:val="left"/>
+      <w:pPr>
+        <w:ind w:left="2231" w:hanging="360"/>
+      </w:pPr>
+    </w:lvl>
+    <w:lvl w:ilvl="2" w:tplc="0816001B" w:tentative="1">
+      <w:start w:val="1"/>
+      <w:numFmt w:val="lowerRoman"/>
+      <w:lvlText w:val="%3."/>
+      <w:lvlJc w:val="right"/>
+      <w:pPr>
+        <w:ind w:left="2951" w:hanging="180"/>
+      </w:pPr>
+    </w:lvl>
+    <w:lvl w:ilvl="3" w:tplc="0816000F" w:tentative="1">
+      <w:start w:val="1"/>
+      <w:numFmt w:val="decimal"/>
+      <w:lvlText w:val="%4."/>
+      <w:lvlJc w:val="left"/>
+      <w:pPr>
+        <w:ind w:left="3671" w:hanging="360"/>
+      </w:pPr>
+    </w:lvl>
+    <w:lvl w:ilvl="4" w:tplc="08160019" w:tentative="1">
+      <w:start w:val="1"/>
+      <w:numFmt w:val="lowerLetter"/>
+      <w:lvlText w:val="%5."/>
+      <w:lvlJc w:val="left"/>
+      <w:pPr>
+        <w:ind w:left="4391" w:hanging="360"/>
+      </w:pPr>
+    </w:lvl>
+    <w:lvl w:ilvl="5" w:tplc="0816001B" w:tentative="1">
+      <w:start w:val="1"/>
+      <w:numFmt w:val="lowerRoman"/>
+      <w:lvlText w:val="%6."/>
+      <w:lvlJc w:val="right"/>
+      <w:pPr>
+        <w:ind w:left="5111" w:hanging="180"/>
+      </w:pPr>
+    </w:lvl>
+    <w:lvl w:ilvl="6" w:tplc="0816000F" w:tentative="1">
+      <w:start w:val="1"/>
+      <w:numFmt w:val="decimal"/>
+      <w:lvlText w:val="%7."/>
+      <w:lvlJc w:val="left"/>
+      <w:pPr>
+        <w:ind w:left="5831" w:hanging="360"/>
+      </w:pPr>
+    </w:lvl>
+    <w:lvl w:ilvl="7" w:tplc="08160019" w:tentative="1">
+      <w:start w:val="1"/>
+      <w:numFmt w:val="lowerLetter"/>
+      <w:lvlText w:val="%8."/>
+      <w:lvlJc w:val="left"/>
+      <w:pPr>
+        <w:ind w:left="6551" w:hanging="360"/>
+      </w:pPr>
+    </w:lvl>
+    <w:lvl w:ilvl="8" w:tplc="0816001B" w:tentative="1">
+      <w:start w:val="1"/>
+      <w:numFmt w:val="lowerRoman"/>
+      <w:lvlText w:val="%9."/>
+      <w:lvlJc w:val="right"/>
+      <w:pPr>
+        <w:ind w:left="7271" w:hanging="180"/>
+      </w:pPr>
+    </w:lvl>
+  </w:abstractNum>
+  <w:abstractNum w:abstractNumId="5" w15:restartNumberingAfterBreak="0">
     <w:nsid w:val="56F8252E"/>
     <w:multiLevelType w:val="multilevel"/>
     <w:tmpl w:val="5FFCA586"/>
@@ -3017,14 +6204,207 @@
       </w:pPr>
     </w:lvl>
   </w:abstractNum>
+  <w:abstractNum w:abstractNumId="6" w15:restartNumberingAfterBreak="0">
+    <w:nsid w:val="76450703"/>
+    <w:multiLevelType w:val="hybridMultilevel"/>
+    <w:tmpl w:val="ECB44EB0"/>
+    <w:lvl w:ilvl="0" w:tplc="9154B622">
+      <w:start w:val="1"/>
+      <w:numFmt w:val="decimal"/>
+      <w:lvlText w:val="%1."/>
+      <w:lvlJc w:val="left"/>
+      <w:pPr>
+        <w:ind w:left="1511" w:hanging="360"/>
+      </w:pPr>
+      <w:rPr>
+        <w:rFonts w:hint="default"/>
+      </w:rPr>
+    </w:lvl>
+    <w:lvl w:ilvl="1" w:tplc="08160019" w:tentative="1">
+      <w:start w:val="1"/>
+      <w:numFmt w:val="lowerLetter"/>
+      <w:lvlText w:val="%2."/>
+      <w:lvlJc w:val="left"/>
+      <w:pPr>
+        <w:ind w:left="2231" w:hanging="360"/>
+      </w:pPr>
+    </w:lvl>
+    <w:lvl w:ilvl="2" w:tplc="0816001B" w:tentative="1">
+      <w:start w:val="1"/>
+      <w:numFmt w:val="lowerRoman"/>
+      <w:lvlText w:val="%3."/>
+      <w:lvlJc w:val="right"/>
+      <w:pPr>
+        <w:ind w:left="2951" w:hanging="180"/>
+      </w:pPr>
+    </w:lvl>
+    <w:lvl w:ilvl="3" w:tplc="0816000F" w:tentative="1">
+      <w:start w:val="1"/>
+      <w:numFmt w:val="decimal"/>
+      <w:lvlText w:val="%4."/>
+      <w:lvlJc w:val="left"/>
+      <w:pPr>
+        <w:ind w:left="3671" w:hanging="360"/>
+      </w:pPr>
+    </w:lvl>
+    <w:lvl w:ilvl="4" w:tplc="08160019" w:tentative="1">
+      <w:start w:val="1"/>
+      <w:numFmt w:val="lowerLetter"/>
+      <w:lvlText w:val="%5."/>
+      <w:lvlJc w:val="left"/>
+      <w:pPr>
+        <w:ind w:left="4391" w:hanging="360"/>
+      </w:pPr>
+    </w:lvl>
+    <w:lvl w:ilvl="5" w:tplc="0816001B" w:tentative="1">
+      <w:start w:val="1"/>
+      <w:numFmt w:val="lowerRoman"/>
+      <w:lvlText w:val="%6."/>
+      <w:lvlJc w:val="right"/>
+      <w:pPr>
+        <w:ind w:left="5111" w:hanging="180"/>
+      </w:pPr>
+    </w:lvl>
+    <w:lvl w:ilvl="6" w:tplc="0816000F" w:tentative="1">
+      <w:start w:val="1"/>
+      <w:numFmt w:val="decimal"/>
+      <w:lvlText w:val="%7."/>
+      <w:lvlJc w:val="left"/>
+      <w:pPr>
+        <w:ind w:left="5831" w:hanging="360"/>
+      </w:pPr>
+    </w:lvl>
+    <w:lvl w:ilvl="7" w:tplc="08160019" w:tentative="1">
+      <w:start w:val="1"/>
+      <w:numFmt w:val="lowerLetter"/>
+      <w:lvlText w:val="%8."/>
+      <w:lvlJc w:val="left"/>
+      <w:pPr>
+        <w:ind w:left="6551" w:hanging="360"/>
+      </w:pPr>
+    </w:lvl>
+    <w:lvl w:ilvl="8" w:tplc="0816001B" w:tentative="1">
+      <w:start w:val="1"/>
+      <w:numFmt w:val="lowerRoman"/>
+      <w:lvlText w:val="%9."/>
+      <w:lvlJc w:val="right"/>
+      <w:pPr>
+        <w:ind w:left="7271" w:hanging="180"/>
+      </w:pPr>
+    </w:lvl>
+  </w:abstractNum>
+  <w:abstractNum w:abstractNumId="7" w15:restartNumberingAfterBreak="0">
+    <w:nsid w:val="7C0B7442"/>
+    <w:multiLevelType w:val="hybridMultilevel"/>
+    <w:tmpl w:val="C8F26F56"/>
+    <w:lvl w:ilvl="0" w:tplc="D54677EA">
+      <w:start w:val="1"/>
+      <w:numFmt w:val="decimal"/>
+      <w:lvlText w:val="%1."/>
+      <w:lvlJc w:val="left"/>
+      <w:pPr>
+        <w:ind w:left="1511" w:hanging="360"/>
+      </w:pPr>
+      <w:rPr>
+        <w:rFonts w:hint="default"/>
+      </w:rPr>
+    </w:lvl>
+    <w:lvl w:ilvl="1" w:tplc="08160019" w:tentative="1">
+      <w:start w:val="1"/>
+      <w:numFmt w:val="lowerLetter"/>
+      <w:lvlText w:val="%2."/>
+      <w:lvlJc w:val="left"/>
+      <w:pPr>
+        <w:ind w:left="2231" w:hanging="360"/>
+      </w:pPr>
+    </w:lvl>
+    <w:lvl w:ilvl="2" w:tplc="0816001B" w:tentative="1">
+      <w:start w:val="1"/>
+      <w:numFmt w:val="lowerRoman"/>
+      <w:lvlText w:val="%3."/>
+      <w:lvlJc w:val="right"/>
+      <w:pPr>
+        <w:ind w:left="2951" w:hanging="180"/>
+      </w:pPr>
+    </w:lvl>
+    <w:lvl w:ilvl="3" w:tplc="0816000F" w:tentative="1">
+      <w:start w:val="1"/>
+      <w:numFmt w:val="decimal"/>
+      <w:lvlText w:val="%4."/>
+      <w:lvlJc w:val="left"/>
+      <w:pPr>
+        <w:ind w:left="3671" w:hanging="360"/>
+      </w:pPr>
+    </w:lvl>
+    <w:lvl w:ilvl="4" w:tplc="08160019" w:tentative="1">
+      <w:start w:val="1"/>
+      <w:numFmt w:val="lowerLetter"/>
+      <w:lvlText w:val="%5."/>
+      <w:lvlJc w:val="left"/>
+      <w:pPr>
+        <w:ind w:left="4391" w:hanging="360"/>
+      </w:pPr>
+    </w:lvl>
+    <w:lvl w:ilvl="5" w:tplc="0816001B" w:tentative="1">
+      <w:start w:val="1"/>
+      <w:numFmt w:val="lowerRoman"/>
+      <w:lvlText w:val="%6."/>
+      <w:lvlJc w:val="right"/>
+      <w:pPr>
+        <w:ind w:left="5111" w:hanging="180"/>
+      </w:pPr>
+    </w:lvl>
+    <w:lvl w:ilvl="6" w:tplc="0816000F" w:tentative="1">
+      <w:start w:val="1"/>
+      <w:numFmt w:val="decimal"/>
+      <w:lvlText w:val="%7."/>
+      <w:lvlJc w:val="left"/>
+      <w:pPr>
+        <w:ind w:left="5831" w:hanging="360"/>
+      </w:pPr>
+    </w:lvl>
+    <w:lvl w:ilvl="7" w:tplc="08160019" w:tentative="1">
+      <w:start w:val="1"/>
+      <w:numFmt w:val="lowerLetter"/>
+      <w:lvlText w:val="%8."/>
+      <w:lvlJc w:val="left"/>
+      <w:pPr>
+        <w:ind w:left="6551" w:hanging="360"/>
+      </w:pPr>
+    </w:lvl>
+    <w:lvl w:ilvl="8" w:tplc="0816001B" w:tentative="1">
+      <w:start w:val="1"/>
+      <w:numFmt w:val="lowerRoman"/>
+      <w:lvlText w:val="%9."/>
+      <w:lvlJc w:val="right"/>
+      <w:pPr>
+        <w:ind w:left="7271" w:hanging="180"/>
+      </w:pPr>
+    </w:lvl>
+  </w:abstractNum>
   <w:num w:numId="1" w16cid:durableId="1158813091">
-    <w:abstractNumId w:val="2"/>
+    <w:abstractNumId w:val="5"/>
   </w:num>
   <w:num w:numId="2" w16cid:durableId="321979715">
     <w:abstractNumId w:val="1"/>
   </w:num>
   <w:num w:numId="3" w16cid:durableId="73865237">
     <w:abstractNumId w:val="0"/>
+  </w:num>
+  <w:num w:numId="4" w16cid:durableId="299771515">
+    <w:abstractNumId w:val="4"/>
+  </w:num>
+  <w:num w:numId="5" w16cid:durableId="766657278">
+    <w:abstractNumId w:val="6"/>
+  </w:num>
+  <w:num w:numId="6" w16cid:durableId="518158400">
+    <w:abstractNumId w:val="2"/>
+  </w:num>
+  <w:num w:numId="7" w16cid:durableId="764039502">
+    <w:abstractNumId w:val="7"/>
+  </w:num>
+  <w:num w:numId="8" w16cid:durableId="1183738543">
+    <w:abstractNumId w:val="3"/>
   </w:num>
 </w:numbering>
 </file>
@@ -3429,7 +6809,7 @@
   <w:style w:type="paragraph" w:default="1" w:styleId="Normal">
     <w:name w:val="Normal"/>
     <w:qFormat/>
-    <w:rsid w:val="00A76251"/>
+    <w:rsid w:val="0068329E"/>
     <w:pPr>
       <w:spacing w:after="120"/>
       <w:jc w:val="both"/>
@@ -3455,7 +6835,6 @@
         <w:numId w:val="1"/>
       </w:numPr>
       <w:spacing w:before="360"/>
-      <w:ind w:left="431" w:hanging="431"/>
       <w:outlineLvl w:val="0"/>
     </w:pPr>
     <w:rPr>
@@ -4321,4 +7700,16 @@
     </a:ext>
   </a:extLst>
 </a:theme>
+</file>
+
+<file path=customXml/item1.xml><?xml version="1.0" encoding="utf-8"?>
+<b:Sources xmlns:b="http://schemas.openxmlformats.org/officeDocument/2006/bibliography" xmlns="http://schemas.openxmlformats.org/officeDocument/2006/bibliography" SelectedStyle="\APASixthEditionOfficeOnline.xsl" StyleName="APA" Version="6"/>
+</file>
+
+<file path=customXml/itemProps1.xml><?xml version="1.0" encoding="utf-8"?>
+<ds:datastoreItem xmlns:ds="http://schemas.openxmlformats.org/officeDocument/2006/customXml" ds:itemID="{11218782-7B24-494B-B5A4-8858AF538171}">
+  <ds:schemaRefs>
+    <ds:schemaRef ds:uri="http://schemas.openxmlformats.org/officeDocument/2006/bibliography"/>
+  </ds:schemaRefs>
+</ds:datastoreItem>
 </file>
--- a/doc/IPL-TeSP-PSI-SIS-2324-Relatório.docx
+++ b/doc/IPL-TeSP-PSI-SIS-2324-Relatório.docx
@@ -955,7 +955,10 @@
           <w:pPr>
             <w:pStyle w:val="ndice1"/>
             <w:rPr>
-              <w:rFonts w:eastAsiaTheme="minorEastAsia"/>
+              <w:rFonts w:asciiTheme="minorHAnsi" w:eastAsiaTheme="minorEastAsia" w:hAnsiTheme="minorHAnsi" w:cstheme="minorBidi"/>
+              <w:b w:val="0"/>
+              <w:bCs w:val="0"/>
+              <w:caps w:val="0"/>
               <w:kern w:val="2"/>
               <w:u w:val="none"/>
               <w:lang w:eastAsia="pt-PT"/>
@@ -977,21 +980,40 @@
             </w:rPr>
             <w:fldChar w:fldCharType="separate"/>
           </w:r>
-          <w:hyperlink w:anchor="_Toc151646480" w:history="1">
+          <w:hyperlink w:anchor="_Toc155971650" w:history="1">
             <w:r>
               <w:rPr>
                 <w:rStyle w:val="Hiperligao"/>
               </w:rPr>
-              <w:t>Índice de Figuras</w:t>
+              <w:t>1</w:t>
             </w:r>
             <w:r>
               <w:rPr>
-                <w:webHidden/>
+                <w:rFonts w:asciiTheme="minorHAnsi" w:eastAsiaTheme="minorEastAsia" w:hAnsiTheme="minorHAnsi" w:cstheme="minorBidi"/>
+                <w:b w:val="0"/>
+                <w:bCs w:val="0"/>
+                <w:caps w:val="0"/>
+                <w:kern w:val="2"/>
+                <w:u w:val="none"/>
+                <w:lang w:eastAsia="pt-PT"/>
+                <w14:ligatures w14:val="standardContextual"/>
               </w:rPr>
               <w:tab/>
             </w:r>
             <w:r>
               <w:rPr>
+                <w:rStyle w:val="Hiperligao"/>
+              </w:rPr>
+              <w:t>Contextualização do projeto</w:t>
+            </w:r>
+            <w:r>
+              <w:rPr>
+                <w:webHidden/>
+              </w:rPr>
+              <w:tab/>
+            </w:r>
+            <w:r>
+              <w:rPr>
                 <w:webHidden/>
               </w:rPr>
               <w:fldChar w:fldCharType="begin"/>
@@ -1000,7 +1022,7 @@
               <w:rPr>
                 <w:webHidden/>
               </w:rPr>
-              <w:instrText xml:space="preserve"> PAGEREF _Toc151646480 \h </w:instrText>
+              <w:instrText xml:space="preserve"> PAGEREF _Toc155971650 \h </w:instrText>
             </w:r>
             <w:r>
               <w:rPr>
@@ -1031,28 +1053,50 @@
           <w:pPr>
             <w:pStyle w:val="ndice1"/>
             <w:rPr>
-              <w:rFonts w:eastAsiaTheme="minorEastAsia"/>
+              <w:rFonts w:asciiTheme="minorHAnsi" w:eastAsiaTheme="minorEastAsia" w:hAnsiTheme="minorHAnsi" w:cstheme="minorBidi"/>
+              <w:b w:val="0"/>
+              <w:bCs w:val="0"/>
+              <w:caps w:val="0"/>
               <w:kern w:val="2"/>
               <w:u w:val="none"/>
               <w:lang w:eastAsia="pt-PT"/>
               <w14:ligatures w14:val="standardContextual"/>
             </w:rPr>
           </w:pPr>
-          <w:hyperlink w:anchor="_Toc151646481" w:history="1">
+          <w:hyperlink w:anchor="_Toc155971651" w:history="1">
             <w:r>
               <w:rPr>
                 <w:rStyle w:val="Hiperligao"/>
               </w:rPr>
-              <w:t>Índice de Tabelas</w:t>
+              <w:t>2</w:t>
             </w:r>
             <w:r>
               <w:rPr>
-                <w:webHidden/>
+                <w:rFonts w:asciiTheme="minorHAnsi" w:eastAsiaTheme="minorEastAsia" w:hAnsiTheme="minorHAnsi" w:cstheme="minorBidi"/>
+                <w:b w:val="0"/>
+                <w:bCs w:val="0"/>
+                <w:caps w:val="0"/>
+                <w:kern w:val="2"/>
+                <w:u w:val="none"/>
+                <w:lang w:eastAsia="pt-PT"/>
+                <w14:ligatures w14:val="standardContextual"/>
               </w:rPr>
               <w:tab/>
             </w:r>
             <w:r>
               <w:rPr>
+                <w:rStyle w:val="Hiperligao"/>
+              </w:rPr>
+              <w:t>Operações necessárias para aplicação android</w:t>
+            </w:r>
+            <w:r>
+              <w:rPr>
+                <w:webHidden/>
+              </w:rPr>
+              <w:tab/>
+            </w:r>
+            <w:r>
+              <w:rPr>
                 <w:webHidden/>
               </w:rPr>
               <w:fldChar w:fldCharType="begin"/>
@@ -1061,7 +1105,7 @@
               <w:rPr>
                 <w:webHidden/>
               </w:rPr>
-              <w:instrText xml:space="preserve"> PAGEREF _Toc151646481 \h </w:instrText>
+              <w:instrText xml:space="preserve"> PAGEREF _Toc155971651 \h </w:instrText>
             </w:r>
             <w:r>
               <w:rPr>
@@ -1092,23 +1136,29 @@
           <w:pPr>
             <w:pStyle w:val="ndice1"/>
             <w:rPr>
-              <w:rFonts w:eastAsiaTheme="minorEastAsia"/>
+              <w:rFonts w:asciiTheme="minorHAnsi" w:eastAsiaTheme="minorEastAsia" w:hAnsiTheme="minorHAnsi" w:cstheme="minorBidi"/>
+              <w:b w:val="0"/>
+              <w:bCs w:val="0"/>
+              <w:caps w:val="0"/>
               <w:kern w:val="2"/>
               <w:u w:val="none"/>
               <w:lang w:eastAsia="pt-PT"/>
               <w14:ligatures w14:val="standardContextual"/>
             </w:rPr>
           </w:pPr>
-          <w:hyperlink w:anchor="_Toc151646482" w:history="1">
+          <w:hyperlink w:anchor="_Toc155971652" w:history="1">
             <w:r>
               <w:rPr>
                 <w:rStyle w:val="Hiperligao"/>
               </w:rPr>
-              <w:t>1</w:t>
+              <w:t>3</w:t>
             </w:r>
             <w:r>
               <w:rPr>
-                <w:rFonts w:eastAsiaTheme="minorEastAsia"/>
+                <w:rFonts w:asciiTheme="minorHAnsi" w:eastAsiaTheme="minorEastAsia" w:hAnsiTheme="minorHAnsi" w:cstheme="minorBidi"/>
+                <w:b w:val="0"/>
+                <w:bCs w:val="0"/>
+                <w:caps w:val="0"/>
                 <w:kern w:val="2"/>
                 <w:u w:val="none"/>
                 <w:lang w:eastAsia="pt-PT"/>
@@ -1120,7 +1170,7 @@
               <w:rPr>
                 <w:rStyle w:val="Hiperligao"/>
               </w:rPr>
-              <w:t>Contextualização do projeto</w:t>
+              <w:t>Detalhes da api restful</w:t>
             </w:r>
             <w:r>
               <w:rPr>
@@ -1138,7 +1188,7 @@
               <w:rPr>
                 <w:webHidden/>
               </w:rPr>
-              <w:instrText xml:space="preserve"> PAGEREF _Toc151646482 \h </w:instrText>
+              <w:instrText xml:space="preserve"> PAGEREF _Toc155971652 \h </w:instrText>
             </w:r>
             <w:r>
               <w:rPr>
@@ -1155,161 +1205,7 @@
               <w:rPr>
                 <w:webHidden/>
               </w:rPr>
-              <w:t>6</w:t>
-            </w:r>
-            <w:r>
-              <w:rPr>
-                <w:webHidden/>
-              </w:rPr>
-              <w:fldChar w:fldCharType="end"/>
-            </w:r>
-          </w:hyperlink>
-        </w:p>
-        <w:p>
-          <w:pPr>
-            <w:pStyle w:val="ndice1"/>
-            <w:rPr>
-              <w:rFonts w:eastAsiaTheme="minorEastAsia"/>
-              <w:kern w:val="2"/>
-              <w:u w:val="none"/>
-              <w:lang w:eastAsia="pt-PT"/>
-              <w14:ligatures w14:val="standardContextual"/>
-            </w:rPr>
-          </w:pPr>
-          <w:hyperlink w:anchor="_Toc151646483" w:history="1">
-            <w:r>
-              <w:rPr>
-                <w:rStyle w:val="Hiperligao"/>
-              </w:rPr>
-              <w:t>2</w:t>
-            </w:r>
-            <w:r>
-              <w:rPr>
-                <w:rFonts w:eastAsiaTheme="minorEastAsia"/>
-                <w:kern w:val="2"/>
-                <w:u w:val="none"/>
-                <w:lang w:eastAsia="pt-PT"/>
-                <w14:ligatures w14:val="standardContextual"/>
-              </w:rPr>
-              <w:tab/>
-            </w:r>
-            <w:r>
-              <w:rPr>
-                <w:rStyle w:val="Hiperligao"/>
-              </w:rPr>
-              <w:t>Operações necessárias para aplicação android</w:t>
-            </w:r>
-            <w:r>
-              <w:rPr>
-                <w:webHidden/>
-              </w:rPr>
-              <w:tab/>
-            </w:r>
-            <w:r>
-              <w:rPr>
-                <w:webHidden/>
-              </w:rPr>
-              <w:fldChar w:fldCharType="begin"/>
-            </w:r>
-            <w:r>
-              <w:rPr>
-                <w:webHidden/>
-              </w:rPr>
-              <w:instrText xml:space="preserve"> PAGEREF _Toc151646483 \h </w:instrText>
-            </w:r>
-            <w:r>
-              <w:rPr>
-                <w:webHidden/>
-              </w:rPr>
-            </w:r>
-            <w:r>
-              <w:rPr>
-                <w:webHidden/>
-              </w:rPr>
-              <w:fldChar w:fldCharType="separate"/>
-            </w:r>
-            <w:r>
-              <w:rPr>
-                <w:webHidden/>
-              </w:rPr>
               <w:t>7</w:t>
-            </w:r>
-            <w:r>
-              <w:rPr>
-                <w:webHidden/>
-              </w:rPr>
-              <w:fldChar w:fldCharType="end"/>
-            </w:r>
-          </w:hyperlink>
-        </w:p>
-        <w:p>
-          <w:pPr>
-            <w:pStyle w:val="ndice1"/>
-            <w:rPr>
-              <w:rFonts w:eastAsiaTheme="minorEastAsia"/>
-              <w:kern w:val="2"/>
-              <w:u w:val="none"/>
-              <w:lang w:eastAsia="pt-PT"/>
-              <w14:ligatures w14:val="standardContextual"/>
-            </w:rPr>
-          </w:pPr>
-          <w:hyperlink w:anchor="_Toc151646484" w:history="1">
-            <w:r>
-              <w:rPr>
-                <w:rStyle w:val="Hiperligao"/>
-              </w:rPr>
-              <w:t>3</w:t>
-            </w:r>
-            <w:r>
-              <w:rPr>
-                <w:rFonts w:eastAsiaTheme="minorEastAsia"/>
-                <w:kern w:val="2"/>
-                <w:u w:val="none"/>
-                <w:lang w:eastAsia="pt-PT"/>
-                <w14:ligatures w14:val="standardContextual"/>
-              </w:rPr>
-              <w:tab/>
-            </w:r>
-            <w:r>
-              <w:rPr>
-                <w:rStyle w:val="Hiperligao"/>
-              </w:rPr>
-              <w:t>Detalhe da api restful</w:t>
-            </w:r>
-            <w:r>
-              <w:rPr>
-                <w:webHidden/>
-              </w:rPr>
-              <w:tab/>
-            </w:r>
-            <w:r>
-              <w:rPr>
-                <w:webHidden/>
-              </w:rPr>
-              <w:fldChar w:fldCharType="begin"/>
-            </w:r>
-            <w:r>
-              <w:rPr>
-                <w:webHidden/>
-              </w:rPr>
-              <w:instrText xml:space="preserve"> PAGEREF _Toc151646484 \h </w:instrText>
-            </w:r>
-            <w:r>
-              <w:rPr>
-                <w:webHidden/>
-              </w:rPr>
-            </w:r>
-            <w:r>
-              <w:rPr>
-                <w:webHidden/>
-              </w:rPr>
-              <w:fldChar w:fldCharType="separate"/>
-            </w:r>
-            <w:r>
-              <w:rPr>
-                <w:webHidden/>
-              </w:rPr>
-              <w:t>8</w:t>
             </w:r>
             <w:r>
               <w:rPr>
@@ -1327,7 +1223,7 @@
               <w:tab w:val="right" w:leader="dot" w:pos="8494"/>
             </w:tabs>
             <w:rPr>
-              <w:rFonts w:ascii="Times New Roman" w:eastAsiaTheme="minorEastAsia" w:hAnsi="Times New Roman" w:cs="Times New Roman"/>
+              <w:rFonts w:eastAsiaTheme="minorEastAsia"/>
               <w:b w:val="0"/>
               <w:bCs w:val="0"/>
               <w:smallCaps w:val="0"/>
@@ -1337,7 +1233,7 @@
               <w14:ligatures w14:val="standardContextual"/>
             </w:rPr>
           </w:pPr>
-          <w:hyperlink w:anchor="_Toc151646485" w:history="1">
+          <w:hyperlink w:anchor="_Toc155971653" w:history="1">
             <w:r>
               <w:rPr>
                 <w:rStyle w:val="Hiperligao"/>
@@ -1348,7 +1244,7 @@
             </w:r>
             <w:r>
               <w:rPr>
-                <w:rFonts w:ascii="Times New Roman" w:eastAsiaTheme="minorEastAsia" w:hAnsi="Times New Roman" w:cs="Times New Roman"/>
+                <w:rFonts w:eastAsiaTheme="minorEastAsia"/>
                 <w:b w:val="0"/>
                 <w:bCs w:val="0"/>
                 <w:smallCaps w:val="0"/>
@@ -1369,7 +1265,6 @@
             </w:r>
             <w:r>
               <w:rPr>
-                <w:rFonts w:ascii="Times New Roman" w:hAnsi="Times New Roman" w:cs="Times New Roman"/>
                 <w:noProof/>
                 <w:webHidden/>
               </w:rPr>
@@ -1377,7 +1272,6 @@
             </w:r>
             <w:r>
               <w:rPr>
-                <w:rFonts w:ascii="Times New Roman" w:hAnsi="Times New Roman" w:cs="Times New Roman"/>
                 <w:noProof/>
                 <w:webHidden/>
               </w:rPr>
@@ -1385,22 +1279,19 @@
             </w:r>
             <w:r>
               <w:rPr>
-                <w:rFonts w:ascii="Times New Roman" w:hAnsi="Times New Roman" w:cs="Times New Roman"/>
                 <w:noProof/>
                 <w:webHidden/>
               </w:rPr>
-              <w:instrText xml:space="preserve"> PAGEREF _Toc151646485 \h </w:instrText>
+              <w:instrText xml:space="preserve"> PAGEREF _Toc155971653 \h </w:instrText>
             </w:r>
             <w:r>
               <w:rPr>
-                <w:rFonts w:ascii="Times New Roman" w:hAnsi="Times New Roman" w:cs="Times New Roman"/>
                 <w:noProof/>
                 <w:webHidden/>
               </w:rPr>
             </w:r>
             <w:r>
               <w:rPr>
-                <w:rFonts w:ascii="Times New Roman" w:hAnsi="Times New Roman" w:cs="Times New Roman"/>
                 <w:noProof/>
                 <w:webHidden/>
               </w:rPr>
@@ -1408,15 +1299,13 @@
             </w:r>
             <w:r>
               <w:rPr>
-                <w:rFonts w:ascii="Times New Roman" w:hAnsi="Times New Roman" w:cs="Times New Roman"/>
                 <w:noProof/>
                 <w:webHidden/>
               </w:rPr>
-              <w:t>8</w:t>
+              <w:t>7</w:t>
             </w:r>
             <w:r>
               <w:rPr>
-                <w:rFonts w:ascii="Times New Roman" w:hAnsi="Times New Roman" w:cs="Times New Roman"/>
                 <w:noProof/>
                 <w:webHidden/>
               </w:rPr>
@@ -1432,7 +1321,7 @@
               <w:tab w:val="right" w:leader="dot" w:pos="8494"/>
             </w:tabs>
             <w:rPr>
-              <w:rFonts w:ascii="Times New Roman" w:eastAsiaTheme="minorEastAsia" w:hAnsi="Times New Roman" w:cs="Times New Roman"/>
+              <w:rFonts w:eastAsiaTheme="minorEastAsia"/>
               <w:b w:val="0"/>
               <w:bCs w:val="0"/>
               <w:smallCaps w:val="0"/>
@@ -1442,7 +1331,7 @@
               <w14:ligatures w14:val="standardContextual"/>
             </w:rPr>
           </w:pPr>
-          <w:hyperlink w:anchor="_Toc151646486" w:history="1">
+          <w:hyperlink w:anchor="_Toc155971654" w:history="1">
             <w:r>
               <w:rPr>
                 <w:rStyle w:val="Hiperligao"/>
@@ -1453,7 +1342,7 @@
             </w:r>
             <w:r>
               <w:rPr>
-                <w:rFonts w:ascii="Times New Roman" w:eastAsiaTheme="minorEastAsia" w:hAnsi="Times New Roman" w:cs="Times New Roman"/>
+                <w:rFonts w:eastAsiaTheme="minorEastAsia"/>
                 <w:b w:val="0"/>
                 <w:bCs w:val="0"/>
                 <w:smallCaps w:val="0"/>
@@ -1474,7 +1363,6 @@
             </w:r>
             <w:r>
               <w:rPr>
-                <w:rFonts w:ascii="Times New Roman" w:hAnsi="Times New Roman" w:cs="Times New Roman"/>
                 <w:noProof/>
                 <w:webHidden/>
               </w:rPr>
@@ -1482,7 +1370,6 @@
             </w:r>
             <w:r>
               <w:rPr>
-                <w:rFonts w:ascii="Times New Roman" w:hAnsi="Times New Roman" w:cs="Times New Roman"/>
                 <w:noProof/>
                 <w:webHidden/>
               </w:rPr>
@@ -1490,22 +1377,19 @@
             </w:r>
             <w:r>
               <w:rPr>
-                <w:rFonts w:ascii="Times New Roman" w:hAnsi="Times New Roman" w:cs="Times New Roman"/>
                 <w:noProof/>
                 <w:webHidden/>
               </w:rPr>
-              <w:instrText xml:space="preserve"> PAGEREF _Toc151646486 \h </w:instrText>
+              <w:instrText xml:space="preserve"> PAGEREF _Toc155971654 \h </w:instrText>
             </w:r>
             <w:r>
               <w:rPr>
-                <w:rFonts w:ascii="Times New Roman" w:hAnsi="Times New Roman" w:cs="Times New Roman"/>
                 <w:noProof/>
                 <w:webHidden/>
               </w:rPr>
             </w:r>
             <w:r>
               <w:rPr>
-                <w:rFonts w:ascii="Times New Roman" w:hAnsi="Times New Roman" w:cs="Times New Roman"/>
                 <w:noProof/>
                 <w:webHidden/>
               </w:rPr>
@@ -1513,15 +1397,13 @@
             </w:r>
             <w:r>
               <w:rPr>
-                <w:rFonts w:ascii="Times New Roman" w:hAnsi="Times New Roman" w:cs="Times New Roman"/>
                 <w:noProof/>
                 <w:webHidden/>
               </w:rPr>
-              <w:t>8</w:t>
+              <w:t>7</w:t>
             </w:r>
             <w:r>
               <w:rPr>
-                <w:rFonts w:ascii="Times New Roman" w:hAnsi="Times New Roman" w:cs="Times New Roman"/>
                 <w:noProof/>
                 <w:webHidden/>
               </w:rPr>
@@ -1533,14 +1415,17 @@
           <w:pPr>
             <w:pStyle w:val="ndice1"/>
             <w:rPr>
-              <w:rFonts w:eastAsiaTheme="minorEastAsia"/>
+              <w:rFonts w:asciiTheme="minorHAnsi" w:eastAsiaTheme="minorEastAsia" w:hAnsiTheme="minorHAnsi" w:cstheme="minorBidi"/>
+              <w:b w:val="0"/>
+              <w:bCs w:val="0"/>
+              <w:caps w:val="0"/>
               <w:kern w:val="2"/>
               <w:u w:val="none"/>
               <w:lang w:eastAsia="pt-PT"/>
               <w14:ligatures w14:val="standardContextual"/>
             </w:rPr>
           </w:pPr>
-          <w:hyperlink w:anchor="_Toc151646487" w:history="1">
+          <w:hyperlink w:anchor="_Toc155971655" w:history="1">
             <w:r>
               <w:rPr>
                 <w:rStyle w:val="Hiperligao"/>
@@ -1549,7 +1434,10 @@
             </w:r>
             <w:r>
               <w:rPr>
-                <w:rFonts w:eastAsiaTheme="minorEastAsia"/>
+                <w:rFonts w:asciiTheme="minorHAnsi" w:eastAsiaTheme="minorEastAsia" w:hAnsiTheme="minorHAnsi" w:cstheme="minorBidi"/>
+                <w:b w:val="0"/>
+                <w:bCs w:val="0"/>
+                <w:caps w:val="0"/>
                 <w:kern w:val="2"/>
                 <w:u w:val="none"/>
                 <w:lang w:eastAsia="pt-PT"/>
@@ -1579,7 +1467,7 @@
               <w:rPr>
                 <w:webHidden/>
               </w:rPr>
-              <w:instrText xml:space="preserve"> PAGEREF _Toc151646487 \h </w:instrText>
+              <w:instrText xml:space="preserve"> PAGEREF _Toc155971655 \h </w:instrText>
             </w:r>
             <w:r>
               <w:rPr>
@@ -1596,7 +1484,7 @@
               <w:rPr>
                 <w:webHidden/>
               </w:rPr>
-              <w:t>9</w:t>
+              <w:t>14</w:t>
             </w:r>
             <w:r>
               <w:rPr>
@@ -1610,14 +1498,17 @@
           <w:pPr>
             <w:pStyle w:val="ndice1"/>
             <w:rPr>
-              <w:rFonts w:eastAsiaTheme="minorEastAsia"/>
+              <w:rFonts w:asciiTheme="minorHAnsi" w:eastAsiaTheme="minorEastAsia" w:hAnsiTheme="minorHAnsi" w:cstheme="minorBidi"/>
+              <w:b w:val="0"/>
+              <w:bCs w:val="0"/>
+              <w:caps w:val="0"/>
               <w:kern w:val="2"/>
               <w:u w:val="none"/>
               <w:lang w:eastAsia="pt-PT"/>
               <w14:ligatures w14:val="standardContextual"/>
             </w:rPr>
           </w:pPr>
-          <w:hyperlink w:anchor="_Toc151646488" w:history="1">
+          <w:hyperlink w:anchor="_Toc155971656" w:history="1">
             <w:r>
               <w:rPr>
                 <w:rStyle w:val="Hiperligao"/>
@@ -1626,7 +1517,10 @@
             </w:r>
             <w:r>
               <w:rPr>
-                <w:rFonts w:eastAsiaTheme="minorEastAsia"/>
+                <w:rFonts w:asciiTheme="minorHAnsi" w:eastAsiaTheme="minorEastAsia" w:hAnsiTheme="minorHAnsi" w:cstheme="minorBidi"/>
+                <w:b w:val="0"/>
+                <w:bCs w:val="0"/>
+                <w:caps w:val="0"/>
                 <w:kern w:val="2"/>
                 <w:u w:val="none"/>
                 <w:lang w:eastAsia="pt-PT"/>
@@ -1656,7 +1550,7 @@
               <w:rPr>
                 <w:webHidden/>
               </w:rPr>
-              <w:instrText xml:space="preserve"> PAGEREF _Toc151646488 \h </w:instrText>
+              <w:instrText xml:space="preserve"> PAGEREF _Toc155971656 \h </w:instrText>
             </w:r>
             <w:r>
               <w:rPr>
@@ -1673,7 +1567,7 @@
               <w:rPr>
                 <w:webHidden/>
               </w:rPr>
-              <w:t>10</w:t>
+              <w:t>16</w:t>
             </w:r>
             <w:r>
               <w:rPr>
@@ -1718,184 +1612,11 @@
     <w:p>
       <w:pPr>
         <w:pStyle w:val="Ttulo1"/>
-        <w:numPr>
-          <w:ilvl w:val="0"/>
-          <w:numId w:val="0"/>
-        </w:numPr>
-        <w:ind w:left="432" w:hanging="432"/>
-        <w:rPr>
-          <w:rFonts w:ascii="Times New Roman" w:hAnsi="Times New Roman" w:cs="Times New Roman"/>
-          <w:noProof/>
-        </w:rPr>
-      </w:pPr>
-      <w:bookmarkStart w:id="0" w:name="_Toc151646480"/>
-      <w:r>
-        <w:rPr>
-          <w:rFonts w:ascii="Times New Roman" w:hAnsi="Times New Roman" w:cs="Times New Roman"/>
-          <w:noProof/>
-        </w:rPr>
-        <w:lastRenderedPageBreak/>
-        <w:t>Índice de Figuras</w:t>
-      </w:r>
-      <w:bookmarkEnd w:id="0"/>
-    </w:p>
-    <w:p>
-      <w:pPr>
-        <w:rPr>
-          <w:rFonts w:ascii="Times New Roman" w:hAnsi="Times New Roman" w:cs="Times New Roman"/>
-          <w:sz w:val="24"/>
-          <w:szCs w:val="24"/>
-        </w:rPr>
-      </w:pPr>
-    </w:p>
-    <w:p>
-      <w:pPr>
-        <w:rPr>
-          <w:rFonts w:ascii="Times New Roman" w:hAnsi="Times New Roman" w:cs="Times New Roman"/>
-          <w:sz w:val="24"/>
-          <w:szCs w:val="24"/>
-        </w:rPr>
-      </w:pPr>
-      <w:r>
-        <w:rPr>
-          <w:rFonts w:ascii="Times New Roman" w:hAnsi="Times New Roman" w:cs="Times New Roman"/>
-          <w:sz w:val="24"/>
-          <w:szCs w:val="24"/>
-        </w:rPr>
-        <w:fldChar w:fldCharType="begin"/>
-      </w:r>
-      <w:r>
-        <w:rPr>
-          <w:rFonts w:ascii="Times New Roman" w:hAnsi="Times New Roman" w:cs="Times New Roman"/>
-          <w:sz w:val="24"/>
-          <w:szCs w:val="24"/>
-        </w:rPr>
-        <w:instrText xml:space="preserve"> TOC \h \z \c "Figura" </w:instrText>
-      </w:r>
-      <w:r>
-        <w:rPr>
-          <w:rFonts w:ascii="Times New Roman" w:hAnsi="Times New Roman" w:cs="Times New Roman"/>
-          <w:sz w:val="24"/>
-          <w:szCs w:val="24"/>
-        </w:rPr>
-        <w:fldChar w:fldCharType="separate"/>
-      </w:r>
-      <w:r>
-        <w:rPr>
-          <w:rFonts w:ascii="Times New Roman" w:hAnsi="Times New Roman" w:cs="Times New Roman"/>
-          <w:b/>
-          <w:bCs/>
-          <w:noProof/>
-          <w:sz w:val="24"/>
-          <w:szCs w:val="24"/>
-        </w:rPr>
-        <w:t>Não foi encontrada nenhuma entrada do índice de ilustrações.</w:t>
-      </w:r>
-      <w:r>
-        <w:rPr>
-          <w:rFonts w:ascii="Times New Roman" w:hAnsi="Times New Roman" w:cs="Times New Roman"/>
-          <w:sz w:val="24"/>
-          <w:szCs w:val="24"/>
-        </w:rPr>
-        <w:fldChar w:fldCharType="end"/>
-      </w:r>
-    </w:p>
-    <w:p>
-      <w:pPr>
-        <w:pStyle w:val="Ttulo1"/>
-        <w:numPr>
-          <w:ilvl w:val="0"/>
-          <w:numId w:val="0"/>
-        </w:numPr>
-        <w:ind w:left="432" w:hanging="432"/>
-        <w:rPr>
-          <w:rFonts w:ascii="Times New Roman" w:hAnsi="Times New Roman" w:cs="Times New Roman"/>
-        </w:rPr>
-      </w:pPr>
-      <w:bookmarkStart w:id="1" w:name="_Toc151646481"/>
-      <w:r>
-        <w:rPr>
-          <w:rFonts w:ascii="Times New Roman" w:hAnsi="Times New Roman" w:cs="Times New Roman"/>
-        </w:rPr>
-        <w:lastRenderedPageBreak/>
-        <w:t>Índice de Tabelas</w:t>
-      </w:r>
-      <w:bookmarkEnd w:id="1"/>
-    </w:p>
-    <w:p>
-      <w:pPr>
-        <w:rPr>
-          <w:rFonts w:ascii="Times New Roman" w:hAnsi="Times New Roman" w:cs="Times New Roman"/>
-          <w:sz w:val="24"/>
-          <w:szCs w:val="24"/>
-        </w:rPr>
-      </w:pPr>
-    </w:p>
-    <w:p>
-      <w:pPr>
-        <w:rPr>
-          <w:rFonts w:ascii="Times New Roman" w:hAnsi="Times New Roman" w:cs="Times New Roman"/>
-          <w:sz w:val="24"/>
-          <w:szCs w:val="24"/>
-        </w:rPr>
-      </w:pPr>
-      <w:r>
-        <w:rPr>
-          <w:rFonts w:ascii="Times New Roman" w:hAnsi="Times New Roman" w:cs="Times New Roman"/>
-          <w:sz w:val="24"/>
-          <w:szCs w:val="24"/>
-        </w:rPr>
-        <w:fldChar w:fldCharType="begin"/>
-      </w:r>
-      <w:r>
-        <w:rPr>
-          <w:rFonts w:ascii="Times New Roman" w:hAnsi="Times New Roman" w:cs="Times New Roman"/>
-          <w:sz w:val="24"/>
-          <w:szCs w:val="24"/>
-        </w:rPr>
-        <w:instrText xml:space="preserve"> TOC \h \z \c "Tabela" </w:instrText>
-      </w:r>
-      <w:r>
-        <w:rPr>
-          <w:rFonts w:ascii="Times New Roman" w:hAnsi="Times New Roman" w:cs="Times New Roman"/>
-          <w:sz w:val="24"/>
-          <w:szCs w:val="24"/>
-        </w:rPr>
-        <w:fldChar w:fldCharType="separate"/>
-      </w:r>
-      <w:r>
-        <w:rPr>
-          <w:rFonts w:ascii="Times New Roman" w:hAnsi="Times New Roman" w:cs="Times New Roman"/>
-          <w:b/>
-          <w:bCs/>
-          <w:noProof/>
-          <w:sz w:val="24"/>
-          <w:szCs w:val="24"/>
-        </w:rPr>
-        <w:t>Não foi encontrada nenhuma entrada do índice de ilustrações.</w:t>
-      </w:r>
-      <w:r>
-        <w:rPr>
-          <w:rFonts w:ascii="Times New Roman" w:hAnsi="Times New Roman" w:cs="Times New Roman"/>
-          <w:sz w:val="24"/>
-          <w:szCs w:val="24"/>
-        </w:rPr>
-        <w:fldChar w:fldCharType="end"/>
-      </w:r>
-    </w:p>
-    <w:p>
-      <w:r>
-        <w:br w:type="page"/>
-      </w:r>
-    </w:p>
-    <w:p>
-      <w:pPr>
-        <w:pStyle w:val="Ttulo1"/>
-        <w:rPr>
-          <w:rFonts w:ascii="Times New Roman" w:hAnsi="Times New Roman" w:cs="Times New Roman"/>
-        </w:rPr>
-      </w:pPr>
-      <w:bookmarkStart w:id="2" w:name="_Toc151646482"/>
+        <w:rPr>
+          <w:rFonts w:ascii="Times New Roman" w:hAnsi="Times New Roman" w:cs="Times New Roman"/>
+        </w:rPr>
+      </w:pPr>
+      <w:bookmarkStart w:id="0" w:name="_Toc155971650"/>
       <w:r>
         <w:rPr>
           <w:rFonts w:ascii="Times New Roman" w:hAnsi="Times New Roman" w:cs="Times New Roman"/>
@@ -1903,7 +1624,7 @@
         <w:lastRenderedPageBreak/>
         <w:t>Contextualização do projeto</w:t>
       </w:r>
-      <w:bookmarkEnd w:id="2"/>
+      <w:bookmarkEnd w:id="0"/>
     </w:p>
     <w:p/>
     <w:p>
@@ -1976,7 +1697,25 @@
           <w:sz w:val="24"/>
           <w:szCs w:val="24"/>
         </w:rPr>
-        <w:t>Com base naqueles que foram os conhecimentos lecionados durante o presente semestre, a proposta consiste no desenvolvimento de uma Mobile App, de uma Web App, de uma API Restfull e de uma Base de Dados que satisfaça as necessidades do negócio escolhido.</w:t>
+        <w:t xml:space="preserve">Com base naqueles que foram os conhecimentos lecionados durante o presente semestre, a proposta consiste no desenvolvimento de uma Mobile App, de uma Web App, de uma API </w:t>
+      </w:r>
+      <w:proofErr w:type="spellStart"/>
+      <w:r>
+        <w:rPr>
+          <w:rFonts w:ascii="Times New Roman" w:hAnsi="Times New Roman" w:cs="Times New Roman"/>
+          <w:sz w:val="24"/>
+          <w:szCs w:val="24"/>
+        </w:rPr>
+        <w:t>Restfull</w:t>
+      </w:r>
+      <w:proofErr w:type="spellEnd"/>
+      <w:r>
+        <w:rPr>
+          <w:rFonts w:ascii="Times New Roman" w:hAnsi="Times New Roman" w:cs="Times New Roman"/>
+          <w:sz w:val="24"/>
+          <w:szCs w:val="24"/>
+        </w:rPr>
+        <w:t xml:space="preserve"> e de uma Base de Dados que satisfaça as necessidades do negócio escolhido.</w:t>
       </w:r>
     </w:p>
     <w:p>
@@ -1995,7 +1734,25 @@
           <w:sz w:val="24"/>
           <w:szCs w:val="24"/>
         </w:rPr>
-        <w:t>Para a realização deste projeto são utilizadas as ferramentas e software, baseadas pelas quais foram utilizadas em tempo letivo, como o WAMP (Windows) para estabelecimento de um servidor local, MySQL Workbench, e representações estruturais através de diagramas. Foram conciliadas outras ferramentas ao desenvolvimento de projeto como o Figma, o Draw.IO, entre outras.</w:t>
+        <w:t xml:space="preserve">Para a realização deste projeto são utilizadas as ferramentas e software, baseadas pelas quais foram utilizadas em tempo letivo, como o WAMP (Windows) para estabelecimento de um servidor local, </w:t>
+      </w:r>
+      <w:proofErr w:type="spellStart"/>
+      <w:r>
+        <w:rPr>
+          <w:rFonts w:ascii="Times New Roman" w:hAnsi="Times New Roman" w:cs="Times New Roman"/>
+          <w:sz w:val="24"/>
+          <w:szCs w:val="24"/>
+        </w:rPr>
+        <w:t>MySQL</w:t>
+      </w:r>
+      <w:proofErr w:type="spellEnd"/>
+      <w:r>
+        <w:rPr>
+          <w:rFonts w:ascii="Times New Roman" w:hAnsi="Times New Roman" w:cs="Times New Roman"/>
+          <w:sz w:val="24"/>
+          <w:szCs w:val="24"/>
+        </w:rPr>
+        <w:t xml:space="preserve"> Workbench, e representações estruturais através de diagramas. </w:t>
       </w:r>
     </w:p>
     <w:p>
@@ -2014,7 +1771,7 @@
           <w:rFonts w:ascii="Times New Roman" w:hAnsi="Times New Roman" w:cs="Times New Roman"/>
         </w:rPr>
       </w:pPr>
-      <w:bookmarkStart w:id="3" w:name="_Toc151646483"/>
+      <w:bookmarkStart w:id="1" w:name="_Toc155971651"/>
       <w:r>
         <w:rPr>
           <w:rFonts w:ascii="Times New Roman" w:hAnsi="Times New Roman" w:cs="Times New Roman"/>
@@ -2022,7 +1779,18 @@
         <w:lastRenderedPageBreak/>
         <w:t>Operações necessárias para aplicação android</w:t>
       </w:r>
-      <w:bookmarkEnd w:id="3"/>
+      <w:bookmarkEnd w:id="1"/>
+    </w:p>
+    <w:p>
+      <w:pPr>
+        <w:spacing w:line="360" w:lineRule="auto"/>
+        <w:ind w:left="431"/>
+        <w:rPr>
+          <w:rFonts w:ascii="Times New Roman" w:hAnsi="Times New Roman" w:cs="Times New Roman"/>
+          <w:sz w:val="24"/>
+          <w:szCs w:val="24"/>
+        </w:rPr>
+      </w:pPr>
     </w:p>
     <w:p>
       <w:pPr>
@@ -2167,7 +1935,25 @@
           <w:sz w:val="24"/>
           <w:szCs w:val="24"/>
         </w:rPr>
-        <w:t>A reserva de estadias de forma autónoma é uma das funcionalidades presente na aplicação. O sistema móvel android irá consumir os seguintes dados: obter a listagem de todas as reservas confirmadas(por user?), atualizar o estado da reserva com o ID igual a sete para “Confirmada”, cancelar uma reserva com o ID igual a sete, calcular e  demonstrar a taxa de reservas total do sistema e mostrar a listagem de detalhes da reserva com ID igual a um.</w:t>
+        <w:t xml:space="preserve">A reserva de estadias de forma autónoma é uma das funcionalidades presente na aplicação. O sistema móvel android irá consumir os seguintes dados: obter a listagem de todas as reservas </w:t>
+      </w:r>
+      <w:proofErr w:type="gramStart"/>
+      <w:r>
+        <w:rPr>
+          <w:rFonts w:ascii="Times New Roman" w:hAnsi="Times New Roman" w:cs="Times New Roman"/>
+          <w:sz w:val="24"/>
+          <w:szCs w:val="24"/>
+        </w:rPr>
+        <w:t>confirmadas(</w:t>
+      </w:r>
+      <w:proofErr w:type="gramEnd"/>
+      <w:r>
+        <w:rPr>
+          <w:rFonts w:ascii="Times New Roman" w:hAnsi="Times New Roman" w:cs="Times New Roman"/>
+          <w:sz w:val="24"/>
+          <w:szCs w:val="24"/>
+        </w:rPr>
+        <w:t>por user?), atualizar o estado da reserva com o ID igual a sete para “Confirmada”, cancelar uma reserva com o ID igual a sete, calcular e  demonstrar a taxa de reservas total do sistema e mostrar a listagem de detalhes da reserva com ID igual a um.</w:t>
       </w:r>
     </w:p>
     <w:p>
@@ -2220,7 +2006,34 @@
           <w:sz w:val="24"/>
           <w:szCs w:val="24"/>
         </w:rPr>
-        <w:t>As operações necessárias à aplicação android desta entidade são: listar todos os detalhes de uma fatura em especifico, listar todas as faturas de um cliente especifico através do seu nome e gerar uma fatura apenas com o nome do cliente e o ID da reserva já existente.</w:t>
+        <w:t xml:space="preserve">As operações necessárias à aplicação android desta entidade são: listar todos os detalhes de uma fatura em </w:t>
+      </w:r>
+      <w:proofErr w:type="gramStart"/>
+      <w:r>
+        <w:rPr>
+          <w:rFonts w:ascii="Times New Roman" w:hAnsi="Times New Roman" w:cs="Times New Roman"/>
+          <w:sz w:val="24"/>
+          <w:szCs w:val="24"/>
+        </w:rPr>
+        <w:t>especifico</w:t>
+      </w:r>
+      <w:proofErr w:type="gramEnd"/>
+      <w:r>
+        <w:rPr>
+          <w:rFonts w:ascii="Times New Roman" w:hAnsi="Times New Roman" w:cs="Times New Roman"/>
+          <w:sz w:val="24"/>
+          <w:szCs w:val="24"/>
+        </w:rPr>
+        <w:t xml:space="preserve">, listar todas as faturas de um cliente </w:t>
+      </w:r>
+      <w:r>
+        <w:rPr>
+          <w:rFonts w:ascii="Times New Roman" w:hAnsi="Times New Roman" w:cs="Times New Roman"/>
+          <w:sz w:val="24"/>
+          <w:szCs w:val="24"/>
+        </w:rPr>
+        <w:lastRenderedPageBreak/>
+        <w:t>especifico através do seu nome e gerar uma fatura apenas com o nome do cliente e o ID da reserva já existente.</w:t>
       </w:r>
     </w:p>
     <w:p>
@@ -2265,7 +2078,6 @@
           <w:sz w:val="24"/>
           <w:szCs w:val="24"/>
         </w:rPr>
-        <w:lastRenderedPageBreak/>
         <w:t>Carrinho</w:t>
       </w:r>
     </w:p>
@@ -2293,228 +2105,38 @@
           <w:sz w:val="24"/>
           <w:szCs w:val="24"/>
         </w:rPr>
-        <w:t>cálculo do total do carrinho pelo nome especifico do cliente, inclusão no carrinho de uma reserva apenas e através do nome do fornecedor, remoção de uma reserva do carrinho pelo ID do fornecedor e finalização do carrinho e procedimento à fase seguinte através do identificador único do mesmo.</w:t>
-      </w:r>
-    </w:p>
-    <w:p>
-      <w:pPr>
-        <w:spacing w:line="360" w:lineRule="auto"/>
-        <w:rPr>
-          <w:rFonts w:ascii="Times New Roman" w:hAnsi="Times New Roman" w:cs="Times New Roman"/>
-          <w:sz w:val="24"/>
-          <w:szCs w:val="24"/>
-        </w:rPr>
-      </w:pPr>
-    </w:p>
-    <w:p>
-      <w:pPr>
-        <w:spacing w:line="360" w:lineRule="auto"/>
-        <w:rPr>
-          <w:rFonts w:ascii="Times New Roman" w:hAnsi="Times New Roman" w:cs="Times New Roman"/>
-          <w:sz w:val="24"/>
-          <w:szCs w:val="24"/>
-        </w:rPr>
-      </w:pPr>
-      <w:r>
-        <w:rPr>
-          <w:rFonts w:ascii="Times New Roman" w:hAnsi="Times New Roman" w:cs="Times New Roman"/>
-          <w:sz w:val="24"/>
-          <w:szCs w:val="24"/>
-        </w:rPr>
-        <w:br w:type="page"/>
-      </w:r>
-    </w:p>
-    <w:p>
-      <w:pPr>
-        <w:pStyle w:val="Ttulo1"/>
-        <w:rPr>
-          <w:rFonts w:ascii="Times New Roman" w:hAnsi="Times New Roman" w:cs="Times New Roman"/>
-        </w:rPr>
-      </w:pPr>
-      <w:bookmarkStart w:id="4" w:name="_Toc151646484"/>
-      <w:r>
-        <w:rPr>
-          <w:rFonts w:ascii="Times New Roman" w:hAnsi="Times New Roman" w:cs="Times New Roman"/>
-        </w:rPr>
-        <w:lastRenderedPageBreak/>
-        <w:t>Detalhe</w:t>
-      </w:r>
-      <w:r>
-        <w:rPr>
-          <w:rFonts w:ascii="Times New Roman" w:hAnsi="Times New Roman" w:cs="Times New Roman"/>
-        </w:rPr>
-        <w:t>s</w:t>
-      </w:r>
-      <w:r>
-        <w:rPr>
-          <w:rFonts w:ascii="Times New Roman" w:hAnsi="Times New Roman" w:cs="Times New Roman"/>
-        </w:rPr>
-        <w:t xml:space="preserve"> da api restful</w:t>
-      </w:r>
-      <w:bookmarkEnd w:id="4"/>
-    </w:p>
-    <w:p>
-      <w:pPr>
-        <w:spacing w:line="360" w:lineRule="auto"/>
-        <w:ind w:left="432"/>
-        <w:rPr>
-          <w:rFonts w:ascii="Times New Roman" w:hAnsi="Times New Roman" w:cs="Times New Roman"/>
-          <w:sz w:val="24"/>
-          <w:szCs w:val="24"/>
-        </w:rPr>
-      </w:pPr>
-      <w:r>
-        <w:rPr>
-          <w:rFonts w:ascii="Times New Roman" w:hAnsi="Times New Roman" w:cs="Times New Roman"/>
-          <w:sz w:val="24"/>
-          <w:szCs w:val="24"/>
-        </w:rPr>
-        <w:t xml:space="preserve">Na presente secção são abordados todos os detalhes da API implementada no sistema, de modo a </w:t>
-      </w:r>
-      <w:r>
-        <w:rPr>
-          <w:rFonts w:ascii="Times New Roman" w:hAnsi="Times New Roman" w:cs="Times New Roman"/>
-          <w:sz w:val="24"/>
-          <w:szCs w:val="24"/>
-        </w:rPr>
-        <w:t>sustentar e completar a aplicação móvel,</w:t>
-      </w:r>
-    </w:p>
-    <w:p>
-      <w:pPr>
-        <w:pStyle w:val="Ttulo2"/>
-        <w:rPr>
-          <w:rFonts w:ascii="Times New Roman" w:hAnsi="Times New Roman" w:cs="Times New Roman"/>
-          <w:noProof/>
-        </w:rPr>
-      </w:pPr>
-      <w:bookmarkStart w:id="5" w:name="_Toc151646485"/>
-      <w:r>
-        <w:rPr>
-          <w:rFonts w:ascii="Times New Roman" w:hAnsi="Times New Roman" w:cs="Times New Roman"/>
-          <w:noProof/>
-        </w:rPr>
-        <w:t>Descrição Geral da API</w:t>
-      </w:r>
-      <w:bookmarkEnd w:id="5"/>
-    </w:p>
-    <w:p>
-      <w:pPr>
-        <w:spacing w:line="360" w:lineRule="auto"/>
-        <w:ind w:left="576"/>
-        <w:rPr>
-          <w:rFonts w:ascii="Times New Roman" w:hAnsi="Times New Roman" w:cs="Times New Roman"/>
-          <w:sz w:val="24"/>
-          <w:szCs w:val="24"/>
-        </w:rPr>
-      </w:pPr>
-      <w:r>
-        <w:rPr>
-          <w:rFonts w:ascii="Times New Roman" w:hAnsi="Times New Roman" w:cs="Times New Roman"/>
-          <w:sz w:val="24"/>
-          <w:szCs w:val="24"/>
-        </w:rPr>
-        <w:t xml:space="preserve">A API desenvolvida pretende dar a consumir </w:t>
-      </w:r>
-      <w:r>
-        <w:rPr>
-          <w:rFonts w:ascii="Times New Roman" w:hAnsi="Times New Roman" w:cs="Times New Roman"/>
-          <w:sz w:val="24"/>
-          <w:szCs w:val="24"/>
-        </w:rPr>
-        <w:t>dados a</w:t>
-      </w:r>
-      <w:r>
-        <w:rPr>
-          <w:rFonts w:ascii="Times New Roman" w:hAnsi="Times New Roman" w:cs="Times New Roman"/>
-          <w:sz w:val="24"/>
-          <w:szCs w:val="24"/>
-        </w:rPr>
-        <w:t xml:space="preserve"> uma aplicação móvel de modo a que seja possível a reserva de estadias e férias em Portugal Continental. </w:t>
-      </w:r>
-      <w:r>
-        <w:rPr>
-          <w:rFonts w:ascii="Times New Roman" w:hAnsi="Times New Roman" w:cs="Times New Roman"/>
-          <w:sz w:val="24"/>
-          <w:szCs w:val="24"/>
-        </w:rPr>
-        <w:t xml:space="preserve">Para além das ações customizadas, esta consegue listar todas as reservas, fornecedores, faturas e o carrinho de cada cliente. </w:t>
-      </w:r>
-      <w:r>
-        <w:rPr>
-          <w:rFonts w:ascii="Times New Roman" w:hAnsi="Times New Roman" w:cs="Times New Roman"/>
-          <w:color w:val="FF0000"/>
-          <w:sz w:val="24"/>
-          <w:szCs w:val="24"/>
-          <w:highlight w:val="yellow"/>
-        </w:rPr>
-        <w:t>CONCLUIR</w:t>
-      </w:r>
-    </w:p>
-    <w:p>
-      <w:pPr>
-        <w:rPr>
-          <w:rFonts w:ascii="Times New Roman" w:hAnsi="Times New Roman" w:cs="Times New Roman"/>
-        </w:rPr>
-      </w:pPr>
-    </w:p>
-    <w:p>
-      <w:pPr>
-        <w:rPr>
-          <w:rFonts w:ascii="Times New Roman" w:hAnsi="Times New Roman" w:cs="Times New Roman"/>
-        </w:rPr>
-      </w:pPr>
-    </w:p>
-    <w:p>
-      <w:pPr>
-        <w:pStyle w:val="Ttulo2"/>
-        <w:rPr>
-          <w:rFonts w:ascii="Times New Roman" w:hAnsi="Times New Roman" w:cs="Times New Roman"/>
-          <w:noProof/>
-        </w:rPr>
-      </w:pPr>
-      <w:bookmarkStart w:id="6" w:name="_Toc151646486"/>
-      <w:r>
-        <w:rPr>
-          <w:rFonts w:ascii="Times New Roman" w:hAnsi="Times New Roman" w:cs="Times New Roman"/>
-          <w:noProof/>
-        </w:rPr>
-        <w:t>Endpoints e Exemplos com cURL</w:t>
-      </w:r>
-      <w:bookmarkEnd w:id="6"/>
-    </w:p>
-    <w:p>
-      <w:pPr>
-        <w:spacing w:line="360" w:lineRule="auto"/>
-        <w:rPr>
-          <w:rFonts w:ascii="Times New Roman" w:hAnsi="Times New Roman" w:cs="Times New Roman"/>
-          <w:sz w:val="24"/>
-          <w:szCs w:val="24"/>
-        </w:rPr>
-      </w:pPr>
-    </w:p>
-    <w:p>
-      <w:pPr>
-        <w:spacing w:line="360" w:lineRule="auto"/>
-      </w:pPr>
-      <w:r>
-        <w:rPr>
-          <w:rFonts w:ascii="Times New Roman" w:hAnsi="Times New Roman" w:cs="Times New Roman"/>
-          <w:sz w:val="24"/>
-          <w:szCs w:val="24"/>
-        </w:rPr>
-        <w:t>Todas as extrapatterns utilizadas têm valores associados, tokens, que devem seguir um conjunto de regras definidas na API.</w:t>
-      </w:r>
-      <w:r>
-        <w:rPr>
-          <w:rFonts w:ascii="Times New Roman" w:hAnsi="Times New Roman" w:cs="Times New Roman"/>
-          <w:sz w:val="24"/>
-          <w:szCs w:val="24"/>
-        </w:rPr>
-        <w:t xml:space="preserve"> O projeto conta com controladores para as quatro já referidas anteriormente. </w:t>
-      </w:r>
-    </w:p>
-    <w:p/>
+        <w:t xml:space="preserve">cálculo do total do carrinho pelo nome </w:t>
+      </w:r>
+      <w:proofErr w:type="gramStart"/>
+      <w:r>
+        <w:rPr>
+          <w:rFonts w:ascii="Times New Roman" w:hAnsi="Times New Roman" w:cs="Times New Roman"/>
+          <w:sz w:val="24"/>
+          <w:szCs w:val="24"/>
+        </w:rPr>
+        <w:t>especifico</w:t>
+      </w:r>
+      <w:proofErr w:type="gramEnd"/>
+      <w:r>
+        <w:rPr>
+          <w:rFonts w:ascii="Times New Roman" w:hAnsi="Times New Roman" w:cs="Times New Roman"/>
+          <w:sz w:val="24"/>
+          <w:szCs w:val="24"/>
+        </w:rPr>
+        <w:t xml:space="preserve"> do cliente, inclusão no carrinho de uma reserva apenas e através do nome do fornecedor, remoção de uma reserva do carrinho pelo ID do fornecedor e finalização do carrinho e procedimento à fase seguinte através do identificador único do mesmo.</w:t>
+      </w:r>
+    </w:p>
+    <w:p>
+      <w:pPr>
+        <w:spacing w:line="360" w:lineRule="auto"/>
+        <w:ind w:left="791"/>
+        <w:rPr>
+          <w:rFonts w:ascii="Times New Roman" w:hAnsi="Times New Roman" w:cs="Times New Roman"/>
+          <w:sz w:val="24"/>
+          <w:szCs w:val="24"/>
+        </w:rPr>
+      </w:pPr>
+    </w:p>
     <w:p>
       <w:pPr>
         <w:pStyle w:val="PargrafodaLista"/>
@@ -2522,6 +2144,305 @@
           <w:ilvl w:val="0"/>
           <w:numId w:val="3"/>
         </w:numPr>
+        <w:spacing w:line="360" w:lineRule="auto"/>
+        <w:rPr>
+          <w:rFonts w:ascii="Times New Roman" w:hAnsi="Times New Roman" w:cs="Times New Roman"/>
+          <w:sz w:val="24"/>
+          <w:szCs w:val="24"/>
+        </w:rPr>
+      </w:pPr>
+      <w:r>
+        <w:rPr>
+          <w:rFonts w:ascii="Times New Roman" w:hAnsi="Times New Roman" w:cs="Times New Roman"/>
+          <w:sz w:val="24"/>
+          <w:szCs w:val="24"/>
+        </w:rPr>
+        <w:t>User</w:t>
+      </w:r>
+    </w:p>
+    <w:p>
+      <w:pPr>
+        <w:spacing w:line="360" w:lineRule="auto"/>
+        <w:ind w:left="791"/>
+        <w:rPr>
+          <w:rFonts w:ascii="Times New Roman" w:hAnsi="Times New Roman" w:cs="Times New Roman"/>
+          <w:sz w:val="24"/>
+          <w:szCs w:val="24"/>
+        </w:rPr>
+      </w:pPr>
+      <w:r>
+        <w:rPr>
+          <w:rFonts w:ascii="Times New Roman" w:hAnsi="Times New Roman" w:cs="Times New Roman"/>
+          <w:sz w:val="24"/>
+          <w:szCs w:val="24"/>
+        </w:rPr>
+        <w:t>O User é responsável por várias funcionalidades importantes e úteis ao utilizador. Como exemplo das funcionalidades, permite o registo de um novo utilizador, permite efetuar o login e consultar os dados de um utilizador especificado pelo seu username. O login é sem dúvida uma peca fundamental para um bom funcionamento de uma aplicação móvel. Para além da autenticação é fulcral no desempenho da autorização no acesso a certas partes do sistema.</w:t>
+      </w:r>
+    </w:p>
+    <w:p>
+      <w:pPr>
+        <w:spacing w:line="360" w:lineRule="auto"/>
+        <w:rPr>
+          <w:rFonts w:ascii="Times New Roman" w:hAnsi="Times New Roman" w:cs="Times New Roman"/>
+          <w:sz w:val="24"/>
+          <w:szCs w:val="24"/>
+        </w:rPr>
+      </w:pPr>
+    </w:p>
+    <w:p>
+      <w:pPr>
+        <w:spacing w:line="360" w:lineRule="auto"/>
+        <w:rPr>
+          <w:rFonts w:ascii="Times New Roman" w:hAnsi="Times New Roman" w:cs="Times New Roman"/>
+          <w:sz w:val="24"/>
+          <w:szCs w:val="24"/>
+        </w:rPr>
+      </w:pPr>
+      <w:r>
+        <w:rPr>
+          <w:rFonts w:ascii="Times New Roman" w:hAnsi="Times New Roman" w:cs="Times New Roman"/>
+          <w:sz w:val="24"/>
+          <w:szCs w:val="24"/>
+        </w:rPr>
+        <w:br w:type="page"/>
+      </w:r>
+    </w:p>
+    <w:p>
+      <w:pPr>
+        <w:pStyle w:val="Ttulo1"/>
+        <w:rPr>
+          <w:rFonts w:ascii="Times New Roman" w:hAnsi="Times New Roman" w:cs="Times New Roman"/>
+        </w:rPr>
+      </w:pPr>
+      <w:bookmarkStart w:id="2" w:name="_Toc155971652"/>
+      <w:r>
+        <w:rPr>
+          <w:rFonts w:ascii="Times New Roman" w:hAnsi="Times New Roman" w:cs="Times New Roman"/>
+        </w:rPr>
+        <w:lastRenderedPageBreak/>
+        <w:t>Detalhe</w:t>
+      </w:r>
+      <w:r>
+        <w:rPr>
+          <w:rFonts w:ascii="Times New Roman" w:hAnsi="Times New Roman" w:cs="Times New Roman"/>
+        </w:rPr>
+        <w:t>s</w:t>
+      </w:r>
+      <w:r>
+        <w:rPr>
+          <w:rFonts w:ascii="Times New Roman" w:hAnsi="Times New Roman" w:cs="Times New Roman"/>
+        </w:rPr>
+        <w:t xml:space="preserve"> da api restful</w:t>
+      </w:r>
+      <w:bookmarkEnd w:id="2"/>
+    </w:p>
+    <w:p>
+      <w:pPr>
+        <w:spacing w:line="360" w:lineRule="auto"/>
+        <w:ind w:left="432"/>
+        <w:rPr>
+          <w:rFonts w:ascii="Times New Roman" w:hAnsi="Times New Roman" w:cs="Times New Roman"/>
+          <w:sz w:val="24"/>
+          <w:szCs w:val="24"/>
+        </w:rPr>
+      </w:pPr>
+    </w:p>
+    <w:p>
+      <w:pPr>
+        <w:spacing w:line="360" w:lineRule="auto"/>
+        <w:ind w:left="432"/>
+        <w:rPr>
+          <w:rFonts w:ascii="Times New Roman" w:hAnsi="Times New Roman" w:cs="Times New Roman"/>
+          <w:sz w:val="24"/>
+          <w:szCs w:val="24"/>
+        </w:rPr>
+      </w:pPr>
+      <w:r>
+        <w:rPr>
+          <w:rFonts w:ascii="Times New Roman" w:hAnsi="Times New Roman" w:cs="Times New Roman"/>
+          <w:sz w:val="24"/>
+          <w:szCs w:val="24"/>
+        </w:rPr>
+        <w:t xml:space="preserve">Na presente secção são abordados todos os detalhes da API implementada no sistema, de modo a </w:t>
+      </w:r>
+      <w:r>
+        <w:rPr>
+          <w:rFonts w:ascii="Times New Roman" w:hAnsi="Times New Roman" w:cs="Times New Roman"/>
+          <w:sz w:val="24"/>
+          <w:szCs w:val="24"/>
+        </w:rPr>
+        <w:t>sustentar e completar a aplicação móvel</w:t>
+      </w:r>
+      <w:r>
+        <w:rPr>
+          <w:rFonts w:ascii="Times New Roman" w:hAnsi="Times New Roman" w:cs="Times New Roman"/>
+          <w:sz w:val="24"/>
+          <w:szCs w:val="24"/>
+        </w:rPr>
+        <w:t>.</w:t>
+      </w:r>
+    </w:p>
+    <w:p>
+      <w:pPr>
+        <w:pStyle w:val="Ttulo2"/>
+        <w:rPr>
+          <w:rFonts w:ascii="Times New Roman" w:hAnsi="Times New Roman" w:cs="Times New Roman"/>
+          <w:noProof/>
+        </w:rPr>
+      </w:pPr>
+      <w:bookmarkStart w:id="3" w:name="_Toc155971653"/>
+      <w:r>
+        <w:rPr>
+          <w:rFonts w:ascii="Times New Roman" w:hAnsi="Times New Roman" w:cs="Times New Roman"/>
+          <w:noProof/>
+        </w:rPr>
+        <w:t>Descrição Geral da API</w:t>
+      </w:r>
+      <w:bookmarkEnd w:id="3"/>
+    </w:p>
+    <w:p>
+      <w:pPr>
+        <w:spacing w:line="360" w:lineRule="auto"/>
+        <w:ind w:left="576"/>
+        <w:rPr>
+          <w:rFonts w:ascii="Times New Roman" w:hAnsi="Times New Roman" w:cs="Times New Roman"/>
+          <w:sz w:val="24"/>
+          <w:szCs w:val="24"/>
+        </w:rPr>
+      </w:pPr>
+    </w:p>
+    <w:p>
+      <w:pPr>
+        <w:spacing w:line="360" w:lineRule="auto"/>
+        <w:ind w:left="576"/>
+        <w:rPr>
+          <w:rFonts w:ascii="Times New Roman" w:hAnsi="Times New Roman" w:cs="Times New Roman"/>
+          <w:sz w:val="24"/>
+          <w:szCs w:val="24"/>
+        </w:rPr>
+      </w:pPr>
+      <w:r>
+        <w:rPr>
+          <w:rFonts w:ascii="Times New Roman" w:hAnsi="Times New Roman" w:cs="Times New Roman"/>
+          <w:sz w:val="24"/>
+          <w:szCs w:val="24"/>
+        </w:rPr>
+        <w:t xml:space="preserve">A API desenvolvida pretende dar a consumir </w:t>
+      </w:r>
+      <w:r>
+        <w:rPr>
+          <w:rFonts w:ascii="Times New Roman" w:hAnsi="Times New Roman" w:cs="Times New Roman"/>
+          <w:sz w:val="24"/>
+          <w:szCs w:val="24"/>
+        </w:rPr>
+        <w:t>dados a</w:t>
+      </w:r>
+      <w:r>
+        <w:rPr>
+          <w:rFonts w:ascii="Times New Roman" w:hAnsi="Times New Roman" w:cs="Times New Roman"/>
+          <w:sz w:val="24"/>
+          <w:szCs w:val="24"/>
+        </w:rPr>
+        <w:t xml:space="preserve"> uma aplicação móvel de modo a que seja possível a reserva de estadias e férias em Portugal Continental. </w:t>
+      </w:r>
+      <w:r>
+        <w:rPr>
+          <w:rFonts w:ascii="Times New Roman" w:hAnsi="Times New Roman" w:cs="Times New Roman"/>
+          <w:sz w:val="24"/>
+          <w:szCs w:val="24"/>
+        </w:rPr>
+        <w:t xml:space="preserve">Deste modo são tidos em conta os controladores dos Fornecedores, das Reservas, das Faturas, do Carrinho e dos </w:t>
+      </w:r>
+      <w:proofErr w:type="spellStart"/>
+      <w:r>
+        <w:rPr>
+          <w:rFonts w:ascii="Times New Roman" w:hAnsi="Times New Roman" w:cs="Times New Roman"/>
+          <w:sz w:val="24"/>
+          <w:szCs w:val="24"/>
+        </w:rPr>
+        <w:t>Users</w:t>
+      </w:r>
+      <w:proofErr w:type="spellEnd"/>
+      <w:r>
+        <w:rPr>
+          <w:rFonts w:ascii="Times New Roman" w:hAnsi="Times New Roman" w:cs="Times New Roman"/>
+          <w:sz w:val="24"/>
+          <w:szCs w:val="24"/>
+        </w:rPr>
+        <w:t xml:space="preserve">. </w:t>
+      </w:r>
+    </w:p>
+    <w:p>
+      <w:pPr>
+        <w:rPr>
+          <w:rFonts w:ascii="Times New Roman" w:hAnsi="Times New Roman" w:cs="Times New Roman"/>
+        </w:rPr>
+      </w:pPr>
+    </w:p>
+    <w:p>
+      <w:pPr>
+        <w:rPr>
+          <w:rFonts w:ascii="Times New Roman" w:hAnsi="Times New Roman" w:cs="Times New Roman"/>
+        </w:rPr>
+      </w:pPr>
+    </w:p>
+    <w:p>
+      <w:pPr>
+        <w:pStyle w:val="Ttulo2"/>
+        <w:rPr>
+          <w:rFonts w:ascii="Times New Roman" w:hAnsi="Times New Roman" w:cs="Times New Roman"/>
+          <w:noProof/>
+        </w:rPr>
+      </w:pPr>
+      <w:bookmarkStart w:id="4" w:name="_Toc155971654"/>
+      <w:r>
+        <w:rPr>
+          <w:rFonts w:ascii="Times New Roman" w:hAnsi="Times New Roman" w:cs="Times New Roman"/>
+          <w:noProof/>
+        </w:rPr>
+        <w:t>Endpoints e Exemplos com cURL</w:t>
+      </w:r>
+      <w:bookmarkEnd w:id="4"/>
+    </w:p>
+    <w:p>
+      <w:pPr>
+        <w:spacing w:line="360" w:lineRule="auto"/>
+        <w:rPr>
+          <w:rFonts w:ascii="Times New Roman" w:hAnsi="Times New Roman" w:cs="Times New Roman"/>
+          <w:sz w:val="24"/>
+          <w:szCs w:val="24"/>
+        </w:rPr>
+      </w:pPr>
+    </w:p>
+    <w:p>
+      <w:pPr>
+        <w:spacing w:line="360" w:lineRule="auto"/>
+      </w:pPr>
+      <w:r>
+        <w:rPr>
+          <w:rFonts w:ascii="Times New Roman" w:hAnsi="Times New Roman" w:cs="Times New Roman"/>
+          <w:sz w:val="24"/>
+          <w:szCs w:val="24"/>
+        </w:rPr>
+        <w:t>Todas as extrapatterns utilizadas têm valores associados, tokens, que devem seguir um conjunto de regras definidas na API.</w:t>
+      </w:r>
+      <w:r>
+        <w:rPr>
+          <w:rFonts w:ascii="Times New Roman" w:hAnsi="Times New Roman" w:cs="Times New Roman"/>
+          <w:sz w:val="24"/>
+          <w:szCs w:val="24"/>
+        </w:rPr>
+        <w:t xml:space="preserve"> O projeto conta com controladores para as quatro já referidas anteriormente. </w:t>
+      </w:r>
+    </w:p>
+    <w:p/>
+    <w:p>
+      <w:pPr>
+        <w:pStyle w:val="PargrafodaLista"/>
+        <w:numPr>
+          <w:ilvl w:val="0"/>
+          <w:numId w:val="3"/>
+        </w:numPr>
         <w:rPr>
           <w:rFonts w:ascii="Times New Roman" w:hAnsi="Times New Roman" w:cs="Times New Roman"/>
           <w:sz w:val="24"/>
@@ -2550,9 +2471,8 @@
     </w:p>
     <w:p>
       <w:pPr>
-        <w:pStyle w:val="PargrafodaLista"/>
-        <w:spacing w:line="360" w:lineRule="auto"/>
-        <w:ind w:left="1151"/>
+        <w:spacing w:line="360" w:lineRule="auto"/>
+        <w:ind w:firstLine="708"/>
         <w:rPr>
           <w:rFonts w:ascii="Times New Roman" w:hAnsi="Times New Roman" w:cs="Times New Roman"/>
           <w:sz w:val="24"/>
@@ -2573,15 +2493,23 @@
           <w:sz w:val="24"/>
           <w:szCs w:val="24"/>
         </w:rPr>
-        <w:t xml:space="preserve"> e </w:t>
-      </w:r>
-      <w:r>
-        <w:rPr>
-          <w:rFonts w:ascii="Times New Roman" w:hAnsi="Times New Roman" w:cs="Times New Roman"/>
-          <w:sz w:val="24"/>
-          <w:szCs w:val="24"/>
-        </w:rPr>
-        <w:t xml:space="preserve"> a localização do alojamento </w:t>
+        <w:t xml:space="preserve"> </w:t>
+      </w:r>
+      <w:r>
+        <w:rPr>
+          <w:rFonts w:ascii="Times New Roman" w:hAnsi="Times New Roman" w:cs="Times New Roman"/>
+          <w:sz w:val="24"/>
+          <w:szCs w:val="24"/>
+        </w:rPr>
+        <w:t>e a</w:t>
+      </w:r>
+      <w:r>
+        <w:rPr>
+          <w:rFonts w:ascii="Times New Roman" w:hAnsi="Times New Roman" w:cs="Times New Roman"/>
+          <w:sz w:val="24"/>
+          <w:szCs w:val="24"/>
+        </w:rPr>
+        <w:t xml:space="preserve"> localização do alojamento </w:t>
       </w:r>
       <w:r>
         <w:rPr>
@@ -2656,6 +2584,36 @@
     </w:p>
     <w:p>
       <w:pPr>
+        <w:spacing w:line="360" w:lineRule="auto"/>
+        <w:ind w:firstLine="708"/>
+        <w:rPr>
+          <w:rFonts w:ascii="Times New Roman" w:hAnsi="Times New Roman" w:cs="Times New Roman"/>
+          <w:color w:val="111827"/>
+          <w:sz w:val="24"/>
+          <w:szCs w:val="24"/>
+        </w:rPr>
+      </w:pPr>
+      <w:r>
+        <w:rPr>
+          <w:rFonts w:ascii="Times New Roman" w:hAnsi="Times New Roman" w:cs="Times New Roman"/>
+          <w:color w:val="111827"/>
+          <w:sz w:val="24"/>
+          <w:szCs w:val="24"/>
+        </w:rPr>
+        <w:t xml:space="preserve">Este endpoint efetua a contagem </w:t>
+      </w:r>
+      <w:r>
+        <w:rPr>
+          <w:rFonts w:ascii="Times New Roman" w:hAnsi="Times New Roman" w:cs="Times New Roman"/>
+          <w:color w:val="111827"/>
+          <w:sz w:val="24"/>
+          <w:szCs w:val="24"/>
+        </w:rPr>
+        <w:t xml:space="preserve">de todos os alojamentos por tipo e localização a serem definidos. </w:t>
+      </w:r>
+    </w:p>
+    <w:p>
+      <w:pPr>
         <w:pStyle w:val="PargrafodaLista"/>
         <w:spacing w:line="360" w:lineRule="auto"/>
         <w:ind w:left="1511"/>
@@ -2666,94 +2624,102 @@
           <w:szCs w:val="24"/>
         </w:rPr>
       </w:pPr>
-      <w:r>
-        <w:rPr>
-          <w:rFonts w:ascii="Times New Roman" w:hAnsi="Times New Roman" w:cs="Times New Roman"/>
-          <w:color w:val="111827"/>
-          <w:sz w:val="24"/>
-          <w:szCs w:val="24"/>
-        </w:rPr>
-        <w:t xml:space="preserve">Este endpoint efetua a contagem </w:t>
-      </w:r>
-      <w:r>
-        <w:rPr>
-          <w:rFonts w:ascii="Times New Roman" w:hAnsi="Times New Roman" w:cs="Times New Roman"/>
-          <w:color w:val="111827"/>
-          <w:sz w:val="24"/>
-          <w:szCs w:val="24"/>
-        </w:rPr>
-        <w:t xml:space="preserve">de todos os alojamentos por tipo e localização a serem definidos. </w:t>
-      </w:r>
-    </w:p>
-    <w:p>
-      <w:pPr>
-        <w:pStyle w:val="PargrafodaLista"/>
-        <w:spacing w:line="360" w:lineRule="auto"/>
-        <w:ind w:left="1511"/>
-        <w:rPr>
-          <w:rFonts w:ascii="Times New Roman" w:hAnsi="Times New Roman" w:cs="Times New Roman"/>
-          <w:color w:val="111827"/>
-          <w:sz w:val="24"/>
-          <w:szCs w:val="24"/>
-        </w:rPr>
-      </w:pPr>
-    </w:p>
-    <w:p>
-      <w:pPr>
-        <w:pStyle w:val="PargrafodaLista"/>
-        <w:spacing w:line="360" w:lineRule="auto"/>
-        <w:ind w:left="1511"/>
-        <w:rPr>
-          <w:rFonts w:ascii="Times New Roman" w:hAnsi="Times New Roman" w:cs="Times New Roman"/>
-          <w:color w:val="111827"/>
-          <w:sz w:val="24"/>
-          <w:szCs w:val="24"/>
-        </w:rPr>
-      </w:pPr>
-      <w:r>
-        <w:rPr>
-          <w:rFonts w:ascii="Times New Roman" w:hAnsi="Times New Roman" w:cs="Times New Roman"/>
-          <w:color w:val="111827"/>
-          <w:sz w:val="24"/>
-          <w:szCs w:val="24"/>
-          <w:highlight w:val="yellow"/>
-        </w:rPr>
-        <w:t>EXEMPLO – fotografia</w:t>
-      </w:r>
-    </w:p>
-    <w:p>
-      <w:pPr>
-        <w:pStyle w:val="PargrafodaLista"/>
-        <w:spacing w:line="360" w:lineRule="auto"/>
-        <w:ind w:left="1511"/>
-        <w:rPr>
-          <w:rFonts w:ascii="Times New Roman" w:hAnsi="Times New Roman" w:cs="Times New Roman"/>
-          <w:color w:val="111827"/>
-          <w:sz w:val="24"/>
-          <w:szCs w:val="24"/>
-        </w:rPr>
-      </w:pPr>
-    </w:p>
-    <w:p>
-      <w:pPr>
-        <w:pStyle w:val="PargrafodaLista"/>
-        <w:spacing w:line="360" w:lineRule="auto"/>
-        <w:ind w:left="1511"/>
-        <w:rPr>
-          <w:rFonts w:ascii="Times New Roman" w:hAnsi="Times New Roman" w:cs="Times New Roman"/>
-          <w:color w:val="111827"/>
-          <w:sz w:val="24"/>
-          <w:szCs w:val="24"/>
-        </w:rPr>
-      </w:pPr>
-      <w:r>
-        <w:rPr>
-          <w:rFonts w:ascii="Times New Roman" w:hAnsi="Times New Roman" w:cs="Times New Roman"/>
-          <w:color w:val="111827"/>
-          <w:sz w:val="24"/>
-          <w:szCs w:val="24"/>
-        </w:rPr>
-        <w:t xml:space="preserve">Neste exemplo, é calculado o valor de X obtido através de todos os Hóteis existentes na cidade de Lisboa. </w:t>
+    </w:p>
+    <w:p>
+      <w:pPr>
+        <w:spacing w:line="360" w:lineRule="auto"/>
+        <w:jc w:val="center"/>
+        <w:rPr>
+          <w:rFonts w:ascii="Times New Roman" w:hAnsi="Times New Roman" w:cs="Times New Roman"/>
+          <w:color w:val="111827"/>
+          <w:sz w:val="24"/>
+          <w:szCs w:val="24"/>
+        </w:rPr>
+      </w:pPr>
+      <w:r>
+        <w:rPr>
+          <w:rFonts w:ascii="Times New Roman" w:hAnsi="Times New Roman" w:cs="Times New Roman"/>
+          <w:noProof/>
+          <w:color w:val="111827"/>
+          <w:sz w:val="24"/>
+          <w:szCs w:val="24"/>
+        </w:rPr>
+        <w:drawing>
+          <wp:inline distT="0" distB="0" distL="0" distR="0" wp14:anchorId="40E9CDBC" wp14:editId="3E1CB62E">
+            <wp:extent cx="5400040" cy="545465"/>
+            <wp:effectExtent l="0" t="0" r="0" b="6985"/>
+            <wp:docPr id="670829130" name="Imagem 1"/>
+            <wp:cNvGraphicFramePr>
+              <a:graphicFrameLocks xmlns:a="http://schemas.openxmlformats.org/drawingml/2006/main" noChangeAspect="1"/>
+            </wp:cNvGraphicFramePr>
+            <a:graphic xmlns:a="http://schemas.openxmlformats.org/drawingml/2006/main">
+              <a:graphicData uri="http://schemas.openxmlformats.org/drawingml/2006/picture">
+                <pic:pic xmlns:pic="http://schemas.openxmlformats.org/drawingml/2006/picture">
+                  <pic:nvPicPr>
+                    <pic:cNvPr id="670829130" name=""/>
+                    <pic:cNvPicPr/>
+                  </pic:nvPicPr>
+                  <pic:blipFill>
+                    <a:blip r:embed="rId11"/>
+                    <a:stretch>
+                      <a:fillRect/>
+                    </a:stretch>
+                  </pic:blipFill>
+                  <pic:spPr>
+                    <a:xfrm>
+                      <a:off x="0" y="0"/>
+                      <a:ext cx="5400040" cy="545465"/>
+                    </a:xfrm>
+                    <a:prstGeom prst="rect">
+                      <a:avLst/>
+                    </a:prstGeom>
+                  </pic:spPr>
+                </pic:pic>
+              </a:graphicData>
+            </a:graphic>
+          </wp:inline>
+        </w:drawing>
+      </w:r>
+    </w:p>
+    <w:p>
+      <w:pPr>
+        <w:spacing w:line="360" w:lineRule="auto"/>
+        <w:ind w:firstLine="708"/>
+        <w:rPr>
+          <w:rFonts w:ascii="Times New Roman" w:hAnsi="Times New Roman" w:cs="Times New Roman"/>
+          <w:color w:val="111827"/>
+          <w:sz w:val="24"/>
+          <w:szCs w:val="24"/>
+        </w:rPr>
+      </w:pPr>
+      <w:r>
+        <w:rPr>
+          <w:rFonts w:ascii="Times New Roman" w:hAnsi="Times New Roman" w:cs="Times New Roman"/>
+          <w:color w:val="111827"/>
+          <w:sz w:val="24"/>
+          <w:szCs w:val="24"/>
+        </w:rPr>
+        <w:t xml:space="preserve">Neste exemplo, é calculado o valor de X obtido através de todos os </w:t>
+      </w:r>
+      <w:proofErr w:type="spellStart"/>
+      <w:r>
+        <w:rPr>
+          <w:rFonts w:ascii="Times New Roman" w:hAnsi="Times New Roman" w:cs="Times New Roman"/>
+          <w:color w:val="111827"/>
+          <w:sz w:val="24"/>
+          <w:szCs w:val="24"/>
+        </w:rPr>
+        <w:t>Hóteis</w:t>
+      </w:r>
+      <w:proofErr w:type="spellEnd"/>
+      <w:r>
+        <w:rPr>
+          <w:rFonts w:ascii="Times New Roman" w:hAnsi="Times New Roman" w:cs="Times New Roman"/>
+          <w:color w:val="111827"/>
+          <w:sz w:val="24"/>
+          <w:szCs w:val="24"/>
+        </w:rPr>
+        <w:t xml:space="preserve"> existentes na cidade de Lisboa. </w:t>
       </w:r>
     </w:p>
     <w:p>
@@ -2809,9 +2775,8 @@
     </w:p>
     <w:p>
       <w:pPr>
-        <w:pStyle w:val="PargrafodaLista"/>
-        <w:spacing w:line="360" w:lineRule="auto"/>
-        <w:ind w:left="1511"/>
+        <w:spacing w:line="360" w:lineRule="auto"/>
+        <w:ind w:firstLine="708"/>
         <w:rPr>
           <w:rFonts w:ascii="Times New Roman" w:hAnsi="Times New Roman" w:cs="Times New Roman"/>
           <w:color w:val="111827"/>
@@ -2831,52 +2796,54 @@
     </w:p>
     <w:p>
       <w:pPr>
-        <w:pStyle w:val="PargrafodaLista"/>
-        <w:spacing w:line="360" w:lineRule="auto"/>
-        <w:ind w:left="1511"/>
-        <w:rPr>
-          <w:rFonts w:ascii="Times New Roman" w:hAnsi="Times New Roman" w:cs="Times New Roman"/>
-          <w:color w:val="111827"/>
-          <w:sz w:val="24"/>
-          <w:szCs w:val="24"/>
-        </w:rPr>
-      </w:pPr>
-    </w:p>
-    <w:p>
-      <w:pPr>
-        <w:pStyle w:val="PargrafodaLista"/>
-        <w:spacing w:line="360" w:lineRule="auto"/>
-        <w:ind w:left="1511"/>
-        <w:rPr>
-          <w:rFonts w:ascii="Times New Roman" w:hAnsi="Times New Roman" w:cs="Times New Roman"/>
-          <w:color w:val="111827"/>
-          <w:sz w:val="24"/>
-          <w:szCs w:val="24"/>
-        </w:rPr>
-      </w:pPr>
-      <w:r>
-        <w:rPr>
-          <w:rFonts w:ascii="Times New Roman" w:hAnsi="Times New Roman" w:cs="Times New Roman"/>
-          <w:color w:val="111827"/>
-          <w:sz w:val="24"/>
-          <w:szCs w:val="24"/>
-          <w:highlight w:val="yellow"/>
-        </w:rPr>
-        <w:t>EXEMPLO – fotografia</w:t>
-      </w:r>
-    </w:p>
-    <w:p>
-      <w:pPr>
-        <w:pStyle w:val="PargrafodaLista"/>
-        <w:spacing w:line="360" w:lineRule="auto"/>
-        <w:ind w:left="1511"/>
-        <w:rPr>
-          <w:rFonts w:ascii="Times New Roman" w:hAnsi="Times New Roman" w:cs="Times New Roman"/>
-          <w:color w:val="111827"/>
-          <w:sz w:val="24"/>
-          <w:szCs w:val="24"/>
-        </w:rPr>
-      </w:pPr>
+        <w:spacing w:line="360" w:lineRule="auto"/>
+        <w:rPr>
+          <w:rFonts w:ascii="Times New Roman" w:hAnsi="Times New Roman" w:cs="Times New Roman"/>
+          <w:color w:val="111827"/>
+          <w:sz w:val="24"/>
+          <w:szCs w:val="24"/>
+        </w:rPr>
+      </w:pPr>
+      <w:r>
+        <w:rPr>
+          <w:noProof/>
+        </w:rPr>
+        <w:drawing>
+          <wp:inline distT="0" distB="0" distL="0" distR="0" wp14:anchorId="719B23C6" wp14:editId="358A4C34">
+            <wp:extent cx="5400040" cy="1779905"/>
+            <wp:effectExtent l="0" t="0" r="0" b="0"/>
+            <wp:docPr id="571114516" name="Imagem 1"/>
+            <wp:cNvGraphicFramePr>
+              <a:graphicFrameLocks xmlns:a="http://schemas.openxmlformats.org/drawingml/2006/main" noChangeAspect="1"/>
+            </wp:cNvGraphicFramePr>
+            <a:graphic xmlns:a="http://schemas.openxmlformats.org/drawingml/2006/main">
+              <a:graphicData uri="http://schemas.openxmlformats.org/drawingml/2006/picture">
+                <pic:pic xmlns:pic="http://schemas.openxmlformats.org/drawingml/2006/picture">
+                  <pic:nvPicPr>
+                    <pic:cNvPr id="571114516" name=""/>
+                    <pic:cNvPicPr/>
+                  </pic:nvPicPr>
+                  <pic:blipFill>
+                    <a:blip r:embed="rId12"/>
+                    <a:stretch>
+                      <a:fillRect/>
+                    </a:stretch>
+                  </pic:blipFill>
+                  <pic:spPr>
+                    <a:xfrm>
+                      <a:off x="0" y="0"/>
+                      <a:ext cx="5400040" cy="1779905"/>
+                    </a:xfrm>
+                    <a:prstGeom prst="rect">
+                      <a:avLst/>
+                    </a:prstGeom>
+                  </pic:spPr>
+                </pic:pic>
+              </a:graphicData>
+            </a:graphic>
+          </wp:inline>
+        </w:drawing>
+      </w:r>
     </w:p>
     <w:p>
       <w:pPr>
@@ -2932,22 +2899,42 @@
     <w:p>
       <w:pPr>
         <w:spacing w:line="360" w:lineRule="auto"/>
-        <w:ind w:left="1511"/>
-        <w:rPr>
-          <w:rFonts w:ascii="Times New Roman" w:hAnsi="Times New Roman" w:cs="Times New Roman"/>
-          <w:color w:val="111827"/>
-          <w:sz w:val="24"/>
-          <w:szCs w:val="24"/>
-        </w:rPr>
-      </w:pPr>
-      <w:r>
-        <w:rPr>
-          <w:rFonts w:ascii="Times New Roman" w:hAnsi="Times New Roman" w:cs="Times New Roman"/>
-          <w:color w:val="111827"/>
-          <w:sz w:val="24"/>
-          <w:szCs w:val="24"/>
-        </w:rPr>
-        <w:t xml:space="preserve">Nesta extrapattern, podemos obter a listagem de todos os alojementos do mesmo tipo. O tipo é um atributo que indica se o fornecedor </w:t>
+        <w:ind w:firstLine="708"/>
+        <w:rPr>
+          <w:rFonts w:ascii="Times New Roman" w:hAnsi="Times New Roman" w:cs="Times New Roman"/>
+          <w:color w:val="111827"/>
+          <w:sz w:val="24"/>
+          <w:szCs w:val="24"/>
+        </w:rPr>
+      </w:pPr>
+      <w:r>
+        <w:rPr>
+          <w:rFonts w:ascii="Times New Roman" w:hAnsi="Times New Roman" w:cs="Times New Roman"/>
+          <w:color w:val="111827"/>
+          <w:sz w:val="24"/>
+          <w:szCs w:val="24"/>
+        </w:rPr>
+        <w:t xml:space="preserve">Nesta extrapattern, podemos obter a listagem de todos os </w:t>
+      </w:r>
+      <w:proofErr w:type="spellStart"/>
+      <w:r>
+        <w:rPr>
+          <w:rFonts w:ascii="Times New Roman" w:hAnsi="Times New Roman" w:cs="Times New Roman"/>
+          <w:color w:val="111827"/>
+          <w:sz w:val="24"/>
+          <w:szCs w:val="24"/>
+        </w:rPr>
+        <w:t>alojementos</w:t>
+      </w:r>
+      <w:proofErr w:type="spellEnd"/>
+      <w:r>
+        <w:rPr>
+          <w:rFonts w:ascii="Times New Roman" w:hAnsi="Times New Roman" w:cs="Times New Roman"/>
+          <w:color w:val="111827"/>
+          <w:sz w:val="24"/>
+          <w:szCs w:val="24"/>
+        </w:rPr>
+        <w:t xml:space="preserve"> do mesmo tipo. O tipo é um atributo que indica se o fornecedor </w:t>
       </w:r>
       <w:r>
         <w:rPr>
@@ -2962,43 +2949,62 @@
     <w:p>
       <w:pPr>
         <w:spacing w:line="360" w:lineRule="auto"/>
-        <w:ind w:left="1511"/>
-        <w:rPr>
-          <w:rFonts w:ascii="Times New Roman" w:hAnsi="Times New Roman" w:cs="Times New Roman"/>
-          <w:color w:val="111827"/>
-          <w:sz w:val="24"/>
-          <w:szCs w:val="24"/>
-        </w:rPr>
-      </w:pPr>
-    </w:p>
-    <w:p>
-      <w:pPr>
-        <w:pStyle w:val="PargrafodaLista"/>
-        <w:spacing w:line="360" w:lineRule="auto"/>
-        <w:ind w:left="1511"/>
-        <w:rPr>
-          <w:rFonts w:ascii="Times New Roman" w:hAnsi="Times New Roman" w:cs="Times New Roman"/>
-          <w:color w:val="111827"/>
-          <w:sz w:val="24"/>
-          <w:szCs w:val="24"/>
-        </w:rPr>
-      </w:pPr>
-      <w:r>
-        <w:rPr>
-          <w:rFonts w:ascii="Times New Roman" w:hAnsi="Times New Roman" w:cs="Times New Roman"/>
-          <w:color w:val="111827"/>
-          <w:sz w:val="24"/>
-          <w:szCs w:val="24"/>
-          <w:highlight w:val="yellow"/>
-        </w:rPr>
-        <w:t>EXEMPLO – fotografia</w:t>
-      </w:r>
-    </w:p>
-    <w:p>
-      <w:pPr>
-        <w:pStyle w:val="PargrafodaLista"/>
-        <w:spacing w:line="360" w:lineRule="auto"/>
-        <w:ind w:left="1511"/>
+        <w:rPr>
+          <w:rFonts w:ascii="Times New Roman" w:hAnsi="Times New Roman" w:cs="Times New Roman"/>
+          <w:color w:val="111827"/>
+          <w:sz w:val="24"/>
+          <w:szCs w:val="24"/>
+        </w:rPr>
+      </w:pPr>
+      <w:r>
+        <w:rPr>
+          <w:rFonts w:ascii="Times New Roman" w:hAnsi="Times New Roman" w:cs="Times New Roman"/>
+          <w:noProof/>
+          <w:color w:val="111827"/>
+          <w:sz w:val="24"/>
+          <w:szCs w:val="24"/>
+        </w:rPr>
+        <w:drawing>
+          <wp:inline distT="0" distB="0" distL="0" distR="0" wp14:anchorId="2F915652" wp14:editId="2651676F">
+            <wp:extent cx="5400040" cy="791210"/>
+            <wp:effectExtent l="0" t="0" r="0" b="8890"/>
+            <wp:docPr id="2089361834" name="Imagem 1"/>
+            <wp:cNvGraphicFramePr>
+              <a:graphicFrameLocks xmlns:a="http://schemas.openxmlformats.org/drawingml/2006/main" noChangeAspect="1"/>
+            </wp:cNvGraphicFramePr>
+            <a:graphic xmlns:a="http://schemas.openxmlformats.org/drawingml/2006/main">
+              <a:graphicData uri="http://schemas.openxmlformats.org/drawingml/2006/picture">
+                <pic:pic xmlns:pic="http://schemas.openxmlformats.org/drawingml/2006/picture">
+                  <pic:nvPicPr>
+                    <pic:cNvPr id="2089361834" name=""/>
+                    <pic:cNvPicPr/>
+                  </pic:nvPicPr>
+                  <pic:blipFill>
+                    <a:blip r:embed="rId13"/>
+                    <a:stretch>
+                      <a:fillRect/>
+                    </a:stretch>
+                  </pic:blipFill>
+                  <pic:spPr>
+                    <a:xfrm>
+                      <a:off x="0" y="0"/>
+                      <a:ext cx="5400040" cy="791210"/>
+                    </a:xfrm>
+                    <a:prstGeom prst="rect">
+                      <a:avLst/>
+                    </a:prstGeom>
+                  </pic:spPr>
+                </pic:pic>
+              </a:graphicData>
+            </a:graphic>
+          </wp:inline>
+        </w:drawing>
+      </w:r>
+    </w:p>
+    <w:p>
+      <w:pPr>
+        <w:spacing w:line="360" w:lineRule="auto"/>
+        <w:ind w:firstLine="708"/>
         <w:rPr>
           <w:rFonts w:ascii="Times New Roman" w:hAnsi="Times New Roman" w:cs="Times New Roman"/>
           <w:color w:val="111827"/>
@@ -3033,6 +3039,17 @@
         </w:rPr>
         <w:t xml:space="preserve"> a listagem de todos os hotéis disponíveis no sistema. </w:t>
       </w:r>
+    </w:p>
+    <w:p>
+      <w:pPr>
+        <w:spacing w:line="360" w:lineRule="auto"/>
+        <w:rPr>
+          <w:rFonts w:ascii="Times New Roman" w:hAnsi="Times New Roman" w:cs="Times New Roman"/>
+          <w:color w:val="111827"/>
+          <w:sz w:val="24"/>
+          <w:szCs w:val="24"/>
+        </w:rPr>
+      </w:pPr>
     </w:p>
     <w:p>
       <w:pPr>
@@ -3067,6 +3084,7 @@
           <w:sz w:val="24"/>
           <w:szCs w:val="24"/>
         </w:rPr>
+        <w:lastRenderedPageBreak/>
         <w:t>GET localizacao/{localizacao_alojamento}</w:t>
       </w:r>
     </w:p>
@@ -3085,9 +3103,8 @@
     </w:p>
     <w:p>
       <w:pPr>
-        <w:pStyle w:val="PargrafodaLista"/>
-        <w:spacing w:line="360" w:lineRule="auto"/>
-        <w:ind w:left="1511"/>
+        <w:spacing w:line="360" w:lineRule="auto"/>
+        <w:ind w:firstLine="708"/>
         <w:jc w:val="left"/>
         <w:rPr>
           <w:rFonts w:ascii="Times New Roman" w:hAnsi="Times New Roman" w:cs="Times New Roman"/>
@@ -3103,17 +3120,7 @@
           <w:sz w:val="24"/>
           <w:szCs w:val="24"/>
         </w:rPr>
-        <w:t xml:space="preserve">Este endpoint, indica a listagem de todos os fornecedores </w:t>
-      </w:r>
-      <w:r>
-        <w:rPr>
-          <w:rFonts w:ascii="Times New Roman" w:hAnsi="Times New Roman" w:cs="Times New Roman"/>
-          <w:color w:val="111827"/>
-          <w:sz w:val="24"/>
-          <w:szCs w:val="24"/>
-        </w:rPr>
-        <w:tab/>
-        <w:t>sediados numa cidade a ser definida pelo utilizador.</w:t>
+        <w:t>Este endpoint, indica a listagem de todos os fornecedores sediados numa cidade a ser definida pelo utilizador.</w:t>
       </w:r>
       <w:r>
         <w:rPr>
@@ -3127,32 +3134,63 @@
     </w:p>
     <w:p>
       <w:pPr>
-        <w:pStyle w:val="PargrafodaLista"/>
-        <w:spacing w:line="360" w:lineRule="auto"/>
-        <w:ind w:left="1511"/>
-        <w:rPr>
-          <w:rFonts w:ascii="Times New Roman" w:hAnsi="Times New Roman" w:cs="Times New Roman"/>
-          <w:color w:val="111827"/>
-          <w:sz w:val="24"/>
-          <w:szCs w:val="24"/>
-        </w:rPr>
-      </w:pPr>
-      <w:r>
-        <w:rPr>
-          <w:rFonts w:ascii="Times New Roman" w:hAnsi="Times New Roman" w:cs="Times New Roman"/>
-          <w:color w:val="111827"/>
-          <w:sz w:val="24"/>
-          <w:szCs w:val="24"/>
-          <w:highlight w:val="yellow"/>
-        </w:rPr>
-        <w:t>EXEMPLO – fotografia</w:t>
-      </w:r>
-    </w:p>
-    <w:p>
-      <w:pPr>
-        <w:pStyle w:val="PargrafodaLista"/>
-        <w:spacing w:line="360" w:lineRule="auto"/>
-        <w:ind w:left="1511"/>
+        <w:spacing w:line="360" w:lineRule="auto"/>
+        <w:jc w:val="center"/>
+        <w:rPr>
+          <w:rFonts w:ascii="Times New Roman" w:hAnsi="Times New Roman" w:cs="Times New Roman"/>
+          <w:color w:val="111827"/>
+          <w:sz w:val="24"/>
+          <w:szCs w:val="24"/>
+        </w:rPr>
+      </w:pPr>
+      <w:r>
+        <w:rPr>
+          <w:rFonts w:ascii="Times New Roman" w:hAnsi="Times New Roman" w:cs="Times New Roman"/>
+          <w:noProof/>
+          <w:color w:val="111827"/>
+          <w:sz w:val="24"/>
+          <w:szCs w:val="24"/>
+        </w:rPr>
+        <w:drawing>
+          <wp:inline distT="0" distB="0" distL="0" distR="0" wp14:anchorId="08CF222A" wp14:editId="6FA372D9">
+            <wp:extent cx="5400040" cy="807720"/>
+            <wp:effectExtent l="0" t="0" r="0" b="0"/>
+            <wp:docPr id="768171052" name="Imagem 1"/>
+            <wp:cNvGraphicFramePr>
+              <a:graphicFrameLocks xmlns:a="http://schemas.openxmlformats.org/drawingml/2006/main" noChangeAspect="1"/>
+            </wp:cNvGraphicFramePr>
+            <a:graphic xmlns:a="http://schemas.openxmlformats.org/drawingml/2006/main">
+              <a:graphicData uri="http://schemas.openxmlformats.org/drawingml/2006/picture">
+                <pic:pic xmlns:pic="http://schemas.openxmlformats.org/drawingml/2006/picture">
+                  <pic:nvPicPr>
+                    <pic:cNvPr id="768171052" name=""/>
+                    <pic:cNvPicPr/>
+                  </pic:nvPicPr>
+                  <pic:blipFill>
+                    <a:blip r:embed="rId14"/>
+                    <a:stretch>
+                      <a:fillRect/>
+                    </a:stretch>
+                  </pic:blipFill>
+                  <pic:spPr>
+                    <a:xfrm>
+                      <a:off x="0" y="0"/>
+                      <a:ext cx="5400040" cy="807720"/>
+                    </a:xfrm>
+                    <a:prstGeom prst="rect">
+                      <a:avLst/>
+                    </a:prstGeom>
+                  </pic:spPr>
+                </pic:pic>
+              </a:graphicData>
+            </a:graphic>
+          </wp:inline>
+        </w:drawing>
+      </w:r>
+    </w:p>
+    <w:p>
+      <w:pPr>
+        <w:spacing w:line="360" w:lineRule="auto"/>
         <w:jc w:val="left"/>
         <w:rPr>
           <w:rFonts w:ascii="Times New Roman" w:hAnsi="Times New Roman" w:cs="Times New Roman"/>
@@ -3161,19 +3199,6 @@
           <w:szCs w:val="24"/>
         </w:rPr>
       </w:pPr>
-    </w:p>
-    <w:p>
-      <w:pPr>
-        <w:spacing w:line="360" w:lineRule="auto"/>
-        <w:ind w:left="1476"/>
-        <w:jc w:val="left"/>
-        <w:rPr>
-          <w:rFonts w:ascii="Times New Roman" w:hAnsi="Times New Roman" w:cs="Times New Roman"/>
-          <w:color w:val="111827"/>
-          <w:sz w:val="24"/>
-          <w:szCs w:val="24"/>
-        </w:rPr>
-      </w:pPr>
       <w:r>
         <w:rPr>
           <w:rFonts w:ascii="Times New Roman" w:hAnsi="Times New Roman" w:cs="Times New Roman"/>
@@ -3190,7 +3215,7 @@
           <w:sz w:val="24"/>
           <w:szCs w:val="24"/>
         </w:rPr>
-        <w:t xml:space="preserve"> a cima, obtêm-se a listagem de todos os alojamentos    existentes da cidade de Lisboa.</w:t>
+        <w:t xml:space="preserve"> a cima, obtêm-se a listagem de todos os alojamentos existentes da cidade de Lisboa.</w:t>
       </w:r>
     </w:p>
     <w:p>
@@ -3244,6 +3269,83 @@
     </w:p>
     <w:p>
       <w:pPr>
+        <w:spacing w:line="360" w:lineRule="auto"/>
+        <w:ind w:firstLine="708"/>
+        <w:rPr>
+          <w:rFonts w:ascii="Times New Roman" w:hAnsi="Times New Roman" w:cs="Times New Roman"/>
+          <w:color w:val="111827"/>
+          <w:sz w:val="24"/>
+          <w:szCs w:val="24"/>
+        </w:rPr>
+      </w:pPr>
+      <w:r>
+        <w:rPr>
+          <w:rFonts w:ascii="Times New Roman" w:hAnsi="Times New Roman" w:cs="Times New Roman"/>
+          <w:color w:val="111827"/>
+          <w:sz w:val="24"/>
+          <w:szCs w:val="24"/>
+        </w:rPr>
+        <w:t>A extrapattern devolverá a lista de todos os comentários</w:t>
+      </w:r>
+      <w:r>
+        <w:rPr>
+          <w:rFonts w:ascii="Times New Roman" w:hAnsi="Times New Roman" w:cs="Times New Roman"/>
+          <w:color w:val="111827"/>
+          <w:sz w:val="24"/>
+          <w:szCs w:val="24"/>
+        </w:rPr>
+        <w:t xml:space="preserve"> efetuados num dia </w:t>
+      </w:r>
+      <w:proofErr w:type="gramStart"/>
+      <w:r>
+        <w:rPr>
+          <w:rFonts w:ascii="Times New Roman" w:hAnsi="Times New Roman" w:cs="Times New Roman"/>
+          <w:color w:val="111827"/>
+          <w:sz w:val="24"/>
+          <w:szCs w:val="24"/>
+        </w:rPr>
+        <w:t>especifico</w:t>
+      </w:r>
+      <w:proofErr w:type="gramEnd"/>
+      <w:r>
+        <w:rPr>
+          <w:rFonts w:ascii="Times New Roman" w:hAnsi="Times New Roman" w:cs="Times New Roman"/>
+          <w:color w:val="111827"/>
+          <w:sz w:val="24"/>
+          <w:szCs w:val="24"/>
+        </w:rPr>
+        <w:t xml:space="preserve"> </w:t>
+      </w:r>
+      <w:r>
+        <w:rPr>
+          <w:rFonts w:ascii="Times New Roman" w:hAnsi="Times New Roman" w:cs="Times New Roman"/>
+          <w:color w:val="111827"/>
+          <w:sz w:val="24"/>
+          <w:szCs w:val="24"/>
+        </w:rPr>
+        <w:t xml:space="preserve">a um </w:t>
+      </w:r>
+      <w:r>
+        <w:rPr>
+          <w:rFonts w:ascii="Times New Roman" w:hAnsi="Times New Roman" w:cs="Times New Roman"/>
+          <w:color w:val="111827"/>
+          <w:sz w:val="24"/>
+          <w:szCs w:val="24"/>
+        </w:rPr>
+        <w:t xml:space="preserve">fornecedor </w:t>
+      </w:r>
+      <w:r>
+        <w:rPr>
+          <w:rFonts w:ascii="Times New Roman" w:hAnsi="Times New Roman" w:cs="Times New Roman"/>
+          <w:color w:val="111827"/>
+          <w:sz w:val="24"/>
+          <w:szCs w:val="24"/>
+        </w:rPr>
+        <w:t>identificado através do seu ID.</w:t>
+      </w:r>
+    </w:p>
+    <w:p>
+      <w:pPr>
         <w:pStyle w:val="PargrafodaLista"/>
         <w:spacing w:line="360" w:lineRule="auto"/>
         <w:ind w:left="1511"/>
@@ -3254,131 +3356,153 @@
           <w:szCs w:val="24"/>
         </w:rPr>
       </w:pPr>
-      <w:r>
-        <w:rPr>
-          <w:rFonts w:ascii="Times New Roman" w:hAnsi="Times New Roman" w:cs="Times New Roman"/>
-          <w:color w:val="111827"/>
-          <w:sz w:val="24"/>
-          <w:szCs w:val="24"/>
-        </w:rPr>
-        <w:lastRenderedPageBreak/>
-        <w:t>A extrapattern devolverá a lista de todos os comentários</w:t>
-      </w:r>
-      <w:r>
-        <w:rPr>
-          <w:rFonts w:ascii="Times New Roman" w:hAnsi="Times New Roman" w:cs="Times New Roman"/>
-          <w:color w:val="111827"/>
-          <w:sz w:val="24"/>
-          <w:szCs w:val="24"/>
-        </w:rPr>
-        <w:t xml:space="preserve"> efetuados num dia especifico</w:t>
-      </w:r>
-      <w:r>
-        <w:rPr>
-          <w:rFonts w:ascii="Times New Roman" w:hAnsi="Times New Roman" w:cs="Times New Roman"/>
-          <w:color w:val="111827"/>
-          <w:sz w:val="24"/>
-          <w:szCs w:val="24"/>
-        </w:rPr>
-        <w:t xml:space="preserve"> </w:t>
-      </w:r>
-      <w:r>
-        <w:rPr>
-          <w:rFonts w:ascii="Times New Roman" w:hAnsi="Times New Roman" w:cs="Times New Roman"/>
-          <w:color w:val="111827"/>
-          <w:sz w:val="24"/>
-          <w:szCs w:val="24"/>
-        </w:rPr>
-        <w:t xml:space="preserve">a um </w:t>
-      </w:r>
-      <w:r>
-        <w:rPr>
-          <w:rFonts w:ascii="Times New Roman" w:hAnsi="Times New Roman" w:cs="Times New Roman"/>
-          <w:color w:val="111827"/>
-          <w:sz w:val="24"/>
-          <w:szCs w:val="24"/>
-        </w:rPr>
-        <w:t xml:space="preserve">fornecedor </w:t>
-      </w:r>
-      <w:r>
-        <w:rPr>
-          <w:rFonts w:ascii="Times New Roman" w:hAnsi="Times New Roman" w:cs="Times New Roman"/>
-          <w:color w:val="111827"/>
-          <w:sz w:val="24"/>
-          <w:szCs w:val="24"/>
-        </w:rPr>
-        <w:t>identificado através do seu ID.</w:t>
-      </w:r>
-    </w:p>
-    <w:p>
-      <w:pPr>
-        <w:pStyle w:val="PargrafodaLista"/>
-        <w:spacing w:line="360" w:lineRule="auto"/>
-        <w:ind w:left="1511"/>
-        <w:rPr>
-          <w:rFonts w:ascii="Times New Roman" w:hAnsi="Times New Roman" w:cs="Times New Roman"/>
-          <w:color w:val="111827"/>
-          <w:sz w:val="24"/>
-          <w:szCs w:val="24"/>
-        </w:rPr>
-      </w:pPr>
-    </w:p>
-    <w:p>
-      <w:pPr>
-        <w:pStyle w:val="PargrafodaLista"/>
-        <w:spacing w:line="360" w:lineRule="auto"/>
-        <w:ind w:left="1511"/>
-        <w:rPr>
-          <w:rFonts w:ascii="Times New Roman" w:hAnsi="Times New Roman" w:cs="Times New Roman"/>
-          <w:color w:val="111827"/>
-          <w:sz w:val="24"/>
-          <w:szCs w:val="24"/>
-        </w:rPr>
-      </w:pPr>
-      <w:r>
-        <w:rPr>
-          <w:rFonts w:ascii="Times New Roman" w:hAnsi="Times New Roman" w:cs="Times New Roman"/>
-          <w:color w:val="111827"/>
-          <w:sz w:val="24"/>
-          <w:szCs w:val="24"/>
-          <w:highlight w:val="yellow"/>
-        </w:rPr>
-        <w:t>EXEMPLO – fotografia</w:t>
-      </w:r>
-    </w:p>
-    <w:p>
-      <w:pPr>
-        <w:pStyle w:val="PargrafodaLista"/>
-        <w:spacing w:line="360" w:lineRule="auto"/>
-        <w:ind w:left="1511"/>
-        <w:rPr>
-          <w:rFonts w:ascii="Times New Roman" w:hAnsi="Times New Roman" w:cs="Times New Roman"/>
-          <w:color w:val="111827"/>
-          <w:sz w:val="24"/>
-          <w:szCs w:val="24"/>
-        </w:rPr>
-      </w:pPr>
-    </w:p>
-    <w:p>
-      <w:pPr>
-        <w:pStyle w:val="PargrafodaLista"/>
-        <w:spacing w:line="360" w:lineRule="auto"/>
-        <w:ind w:left="1511"/>
-        <w:rPr>
-          <w:rFonts w:ascii="Times New Roman" w:hAnsi="Times New Roman" w:cs="Times New Roman"/>
-          <w:color w:val="111827"/>
-          <w:sz w:val="24"/>
-          <w:szCs w:val="24"/>
-        </w:rPr>
-      </w:pPr>
-      <w:r>
-        <w:rPr>
-          <w:rFonts w:ascii="Times New Roman" w:hAnsi="Times New Roman" w:cs="Times New Roman"/>
-          <w:color w:val="111827"/>
-          <w:sz w:val="24"/>
-          <w:szCs w:val="24"/>
-        </w:rPr>
-        <w:t>No exemplo, é obtida a lista de dos comentários feitos no dia XXXX-XX-XX relativos ao fornecedor com ID igual a X.</w:t>
+    </w:p>
+    <w:p>
+      <w:pPr>
+        <w:spacing w:line="360" w:lineRule="auto"/>
+        <w:jc w:val="center"/>
+        <w:rPr>
+          <w:rFonts w:ascii="Times New Roman" w:hAnsi="Times New Roman" w:cs="Times New Roman"/>
+          <w:color w:val="111827"/>
+          <w:sz w:val="24"/>
+          <w:szCs w:val="24"/>
+        </w:rPr>
+      </w:pPr>
+      <w:r>
+        <w:rPr>
+          <w:rFonts w:ascii="Times New Roman" w:hAnsi="Times New Roman" w:cs="Times New Roman"/>
+          <w:noProof/>
+          <w:color w:val="111827"/>
+          <w:sz w:val="24"/>
+          <w:szCs w:val="24"/>
+        </w:rPr>
+        <w:drawing>
+          <wp:inline distT="0" distB="0" distL="0" distR="0" wp14:anchorId="68E1050C" wp14:editId="17486FD2">
+            <wp:extent cx="5400040" cy="452120"/>
+            <wp:effectExtent l="0" t="0" r="0" b="5080"/>
+            <wp:docPr id="1943755432" name="Imagem 1"/>
+            <wp:cNvGraphicFramePr>
+              <a:graphicFrameLocks xmlns:a="http://schemas.openxmlformats.org/drawingml/2006/main" noChangeAspect="1"/>
+            </wp:cNvGraphicFramePr>
+            <a:graphic xmlns:a="http://schemas.openxmlformats.org/drawingml/2006/main">
+              <a:graphicData uri="http://schemas.openxmlformats.org/drawingml/2006/picture">
+                <pic:pic xmlns:pic="http://schemas.openxmlformats.org/drawingml/2006/picture">
+                  <pic:nvPicPr>
+                    <pic:cNvPr id="1943755432" name=""/>
+                    <pic:cNvPicPr/>
+                  </pic:nvPicPr>
+                  <pic:blipFill>
+                    <a:blip r:embed="rId15"/>
+                    <a:stretch>
+                      <a:fillRect/>
+                    </a:stretch>
+                  </pic:blipFill>
+                  <pic:spPr>
+                    <a:xfrm>
+                      <a:off x="0" y="0"/>
+                      <a:ext cx="5400040" cy="452120"/>
+                    </a:xfrm>
+                    <a:prstGeom prst="rect">
+                      <a:avLst/>
+                    </a:prstGeom>
+                  </pic:spPr>
+                </pic:pic>
+              </a:graphicData>
+            </a:graphic>
+          </wp:inline>
+        </w:drawing>
+      </w:r>
+    </w:p>
+    <w:p>
+      <w:pPr>
+        <w:spacing w:line="360" w:lineRule="auto"/>
+        <w:rPr>
+          <w:rFonts w:ascii="Times New Roman" w:hAnsi="Times New Roman" w:cs="Times New Roman"/>
+          <w:color w:val="111827"/>
+          <w:sz w:val="24"/>
+          <w:szCs w:val="24"/>
+        </w:rPr>
+      </w:pPr>
+      <w:r>
+        <w:rPr>
+          <w:rFonts w:ascii="Times New Roman" w:hAnsi="Times New Roman" w:cs="Times New Roman"/>
+          <w:color w:val="111827"/>
+          <w:sz w:val="24"/>
+          <w:szCs w:val="24"/>
+        </w:rPr>
+        <w:t xml:space="preserve">No exemplo, é obtida a lista de dos comentários feitos no dia </w:t>
+      </w:r>
+      <w:r>
+        <w:rPr>
+          <w:rFonts w:ascii="Times New Roman" w:hAnsi="Times New Roman" w:cs="Times New Roman"/>
+          <w:color w:val="111827"/>
+          <w:sz w:val="24"/>
+          <w:szCs w:val="24"/>
+        </w:rPr>
+        <w:t>2024</w:t>
+      </w:r>
+      <w:r>
+        <w:rPr>
+          <w:rFonts w:ascii="Times New Roman" w:hAnsi="Times New Roman" w:cs="Times New Roman"/>
+          <w:color w:val="111827"/>
+          <w:sz w:val="24"/>
+          <w:szCs w:val="24"/>
+        </w:rPr>
+        <w:t>-</w:t>
+      </w:r>
+      <w:r>
+        <w:rPr>
+          <w:rFonts w:ascii="Times New Roman" w:hAnsi="Times New Roman" w:cs="Times New Roman"/>
+          <w:color w:val="111827"/>
+          <w:sz w:val="24"/>
+          <w:szCs w:val="24"/>
+        </w:rPr>
+        <w:t>01</w:t>
+      </w:r>
+      <w:r>
+        <w:rPr>
+          <w:rFonts w:ascii="Times New Roman" w:hAnsi="Times New Roman" w:cs="Times New Roman"/>
+          <w:color w:val="111827"/>
+          <w:sz w:val="24"/>
+          <w:szCs w:val="24"/>
+        </w:rPr>
+        <w:t>-</w:t>
+      </w:r>
+      <w:r>
+        <w:rPr>
+          <w:rFonts w:ascii="Times New Roman" w:hAnsi="Times New Roman" w:cs="Times New Roman"/>
+          <w:color w:val="111827"/>
+          <w:sz w:val="24"/>
+          <w:szCs w:val="24"/>
+        </w:rPr>
+        <w:t>09</w:t>
+      </w:r>
+      <w:r>
+        <w:rPr>
+          <w:rFonts w:ascii="Times New Roman" w:hAnsi="Times New Roman" w:cs="Times New Roman"/>
+          <w:color w:val="111827"/>
+          <w:sz w:val="24"/>
+          <w:szCs w:val="24"/>
+        </w:rPr>
+        <w:t xml:space="preserve"> relativos ao fornecedor com ID igual a </w:t>
+      </w:r>
+      <w:r>
+        <w:rPr>
+          <w:rFonts w:ascii="Times New Roman" w:hAnsi="Times New Roman" w:cs="Times New Roman"/>
+          <w:color w:val="111827"/>
+          <w:sz w:val="24"/>
+          <w:szCs w:val="24"/>
+        </w:rPr>
+        <w:t>1</w:t>
+      </w:r>
+      <w:r>
+        <w:rPr>
+          <w:rFonts w:ascii="Times New Roman" w:hAnsi="Times New Roman" w:cs="Times New Roman"/>
+          <w:color w:val="111827"/>
+          <w:sz w:val="24"/>
+          <w:szCs w:val="24"/>
+        </w:rPr>
+        <w:t>.</w:t>
       </w:r>
     </w:p>
     <w:p>
@@ -3414,8 +3538,39 @@
           <w:sz w:val="24"/>
           <w:szCs w:val="24"/>
         </w:rPr>
-        <w:t>GET {id}/avaliacoesmedia =&gt; avaliacoesmedia</w:t>
-      </w:r>
+        <w:t>GET {id}/</w:t>
+      </w:r>
+      <w:proofErr w:type="spellStart"/>
+      <w:r>
+        <w:rPr>
+          <w:rFonts w:ascii="Times New Roman" w:hAnsi="Times New Roman" w:cs="Times New Roman"/>
+          <w:color w:val="111827"/>
+          <w:sz w:val="24"/>
+          <w:szCs w:val="24"/>
+        </w:rPr>
+        <w:t>avaliacoesmedia</w:t>
+      </w:r>
+      <w:proofErr w:type="spellEnd"/>
+      <w:r>
+        <w:rPr>
+          <w:rFonts w:ascii="Times New Roman" w:hAnsi="Times New Roman" w:cs="Times New Roman"/>
+          <w:color w:val="111827"/>
+          <w:sz w:val="24"/>
+          <w:szCs w:val="24"/>
+        </w:rPr>
+        <w:t xml:space="preserve"> =&gt; </w:t>
+      </w:r>
+      <w:proofErr w:type="spellStart"/>
+      <w:r>
+        <w:rPr>
+          <w:rFonts w:ascii="Times New Roman" w:hAnsi="Times New Roman" w:cs="Times New Roman"/>
+          <w:color w:val="111827"/>
+          <w:sz w:val="24"/>
+          <w:szCs w:val="24"/>
+        </w:rPr>
+        <w:t>avaliacoesmedia</w:t>
+      </w:r>
+      <w:proofErr w:type="spellEnd"/>
     </w:p>
     <w:p>
       <w:pPr>
@@ -3432,9 +3587,8 @@
     </w:p>
     <w:p>
       <w:pPr>
-        <w:pStyle w:val="PargrafodaLista"/>
-        <w:spacing w:line="360" w:lineRule="auto"/>
-        <w:ind w:left="1511"/>
+        <w:spacing w:line="360" w:lineRule="auto"/>
+        <w:ind w:firstLine="708"/>
         <w:rPr>
           <w:rFonts w:ascii="Times New Roman" w:hAnsi="Times New Roman" w:cs="Times New Roman"/>
           <w:color w:val="111827"/>
@@ -3454,91 +3608,97 @@
     </w:p>
     <w:p>
       <w:pPr>
-        <w:pStyle w:val="PargrafodaLista"/>
-        <w:spacing w:line="360" w:lineRule="auto"/>
-        <w:ind w:left="1511"/>
-        <w:rPr>
-          <w:rFonts w:ascii="Times New Roman" w:hAnsi="Times New Roman" w:cs="Times New Roman"/>
-          <w:color w:val="111827"/>
-          <w:sz w:val="24"/>
-          <w:szCs w:val="24"/>
-        </w:rPr>
-      </w:pPr>
-    </w:p>
-    <w:p>
-      <w:pPr>
-        <w:pStyle w:val="PargrafodaLista"/>
-        <w:spacing w:line="360" w:lineRule="auto"/>
-        <w:ind w:left="1511"/>
-        <w:rPr>
-          <w:rFonts w:ascii="Times New Roman" w:hAnsi="Times New Roman" w:cs="Times New Roman"/>
-          <w:color w:val="111827"/>
-          <w:sz w:val="24"/>
-          <w:szCs w:val="24"/>
-        </w:rPr>
-      </w:pPr>
-      <w:r>
-        <w:rPr>
-          <w:rFonts w:ascii="Times New Roman" w:hAnsi="Times New Roman" w:cs="Times New Roman"/>
-          <w:color w:val="111827"/>
-          <w:sz w:val="24"/>
-          <w:szCs w:val="24"/>
-          <w:highlight w:val="yellow"/>
-        </w:rPr>
-        <w:t>EXEMPLO – fotografia</w:t>
-      </w:r>
-    </w:p>
-    <w:p>
-      <w:pPr>
-        <w:pStyle w:val="PargrafodaLista"/>
-        <w:spacing w:line="360" w:lineRule="auto"/>
-        <w:ind w:left="1511"/>
-        <w:rPr>
-          <w:rFonts w:ascii="Times New Roman" w:hAnsi="Times New Roman" w:cs="Times New Roman"/>
-          <w:color w:val="111827"/>
-          <w:sz w:val="24"/>
-          <w:szCs w:val="24"/>
-        </w:rPr>
-      </w:pPr>
-    </w:p>
-    <w:p>
-      <w:pPr>
-        <w:pStyle w:val="PargrafodaLista"/>
-        <w:spacing w:line="360" w:lineRule="auto"/>
-        <w:ind w:left="1511"/>
-        <w:rPr>
-          <w:rFonts w:ascii="Times New Roman" w:hAnsi="Times New Roman" w:cs="Times New Roman"/>
-          <w:color w:val="111827"/>
-          <w:sz w:val="24"/>
-          <w:szCs w:val="24"/>
-        </w:rPr>
-      </w:pPr>
-      <w:r>
-        <w:rPr>
-          <w:rFonts w:ascii="Times New Roman" w:hAnsi="Times New Roman" w:cs="Times New Roman"/>
-          <w:color w:val="111827"/>
-          <w:sz w:val="24"/>
-          <w:szCs w:val="24"/>
-        </w:rPr>
-        <w:t>A cima, foi calculada a média das avaliações atribuídas ao fornecedor com o ID igual a X.</w:t>
-      </w:r>
-    </w:p>
-    <w:p>
-      <w:pPr>
-        <w:spacing w:line="360" w:lineRule="auto"/>
-        <w:rPr>
-          <w:rFonts w:ascii="Times New Roman" w:hAnsi="Times New Roman" w:cs="Times New Roman"/>
-          <w:color w:val="111827"/>
-          <w:sz w:val="24"/>
-          <w:szCs w:val="24"/>
-        </w:rPr>
-      </w:pPr>
-    </w:p>
-    <w:p>
-      <w:pPr>
-        <w:pStyle w:val="PargrafodaLista"/>
-        <w:spacing w:line="360" w:lineRule="auto"/>
-        <w:ind w:left="1511"/>
+        <w:spacing w:line="360" w:lineRule="auto"/>
+        <w:rPr>
+          <w:rFonts w:ascii="Times New Roman" w:hAnsi="Times New Roman" w:cs="Times New Roman"/>
+          <w:color w:val="111827"/>
+          <w:sz w:val="24"/>
+          <w:szCs w:val="24"/>
+        </w:rPr>
+      </w:pPr>
+      <w:r>
+        <w:rPr>
+          <w:noProof/>
+        </w:rPr>
+        <w:drawing>
+          <wp:inline distT="0" distB="0" distL="0" distR="0" wp14:anchorId="157905DC" wp14:editId="46FB46F5">
+            <wp:extent cx="5400040" cy="189865"/>
+            <wp:effectExtent l="0" t="0" r="0" b="635"/>
+            <wp:docPr id="1495496181" name="Imagem 1"/>
+            <wp:cNvGraphicFramePr>
+              <a:graphicFrameLocks xmlns:a="http://schemas.openxmlformats.org/drawingml/2006/main" noChangeAspect="1"/>
+            </wp:cNvGraphicFramePr>
+            <a:graphic xmlns:a="http://schemas.openxmlformats.org/drawingml/2006/main">
+              <a:graphicData uri="http://schemas.openxmlformats.org/drawingml/2006/picture">
+                <pic:pic xmlns:pic="http://schemas.openxmlformats.org/drawingml/2006/picture">
+                  <pic:nvPicPr>
+                    <pic:cNvPr id="1495496181" name=""/>
+                    <pic:cNvPicPr/>
+                  </pic:nvPicPr>
+                  <pic:blipFill>
+                    <a:blip r:embed="rId16"/>
+                    <a:stretch>
+                      <a:fillRect/>
+                    </a:stretch>
+                  </pic:blipFill>
+                  <pic:spPr>
+                    <a:xfrm>
+                      <a:off x="0" y="0"/>
+                      <a:ext cx="5400040" cy="189865"/>
+                    </a:xfrm>
+                    <a:prstGeom prst="rect">
+                      <a:avLst/>
+                    </a:prstGeom>
+                  </pic:spPr>
+                </pic:pic>
+              </a:graphicData>
+            </a:graphic>
+          </wp:inline>
+        </w:drawing>
+      </w:r>
+    </w:p>
+    <w:p>
+      <w:pPr>
+        <w:spacing w:line="360" w:lineRule="auto"/>
+        <w:ind w:firstLine="708"/>
+        <w:rPr>
+          <w:rFonts w:ascii="Times New Roman" w:hAnsi="Times New Roman" w:cs="Times New Roman"/>
+          <w:color w:val="111827"/>
+          <w:sz w:val="24"/>
+          <w:szCs w:val="24"/>
+        </w:rPr>
+      </w:pPr>
+      <w:r>
+        <w:rPr>
+          <w:rFonts w:ascii="Times New Roman" w:hAnsi="Times New Roman" w:cs="Times New Roman"/>
+          <w:color w:val="111827"/>
+          <w:sz w:val="24"/>
+          <w:szCs w:val="24"/>
+        </w:rPr>
+        <w:t xml:space="preserve">A cima, foi calculada a média das avaliações atribuídas ao fornecedor com o ID igual a </w:t>
+      </w:r>
+      <w:r>
+        <w:rPr>
+          <w:rFonts w:ascii="Times New Roman" w:hAnsi="Times New Roman" w:cs="Times New Roman"/>
+          <w:color w:val="111827"/>
+          <w:sz w:val="24"/>
+          <w:szCs w:val="24"/>
+        </w:rPr>
+        <w:t>1</w:t>
+      </w:r>
+      <w:r>
+        <w:rPr>
+          <w:rFonts w:ascii="Times New Roman" w:hAnsi="Times New Roman" w:cs="Times New Roman"/>
+          <w:color w:val="111827"/>
+          <w:sz w:val="24"/>
+          <w:szCs w:val="24"/>
+        </w:rPr>
+        <w:t>.</w:t>
+      </w:r>
+    </w:p>
+    <w:p>
+      <w:pPr>
+        <w:spacing w:line="360" w:lineRule="auto"/>
         <w:rPr>
           <w:rFonts w:ascii="Times New Roman" w:hAnsi="Times New Roman" w:cs="Times New Roman"/>
           <w:color w:val="111827"/>
@@ -3569,6 +3729,7 @@
           <w:sz w:val="24"/>
           <w:szCs w:val="24"/>
         </w:rPr>
+        <w:lastRenderedPageBreak/>
         <w:t>Reserva</w:t>
       </w:r>
     </w:p>
@@ -3584,27 +3745,34 @@
           <w:szCs w:val="24"/>
         </w:rPr>
       </w:pPr>
-    </w:p>
-    <w:p>
-      <w:pPr>
-        <w:pStyle w:val="PargrafodaLista"/>
-        <w:spacing w:line="360" w:lineRule="auto"/>
-        <w:ind w:left="1151"/>
-        <w:rPr>
-          <w:rFonts w:ascii="Times New Roman" w:hAnsi="Times New Roman" w:cs="Times New Roman"/>
-          <w:color w:val="111827"/>
-          <w:sz w:val="24"/>
-          <w:szCs w:val="24"/>
-        </w:rPr>
-      </w:pPr>
-      <w:r>
-        <w:rPr>
-          <w:rFonts w:ascii="Times New Roman" w:hAnsi="Times New Roman" w:cs="Times New Roman"/>
-          <w:color w:val="111827"/>
-          <w:sz w:val="24"/>
-          <w:szCs w:val="24"/>
-        </w:rPr>
-        <w:t>À semelhança da entidade Fornecedor o token relativo ao ID deve apresentar um valor inteiro e positivo.</w:t>
+      <w:r>
+        <w:rPr>
+          <w:rFonts w:ascii="Times New Roman" w:hAnsi="Times New Roman" w:cs="Times New Roman"/>
+          <w:color w:val="111827"/>
+          <w:sz w:val="24"/>
+          <w:szCs w:val="24"/>
+        </w:rPr>
+        <w:t xml:space="preserve">À semelhança da entidade Fornecedor o </w:t>
+      </w:r>
+      <w:proofErr w:type="spellStart"/>
+      <w:r>
+        <w:rPr>
+          <w:rFonts w:ascii="Times New Roman" w:hAnsi="Times New Roman" w:cs="Times New Roman"/>
+          <w:color w:val="111827"/>
+          <w:sz w:val="24"/>
+          <w:szCs w:val="24"/>
+        </w:rPr>
+        <w:t>token</w:t>
+      </w:r>
+      <w:proofErr w:type="spellEnd"/>
+      <w:r>
+        <w:rPr>
+          <w:rFonts w:ascii="Times New Roman" w:hAnsi="Times New Roman" w:cs="Times New Roman"/>
+          <w:color w:val="111827"/>
+          <w:sz w:val="24"/>
+          <w:szCs w:val="24"/>
+        </w:rPr>
+        <w:t xml:space="preserve"> relativo ao ID deve apresentar um valor inteiro e positivo.</w:t>
       </w:r>
     </w:p>
     <w:p>
@@ -3642,13 +3810,24 @@
           <w:sz w:val="24"/>
           <w:szCs w:val="24"/>
         </w:rPr>
-        <w:t>PUT {id}/confirmar =&gt; confirmarreserva</w:t>
-      </w:r>
-    </w:p>
-    <w:p>
-      <w:pPr>
-        <w:spacing w:line="360" w:lineRule="auto"/>
-        <w:ind w:left="1151"/>
+        <w:t xml:space="preserve">PUT {id}/confirmar =&gt; </w:t>
+      </w:r>
+      <w:proofErr w:type="spellStart"/>
+      <w:r>
+        <w:rPr>
+          <w:rFonts w:ascii="Times New Roman" w:hAnsi="Times New Roman" w:cs="Times New Roman"/>
+          <w:color w:val="111827"/>
+          <w:sz w:val="24"/>
+          <w:szCs w:val="24"/>
+        </w:rPr>
+        <w:t>confirmarreserva</w:t>
+      </w:r>
+      <w:proofErr w:type="spellEnd"/>
+    </w:p>
+    <w:p>
+      <w:pPr>
+        <w:spacing w:line="360" w:lineRule="auto"/>
+        <w:ind w:firstLine="708"/>
         <w:rPr>
           <w:rFonts w:ascii="Times New Roman" w:hAnsi="Times New Roman" w:cs="Times New Roman"/>
           <w:color w:val="111827"/>
@@ -3687,44 +3866,95 @@
     <w:p>
       <w:pPr>
         <w:spacing w:line="360" w:lineRule="auto"/>
-        <w:ind w:left="443" w:firstLine="708"/>
-        <w:rPr>
-          <w:rFonts w:ascii="Times New Roman" w:hAnsi="Times New Roman" w:cs="Times New Roman"/>
-          <w:color w:val="111827"/>
-          <w:sz w:val="24"/>
-          <w:szCs w:val="24"/>
-        </w:rPr>
-      </w:pPr>
-      <w:r>
-        <w:rPr>
-          <w:rFonts w:ascii="Times New Roman" w:hAnsi="Times New Roman" w:cs="Times New Roman"/>
-          <w:color w:val="111827"/>
-          <w:sz w:val="24"/>
-          <w:szCs w:val="24"/>
-          <w:highlight w:val="yellow"/>
-        </w:rPr>
-        <w:t>EXEMPLO – fotografia</w:t>
-      </w:r>
-    </w:p>
-    <w:p>
-      <w:pPr>
-        <w:spacing w:line="360" w:lineRule="auto"/>
-        <w:ind w:left="1151"/>
-        <w:rPr>
-          <w:rFonts w:ascii="Times New Roman" w:hAnsi="Times New Roman" w:cs="Times New Roman"/>
-          <w:color w:val="111827"/>
-          <w:sz w:val="24"/>
-          <w:szCs w:val="24"/>
-        </w:rPr>
-      </w:pPr>
-      <w:r>
-        <w:rPr>
-          <w:rFonts w:ascii="Times New Roman" w:hAnsi="Times New Roman" w:cs="Times New Roman"/>
-          <w:color w:val="111827"/>
-          <w:sz w:val="24"/>
-          <w:szCs w:val="24"/>
-        </w:rPr>
-        <w:t>No exemplo a cima, é confirmada a reserva com o ID igual a X.</w:t>
+        <w:rPr>
+          <w:rFonts w:ascii="Times New Roman" w:hAnsi="Times New Roman" w:cs="Times New Roman"/>
+          <w:color w:val="111827"/>
+          <w:sz w:val="24"/>
+          <w:szCs w:val="24"/>
+        </w:rPr>
+      </w:pPr>
+      <w:r>
+        <w:rPr>
+          <w:rFonts w:ascii="Times New Roman" w:hAnsi="Times New Roman" w:cs="Times New Roman"/>
+          <w:noProof/>
+          <w:color w:val="111827"/>
+          <w:sz w:val="24"/>
+          <w:szCs w:val="24"/>
+        </w:rPr>
+        <w:drawing>
+          <wp:inline distT="0" distB="0" distL="0" distR="0" wp14:anchorId="4FEE8663" wp14:editId="3A9233CE">
+            <wp:extent cx="5400040" cy="202565"/>
+            <wp:effectExtent l="0" t="0" r="0" b="0"/>
+            <wp:docPr id="547108872" name="Imagem 1"/>
+            <wp:cNvGraphicFramePr>
+              <a:graphicFrameLocks xmlns:a="http://schemas.openxmlformats.org/drawingml/2006/main" noChangeAspect="1"/>
+            </wp:cNvGraphicFramePr>
+            <a:graphic xmlns:a="http://schemas.openxmlformats.org/drawingml/2006/main">
+              <a:graphicData uri="http://schemas.openxmlformats.org/drawingml/2006/picture">
+                <pic:pic xmlns:pic="http://schemas.openxmlformats.org/drawingml/2006/picture">
+                  <pic:nvPicPr>
+                    <pic:cNvPr id="547108872" name=""/>
+                    <pic:cNvPicPr/>
+                  </pic:nvPicPr>
+                  <pic:blipFill>
+                    <a:blip r:embed="rId17"/>
+                    <a:stretch>
+                      <a:fillRect/>
+                    </a:stretch>
+                  </pic:blipFill>
+                  <pic:spPr>
+                    <a:xfrm>
+                      <a:off x="0" y="0"/>
+                      <a:ext cx="5400040" cy="202565"/>
+                    </a:xfrm>
+                    <a:prstGeom prst="rect">
+                      <a:avLst/>
+                    </a:prstGeom>
+                  </pic:spPr>
+                </pic:pic>
+              </a:graphicData>
+            </a:graphic>
+          </wp:inline>
+        </w:drawing>
+      </w:r>
+    </w:p>
+    <w:p>
+      <w:pPr>
+        <w:spacing w:line="360" w:lineRule="auto"/>
+        <w:ind w:firstLine="708"/>
+        <w:rPr>
+          <w:rFonts w:ascii="Times New Roman" w:hAnsi="Times New Roman" w:cs="Times New Roman"/>
+          <w:color w:val="111827"/>
+          <w:sz w:val="24"/>
+          <w:szCs w:val="24"/>
+        </w:rPr>
+      </w:pPr>
+      <w:r>
+        <w:rPr>
+          <w:rFonts w:ascii="Times New Roman" w:hAnsi="Times New Roman" w:cs="Times New Roman"/>
+          <w:color w:val="111827"/>
+          <w:sz w:val="24"/>
+          <w:szCs w:val="24"/>
+        </w:rPr>
+        <w:t xml:space="preserve">No exemplo a cima, é confirmada a reserva com o ID igual a </w:t>
+      </w:r>
+      <w:r>
+        <w:rPr>
+          <w:rFonts w:ascii="Times New Roman" w:hAnsi="Times New Roman" w:cs="Times New Roman"/>
+          <w:color w:val="111827"/>
+          <w:sz w:val="24"/>
+          <w:szCs w:val="24"/>
+        </w:rPr>
+        <w:t>13</w:t>
+      </w:r>
+      <w:r>
+        <w:rPr>
+          <w:rFonts w:ascii="Times New Roman" w:hAnsi="Times New Roman" w:cs="Times New Roman"/>
+          <w:color w:val="111827"/>
+          <w:sz w:val="24"/>
+          <w:szCs w:val="24"/>
+        </w:rPr>
+        <w:t>.</w:t>
       </w:r>
     </w:p>
     <w:p>
@@ -3761,99 +3991,124 @@
           <w:sz w:val="24"/>
           <w:szCs w:val="24"/>
         </w:rPr>
-        <w:t>PUT {id}/cancelar =&gt; cancelarreserva</w:t>
-      </w:r>
-    </w:p>
-    <w:p>
-      <w:pPr>
-        <w:spacing w:line="360" w:lineRule="auto"/>
-        <w:ind w:left="1151"/>
-        <w:rPr>
-          <w:rFonts w:ascii="Times New Roman" w:hAnsi="Times New Roman" w:cs="Times New Roman"/>
-          <w:color w:val="111827"/>
-          <w:sz w:val="24"/>
-          <w:szCs w:val="24"/>
-        </w:rPr>
-      </w:pPr>
-      <w:r>
-        <w:rPr>
-          <w:rFonts w:ascii="Times New Roman" w:hAnsi="Times New Roman" w:cs="Times New Roman"/>
-          <w:color w:val="111827"/>
-          <w:sz w:val="24"/>
-          <w:szCs w:val="24"/>
-        </w:rPr>
-        <w:lastRenderedPageBreak/>
+        <w:t xml:space="preserve">PUT {id}/cancelar =&gt; </w:t>
+      </w:r>
+      <w:proofErr w:type="spellStart"/>
+      <w:r>
+        <w:rPr>
+          <w:rFonts w:ascii="Times New Roman" w:hAnsi="Times New Roman" w:cs="Times New Roman"/>
+          <w:color w:val="111827"/>
+          <w:sz w:val="24"/>
+          <w:szCs w:val="24"/>
+        </w:rPr>
+        <w:t>cancelarreserva</w:t>
+      </w:r>
+      <w:proofErr w:type="spellEnd"/>
+    </w:p>
+    <w:p>
+      <w:pPr>
+        <w:spacing w:line="360" w:lineRule="auto"/>
+        <w:ind w:firstLine="708"/>
+        <w:rPr>
+          <w:rFonts w:ascii="Times New Roman" w:hAnsi="Times New Roman" w:cs="Times New Roman"/>
+          <w:color w:val="111827"/>
+          <w:sz w:val="24"/>
+          <w:szCs w:val="24"/>
+        </w:rPr>
+      </w:pPr>
+      <w:r>
+        <w:rPr>
+          <w:rFonts w:ascii="Times New Roman" w:hAnsi="Times New Roman" w:cs="Times New Roman"/>
+          <w:color w:val="111827"/>
+          <w:sz w:val="24"/>
+          <w:szCs w:val="24"/>
+        </w:rPr>
         <w:t>À semelhança do endpoint a cima, é pretendido atualizar o estado de confirmação de uma reserva para “Cancelada” através do ID da reserva escolhida.</w:t>
       </w:r>
     </w:p>
     <w:p>
       <w:pPr>
         <w:spacing w:line="360" w:lineRule="auto"/>
-        <w:ind w:left="443" w:firstLine="708"/>
-        <w:rPr>
-          <w:rFonts w:ascii="Times New Roman" w:hAnsi="Times New Roman" w:cs="Times New Roman"/>
-          <w:color w:val="111827"/>
-          <w:sz w:val="24"/>
-          <w:szCs w:val="24"/>
-        </w:rPr>
-      </w:pPr>
-      <w:r>
-        <w:rPr>
-          <w:rFonts w:ascii="Times New Roman" w:hAnsi="Times New Roman" w:cs="Times New Roman"/>
-          <w:color w:val="111827"/>
-          <w:sz w:val="24"/>
-          <w:szCs w:val="24"/>
-          <w:highlight w:val="yellow"/>
-        </w:rPr>
-        <w:t>EXEMPLO – fotografia</w:t>
-      </w:r>
-    </w:p>
-    <w:p>
-      <w:pPr>
-        <w:spacing w:line="360" w:lineRule="auto"/>
-        <w:ind w:left="1151"/>
-        <w:rPr>
-          <w:rFonts w:ascii="Times New Roman" w:hAnsi="Times New Roman" w:cs="Times New Roman"/>
-          <w:color w:val="111827"/>
-          <w:sz w:val="24"/>
-          <w:szCs w:val="24"/>
-        </w:rPr>
-      </w:pPr>
-      <w:r>
-        <w:rPr>
-          <w:rFonts w:ascii="Times New Roman" w:hAnsi="Times New Roman" w:cs="Times New Roman"/>
-          <w:color w:val="111827"/>
-          <w:sz w:val="24"/>
-          <w:szCs w:val="24"/>
-        </w:rPr>
-        <w:t>No exemplo</w:t>
-      </w:r>
-      <w:r>
-        <w:rPr>
-          <w:rFonts w:ascii="Times New Roman" w:hAnsi="Times New Roman" w:cs="Times New Roman"/>
-          <w:color w:val="111827"/>
-          <w:sz w:val="24"/>
-          <w:szCs w:val="24"/>
-        </w:rPr>
-        <w:t xml:space="preserve">, é </w:t>
-      </w:r>
-      <w:r>
-        <w:rPr>
-          <w:rFonts w:ascii="Times New Roman" w:hAnsi="Times New Roman" w:cs="Times New Roman"/>
-          <w:color w:val="111827"/>
-          <w:sz w:val="24"/>
-          <w:szCs w:val="24"/>
-        </w:rPr>
-        <w:t>cancelada</w:t>
-      </w:r>
-      <w:r>
-        <w:rPr>
-          <w:rFonts w:ascii="Times New Roman" w:hAnsi="Times New Roman" w:cs="Times New Roman"/>
-          <w:color w:val="111827"/>
-          <w:sz w:val="24"/>
-          <w:szCs w:val="24"/>
-        </w:rPr>
-        <w:t xml:space="preserve"> a reserva com o ID igual a X</w:t>
+        <w:rPr>
+          <w:rFonts w:ascii="Times New Roman" w:hAnsi="Times New Roman" w:cs="Times New Roman"/>
+          <w:color w:val="111827"/>
+          <w:sz w:val="24"/>
+          <w:szCs w:val="24"/>
+        </w:rPr>
+      </w:pPr>
+      <w:r>
+        <w:rPr>
+          <w:rFonts w:ascii="Times New Roman" w:hAnsi="Times New Roman" w:cs="Times New Roman"/>
+          <w:noProof/>
+          <w:color w:val="111827"/>
+          <w:sz w:val="24"/>
+          <w:szCs w:val="24"/>
+        </w:rPr>
+        <w:drawing>
+          <wp:inline distT="0" distB="0" distL="0" distR="0" wp14:anchorId="6FF6698F" wp14:editId="5695E34C">
+            <wp:extent cx="5400040" cy="199390"/>
+            <wp:effectExtent l="0" t="0" r="0" b="0"/>
+            <wp:docPr id="1703365609" name="Imagem 1"/>
+            <wp:cNvGraphicFramePr>
+              <a:graphicFrameLocks xmlns:a="http://schemas.openxmlformats.org/drawingml/2006/main" noChangeAspect="1"/>
+            </wp:cNvGraphicFramePr>
+            <a:graphic xmlns:a="http://schemas.openxmlformats.org/drawingml/2006/main">
+              <a:graphicData uri="http://schemas.openxmlformats.org/drawingml/2006/picture">
+                <pic:pic xmlns:pic="http://schemas.openxmlformats.org/drawingml/2006/picture">
+                  <pic:nvPicPr>
+                    <pic:cNvPr id="1703365609" name=""/>
+                    <pic:cNvPicPr/>
+                  </pic:nvPicPr>
+                  <pic:blipFill>
+                    <a:blip r:embed="rId18"/>
+                    <a:stretch>
+                      <a:fillRect/>
+                    </a:stretch>
+                  </pic:blipFill>
+                  <pic:spPr>
+                    <a:xfrm>
+                      <a:off x="0" y="0"/>
+                      <a:ext cx="5400040" cy="199390"/>
+                    </a:xfrm>
+                    <a:prstGeom prst="rect">
+                      <a:avLst/>
+                    </a:prstGeom>
+                  </pic:spPr>
+                </pic:pic>
+              </a:graphicData>
+            </a:graphic>
+          </wp:inline>
+        </w:drawing>
+      </w:r>
+    </w:p>
+    <w:p>
+      <w:pPr>
+        <w:spacing w:line="360" w:lineRule="auto"/>
+        <w:ind w:firstLine="708"/>
+        <w:rPr>
+          <w:rFonts w:ascii="Times New Roman" w:hAnsi="Times New Roman" w:cs="Times New Roman"/>
+          <w:color w:val="111827"/>
+          <w:sz w:val="24"/>
+          <w:szCs w:val="24"/>
+        </w:rPr>
+      </w:pPr>
+      <w:r>
+        <w:rPr>
+          <w:rFonts w:ascii="Times New Roman" w:hAnsi="Times New Roman" w:cs="Times New Roman"/>
+          <w:color w:val="111827"/>
+          <w:sz w:val="24"/>
+          <w:szCs w:val="24"/>
+        </w:rPr>
+        <w:t xml:space="preserve">No exemplo, é cancelada a reserva com o ID igual a </w:t>
+      </w:r>
+      <w:r>
+        <w:rPr>
+          <w:rFonts w:ascii="Times New Roman" w:hAnsi="Times New Roman" w:cs="Times New Roman"/>
+          <w:color w:val="111827"/>
+          <w:sz w:val="24"/>
+          <w:szCs w:val="24"/>
+        </w:rPr>
+        <w:t>13</w:t>
       </w:r>
       <w:r>
         <w:rPr>
@@ -3899,14 +4154,44 @@
           <w:sz w:val="24"/>
           <w:szCs w:val="24"/>
         </w:rPr>
-        <w:t>GET reservasconfirmadas =&gt; reservasconfirmadas</w:t>
-      </w:r>
-    </w:p>
-    <w:p>
-      <w:pPr>
-        <w:pStyle w:val="PargrafodaLista"/>
-        <w:spacing w:line="360" w:lineRule="auto"/>
-        <w:ind w:left="1511"/>
+        <w:t xml:space="preserve">GET </w:t>
+      </w:r>
+      <w:proofErr w:type="spellStart"/>
+      <w:r>
+        <w:rPr>
+          <w:rFonts w:ascii="Times New Roman" w:hAnsi="Times New Roman" w:cs="Times New Roman"/>
+          <w:color w:val="111827"/>
+          <w:sz w:val="24"/>
+          <w:szCs w:val="24"/>
+        </w:rPr>
+        <w:t>reservasconfirmadas</w:t>
+      </w:r>
+      <w:proofErr w:type="spellEnd"/>
+      <w:r>
+        <w:rPr>
+          <w:rFonts w:ascii="Times New Roman" w:hAnsi="Times New Roman" w:cs="Times New Roman"/>
+          <w:color w:val="111827"/>
+          <w:sz w:val="24"/>
+          <w:szCs w:val="24"/>
+        </w:rPr>
+        <w:t xml:space="preserve"> =&gt; </w:t>
+      </w:r>
+      <w:proofErr w:type="spellStart"/>
+      <w:r>
+        <w:rPr>
+          <w:rFonts w:ascii="Times New Roman" w:hAnsi="Times New Roman" w:cs="Times New Roman"/>
+          <w:color w:val="111827"/>
+          <w:sz w:val="24"/>
+          <w:szCs w:val="24"/>
+        </w:rPr>
+        <w:t>reservasconfirmadas</w:t>
+      </w:r>
+      <w:proofErr w:type="spellEnd"/>
+    </w:p>
+    <w:p>
+      <w:pPr>
+        <w:spacing w:line="360" w:lineRule="auto"/>
+        <w:ind w:firstLine="708"/>
         <w:rPr>
           <w:rFonts w:ascii="Times New Roman" w:hAnsi="Times New Roman" w:cs="Times New Roman"/>
           <w:color w:val="111827"/>
@@ -3926,52 +4211,58 @@
     </w:p>
     <w:p>
       <w:pPr>
-        <w:pStyle w:val="PargrafodaLista"/>
-        <w:spacing w:line="360" w:lineRule="auto"/>
-        <w:ind w:left="1511"/>
-        <w:rPr>
-          <w:rFonts w:ascii="Times New Roman" w:hAnsi="Times New Roman" w:cs="Times New Roman"/>
-          <w:color w:val="111827"/>
-          <w:sz w:val="24"/>
-          <w:szCs w:val="24"/>
-        </w:rPr>
-      </w:pPr>
-    </w:p>
-    <w:p>
-      <w:pPr>
-        <w:pStyle w:val="PargrafodaLista"/>
-        <w:spacing w:line="360" w:lineRule="auto"/>
-        <w:ind w:left="1511"/>
-        <w:rPr>
-          <w:rFonts w:ascii="Times New Roman" w:hAnsi="Times New Roman" w:cs="Times New Roman"/>
-          <w:color w:val="111827"/>
-          <w:sz w:val="24"/>
-          <w:szCs w:val="24"/>
-        </w:rPr>
-      </w:pPr>
-      <w:r>
-        <w:rPr>
-          <w:rFonts w:ascii="Times New Roman" w:hAnsi="Times New Roman" w:cs="Times New Roman"/>
-          <w:color w:val="111827"/>
-          <w:sz w:val="24"/>
-          <w:szCs w:val="24"/>
-          <w:highlight w:val="yellow"/>
-        </w:rPr>
-        <w:t>EXEMPLO – fotografia</w:t>
-      </w:r>
-    </w:p>
-    <w:p>
-      <w:pPr>
-        <w:pStyle w:val="PargrafodaLista"/>
-        <w:spacing w:line="360" w:lineRule="auto"/>
-        <w:ind w:left="1511"/>
-        <w:rPr>
-          <w:rFonts w:ascii="Times New Roman" w:hAnsi="Times New Roman" w:cs="Times New Roman"/>
-          <w:color w:val="111827"/>
-          <w:sz w:val="24"/>
-          <w:szCs w:val="24"/>
-        </w:rPr>
-      </w:pPr>
+        <w:spacing w:line="360" w:lineRule="auto"/>
+        <w:rPr>
+          <w:rFonts w:ascii="Times New Roman" w:hAnsi="Times New Roman" w:cs="Times New Roman"/>
+          <w:color w:val="111827"/>
+          <w:sz w:val="24"/>
+          <w:szCs w:val="24"/>
+        </w:rPr>
+      </w:pPr>
+      <w:r>
+        <w:rPr>
+          <w:rFonts w:ascii="Times New Roman" w:hAnsi="Times New Roman" w:cs="Times New Roman"/>
+          <w:noProof/>
+          <w:color w:val="111827"/>
+          <w:sz w:val="24"/>
+          <w:szCs w:val="24"/>
+        </w:rPr>
+        <w:drawing>
+          <wp:inline distT="0" distB="0" distL="0" distR="0" wp14:anchorId="28E0C90B" wp14:editId="493B8080">
+            <wp:extent cx="5400040" cy="1257935"/>
+            <wp:effectExtent l="0" t="0" r="0" b="0"/>
+            <wp:docPr id="93946219" name="Imagem 1"/>
+            <wp:cNvGraphicFramePr>
+              <a:graphicFrameLocks xmlns:a="http://schemas.openxmlformats.org/drawingml/2006/main" noChangeAspect="1"/>
+            </wp:cNvGraphicFramePr>
+            <a:graphic xmlns:a="http://schemas.openxmlformats.org/drawingml/2006/main">
+              <a:graphicData uri="http://schemas.openxmlformats.org/drawingml/2006/picture">
+                <pic:pic xmlns:pic="http://schemas.openxmlformats.org/drawingml/2006/picture">
+                  <pic:nvPicPr>
+                    <pic:cNvPr id="93946219" name=""/>
+                    <pic:cNvPicPr/>
+                  </pic:nvPicPr>
+                  <pic:blipFill>
+                    <a:blip r:embed="rId19"/>
+                    <a:stretch>
+                      <a:fillRect/>
+                    </a:stretch>
+                  </pic:blipFill>
+                  <pic:spPr>
+                    <a:xfrm>
+                      <a:off x="0" y="0"/>
+                      <a:ext cx="5400040" cy="1257935"/>
+                    </a:xfrm>
+                    <a:prstGeom prst="rect">
+                      <a:avLst/>
+                    </a:prstGeom>
+                  </pic:spPr>
+                </pic:pic>
+              </a:graphicData>
+            </a:graphic>
+          </wp:inline>
+        </w:drawing>
+      </w:r>
     </w:p>
     <w:p>
       <w:pPr>
@@ -3995,99 +4286,144 @@
           <w:sz w:val="24"/>
           <w:szCs w:val="24"/>
         </w:rPr>
-        <w:t>GET taxareservas =&gt; taxareservas</w:t>
-      </w:r>
-    </w:p>
-    <w:p>
-      <w:pPr>
-        <w:pStyle w:val="PargrafodaLista"/>
-        <w:spacing w:line="360" w:lineRule="auto"/>
-        <w:ind w:left="1511"/>
-        <w:rPr>
-          <w:rFonts w:ascii="Times New Roman" w:hAnsi="Times New Roman" w:cs="Times New Roman"/>
-          <w:color w:val="111827"/>
-          <w:sz w:val="24"/>
-          <w:szCs w:val="24"/>
-        </w:rPr>
-      </w:pPr>
-      <w:r>
-        <w:rPr>
-          <w:rFonts w:ascii="Times New Roman" w:hAnsi="Times New Roman" w:cs="Times New Roman"/>
-          <w:color w:val="111827"/>
-          <w:sz w:val="24"/>
-          <w:szCs w:val="24"/>
-        </w:rPr>
-        <w:t>Nesta extra pattern é calculado a percentagem da taxa de reserva do sistema.</w:t>
-      </w:r>
-    </w:p>
-    <w:p>
-      <w:pPr>
-        <w:pStyle w:val="PargrafodaLista"/>
-        <w:spacing w:line="360" w:lineRule="auto"/>
-        <w:ind w:left="1511"/>
-        <w:rPr>
-          <w:rFonts w:ascii="Times New Roman" w:hAnsi="Times New Roman" w:cs="Times New Roman"/>
-          <w:color w:val="111827"/>
-          <w:sz w:val="24"/>
-          <w:szCs w:val="24"/>
-        </w:rPr>
-      </w:pPr>
-    </w:p>
-    <w:p>
-      <w:pPr>
-        <w:pStyle w:val="PargrafodaLista"/>
-        <w:spacing w:line="360" w:lineRule="auto"/>
-        <w:ind w:left="1511"/>
-        <w:rPr>
-          <w:rFonts w:ascii="Times New Roman" w:hAnsi="Times New Roman" w:cs="Times New Roman"/>
-          <w:color w:val="111827"/>
-          <w:sz w:val="24"/>
-          <w:szCs w:val="24"/>
-        </w:rPr>
-      </w:pPr>
-      <w:r>
-        <w:rPr>
-          <w:rFonts w:ascii="Times New Roman" w:hAnsi="Times New Roman" w:cs="Times New Roman"/>
-          <w:color w:val="111827"/>
-          <w:sz w:val="24"/>
-          <w:szCs w:val="24"/>
-          <w:highlight w:val="yellow"/>
-        </w:rPr>
-        <w:t xml:space="preserve">EXEMPLO </w:t>
-      </w:r>
-      <w:r>
-        <w:rPr>
-          <w:rFonts w:ascii="Times New Roman" w:hAnsi="Times New Roman" w:cs="Times New Roman"/>
-          <w:color w:val="111827"/>
-          <w:sz w:val="24"/>
-          <w:szCs w:val="24"/>
-          <w:highlight w:val="yellow"/>
-        </w:rPr>
-        <w:t>–</w:t>
-      </w:r>
-      <w:r>
-        <w:rPr>
-          <w:rFonts w:ascii="Times New Roman" w:hAnsi="Times New Roman" w:cs="Times New Roman"/>
-          <w:color w:val="111827"/>
-          <w:sz w:val="24"/>
-          <w:szCs w:val="24"/>
-          <w:highlight w:val="yellow"/>
-        </w:rPr>
-        <w:t xml:space="preserve"> FOTOGRAFIA</w:t>
-      </w:r>
-    </w:p>
-    <w:p>
-      <w:pPr>
-        <w:pStyle w:val="PargrafodaLista"/>
-        <w:spacing w:line="360" w:lineRule="auto"/>
-        <w:ind w:left="1511"/>
-        <w:rPr>
-          <w:rFonts w:ascii="Times New Roman" w:hAnsi="Times New Roman" w:cs="Times New Roman"/>
-          <w:color w:val="111827"/>
-          <w:sz w:val="24"/>
-          <w:szCs w:val="24"/>
-        </w:rPr>
-      </w:pPr>
+        <w:t xml:space="preserve">GET </w:t>
+      </w:r>
+      <w:proofErr w:type="spellStart"/>
+      <w:r>
+        <w:rPr>
+          <w:rFonts w:ascii="Times New Roman" w:hAnsi="Times New Roman" w:cs="Times New Roman"/>
+          <w:color w:val="111827"/>
+          <w:sz w:val="24"/>
+          <w:szCs w:val="24"/>
+        </w:rPr>
+        <w:t>taxareservas</w:t>
+      </w:r>
+      <w:proofErr w:type="spellEnd"/>
+      <w:r>
+        <w:rPr>
+          <w:rFonts w:ascii="Times New Roman" w:hAnsi="Times New Roman" w:cs="Times New Roman"/>
+          <w:color w:val="111827"/>
+          <w:sz w:val="24"/>
+          <w:szCs w:val="24"/>
+        </w:rPr>
+        <w:t xml:space="preserve"> =&gt; </w:t>
+      </w:r>
+      <w:proofErr w:type="spellStart"/>
+      <w:r>
+        <w:rPr>
+          <w:rFonts w:ascii="Times New Roman" w:hAnsi="Times New Roman" w:cs="Times New Roman"/>
+          <w:color w:val="111827"/>
+          <w:sz w:val="24"/>
+          <w:szCs w:val="24"/>
+        </w:rPr>
+        <w:t>taxareservas</w:t>
+      </w:r>
+      <w:proofErr w:type="spellEnd"/>
+    </w:p>
+    <w:p>
+      <w:pPr>
+        <w:spacing w:line="360" w:lineRule="auto"/>
+        <w:ind w:firstLine="708"/>
+        <w:rPr>
+          <w:rFonts w:ascii="Times New Roman" w:hAnsi="Times New Roman" w:cs="Times New Roman"/>
+          <w:color w:val="111827"/>
+          <w:sz w:val="24"/>
+          <w:szCs w:val="24"/>
+        </w:rPr>
+      </w:pPr>
+      <w:r>
+        <w:rPr>
+          <w:rFonts w:ascii="Times New Roman" w:hAnsi="Times New Roman" w:cs="Times New Roman"/>
+          <w:color w:val="111827"/>
+          <w:sz w:val="24"/>
+          <w:szCs w:val="24"/>
+        </w:rPr>
+        <w:t xml:space="preserve">Nesta extra </w:t>
+      </w:r>
+      <w:proofErr w:type="spellStart"/>
+      <w:r>
+        <w:rPr>
+          <w:rFonts w:ascii="Times New Roman" w:hAnsi="Times New Roman" w:cs="Times New Roman"/>
+          <w:color w:val="111827"/>
+          <w:sz w:val="24"/>
+          <w:szCs w:val="24"/>
+        </w:rPr>
+        <w:t>pattern</w:t>
+      </w:r>
+      <w:proofErr w:type="spellEnd"/>
+      <w:r>
+        <w:rPr>
+          <w:rFonts w:ascii="Times New Roman" w:hAnsi="Times New Roman" w:cs="Times New Roman"/>
+          <w:color w:val="111827"/>
+          <w:sz w:val="24"/>
+          <w:szCs w:val="24"/>
+        </w:rPr>
+        <w:t xml:space="preserve"> é calculado a percentagem da taxa de reserva do sistema.</w:t>
+      </w:r>
+    </w:p>
+    <w:p>
+      <w:pPr>
+        <w:spacing w:line="360" w:lineRule="auto"/>
+        <w:ind w:firstLine="708"/>
+        <w:rPr>
+          <w:rFonts w:ascii="Times New Roman" w:hAnsi="Times New Roman" w:cs="Times New Roman"/>
+          <w:color w:val="111827"/>
+          <w:sz w:val="24"/>
+          <w:szCs w:val="24"/>
+        </w:rPr>
+      </w:pPr>
+    </w:p>
+    <w:p>
+      <w:pPr>
+        <w:spacing w:line="360" w:lineRule="auto"/>
+        <w:jc w:val="center"/>
+        <w:rPr>
+          <w:rFonts w:ascii="Times New Roman" w:hAnsi="Times New Roman" w:cs="Times New Roman"/>
+          <w:color w:val="111827"/>
+          <w:sz w:val="24"/>
+          <w:szCs w:val="24"/>
+        </w:rPr>
+      </w:pPr>
+      <w:r>
+        <w:rPr>
+          <w:noProof/>
+        </w:rPr>
+        <w:drawing>
+          <wp:inline distT="0" distB="0" distL="0" distR="0" wp14:anchorId="69450F9F" wp14:editId="0D1636D5">
+            <wp:extent cx="5400040" cy="207645"/>
+            <wp:effectExtent l="0" t="0" r="0" b="1905"/>
+            <wp:docPr id="225829766" name="Imagem 1"/>
+            <wp:cNvGraphicFramePr>
+              <a:graphicFrameLocks xmlns:a="http://schemas.openxmlformats.org/drawingml/2006/main" noChangeAspect="1"/>
+            </wp:cNvGraphicFramePr>
+            <a:graphic xmlns:a="http://schemas.openxmlformats.org/drawingml/2006/main">
+              <a:graphicData uri="http://schemas.openxmlformats.org/drawingml/2006/picture">
+                <pic:pic xmlns:pic="http://schemas.openxmlformats.org/drawingml/2006/picture">
+                  <pic:nvPicPr>
+                    <pic:cNvPr id="225829766" name=""/>
+                    <pic:cNvPicPr/>
+                  </pic:nvPicPr>
+                  <pic:blipFill>
+                    <a:blip r:embed="rId20"/>
+                    <a:stretch>
+                      <a:fillRect/>
+                    </a:stretch>
+                  </pic:blipFill>
+                  <pic:spPr>
+                    <a:xfrm>
+                      <a:off x="0" y="0"/>
+                      <a:ext cx="5400040" cy="207645"/>
+                    </a:xfrm>
+                    <a:prstGeom prst="rect">
+                      <a:avLst/>
+                    </a:prstGeom>
+                  </pic:spPr>
+                </pic:pic>
+              </a:graphicData>
+            </a:graphic>
+          </wp:inline>
+        </w:drawing>
+      </w:r>
     </w:p>
     <w:p>
       <w:pPr>
@@ -4111,7 +4447,40 @@
           <w:sz w:val="24"/>
           <w:szCs w:val="24"/>
         </w:rPr>
-        <w:t>GET {id}/detalhes' =&gt; 'detalhesreserva</w:t>
+        <w:lastRenderedPageBreak/>
+        <w:t>GET {id}/detalhes' =&gt; '</w:t>
+      </w:r>
+      <w:proofErr w:type="spellStart"/>
+      <w:r>
+        <w:rPr>
+          <w:rFonts w:ascii="Times New Roman" w:hAnsi="Times New Roman" w:cs="Times New Roman"/>
+          <w:color w:val="111827"/>
+          <w:sz w:val="24"/>
+          <w:szCs w:val="24"/>
+        </w:rPr>
+        <w:t>detalhesreserva</w:t>
+      </w:r>
+      <w:proofErr w:type="spellEnd"/>
+    </w:p>
+    <w:p>
+      <w:pPr>
+        <w:spacing w:line="360" w:lineRule="auto"/>
+        <w:ind w:firstLine="708"/>
+        <w:rPr>
+          <w:rFonts w:ascii="Times New Roman" w:hAnsi="Times New Roman" w:cs="Times New Roman"/>
+          <w:color w:val="111827"/>
+          <w:sz w:val="24"/>
+          <w:szCs w:val="24"/>
+        </w:rPr>
+      </w:pPr>
+      <w:r>
+        <w:rPr>
+          <w:rFonts w:ascii="Times New Roman" w:hAnsi="Times New Roman" w:cs="Times New Roman"/>
+          <w:color w:val="111827"/>
+          <w:sz w:val="24"/>
+          <w:szCs w:val="24"/>
+        </w:rPr>
+        <w:t>O endpoint lista de todos os detalhes de uma reserva com o ID a ser definido.</w:t>
       </w:r>
     </w:p>
     <w:p>
@@ -4126,70 +4495,63 @@
           <w:szCs w:val="24"/>
         </w:rPr>
       </w:pPr>
-      <w:r>
-        <w:rPr>
-          <w:rFonts w:ascii="Times New Roman" w:hAnsi="Times New Roman" w:cs="Times New Roman"/>
-          <w:color w:val="111827"/>
-          <w:sz w:val="24"/>
-          <w:szCs w:val="24"/>
-        </w:rPr>
-        <w:t>O endpoint lista de todos os detalhes de uma reserva com o ID a ser definido.</w:t>
-      </w:r>
-    </w:p>
-    <w:p>
-      <w:pPr>
-        <w:pStyle w:val="PargrafodaLista"/>
-        <w:spacing w:line="360" w:lineRule="auto"/>
-        <w:ind w:left="1511"/>
-        <w:rPr>
-          <w:rFonts w:ascii="Times New Roman" w:hAnsi="Times New Roman" w:cs="Times New Roman"/>
-          <w:color w:val="111827"/>
-          <w:sz w:val="24"/>
-          <w:szCs w:val="24"/>
-        </w:rPr>
-      </w:pPr>
-    </w:p>
-    <w:p>
-      <w:pPr>
-        <w:pStyle w:val="PargrafodaLista"/>
-        <w:spacing w:line="360" w:lineRule="auto"/>
-        <w:ind w:left="1511"/>
-        <w:rPr>
-          <w:rFonts w:ascii="Times New Roman" w:hAnsi="Times New Roman" w:cs="Times New Roman"/>
-          <w:color w:val="111827"/>
-          <w:sz w:val="24"/>
-          <w:szCs w:val="24"/>
-        </w:rPr>
-      </w:pPr>
-      <w:r>
-        <w:rPr>
-          <w:rFonts w:ascii="Times New Roman" w:hAnsi="Times New Roman" w:cs="Times New Roman"/>
-          <w:color w:val="111827"/>
-          <w:sz w:val="24"/>
-          <w:szCs w:val="24"/>
-          <w:highlight w:val="yellow"/>
-        </w:rPr>
-        <w:t>EXEMPLO – FOTOGRAFIA</w:t>
-      </w:r>
-    </w:p>
-    <w:p>
-      <w:pPr>
-        <w:pStyle w:val="PargrafodaLista"/>
-        <w:spacing w:line="360" w:lineRule="auto"/>
-        <w:ind w:left="1511"/>
-        <w:rPr>
-          <w:rFonts w:ascii="Times New Roman" w:hAnsi="Times New Roman" w:cs="Times New Roman"/>
-          <w:color w:val="111827"/>
-          <w:sz w:val="24"/>
-          <w:szCs w:val="24"/>
-        </w:rPr>
-      </w:pPr>
-    </w:p>
-    <w:p>
-      <w:pPr>
-        <w:pStyle w:val="PargrafodaLista"/>
-        <w:spacing w:line="360" w:lineRule="auto"/>
-        <w:ind w:left="1511"/>
+    </w:p>
+    <w:p>
+      <w:pPr>
+        <w:spacing w:line="360" w:lineRule="auto"/>
+        <w:jc w:val="center"/>
+        <w:rPr>
+          <w:rFonts w:ascii="Times New Roman" w:hAnsi="Times New Roman" w:cs="Times New Roman"/>
+          <w:color w:val="111827"/>
+          <w:sz w:val="24"/>
+          <w:szCs w:val="24"/>
+        </w:rPr>
+      </w:pPr>
+      <w:r>
+        <w:rPr>
+          <w:noProof/>
+        </w:rPr>
+        <w:drawing>
+          <wp:inline distT="0" distB="0" distL="0" distR="0" wp14:anchorId="7C8B82FB" wp14:editId="2E2376AC">
+            <wp:extent cx="5400040" cy="442595"/>
+            <wp:effectExtent l="0" t="0" r="0" b="0"/>
+            <wp:docPr id="2114892465" name="Imagem 1"/>
+            <wp:cNvGraphicFramePr>
+              <a:graphicFrameLocks xmlns:a="http://schemas.openxmlformats.org/drawingml/2006/main" noChangeAspect="1"/>
+            </wp:cNvGraphicFramePr>
+            <a:graphic xmlns:a="http://schemas.openxmlformats.org/drawingml/2006/main">
+              <a:graphicData uri="http://schemas.openxmlformats.org/drawingml/2006/picture">
+                <pic:pic xmlns:pic="http://schemas.openxmlformats.org/drawingml/2006/picture">
+                  <pic:nvPicPr>
+                    <pic:cNvPr id="2114892465" name=""/>
+                    <pic:cNvPicPr/>
+                  </pic:nvPicPr>
+                  <pic:blipFill>
+                    <a:blip r:embed="rId21"/>
+                    <a:stretch>
+                      <a:fillRect/>
+                    </a:stretch>
+                  </pic:blipFill>
+                  <pic:spPr>
+                    <a:xfrm>
+                      <a:off x="0" y="0"/>
+                      <a:ext cx="5400040" cy="442595"/>
+                    </a:xfrm>
+                    <a:prstGeom prst="rect">
+                      <a:avLst/>
+                    </a:prstGeom>
+                  </pic:spPr>
+                </pic:pic>
+              </a:graphicData>
+            </a:graphic>
+          </wp:inline>
+        </w:drawing>
+      </w:r>
+    </w:p>
+    <w:p>
+      <w:pPr>
+        <w:spacing w:line="360" w:lineRule="auto"/>
+        <w:ind w:firstLine="708"/>
         <w:rPr>
           <w:rFonts w:ascii="Times New Roman" w:hAnsi="Times New Roman" w:cs="Times New Roman"/>
           <w:color w:val="111827"/>
@@ -4302,25 +4664,7 @@
           <w:sz w:val="24"/>
           <w:szCs w:val="24"/>
         </w:rPr>
-        <w:t xml:space="preserve">GET </w:t>
-      </w:r>
-      <w:r>
-        <w:rPr>
-          <w:rFonts w:ascii="Times New Roman" w:hAnsi="Times New Roman" w:cs="Times New Roman"/>
-          <w:color w:val="111827"/>
-          <w:sz w:val="24"/>
-          <w:szCs w:val="24"/>
-        </w:rPr>
-        <w:t>calculartotal</w:t>
-      </w:r>
-      <w:r>
-        <w:rPr>
-          <w:rFonts w:ascii="Times New Roman" w:hAnsi="Times New Roman" w:cs="Times New Roman"/>
-          <w:color w:val="111827"/>
-          <w:sz w:val="24"/>
-          <w:szCs w:val="24"/>
-        </w:rPr>
-        <w:t>/{nomecliente}</w:t>
+        <w:t>GET calculartotal/{nomecliente}</w:t>
       </w:r>
       <w:r>
         <w:rPr>
@@ -4345,24 +4689,22 @@
     </w:p>
     <w:p>
       <w:pPr>
-        <w:pStyle w:val="PargrafodaLista"/>
-        <w:spacing w:line="360" w:lineRule="auto"/>
-        <w:ind w:left="1511"/>
-        <w:rPr>
-          <w:rFonts w:ascii="Times New Roman" w:hAnsi="Times New Roman" w:cs="Times New Roman"/>
-          <w:color w:val="111827"/>
-          <w:sz w:val="24"/>
-          <w:szCs w:val="24"/>
-        </w:rPr>
-      </w:pPr>
-      <w:r>
-        <w:rPr>
-          <w:rFonts w:ascii="Times New Roman" w:hAnsi="Times New Roman" w:cs="Times New Roman"/>
-          <w:color w:val="111827"/>
-          <w:sz w:val="24"/>
-          <w:szCs w:val="24"/>
-        </w:rPr>
-        <w:lastRenderedPageBreak/>
+        <w:spacing w:line="360" w:lineRule="auto"/>
+        <w:ind w:firstLine="708"/>
+        <w:rPr>
+          <w:rFonts w:ascii="Times New Roman" w:hAnsi="Times New Roman" w:cs="Times New Roman"/>
+          <w:color w:val="111827"/>
+          <w:sz w:val="24"/>
+          <w:szCs w:val="24"/>
+        </w:rPr>
+      </w:pPr>
+      <w:r>
+        <w:rPr>
+          <w:rFonts w:ascii="Times New Roman" w:hAnsi="Times New Roman" w:cs="Times New Roman"/>
+          <w:color w:val="111827"/>
+          <w:sz w:val="24"/>
+          <w:szCs w:val="24"/>
+        </w:rPr>
         <w:t>Neste endpoint, é possível obter o valor do resultado do cálculo do total do carrinho</w:t>
       </w:r>
       <w:r>
@@ -4377,52 +4719,54 @@
     </w:p>
     <w:p>
       <w:pPr>
-        <w:pStyle w:val="PargrafodaLista"/>
-        <w:spacing w:line="360" w:lineRule="auto"/>
-        <w:ind w:left="1511"/>
-        <w:rPr>
-          <w:rFonts w:ascii="Times New Roman" w:hAnsi="Times New Roman" w:cs="Times New Roman"/>
-          <w:color w:val="111827"/>
-          <w:sz w:val="24"/>
-          <w:szCs w:val="24"/>
-        </w:rPr>
-      </w:pPr>
-    </w:p>
-    <w:p>
-      <w:pPr>
-        <w:pStyle w:val="PargrafodaLista"/>
-        <w:spacing w:line="360" w:lineRule="auto"/>
-        <w:ind w:left="1511"/>
-        <w:rPr>
-          <w:rFonts w:ascii="Times New Roman" w:hAnsi="Times New Roman" w:cs="Times New Roman"/>
-          <w:color w:val="111827"/>
-          <w:sz w:val="24"/>
-          <w:szCs w:val="24"/>
-        </w:rPr>
-      </w:pPr>
-      <w:r>
-        <w:rPr>
-          <w:rFonts w:ascii="Times New Roman" w:hAnsi="Times New Roman" w:cs="Times New Roman"/>
-          <w:color w:val="111827"/>
-          <w:sz w:val="24"/>
-          <w:szCs w:val="24"/>
-          <w:highlight w:val="yellow"/>
-        </w:rPr>
-        <w:t>EXEMPLO – FOTOGRAFIA</w:t>
-      </w:r>
-    </w:p>
-    <w:p>
-      <w:pPr>
-        <w:pStyle w:val="PargrafodaLista"/>
-        <w:spacing w:line="360" w:lineRule="auto"/>
-        <w:ind w:left="1511"/>
-        <w:rPr>
-          <w:rFonts w:ascii="Times New Roman" w:hAnsi="Times New Roman" w:cs="Times New Roman"/>
-          <w:color w:val="111827"/>
-          <w:sz w:val="24"/>
-          <w:szCs w:val="24"/>
-        </w:rPr>
-      </w:pPr>
+        <w:spacing w:line="360" w:lineRule="auto"/>
+        <w:rPr>
+          <w:rFonts w:ascii="Times New Roman" w:hAnsi="Times New Roman" w:cs="Times New Roman"/>
+          <w:color w:val="111827"/>
+          <w:sz w:val="24"/>
+          <w:szCs w:val="24"/>
+        </w:rPr>
+      </w:pPr>
+      <w:r>
+        <w:rPr>
+          <w:noProof/>
+        </w:rPr>
+        <w:drawing>
+          <wp:inline distT="0" distB="0" distL="0" distR="0" wp14:anchorId="5A5749C5" wp14:editId="36E1CD31">
+            <wp:extent cx="5400040" cy="196215"/>
+            <wp:effectExtent l="0" t="0" r="0" b="0"/>
+            <wp:docPr id="1644181896" name="Imagem 1"/>
+            <wp:cNvGraphicFramePr>
+              <a:graphicFrameLocks xmlns:a="http://schemas.openxmlformats.org/drawingml/2006/main" noChangeAspect="1"/>
+            </wp:cNvGraphicFramePr>
+            <a:graphic xmlns:a="http://schemas.openxmlformats.org/drawingml/2006/main">
+              <a:graphicData uri="http://schemas.openxmlformats.org/drawingml/2006/picture">
+                <pic:pic xmlns:pic="http://schemas.openxmlformats.org/drawingml/2006/picture">
+                  <pic:nvPicPr>
+                    <pic:cNvPr id="1644181896" name=""/>
+                    <pic:cNvPicPr/>
+                  </pic:nvPicPr>
+                  <pic:blipFill>
+                    <a:blip r:embed="rId22"/>
+                    <a:stretch>
+                      <a:fillRect/>
+                    </a:stretch>
+                  </pic:blipFill>
+                  <pic:spPr>
+                    <a:xfrm>
+                      <a:off x="0" y="0"/>
+                      <a:ext cx="5400040" cy="196215"/>
+                    </a:xfrm>
+                    <a:prstGeom prst="rect">
+                      <a:avLst/>
+                    </a:prstGeom>
+                  </pic:spPr>
+                </pic:pic>
+              </a:graphicData>
+            </a:graphic>
+          </wp:inline>
+        </w:drawing>
+      </w:r>
     </w:p>
     <w:p>
       <w:pPr>
@@ -4493,9 +4837,8 @@
     </w:p>
     <w:p>
       <w:pPr>
-        <w:pStyle w:val="PargrafodaLista"/>
-        <w:spacing w:line="360" w:lineRule="auto"/>
-        <w:ind w:left="1511"/>
+        <w:spacing w:line="360" w:lineRule="auto"/>
+        <w:ind w:firstLine="708"/>
         <w:rPr>
           <w:rFonts w:ascii="Times New Roman" w:hAnsi="Times New Roman" w:cs="Times New Roman"/>
           <w:color w:val="111827"/>
@@ -4515,52 +4858,67 @@
     </w:p>
     <w:p>
       <w:pPr>
-        <w:pStyle w:val="PargrafodaLista"/>
-        <w:spacing w:line="360" w:lineRule="auto"/>
-        <w:ind w:left="1511"/>
-        <w:rPr>
-          <w:rFonts w:ascii="Times New Roman" w:hAnsi="Times New Roman" w:cs="Times New Roman"/>
-          <w:color w:val="111827"/>
-          <w:sz w:val="24"/>
-          <w:szCs w:val="24"/>
-        </w:rPr>
-      </w:pPr>
-    </w:p>
-    <w:p>
-      <w:pPr>
-        <w:pStyle w:val="PargrafodaLista"/>
-        <w:spacing w:line="360" w:lineRule="auto"/>
-        <w:ind w:left="1511"/>
-        <w:rPr>
-          <w:rFonts w:ascii="Times New Roman" w:hAnsi="Times New Roman" w:cs="Times New Roman"/>
-          <w:color w:val="111827"/>
-          <w:sz w:val="24"/>
-          <w:szCs w:val="24"/>
-        </w:rPr>
-      </w:pPr>
-      <w:r>
-        <w:rPr>
-          <w:rFonts w:ascii="Times New Roman" w:hAnsi="Times New Roman" w:cs="Times New Roman"/>
-          <w:color w:val="111827"/>
-          <w:sz w:val="24"/>
-          <w:szCs w:val="24"/>
-          <w:highlight w:val="yellow"/>
-        </w:rPr>
-        <w:t>EXEMPLO – FOTOGRAFIA</w:t>
-      </w:r>
-    </w:p>
-    <w:p>
-      <w:pPr>
-        <w:pStyle w:val="PargrafodaLista"/>
-        <w:spacing w:line="360" w:lineRule="auto"/>
-        <w:ind w:left="1511"/>
-        <w:rPr>
-          <w:rFonts w:ascii="Times New Roman" w:hAnsi="Times New Roman" w:cs="Times New Roman"/>
-          <w:color w:val="111827"/>
-          <w:sz w:val="24"/>
-          <w:szCs w:val="24"/>
-        </w:rPr>
-      </w:pPr>
+        <w:spacing w:line="360" w:lineRule="auto"/>
+        <w:rPr>
+          <w:rFonts w:ascii="Times New Roman" w:hAnsi="Times New Roman" w:cs="Times New Roman"/>
+          <w:color w:val="111827"/>
+          <w:sz w:val="24"/>
+          <w:szCs w:val="24"/>
+        </w:rPr>
+      </w:pPr>
+      <w:r>
+        <w:rPr>
+          <w:noProof/>
+        </w:rPr>
+        <w:drawing>
+          <wp:inline distT="0" distB="0" distL="0" distR="0" wp14:anchorId="71AC4410" wp14:editId="6801C569">
+            <wp:extent cx="5400040" cy="417830"/>
+            <wp:effectExtent l="0" t="0" r="0" b="0"/>
+            <wp:docPr id="2037382149" name="Imagem 1"/>
+            <wp:cNvGraphicFramePr>
+              <a:graphicFrameLocks xmlns:a="http://schemas.openxmlformats.org/drawingml/2006/main" noChangeAspect="1"/>
+            </wp:cNvGraphicFramePr>
+            <a:graphic xmlns:a="http://schemas.openxmlformats.org/drawingml/2006/main">
+              <a:graphicData uri="http://schemas.openxmlformats.org/drawingml/2006/picture">
+                <pic:pic xmlns:pic="http://schemas.openxmlformats.org/drawingml/2006/picture">
+                  <pic:nvPicPr>
+                    <pic:cNvPr id="0" name="Picture 1"/>
+                    <pic:cNvPicPr>
+                      <a:picLocks noChangeAspect="1" noChangeArrowheads="1"/>
+                    </pic:cNvPicPr>
+                  </pic:nvPicPr>
+                  <pic:blipFill>
+                    <a:blip r:embed="rId23">
+                      <a:extLst>
+                        <a:ext uri="{28A0092B-C50C-407E-A947-70E740481C1C}">
+                          <a14:useLocalDpi xmlns:a14="http://schemas.microsoft.com/office/drawing/2010/main" val="0"/>
+                        </a:ext>
+                      </a:extLst>
+                    </a:blip>
+                    <a:srcRect/>
+                    <a:stretch>
+                      <a:fillRect/>
+                    </a:stretch>
+                  </pic:blipFill>
+                  <pic:spPr bwMode="auto">
+                    <a:xfrm>
+                      <a:off x="0" y="0"/>
+                      <a:ext cx="5400040" cy="417830"/>
+                    </a:xfrm>
+                    <a:prstGeom prst="rect">
+                      <a:avLst/>
+                    </a:prstGeom>
+                    <a:noFill/>
+                    <a:ln>
+                      <a:noFill/>
+                    </a:ln>
+                  </pic:spPr>
+                </pic:pic>
+              </a:graphicData>
+            </a:graphic>
+          </wp:inline>
+        </w:drawing>
+      </w:r>
     </w:p>
     <w:p>
       <w:pPr>
@@ -4597,7 +4955,47 @@
           <w:sz w:val="24"/>
           <w:szCs w:val="24"/>
         </w:rPr>
-        <w:t>DELETE limparcarrinho/{fornecedorid}</w:t>
+        <w:t xml:space="preserve">DELETE </w:t>
+      </w:r>
+      <w:proofErr w:type="spellStart"/>
+      <w:r>
+        <w:rPr>
+          <w:rFonts w:ascii="Times New Roman" w:hAnsi="Times New Roman" w:cs="Times New Roman"/>
+          <w:color w:val="111827"/>
+          <w:sz w:val="24"/>
+          <w:szCs w:val="24"/>
+        </w:rPr>
+        <w:t>removercarrinho</w:t>
+      </w:r>
+      <w:proofErr w:type="spellEnd"/>
+      <w:r>
+        <w:rPr>
+          <w:rFonts w:ascii="Times New Roman" w:hAnsi="Times New Roman" w:cs="Times New Roman"/>
+          <w:color w:val="111827"/>
+          <w:sz w:val="24"/>
+          <w:szCs w:val="24"/>
+        </w:rPr>
+        <w:t>/{</w:t>
+      </w:r>
+      <w:proofErr w:type="spellStart"/>
+      <w:r>
+        <w:rPr>
+          <w:rFonts w:ascii="Times New Roman" w:hAnsi="Times New Roman" w:cs="Times New Roman"/>
+          <w:color w:val="111827"/>
+          <w:sz w:val="24"/>
+          <w:szCs w:val="24"/>
+        </w:rPr>
+        <w:t>fornecedorid</w:t>
+      </w:r>
+      <w:proofErr w:type="spellEnd"/>
+      <w:r>
+        <w:rPr>
+          <w:rFonts w:ascii="Times New Roman" w:hAnsi="Times New Roman" w:cs="Times New Roman"/>
+          <w:color w:val="111827"/>
+          <w:sz w:val="24"/>
+          <w:szCs w:val="24"/>
+        </w:rPr>
+        <w:t>}</w:t>
       </w:r>
       <w:r>
         <w:rPr>
@@ -4608,6 +5006,7 @@
         </w:rPr>
         <w:t xml:space="preserve"> =&gt; </w:t>
       </w:r>
+      <w:proofErr w:type="spellStart"/>
       <w:r>
         <w:rPr>
           <w:rFonts w:ascii="Times New Roman" w:hAnsi="Times New Roman" w:cs="Times New Roman"/>
@@ -4617,12 +5016,12 @@
         </w:rPr>
         <w:t>removercarrinho</w:t>
       </w:r>
-    </w:p>
-    <w:p>
-      <w:pPr>
-        <w:pStyle w:val="PargrafodaLista"/>
-        <w:spacing w:line="360" w:lineRule="auto"/>
-        <w:ind w:left="1511"/>
+      <w:proofErr w:type="spellEnd"/>
+    </w:p>
+    <w:p>
+      <w:pPr>
+        <w:spacing w:line="360" w:lineRule="auto"/>
+        <w:ind w:firstLine="708"/>
         <w:rPr>
           <w:rFonts w:ascii="Times New Roman" w:hAnsi="Times New Roman" w:cs="Times New Roman"/>
           <w:color w:val="111827"/>
@@ -4642,38 +5041,66 @@
     </w:p>
     <w:p>
       <w:pPr>
-        <w:pStyle w:val="PargrafodaLista"/>
-        <w:spacing w:line="360" w:lineRule="auto"/>
-        <w:ind w:left="1511"/>
-        <w:rPr>
-          <w:rFonts w:ascii="Times New Roman" w:hAnsi="Times New Roman" w:cs="Times New Roman"/>
-          <w:color w:val="111827"/>
-          <w:sz w:val="24"/>
-          <w:szCs w:val="24"/>
-        </w:rPr>
-      </w:pPr>
-    </w:p>
-    <w:p>
-      <w:pPr>
-        <w:pStyle w:val="PargrafodaLista"/>
-        <w:spacing w:line="360" w:lineRule="auto"/>
-        <w:ind w:left="1511"/>
-        <w:rPr>
-          <w:rFonts w:ascii="Times New Roman" w:hAnsi="Times New Roman" w:cs="Times New Roman"/>
-          <w:color w:val="111827"/>
-          <w:sz w:val="24"/>
-          <w:szCs w:val="24"/>
-        </w:rPr>
-      </w:pPr>
-      <w:r>
-        <w:rPr>
-          <w:rFonts w:ascii="Times New Roman" w:hAnsi="Times New Roman" w:cs="Times New Roman"/>
-          <w:color w:val="111827"/>
-          <w:sz w:val="24"/>
-          <w:szCs w:val="24"/>
-          <w:highlight w:val="yellow"/>
-        </w:rPr>
-        <w:t>EXEMPLO – FOTOGRAFIA</w:t>
+        <w:spacing w:line="360" w:lineRule="auto"/>
+        <w:rPr>
+          <w:rFonts w:ascii="Times New Roman" w:hAnsi="Times New Roman" w:cs="Times New Roman"/>
+          <w:color w:val="111827"/>
+          <w:sz w:val="24"/>
+          <w:szCs w:val="24"/>
+        </w:rPr>
+      </w:pPr>
+      <w:r>
+        <w:rPr>
+          <w:noProof/>
+        </w:rPr>
+        <w:drawing>
+          <wp:inline distT="0" distB="0" distL="0" distR="0" wp14:anchorId="788C4F5E" wp14:editId="1B4B6E94">
+            <wp:extent cx="5400040" cy="419735"/>
+            <wp:effectExtent l="0" t="0" r="0" b="0"/>
+            <wp:docPr id="693868571" name="Imagem 2"/>
+            <wp:cNvGraphicFramePr>
+              <a:graphicFrameLocks xmlns:a="http://schemas.openxmlformats.org/drawingml/2006/main" noChangeAspect="1"/>
+            </wp:cNvGraphicFramePr>
+            <a:graphic xmlns:a="http://schemas.openxmlformats.org/drawingml/2006/main">
+              <a:graphicData uri="http://schemas.openxmlformats.org/drawingml/2006/picture">
+                <pic:pic xmlns:pic="http://schemas.openxmlformats.org/drawingml/2006/picture">
+                  <pic:nvPicPr>
+                    <pic:cNvPr id="0" name="Picture 3"/>
+                    <pic:cNvPicPr>
+                      <a:picLocks noChangeAspect="1" noChangeArrowheads="1"/>
+                    </pic:cNvPicPr>
+                  </pic:nvPicPr>
+                  <pic:blipFill>
+                    <a:blip r:embed="rId24">
+                      <a:extLst>
+                        <a:ext uri="{28A0092B-C50C-407E-A947-70E740481C1C}">
+                          <a14:useLocalDpi xmlns:a14="http://schemas.microsoft.com/office/drawing/2010/main" val="0"/>
+                        </a:ext>
+                      </a:extLst>
+                    </a:blip>
+                    <a:srcRect/>
+                    <a:stretch>
+                      <a:fillRect/>
+                    </a:stretch>
+                  </pic:blipFill>
+                  <pic:spPr bwMode="auto">
+                    <a:xfrm>
+                      <a:off x="0" y="0"/>
+                      <a:ext cx="5400040" cy="419735"/>
+                    </a:xfrm>
+                    <a:prstGeom prst="rect">
+                      <a:avLst/>
+                    </a:prstGeom>
+                    <a:noFill/>
+                    <a:ln>
+                      <a:noFill/>
+                    </a:ln>
+                  </pic:spPr>
+                </pic:pic>
+              </a:graphicData>
+            </a:graphic>
+          </wp:inline>
+        </w:drawing>
       </w:r>
     </w:p>
     <w:p>
@@ -4724,7 +5151,48 @@
           <w:sz w:val="24"/>
           <w:szCs w:val="24"/>
         </w:rPr>
-        <w:t>PUT atualizarcarrinho/{fornecedorid}</w:t>
+        <w:lastRenderedPageBreak/>
+        <w:t xml:space="preserve">PUT </w:t>
+      </w:r>
+      <w:proofErr w:type="spellStart"/>
+      <w:r>
+        <w:rPr>
+          <w:rFonts w:ascii="Times New Roman" w:hAnsi="Times New Roman" w:cs="Times New Roman"/>
+          <w:color w:val="111827"/>
+          <w:sz w:val="24"/>
+          <w:szCs w:val="24"/>
+        </w:rPr>
+        <w:t>finalizarcarrinho</w:t>
+      </w:r>
+      <w:proofErr w:type="spellEnd"/>
+      <w:r>
+        <w:rPr>
+          <w:rFonts w:ascii="Times New Roman" w:hAnsi="Times New Roman" w:cs="Times New Roman"/>
+          <w:color w:val="111827"/>
+          <w:sz w:val="24"/>
+          <w:szCs w:val="24"/>
+        </w:rPr>
+        <w:t>/{</w:t>
+      </w:r>
+      <w:proofErr w:type="spellStart"/>
+      <w:r>
+        <w:rPr>
+          <w:rFonts w:ascii="Times New Roman" w:hAnsi="Times New Roman" w:cs="Times New Roman"/>
+          <w:color w:val="111827"/>
+          <w:sz w:val="24"/>
+          <w:szCs w:val="24"/>
+        </w:rPr>
+        <w:t>fornecedorid</w:t>
+      </w:r>
+      <w:proofErr w:type="spellEnd"/>
+      <w:r>
+        <w:rPr>
+          <w:rFonts w:ascii="Times New Roman" w:hAnsi="Times New Roman" w:cs="Times New Roman"/>
+          <w:color w:val="111827"/>
+          <w:sz w:val="24"/>
+          <w:szCs w:val="24"/>
+        </w:rPr>
+        <w:t>}</w:t>
       </w:r>
       <w:r>
         <w:rPr>
@@ -4735,21 +5203,22 @@
         </w:rPr>
         <w:t xml:space="preserve"> =&gt; </w:t>
       </w:r>
-      <w:r>
-        <w:rPr>
-          <w:rFonts w:ascii="Times New Roman" w:hAnsi="Times New Roman" w:cs="Times New Roman"/>
-          <w:color w:val="111827"/>
-          <w:sz w:val="24"/>
-          <w:szCs w:val="24"/>
-        </w:rPr>
-        <w:t>atualizarcarrinho</w:t>
-      </w:r>
-    </w:p>
-    <w:p>
-      <w:pPr>
-        <w:pStyle w:val="PargrafodaLista"/>
-        <w:spacing w:line="360" w:lineRule="auto"/>
-        <w:ind w:left="1511"/>
+      <w:proofErr w:type="spellStart"/>
+      <w:r>
+        <w:rPr>
+          <w:rFonts w:ascii="Times New Roman" w:hAnsi="Times New Roman" w:cs="Times New Roman"/>
+          <w:color w:val="111827"/>
+          <w:sz w:val="24"/>
+          <w:szCs w:val="24"/>
+        </w:rPr>
+        <w:t>finalizarcarrinho</w:t>
+      </w:r>
+      <w:proofErr w:type="spellEnd"/>
+    </w:p>
+    <w:p>
+      <w:pPr>
+        <w:spacing w:line="360" w:lineRule="auto"/>
+        <w:ind w:firstLine="708"/>
         <w:rPr>
           <w:rFonts w:ascii="Times New Roman" w:hAnsi="Times New Roman" w:cs="Times New Roman"/>
           <w:color w:val="111827"/>
@@ -4769,52 +5238,67 @@
     </w:p>
     <w:p>
       <w:pPr>
-        <w:pStyle w:val="PargrafodaLista"/>
-        <w:spacing w:line="360" w:lineRule="auto"/>
-        <w:ind w:left="1511"/>
-        <w:rPr>
-          <w:rFonts w:ascii="Times New Roman" w:hAnsi="Times New Roman" w:cs="Times New Roman"/>
-          <w:color w:val="111827"/>
-          <w:sz w:val="24"/>
-          <w:szCs w:val="24"/>
-        </w:rPr>
-      </w:pPr>
-    </w:p>
-    <w:p>
-      <w:pPr>
-        <w:pStyle w:val="PargrafodaLista"/>
-        <w:spacing w:line="360" w:lineRule="auto"/>
-        <w:ind w:left="1511"/>
-        <w:rPr>
-          <w:rFonts w:ascii="Times New Roman" w:hAnsi="Times New Roman" w:cs="Times New Roman"/>
-          <w:color w:val="111827"/>
-          <w:sz w:val="24"/>
-          <w:szCs w:val="24"/>
-        </w:rPr>
-      </w:pPr>
-      <w:r>
-        <w:rPr>
-          <w:rFonts w:ascii="Times New Roman" w:hAnsi="Times New Roman" w:cs="Times New Roman"/>
-          <w:color w:val="111827"/>
-          <w:sz w:val="24"/>
-          <w:szCs w:val="24"/>
-          <w:highlight w:val="yellow"/>
-        </w:rPr>
-        <w:t>EXEMPLO – FOTOGRAFIA</w:t>
-      </w:r>
-    </w:p>
-    <w:p>
-      <w:pPr>
-        <w:pStyle w:val="PargrafodaLista"/>
-        <w:spacing w:line="360" w:lineRule="auto"/>
-        <w:ind w:left="1511"/>
-        <w:rPr>
-          <w:rFonts w:ascii="Times New Roman" w:hAnsi="Times New Roman" w:cs="Times New Roman"/>
-          <w:color w:val="111827"/>
-          <w:sz w:val="24"/>
-          <w:szCs w:val="24"/>
-        </w:rPr>
-      </w:pPr>
+        <w:spacing w:line="360" w:lineRule="auto"/>
+        <w:rPr>
+          <w:rFonts w:ascii="Times New Roman" w:hAnsi="Times New Roman" w:cs="Times New Roman"/>
+          <w:color w:val="111827"/>
+          <w:sz w:val="24"/>
+          <w:szCs w:val="24"/>
+        </w:rPr>
+      </w:pPr>
+      <w:r>
+        <w:rPr>
+          <w:noProof/>
+        </w:rPr>
+        <w:drawing>
+          <wp:inline distT="0" distB="0" distL="0" distR="0" wp14:anchorId="21F9F90F" wp14:editId="290B7078">
+            <wp:extent cx="5400040" cy="418465"/>
+            <wp:effectExtent l="0" t="0" r="0" b="0"/>
+            <wp:docPr id="895715976" name="Imagem 6"/>
+            <wp:cNvGraphicFramePr>
+              <a:graphicFrameLocks xmlns:a="http://schemas.openxmlformats.org/drawingml/2006/main" noChangeAspect="1"/>
+            </wp:cNvGraphicFramePr>
+            <a:graphic xmlns:a="http://schemas.openxmlformats.org/drawingml/2006/main">
+              <a:graphicData uri="http://schemas.openxmlformats.org/drawingml/2006/picture">
+                <pic:pic xmlns:pic="http://schemas.openxmlformats.org/drawingml/2006/picture">
+                  <pic:nvPicPr>
+                    <pic:cNvPr id="0" name="Picture 11"/>
+                    <pic:cNvPicPr>
+                      <a:picLocks noChangeAspect="1" noChangeArrowheads="1"/>
+                    </pic:cNvPicPr>
+                  </pic:nvPicPr>
+                  <pic:blipFill>
+                    <a:blip r:embed="rId25">
+                      <a:extLst>
+                        <a:ext uri="{28A0092B-C50C-407E-A947-70E740481C1C}">
+                          <a14:useLocalDpi xmlns:a14="http://schemas.microsoft.com/office/drawing/2010/main" val="0"/>
+                        </a:ext>
+                      </a:extLst>
+                    </a:blip>
+                    <a:srcRect/>
+                    <a:stretch>
+                      <a:fillRect/>
+                    </a:stretch>
+                  </pic:blipFill>
+                  <pic:spPr bwMode="auto">
+                    <a:xfrm>
+                      <a:off x="0" y="0"/>
+                      <a:ext cx="5400040" cy="418465"/>
+                    </a:xfrm>
+                    <a:prstGeom prst="rect">
+                      <a:avLst/>
+                    </a:prstGeom>
+                    <a:noFill/>
+                    <a:ln>
+                      <a:noFill/>
+                    </a:ln>
+                  </pic:spPr>
+                </pic:pic>
+              </a:graphicData>
+            </a:graphic>
+          </wp:inline>
+        </w:drawing>
+      </w:r>
     </w:p>
     <w:p>
       <w:pPr>
@@ -4873,8 +5357,30 @@
           <w:sz w:val="24"/>
           <w:szCs w:val="24"/>
         </w:rPr>
-        <w:t>Tokens da fatura : TODO//</w:t>
-      </w:r>
+        <w:t xml:space="preserve">Os tokens da fatura são o </w:t>
+      </w:r>
+      <w:r>
+        <w:rPr>
+          <w:rFonts w:ascii="Times New Roman" w:hAnsi="Times New Roman" w:cs="Times New Roman"/>
+          <w:color w:val="111827"/>
+          <w:sz w:val="24"/>
+          <w:szCs w:val="24"/>
+        </w:rPr>
+        <w:t>ID da mesma, o ID da reserva associada e o nome do cliente. Ambos os valores relativos ao ID devem ser inteiros e positivos, enquanto que o nome deve conter apenas caracteres alfanuméricos.</w:t>
+      </w:r>
+    </w:p>
+    <w:p>
+      <w:pPr>
+        <w:pStyle w:val="PargrafodaLista"/>
+        <w:spacing w:line="360" w:lineRule="auto"/>
+        <w:ind w:left="1151"/>
+        <w:rPr>
+          <w:rFonts w:ascii="Times New Roman" w:hAnsi="Times New Roman" w:cs="Times New Roman"/>
+          <w:color w:val="111827"/>
+          <w:sz w:val="24"/>
+          <w:szCs w:val="24"/>
+        </w:rPr>
+      </w:pPr>
     </w:p>
     <w:p>
       <w:pPr>
@@ -4903,9 +5409,8 @@
     </w:p>
     <w:p>
       <w:pPr>
-        <w:pStyle w:val="PargrafodaLista"/>
-        <w:spacing w:line="360" w:lineRule="auto"/>
-        <w:ind w:left="1511"/>
+        <w:spacing w:line="360" w:lineRule="auto"/>
+        <w:ind w:firstLine="708"/>
         <w:rPr>
           <w:rFonts w:ascii="Times New Roman" w:hAnsi="Times New Roman" w:cs="Times New Roman"/>
           <w:color w:val="111827"/>
@@ -4925,74 +5430,105 @@
     </w:p>
     <w:p>
       <w:pPr>
-        <w:pStyle w:val="PargrafodaLista"/>
-        <w:spacing w:line="360" w:lineRule="auto"/>
-        <w:ind w:left="1511"/>
-        <w:rPr>
-          <w:rFonts w:ascii="Times New Roman" w:hAnsi="Times New Roman" w:cs="Times New Roman"/>
-          <w:color w:val="111827"/>
-          <w:sz w:val="24"/>
-          <w:szCs w:val="24"/>
-        </w:rPr>
-      </w:pPr>
-    </w:p>
-    <w:p>
-      <w:pPr>
-        <w:pStyle w:val="PargrafodaLista"/>
-        <w:spacing w:line="360" w:lineRule="auto"/>
-        <w:ind w:left="1511"/>
-        <w:rPr>
-          <w:rFonts w:ascii="Times New Roman" w:hAnsi="Times New Roman" w:cs="Times New Roman"/>
-          <w:color w:val="111827"/>
-          <w:sz w:val="24"/>
-          <w:szCs w:val="24"/>
-        </w:rPr>
-      </w:pPr>
-      <w:r>
-        <w:rPr>
-          <w:rFonts w:ascii="Times New Roman" w:hAnsi="Times New Roman" w:cs="Times New Roman"/>
-          <w:color w:val="111827"/>
-          <w:sz w:val="24"/>
-          <w:szCs w:val="24"/>
-          <w:highlight w:val="yellow"/>
-        </w:rPr>
-        <w:t>EXEMPLO – FOTOGRAFIA</w:t>
-      </w:r>
-    </w:p>
-    <w:p>
-      <w:pPr>
-        <w:pStyle w:val="PargrafodaLista"/>
-        <w:spacing w:line="360" w:lineRule="auto"/>
-        <w:ind w:left="1511"/>
-        <w:rPr>
-          <w:rFonts w:ascii="Times New Roman" w:hAnsi="Times New Roman" w:cs="Times New Roman"/>
-          <w:color w:val="111827"/>
-          <w:sz w:val="24"/>
-          <w:szCs w:val="24"/>
-        </w:rPr>
-      </w:pPr>
-    </w:p>
-    <w:p>
-      <w:pPr>
-        <w:pStyle w:val="PargrafodaLista"/>
-        <w:spacing w:line="360" w:lineRule="auto"/>
-        <w:ind w:left="1511"/>
-        <w:rPr>
-          <w:rFonts w:ascii="Times New Roman" w:hAnsi="Times New Roman" w:cs="Times New Roman"/>
-          <w:color w:val="111827"/>
-          <w:sz w:val="24"/>
-          <w:szCs w:val="24"/>
-        </w:rPr>
-      </w:pPr>
-      <w:r>
-        <w:rPr>
-          <w:rFonts w:ascii="Times New Roman" w:hAnsi="Times New Roman" w:cs="Times New Roman"/>
-          <w:color w:val="111827"/>
-          <w:sz w:val="24"/>
-          <w:szCs w:val="24"/>
-        </w:rPr>
-        <w:lastRenderedPageBreak/>
-        <w:t>No exemplo a cima é possível observar a fatura gerada através do utilizador com o nome igual a XXXXXX.</w:t>
+        <w:spacing w:line="360" w:lineRule="auto"/>
+        <w:rPr>
+          <w:rFonts w:ascii="Times New Roman" w:hAnsi="Times New Roman" w:cs="Times New Roman"/>
+          <w:color w:val="111827"/>
+          <w:sz w:val="24"/>
+          <w:szCs w:val="24"/>
+        </w:rPr>
+      </w:pPr>
+      <w:r>
+        <w:rPr>
+          <w:noProof/>
+        </w:rPr>
+        <w:drawing>
+          <wp:inline distT="0" distB="0" distL="0" distR="0" wp14:anchorId="124284B5" wp14:editId="5711739F">
+            <wp:extent cx="5400040" cy="512445"/>
+            <wp:effectExtent l="0" t="0" r="0" b="0"/>
+            <wp:docPr id="1036481985" name="Imagem 1"/>
+            <wp:cNvGraphicFramePr>
+              <a:graphicFrameLocks xmlns:a="http://schemas.openxmlformats.org/drawingml/2006/main" noChangeAspect="1"/>
+            </wp:cNvGraphicFramePr>
+            <a:graphic xmlns:a="http://schemas.openxmlformats.org/drawingml/2006/main">
+              <a:graphicData uri="http://schemas.openxmlformats.org/drawingml/2006/picture">
+                <pic:pic xmlns:pic="http://schemas.openxmlformats.org/drawingml/2006/picture">
+                  <pic:nvPicPr>
+                    <pic:cNvPr id="0" name="Picture 1"/>
+                    <pic:cNvPicPr>
+                      <a:picLocks noChangeAspect="1" noChangeArrowheads="1"/>
+                    </pic:cNvPicPr>
+                  </pic:nvPicPr>
+                  <pic:blipFill>
+                    <a:blip r:embed="rId26">
+                      <a:extLst>
+                        <a:ext uri="{28A0092B-C50C-407E-A947-70E740481C1C}">
+                          <a14:useLocalDpi xmlns:a14="http://schemas.microsoft.com/office/drawing/2010/main" val="0"/>
+                        </a:ext>
+                      </a:extLst>
+                    </a:blip>
+                    <a:srcRect/>
+                    <a:stretch>
+                      <a:fillRect/>
+                    </a:stretch>
+                  </pic:blipFill>
+                  <pic:spPr bwMode="auto">
+                    <a:xfrm>
+                      <a:off x="0" y="0"/>
+                      <a:ext cx="5400040" cy="512445"/>
+                    </a:xfrm>
+                    <a:prstGeom prst="rect">
+                      <a:avLst/>
+                    </a:prstGeom>
+                    <a:noFill/>
+                    <a:ln>
+                      <a:noFill/>
+                    </a:ln>
+                  </pic:spPr>
+                </pic:pic>
+              </a:graphicData>
+            </a:graphic>
+          </wp:inline>
+        </w:drawing>
+      </w:r>
+    </w:p>
+    <w:p>
+      <w:pPr>
+        <w:spacing w:line="360" w:lineRule="auto"/>
+        <w:ind w:firstLine="708"/>
+        <w:rPr>
+          <w:rFonts w:ascii="Times New Roman" w:hAnsi="Times New Roman" w:cs="Times New Roman"/>
+          <w:color w:val="111827"/>
+          <w:sz w:val="24"/>
+          <w:szCs w:val="24"/>
+        </w:rPr>
+      </w:pPr>
+      <w:r>
+        <w:rPr>
+          <w:rFonts w:ascii="Times New Roman" w:hAnsi="Times New Roman" w:cs="Times New Roman"/>
+          <w:color w:val="111827"/>
+          <w:sz w:val="24"/>
+          <w:szCs w:val="24"/>
+        </w:rPr>
+        <w:t xml:space="preserve">No exemplo a cima é possível observar a fatura gerada através do utilizador com o nome igual a </w:t>
+      </w:r>
+      <w:r>
+        <w:rPr>
+          <w:rFonts w:ascii="Times New Roman" w:hAnsi="Times New Roman" w:cs="Times New Roman"/>
+          <w:color w:val="111827"/>
+          <w:sz w:val="24"/>
+          <w:szCs w:val="24"/>
+        </w:rPr>
+        <w:t>User4 e o ID da reserva igual a 57</w:t>
+      </w:r>
+      <w:r>
+        <w:rPr>
+          <w:rFonts w:ascii="Times New Roman" w:hAnsi="Times New Roman" w:cs="Times New Roman"/>
+          <w:color w:val="111827"/>
+          <w:sz w:val="24"/>
+          <w:szCs w:val="24"/>
+        </w:rPr>
+        <w:t>.</w:t>
       </w:r>
     </w:p>
     <w:p>
@@ -5035,9 +5571,8 @@
     </w:p>
     <w:p>
       <w:pPr>
-        <w:pStyle w:val="PargrafodaLista"/>
-        <w:spacing w:line="360" w:lineRule="auto"/>
-        <w:ind w:left="1511"/>
+        <w:spacing w:line="360" w:lineRule="auto"/>
+        <w:ind w:firstLine="708"/>
         <w:rPr>
           <w:rFonts w:ascii="Times New Roman" w:hAnsi="Times New Roman" w:cs="Times New Roman"/>
           <w:color w:val="111827"/>
@@ -5057,78 +5592,72 @@
     </w:p>
     <w:p>
       <w:pPr>
-        <w:pStyle w:val="PargrafodaLista"/>
-        <w:spacing w:line="360" w:lineRule="auto"/>
-        <w:ind w:left="1511"/>
-        <w:rPr>
-          <w:rFonts w:ascii="Times New Roman" w:hAnsi="Times New Roman" w:cs="Times New Roman"/>
-          <w:color w:val="111827"/>
-          <w:sz w:val="24"/>
-          <w:szCs w:val="24"/>
-        </w:rPr>
-      </w:pPr>
-    </w:p>
-    <w:p>
-      <w:pPr>
-        <w:pStyle w:val="PargrafodaLista"/>
-        <w:spacing w:line="360" w:lineRule="auto"/>
-        <w:ind w:left="1511"/>
-        <w:rPr>
-          <w:rFonts w:ascii="Times New Roman" w:hAnsi="Times New Roman" w:cs="Times New Roman"/>
-          <w:color w:val="111827"/>
-          <w:sz w:val="24"/>
-          <w:szCs w:val="24"/>
-        </w:rPr>
-      </w:pPr>
-      <w:r>
-        <w:rPr>
-          <w:rFonts w:ascii="Times New Roman" w:hAnsi="Times New Roman" w:cs="Times New Roman"/>
-          <w:color w:val="111827"/>
-          <w:sz w:val="24"/>
-          <w:szCs w:val="24"/>
-          <w:highlight w:val="yellow"/>
-        </w:rPr>
-        <w:t xml:space="preserve">EXEMPLO </w:t>
-      </w:r>
-      <w:r>
-        <w:rPr>
-          <w:rFonts w:ascii="Times New Roman" w:hAnsi="Times New Roman" w:cs="Times New Roman"/>
-          <w:color w:val="111827"/>
-          <w:sz w:val="24"/>
-          <w:szCs w:val="24"/>
-          <w:highlight w:val="yellow"/>
-        </w:rPr>
-        <w:t>–</w:t>
-      </w:r>
-      <w:r>
-        <w:rPr>
-          <w:rFonts w:ascii="Times New Roman" w:hAnsi="Times New Roman" w:cs="Times New Roman"/>
-          <w:color w:val="111827"/>
-          <w:sz w:val="24"/>
-          <w:szCs w:val="24"/>
-          <w:highlight w:val="yellow"/>
-        </w:rPr>
-        <w:t xml:space="preserve"> FOTOGRAFIA</w:t>
-      </w:r>
-    </w:p>
-    <w:p>
-      <w:pPr>
-        <w:pStyle w:val="PargrafodaLista"/>
-        <w:spacing w:line="360" w:lineRule="auto"/>
-        <w:ind w:left="1511"/>
-        <w:rPr>
-          <w:rFonts w:ascii="Times New Roman" w:hAnsi="Times New Roman" w:cs="Times New Roman"/>
-          <w:color w:val="111827"/>
-          <w:sz w:val="24"/>
-          <w:szCs w:val="24"/>
-        </w:rPr>
-      </w:pPr>
-    </w:p>
-    <w:p>
-      <w:pPr>
-        <w:pStyle w:val="PargrafodaLista"/>
-        <w:spacing w:line="360" w:lineRule="auto"/>
-        <w:ind w:left="1511"/>
+        <w:spacing w:line="360" w:lineRule="auto"/>
+        <w:rPr>
+          <w:rFonts w:ascii="Times New Roman" w:hAnsi="Times New Roman" w:cs="Times New Roman"/>
+          <w:color w:val="111827"/>
+          <w:sz w:val="24"/>
+          <w:szCs w:val="24"/>
+        </w:rPr>
+      </w:pPr>
+      <w:r>
+        <w:rPr>
+          <w:noProof/>
+        </w:rPr>
+        <w:drawing>
+          <wp:inline distT="0" distB="0" distL="0" distR="0" wp14:anchorId="26251E5B" wp14:editId="0794A30E">
+            <wp:extent cx="5400040" cy="1484630"/>
+            <wp:effectExtent l="0" t="0" r="0" b="0"/>
+            <wp:docPr id="1026576935" name="Imagem 2"/>
+            <wp:cNvGraphicFramePr>
+              <a:graphicFrameLocks xmlns:a="http://schemas.openxmlformats.org/drawingml/2006/main" noChangeAspect="1"/>
+            </wp:cNvGraphicFramePr>
+            <a:graphic xmlns:a="http://schemas.openxmlformats.org/drawingml/2006/main">
+              <a:graphicData uri="http://schemas.openxmlformats.org/drawingml/2006/picture">
+                <pic:pic xmlns:pic="http://schemas.openxmlformats.org/drawingml/2006/picture">
+                  <pic:nvPicPr>
+                    <pic:cNvPr id="0" name="Picture 3"/>
+                    <pic:cNvPicPr>
+                      <a:picLocks noChangeAspect="1" noChangeArrowheads="1"/>
+                    </pic:cNvPicPr>
+                  </pic:nvPicPr>
+                  <pic:blipFill>
+                    <a:blip r:embed="rId27">
+                      <a:extLst>
+                        <a:ext uri="{28A0092B-C50C-407E-A947-70E740481C1C}">
+                          <a14:useLocalDpi xmlns:a14="http://schemas.microsoft.com/office/drawing/2010/main" val="0"/>
+                        </a:ext>
+                      </a:extLst>
+                    </a:blip>
+                    <a:srcRect/>
+                    <a:stretch>
+                      <a:fillRect/>
+                    </a:stretch>
+                  </pic:blipFill>
+                  <pic:spPr bwMode="auto">
+                    <a:xfrm>
+                      <a:off x="0" y="0"/>
+                      <a:ext cx="5400040" cy="1484630"/>
+                    </a:xfrm>
+                    <a:prstGeom prst="rect">
+                      <a:avLst/>
+                    </a:prstGeom>
+                    <a:noFill/>
+                    <a:ln>
+                      <a:noFill/>
+                    </a:ln>
+                  </pic:spPr>
+                </pic:pic>
+              </a:graphicData>
+            </a:graphic>
+          </wp:inline>
+        </w:drawing>
+      </w:r>
+    </w:p>
+    <w:p>
+      <w:pPr>
+        <w:spacing w:line="360" w:lineRule="auto"/>
+        <w:ind w:firstLine="708"/>
         <w:rPr>
           <w:rFonts w:ascii="Times New Roman" w:hAnsi="Times New Roman" w:cs="Times New Roman"/>
           <w:color w:val="111827"/>
@@ -5181,14 +5710,14 @@
           <w:sz w:val="24"/>
           <w:szCs w:val="24"/>
         </w:rPr>
+        <w:lastRenderedPageBreak/>
         <w:t>'GET {id}/detalhes' =&gt; 'detalhesfatura'</w:t>
       </w:r>
     </w:p>
     <w:p>
       <w:pPr>
-        <w:pStyle w:val="PargrafodaLista"/>
-        <w:spacing w:line="360" w:lineRule="auto"/>
-        <w:ind w:left="1511"/>
+        <w:spacing w:line="360" w:lineRule="auto"/>
+        <w:ind w:firstLine="708"/>
         <w:rPr>
           <w:rFonts w:ascii="Times New Roman" w:hAnsi="Times New Roman" w:cs="Times New Roman"/>
           <w:color w:val="111827"/>
@@ -5208,78 +5737,72 @@
     </w:p>
     <w:p>
       <w:pPr>
-        <w:pStyle w:val="PargrafodaLista"/>
-        <w:spacing w:line="360" w:lineRule="auto"/>
-        <w:ind w:left="1511"/>
-        <w:rPr>
-          <w:rFonts w:ascii="Times New Roman" w:hAnsi="Times New Roman" w:cs="Times New Roman"/>
-          <w:color w:val="111827"/>
-          <w:sz w:val="24"/>
-          <w:szCs w:val="24"/>
-        </w:rPr>
-      </w:pPr>
-    </w:p>
-    <w:p>
-      <w:pPr>
-        <w:pStyle w:val="PargrafodaLista"/>
-        <w:spacing w:line="360" w:lineRule="auto"/>
-        <w:ind w:left="1511"/>
-        <w:rPr>
-          <w:rFonts w:ascii="Times New Roman" w:hAnsi="Times New Roman" w:cs="Times New Roman"/>
-          <w:color w:val="111827"/>
-          <w:sz w:val="24"/>
-          <w:szCs w:val="24"/>
-        </w:rPr>
-      </w:pPr>
-      <w:r>
-        <w:rPr>
-          <w:rFonts w:ascii="Times New Roman" w:hAnsi="Times New Roman" w:cs="Times New Roman"/>
-          <w:color w:val="111827"/>
-          <w:sz w:val="24"/>
-          <w:szCs w:val="24"/>
-          <w:highlight w:val="yellow"/>
-        </w:rPr>
-        <w:t xml:space="preserve">EXEMPLO </w:t>
-      </w:r>
-      <w:r>
-        <w:rPr>
-          <w:rFonts w:ascii="Times New Roman" w:hAnsi="Times New Roman" w:cs="Times New Roman"/>
-          <w:color w:val="111827"/>
-          <w:sz w:val="24"/>
-          <w:szCs w:val="24"/>
-          <w:highlight w:val="yellow"/>
-        </w:rPr>
-        <w:t>–</w:t>
-      </w:r>
-      <w:r>
-        <w:rPr>
-          <w:rFonts w:ascii="Times New Roman" w:hAnsi="Times New Roman" w:cs="Times New Roman"/>
-          <w:color w:val="111827"/>
-          <w:sz w:val="24"/>
-          <w:szCs w:val="24"/>
-          <w:highlight w:val="yellow"/>
-        </w:rPr>
-        <w:t xml:space="preserve"> FOTOGRAFIA</w:t>
-      </w:r>
-    </w:p>
-    <w:p>
-      <w:pPr>
-        <w:pStyle w:val="PargrafodaLista"/>
-        <w:spacing w:line="360" w:lineRule="auto"/>
-        <w:ind w:left="1511"/>
-        <w:rPr>
-          <w:rFonts w:ascii="Times New Roman" w:hAnsi="Times New Roman" w:cs="Times New Roman"/>
-          <w:color w:val="111827"/>
-          <w:sz w:val="24"/>
-          <w:szCs w:val="24"/>
-        </w:rPr>
-      </w:pPr>
-    </w:p>
-    <w:p>
-      <w:pPr>
-        <w:pStyle w:val="PargrafodaLista"/>
-        <w:spacing w:line="360" w:lineRule="auto"/>
-        <w:ind w:left="1511"/>
+        <w:spacing w:line="360" w:lineRule="auto"/>
+        <w:rPr>
+          <w:rFonts w:ascii="Times New Roman" w:hAnsi="Times New Roman" w:cs="Times New Roman"/>
+          <w:color w:val="111827"/>
+          <w:sz w:val="24"/>
+          <w:szCs w:val="24"/>
+        </w:rPr>
+      </w:pPr>
+      <w:r>
+        <w:rPr>
+          <w:noProof/>
+        </w:rPr>
+        <w:drawing>
+          <wp:inline distT="0" distB="0" distL="0" distR="0" wp14:anchorId="475BB927" wp14:editId="4A7BD798">
+            <wp:extent cx="5400040" cy="379095"/>
+            <wp:effectExtent l="0" t="0" r="0" b="0"/>
+            <wp:docPr id="1202370124" name="Imagem 3"/>
+            <wp:cNvGraphicFramePr>
+              <a:graphicFrameLocks xmlns:a="http://schemas.openxmlformats.org/drawingml/2006/main" noChangeAspect="1"/>
+            </wp:cNvGraphicFramePr>
+            <a:graphic xmlns:a="http://schemas.openxmlformats.org/drawingml/2006/main">
+              <a:graphicData uri="http://schemas.openxmlformats.org/drawingml/2006/picture">
+                <pic:pic xmlns:pic="http://schemas.openxmlformats.org/drawingml/2006/picture">
+                  <pic:nvPicPr>
+                    <pic:cNvPr id="0" name="Picture 5"/>
+                    <pic:cNvPicPr>
+                      <a:picLocks noChangeAspect="1" noChangeArrowheads="1"/>
+                    </pic:cNvPicPr>
+                  </pic:nvPicPr>
+                  <pic:blipFill>
+                    <a:blip r:embed="rId28">
+                      <a:extLst>
+                        <a:ext uri="{28A0092B-C50C-407E-A947-70E740481C1C}">
+                          <a14:useLocalDpi xmlns:a14="http://schemas.microsoft.com/office/drawing/2010/main" val="0"/>
+                        </a:ext>
+                      </a:extLst>
+                    </a:blip>
+                    <a:srcRect/>
+                    <a:stretch>
+                      <a:fillRect/>
+                    </a:stretch>
+                  </pic:blipFill>
+                  <pic:spPr bwMode="auto">
+                    <a:xfrm>
+                      <a:off x="0" y="0"/>
+                      <a:ext cx="5400040" cy="379095"/>
+                    </a:xfrm>
+                    <a:prstGeom prst="rect">
+                      <a:avLst/>
+                    </a:prstGeom>
+                    <a:noFill/>
+                    <a:ln>
+                      <a:noFill/>
+                    </a:ln>
+                  </pic:spPr>
+                </pic:pic>
+              </a:graphicData>
+            </a:graphic>
+          </wp:inline>
+        </w:drawing>
+      </w:r>
+    </w:p>
+    <w:p>
+      <w:pPr>
+        <w:spacing w:line="360" w:lineRule="auto"/>
+        <w:ind w:firstLine="432"/>
         <w:rPr>
           <w:rFonts w:ascii="Times New Roman" w:hAnsi="Times New Roman" w:cs="Times New Roman"/>
           <w:color w:val="111827"/>
@@ -5295,100 +5818,6 @@
           <w:szCs w:val="24"/>
         </w:rPr>
         <w:t>A cima, foi obtida a listagem dos detalhes de uma fatura especificada através do seu ID.</w:t>
-      </w:r>
-      <w:r>
-        <w:br w:type="page"/>
-      </w:r>
-    </w:p>
-    <w:p>
-      <w:pPr>
-        <w:pStyle w:val="Ttulo1"/>
-        <w:rPr>
-          <w:rFonts w:ascii="Times New Roman" w:hAnsi="Times New Roman" w:cs="Times New Roman"/>
-        </w:rPr>
-      </w:pPr>
-      <w:bookmarkStart w:id="7" w:name="_Toc151646487"/>
-      <w:r>
-        <w:rPr>
-          <w:rFonts w:ascii="Times New Roman" w:hAnsi="Times New Roman" w:cs="Times New Roman"/>
-        </w:rPr>
-        <w:lastRenderedPageBreak/>
-        <w:t>Funcionalidades de messaging</w:t>
-      </w:r>
-      <w:bookmarkEnd w:id="7"/>
-    </w:p>
-    <w:p>
-      <w:pPr>
-        <w:spacing w:line="360" w:lineRule="auto"/>
-        <w:ind w:firstLine="432"/>
-        <w:rPr>
-          <w:rFonts w:ascii="Times New Roman" w:hAnsi="Times New Roman" w:cs="Times New Roman"/>
-          <w:sz w:val="24"/>
-          <w:szCs w:val="24"/>
-        </w:rPr>
-      </w:pPr>
-    </w:p>
-    <w:p>
-      <w:pPr>
-        <w:spacing w:line="360" w:lineRule="auto"/>
-        <w:ind w:firstLine="432"/>
-        <w:rPr>
-          <w:rFonts w:ascii="Times New Roman" w:hAnsi="Times New Roman" w:cs="Times New Roman"/>
-          <w:sz w:val="24"/>
-          <w:szCs w:val="24"/>
-        </w:rPr>
-      </w:pPr>
-      <w:r>
-        <w:rPr>
-          <w:rFonts w:ascii="Times New Roman" w:hAnsi="Times New Roman" w:cs="Times New Roman"/>
-          <w:sz w:val="24"/>
-          <w:szCs w:val="24"/>
-        </w:rPr>
-        <w:t xml:space="preserve">Na presente secção </w:t>
-      </w:r>
-      <w:r>
-        <w:rPr>
-          <w:rFonts w:ascii="Times New Roman" w:hAnsi="Times New Roman" w:cs="Times New Roman"/>
-          <w:sz w:val="24"/>
-          <w:szCs w:val="24"/>
-        </w:rPr>
-        <w:t>são abordadas as funcionalidades de messaging que foram integradas no sistema desenvolvido.</w:t>
-      </w:r>
-      <w:r>
-        <w:rPr>
-          <w:rFonts w:ascii="Times New Roman" w:hAnsi="Times New Roman" w:cs="Times New Roman"/>
-          <w:sz w:val="24"/>
-          <w:szCs w:val="24"/>
-        </w:rPr>
-        <w:t xml:space="preserve"> Durante o desenvolvimento do sistema, entendeu-se que o controlador que faria sentido implementar o sistema de messaging seria a Reserva.</w:t>
-      </w:r>
-    </w:p>
-    <w:p>
-      <w:pPr>
-        <w:spacing w:line="360" w:lineRule="auto"/>
-        <w:ind w:firstLine="432"/>
-        <w:rPr>
-          <w:rFonts w:ascii="Times New Roman" w:hAnsi="Times New Roman" w:cs="Times New Roman"/>
-          <w:sz w:val="24"/>
-          <w:szCs w:val="24"/>
-        </w:rPr>
-      </w:pPr>
-      <w:r>
-        <w:rPr>
-          <w:rFonts w:ascii="Times New Roman" w:hAnsi="Times New Roman" w:cs="Times New Roman"/>
-          <w:sz w:val="24"/>
-          <w:szCs w:val="24"/>
-        </w:rPr>
-        <w:tab/>
-        <w:t>Deste modo, o principal objetivo é emitir uma notificação quando</w:t>
-      </w:r>
-      <w:r>
-        <w:rPr>
-          <w:rFonts w:ascii="Times New Roman" w:hAnsi="Times New Roman" w:cs="Times New Roman"/>
-          <w:sz w:val="24"/>
-          <w:szCs w:val="24"/>
-        </w:rPr>
-        <w:t xml:space="preserve"> o estado de confirmação de uma reserva é alterado para um dos valores seguintes: “confirmada” ou “cancelada”.</w:t>
       </w:r>
     </w:p>
     <w:p>
@@ -5401,48 +5830,631 @@
         <w:spacing w:line="360" w:lineRule="auto"/>
         <w:rPr>
           <w:rFonts w:ascii="Times New Roman" w:hAnsi="Times New Roman" w:cs="Times New Roman"/>
-          <w:sz w:val="24"/>
-          <w:szCs w:val="24"/>
-        </w:rPr>
-      </w:pPr>
-      <w:r>
-        <w:rPr>
-          <w:rFonts w:ascii="Times New Roman" w:hAnsi="Times New Roman" w:cs="Times New Roman"/>
-          <w:sz w:val="24"/>
-          <w:szCs w:val="24"/>
-        </w:rPr>
-        <w:t>Reserva confirmada</w:t>
-      </w:r>
-    </w:p>
-    <w:p>
-      <w:pPr>
-        <w:spacing w:line="360" w:lineRule="auto"/>
-        <w:ind w:left="791"/>
-        <w:rPr>
-          <w:rFonts w:ascii="Times New Roman" w:hAnsi="Times New Roman" w:cs="Times New Roman"/>
-          <w:sz w:val="24"/>
-          <w:szCs w:val="24"/>
-        </w:rPr>
-      </w:pPr>
-      <w:r>
-        <w:rPr>
-          <w:rFonts w:ascii="Times New Roman" w:hAnsi="Times New Roman" w:cs="Times New Roman"/>
-          <w:sz w:val="24"/>
-          <w:szCs w:val="24"/>
-        </w:rPr>
-        <w:t>O nome dado ao canal da reserva confirmada é “reserva-confirmada”.</w:t>
-      </w:r>
-    </w:p>
-    <w:p>
-      <w:pPr>
-        <w:spacing w:line="360" w:lineRule="auto"/>
-        <w:ind w:left="791"/>
-        <w:rPr>
-          <w:rFonts w:ascii="Times New Roman" w:hAnsi="Times New Roman" w:cs="Times New Roman"/>
-          <w:sz w:val="24"/>
-          <w:szCs w:val="24"/>
-        </w:rPr>
-      </w:pPr>
+          <w:color w:val="111827"/>
+          <w:sz w:val="24"/>
+          <w:szCs w:val="24"/>
+        </w:rPr>
+      </w:pPr>
+      <w:r>
+        <w:rPr>
+          <w:rFonts w:ascii="Times New Roman" w:hAnsi="Times New Roman" w:cs="Times New Roman"/>
+          <w:sz w:val="24"/>
+          <w:szCs w:val="24"/>
+        </w:rPr>
+        <w:t>User</w:t>
+      </w:r>
+    </w:p>
+    <w:p>
+      <w:pPr>
+        <w:pStyle w:val="PargrafodaLista"/>
+        <w:spacing w:line="360" w:lineRule="auto"/>
+        <w:ind w:left="1151"/>
+        <w:rPr>
+          <w:rFonts w:ascii="Times New Roman" w:hAnsi="Times New Roman" w:cs="Times New Roman"/>
+          <w:sz w:val="24"/>
+          <w:szCs w:val="24"/>
+        </w:rPr>
+      </w:pPr>
+      <w:r>
+        <w:rPr>
+          <w:rFonts w:ascii="Times New Roman" w:hAnsi="Times New Roman" w:cs="Times New Roman"/>
+          <w:sz w:val="24"/>
+          <w:szCs w:val="24"/>
+        </w:rPr>
+        <w:t>O controlador do User possui três tokens, o ID, o username e password do Utilizador. O ID deve conter um valor inteiro e positivo e o username e a password deve conter letras e números.</w:t>
+      </w:r>
+    </w:p>
+    <w:p>
+      <w:pPr>
+        <w:pStyle w:val="PargrafodaLista"/>
+        <w:spacing w:line="360" w:lineRule="auto"/>
+        <w:ind w:left="1151"/>
+        <w:rPr>
+          <w:rFonts w:ascii="Times New Roman" w:hAnsi="Times New Roman" w:cs="Times New Roman"/>
+          <w:color w:val="111827"/>
+          <w:sz w:val="24"/>
+          <w:szCs w:val="24"/>
+        </w:rPr>
+      </w:pPr>
+    </w:p>
+    <w:p>
+      <w:pPr>
+        <w:pStyle w:val="PargrafodaLista"/>
+        <w:numPr>
+          <w:ilvl w:val="0"/>
+          <w:numId w:val="9"/>
+        </w:numPr>
+        <w:spacing w:line="360" w:lineRule="auto"/>
+        <w:rPr>
+          <w:rFonts w:ascii="Times New Roman" w:hAnsi="Times New Roman" w:cs="Times New Roman"/>
+          <w:sz w:val="24"/>
+          <w:szCs w:val="24"/>
+        </w:rPr>
+      </w:pPr>
+      <w:r>
+        <w:rPr>
+          <w:rFonts w:ascii="Times New Roman" w:hAnsi="Times New Roman" w:cs="Times New Roman"/>
+          <w:color w:val="111827"/>
+          <w:sz w:val="24"/>
+          <w:szCs w:val="24"/>
+        </w:rPr>
+        <w:t>'GET login/{username}/{password}' =&gt; 'login'</w:t>
+      </w:r>
+    </w:p>
+    <w:p>
+      <w:pPr>
+        <w:spacing w:line="360" w:lineRule="auto"/>
+        <w:ind w:firstLine="708"/>
+        <w:rPr>
+          <w:rFonts w:ascii="Times New Roman" w:hAnsi="Times New Roman" w:cs="Times New Roman"/>
+          <w:color w:val="111827"/>
+          <w:sz w:val="24"/>
+          <w:szCs w:val="24"/>
+        </w:rPr>
+      </w:pPr>
+      <w:r>
+        <w:rPr>
+          <w:rFonts w:ascii="Times New Roman" w:hAnsi="Times New Roman" w:cs="Times New Roman"/>
+          <w:color w:val="111827"/>
+          <w:sz w:val="24"/>
+          <w:szCs w:val="24"/>
+        </w:rPr>
+        <w:t>O endpoint a cima efetua o login de um utilizador através do seu username e password.</w:t>
+      </w:r>
+    </w:p>
+    <w:p>
+      <w:pPr>
+        <w:spacing w:line="360" w:lineRule="auto"/>
+        <w:rPr>
+          <w:rFonts w:ascii="Times New Roman" w:hAnsi="Times New Roman" w:cs="Times New Roman"/>
+          <w:color w:val="111827"/>
+          <w:sz w:val="24"/>
+          <w:szCs w:val="24"/>
+        </w:rPr>
+      </w:pPr>
+      <w:r>
+        <w:rPr>
+          <w:rFonts w:ascii="Times New Roman" w:hAnsi="Times New Roman" w:cs="Times New Roman"/>
+          <w:noProof/>
+          <w:color w:val="111827"/>
+          <w:sz w:val="24"/>
+          <w:szCs w:val="24"/>
+        </w:rPr>
+        <w:drawing>
+          <wp:inline distT="0" distB="0" distL="0" distR="0" wp14:anchorId="05AC1E44" wp14:editId="2D4D57FE">
+            <wp:extent cx="5400040" cy="288925"/>
+            <wp:effectExtent l="0" t="0" r="0" b="0"/>
+            <wp:docPr id="118614432" name="Imagem 1"/>
+            <wp:cNvGraphicFramePr>
+              <a:graphicFrameLocks xmlns:a="http://schemas.openxmlformats.org/drawingml/2006/main" noChangeAspect="1"/>
+            </wp:cNvGraphicFramePr>
+            <a:graphic xmlns:a="http://schemas.openxmlformats.org/drawingml/2006/main">
+              <a:graphicData uri="http://schemas.openxmlformats.org/drawingml/2006/picture">
+                <pic:pic xmlns:pic="http://schemas.openxmlformats.org/drawingml/2006/picture">
+                  <pic:nvPicPr>
+                    <pic:cNvPr id="118614432" name=""/>
+                    <pic:cNvPicPr/>
+                  </pic:nvPicPr>
+                  <pic:blipFill>
+                    <a:blip r:embed="rId29"/>
+                    <a:stretch>
+                      <a:fillRect/>
+                    </a:stretch>
+                  </pic:blipFill>
+                  <pic:spPr>
+                    <a:xfrm>
+                      <a:off x="0" y="0"/>
+                      <a:ext cx="5400040" cy="288925"/>
+                    </a:xfrm>
+                    <a:prstGeom prst="rect">
+                      <a:avLst/>
+                    </a:prstGeom>
+                  </pic:spPr>
+                </pic:pic>
+              </a:graphicData>
+            </a:graphic>
+          </wp:inline>
+        </w:drawing>
+      </w:r>
+    </w:p>
+    <w:p>
+      <w:pPr>
+        <w:spacing w:line="360" w:lineRule="auto"/>
+        <w:rPr>
+          <w:rFonts w:ascii="Times New Roman" w:hAnsi="Times New Roman" w:cs="Times New Roman"/>
+          <w:sz w:val="24"/>
+          <w:szCs w:val="24"/>
+        </w:rPr>
+      </w:pPr>
+      <w:r>
+        <w:rPr>
+          <w:rFonts w:ascii="Times New Roman" w:hAnsi="Times New Roman" w:cs="Times New Roman"/>
+          <w:sz w:val="24"/>
+          <w:szCs w:val="24"/>
+        </w:rPr>
+        <w:tab/>
+        <w:t>Neste exemplo, foi efetuado o login da conta do username com o valor “maria”.</w:t>
+      </w:r>
+    </w:p>
+    <w:p>
+      <w:pPr>
+        <w:spacing w:line="360" w:lineRule="auto"/>
+        <w:rPr>
+          <w:rFonts w:ascii="Times New Roman" w:hAnsi="Times New Roman" w:cs="Times New Roman"/>
+          <w:sz w:val="24"/>
+          <w:szCs w:val="24"/>
+        </w:rPr>
+      </w:pPr>
+    </w:p>
+    <w:p>
+      <w:pPr>
+        <w:pStyle w:val="PargrafodaLista"/>
+        <w:numPr>
+          <w:ilvl w:val="0"/>
+          <w:numId w:val="9"/>
+        </w:numPr>
+        <w:spacing w:line="360" w:lineRule="auto"/>
+        <w:rPr>
+          <w:rFonts w:ascii="Times New Roman" w:hAnsi="Times New Roman" w:cs="Times New Roman"/>
+          <w:sz w:val="24"/>
+          <w:szCs w:val="24"/>
+        </w:rPr>
+      </w:pPr>
+      <w:r>
+        <w:rPr>
+          <w:rFonts w:ascii="Times New Roman" w:hAnsi="Times New Roman" w:cs="Times New Roman"/>
+          <w:color w:val="111827"/>
+          <w:sz w:val="24"/>
+          <w:szCs w:val="24"/>
+        </w:rPr>
+        <w:t>'POST register' =&gt; 'register'</w:t>
+      </w:r>
+    </w:p>
+    <w:p>
+      <w:pPr>
+        <w:spacing w:line="360" w:lineRule="auto"/>
+        <w:ind w:firstLine="708"/>
+        <w:rPr>
+          <w:rFonts w:ascii="Times New Roman" w:hAnsi="Times New Roman" w:cs="Times New Roman"/>
+          <w:sz w:val="24"/>
+          <w:szCs w:val="24"/>
+        </w:rPr>
+      </w:pPr>
+      <w:r>
+        <w:rPr>
+          <w:rFonts w:ascii="Times New Roman" w:hAnsi="Times New Roman" w:cs="Times New Roman"/>
+          <w:sz w:val="24"/>
+          <w:szCs w:val="24"/>
+        </w:rPr>
+        <w:t>Esta extrapattern, permite fazer um registo de um novo utilizador que pretenda utilizar o sistema.</w:t>
+      </w:r>
+    </w:p>
+    <w:p>
+      <w:pPr>
+        <w:spacing w:line="360" w:lineRule="auto"/>
+        <w:rPr>
+          <w:rFonts w:ascii="Times New Roman" w:hAnsi="Times New Roman" w:cs="Times New Roman"/>
+          <w:sz w:val="24"/>
+          <w:szCs w:val="24"/>
+        </w:rPr>
+      </w:pPr>
+      <w:r>
+        <w:rPr>
+          <w:noProof/>
+        </w:rPr>
+        <w:drawing>
+          <wp:inline distT="0" distB="0" distL="0" distR="0" wp14:anchorId="09C67B2F" wp14:editId="6253FE2C">
+            <wp:extent cx="5400040" cy="895985"/>
+            <wp:effectExtent l="0" t="0" r="0" b="0"/>
+            <wp:docPr id="292699848" name="Imagem 5"/>
+            <wp:cNvGraphicFramePr>
+              <a:graphicFrameLocks xmlns:a="http://schemas.openxmlformats.org/drawingml/2006/main" noChangeAspect="1"/>
+            </wp:cNvGraphicFramePr>
+            <a:graphic xmlns:a="http://schemas.openxmlformats.org/drawingml/2006/main">
+              <a:graphicData uri="http://schemas.openxmlformats.org/drawingml/2006/picture">
+                <pic:pic xmlns:pic="http://schemas.openxmlformats.org/drawingml/2006/picture">
+                  <pic:nvPicPr>
+                    <pic:cNvPr id="0" name="Picture 9"/>
+                    <pic:cNvPicPr>
+                      <a:picLocks noChangeAspect="1" noChangeArrowheads="1"/>
+                    </pic:cNvPicPr>
+                  </pic:nvPicPr>
+                  <pic:blipFill>
+                    <a:blip r:embed="rId30">
+                      <a:extLst>
+                        <a:ext uri="{28A0092B-C50C-407E-A947-70E740481C1C}">
+                          <a14:useLocalDpi xmlns:a14="http://schemas.microsoft.com/office/drawing/2010/main" val="0"/>
+                        </a:ext>
+                      </a:extLst>
+                    </a:blip>
+                    <a:srcRect/>
+                    <a:stretch>
+                      <a:fillRect/>
+                    </a:stretch>
+                  </pic:blipFill>
+                  <pic:spPr bwMode="auto">
+                    <a:xfrm>
+                      <a:off x="0" y="0"/>
+                      <a:ext cx="5400040" cy="895985"/>
+                    </a:xfrm>
+                    <a:prstGeom prst="rect">
+                      <a:avLst/>
+                    </a:prstGeom>
+                    <a:noFill/>
+                    <a:ln>
+                      <a:noFill/>
+                    </a:ln>
+                  </pic:spPr>
+                </pic:pic>
+              </a:graphicData>
+            </a:graphic>
+          </wp:inline>
+        </w:drawing>
+      </w:r>
+    </w:p>
+    <w:p>
+      <w:pPr>
+        <w:pStyle w:val="PargrafodaLista"/>
+        <w:numPr>
+          <w:ilvl w:val="0"/>
+          <w:numId w:val="9"/>
+        </w:numPr>
+        <w:spacing w:line="360" w:lineRule="auto"/>
+        <w:rPr>
+          <w:rFonts w:ascii="Times New Roman" w:hAnsi="Times New Roman" w:cs="Times New Roman"/>
+          <w:sz w:val="24"/>
+          <w:szCs w:val="24"/>
+        </w:rPr>
+      </w:pPr>
+      <w:r>
+        <w:rPr>
+          <w:rFonts w:ascii="Times New Roman" w:hAnsi="Times New Roman" w:cs="Times New Roman"/>
+          <w:color w:val="111827"/>
+          <w:sz w:val="24"/>
+          <w:szCs w:val="24"/>
+        </w:rPr>
+        <w:t>'GET mostrar/{username}' =&gt; 'mostraruser'</w:t>
+      </w:r>
+    </w:p>
+    <w:p>
+      <w:pPr>
+        <w:spacing w:line="360" w:lineRule="auto"/>
+        <w:ind w:left="432" w:firstLine="276"/>
+        <w:rPr>
+          <w:rFonts w:ascii="Times New Roman" w:hAnsi="Times New Roman" w:cs="Times New Roman"/>
+          <w:sz w:val="24"/>
+          <w:szCs w:val="24"/>
+        </w:rPr>
+      </w:pPr>
+      <w:r>
+        <w:rPr>
+          <w:rFonts w:ascii="Times New Roman" w:hAnsi="Times New Roman" w:cs="Times New Roman"/>
+          <w:sz w:val="24"/>
+          <w:szCs w:val="24"/>
+        </w:rPr>
+        <w:t>Este endpoint mostra o perfil do user através do seu nome de utilizador.</w:t>
+      </w:r>
+    </w:p>
+    <w:p>
+      <w:pPr>
+        <w:spacing w:line="360" w:lineRule="auto"/>
+        <w:rPr>
+          <w:rFonts w:ascii="Times New Roman" w:hAnsi="Times New Roman" w:cs="Times New Roman"/>
+          <w:sz w:val="24"/>
+          <w:szCs w:val="24"/>
+        </w:rPr>
+      </w:pPr>
+      <w:r>
+        <w:rPr>
+          <w:noProof/>
+        </w:rPr>
+        <w:drawing>
+          <wp:inline distT="0" distB="0" distL="0" distR="0" wp14:anchorId="31D5B27C" wp14:editId="5CC97C16">
+            <wp:extent cx="5400040" cy="297180"/>
+            <wp:effectExtent l="0" t="0" r="0" b="0"/>
+            <wp:docPr id="2145831777" name="Imagem 4"/>
+            <wp:cNvGraphicFramePr>
+              <a:graphicFrameLocks xmlns:a="http://schemas.openxmlformats.org/drawingml/2006/main" noChangeAspect="1"/>
+            </wp:cNvGraphicFramePr>
+            <a:graphic xmlns:a="http://schemas.openxmlformats.org/drawingml/2006/main">
+              <a:graphicData uri="http://schemas.openxmlformats.org/drawingml/2006/picture">
+                <pic:pic xmlns:pic="http://schemas.openxmlformats.org/drawingml/2006/picture">
+                  <pic:nvPicPr>
+                    <pic:cNvPr id="0" name="Picture 7"/>
+                    <pic:cNvPicPr>
+                      <a:picLocks noChangeAspect="1" noChangeArrowheads="1"/>
+                    </pic:cNvPicPr>
+                  </pic:nvPicPr>
+                  <pic:blipFill>
+                    <a:blip r:embed="rId31">
+                      <a:extLst>
+                        <a:ext uri="{28A0092B-C50C-407E-A947-70E740481C1C}">
+                          <a14:useLocalDpi xmlns:a14="http://schemas.microsoft.com/office/drawing/2010/main" val="0"/>
+                        </a:ext>
+                      </a:extLst>
+                    </a:blip>
+                    <a:srcRect/>
+                    <a:stretch>
+                      <a:fillRect/>
+                    </a:stretch>
+                  </pic:blipFill>
+                  <pic:spPr bwMode="auto">
+                    <a:xfrm>
+                      <a:off x="0" y="0"/>
+                      <a:ext cx="5400040" cy="297180"/>
+                    </a:xfrm>
+                    <a:prstGeom prst="rect">
+                      <a:avLst/>
+                    </a:prstGeom>
+                    <a:noFill/>
+                    <a:ln>
+                      <a:noFill/>
+                    </a:ln>
+                  </pic:spPr>
+                </pic:pic>
+              </a:graphicData>
+            </a:graphic>
+          </wp:inline>
+        </w:drawing>
+      </w:r>
+    </w:p>
+    <w:p>
+      <w:pPr>
+        <w:spacing w:line="360" w:lineRule="auto"/>
+        <w:rPr>
+          <w:rFonts w:ascii="Times New Roman" w:hAnsi="Times New Roman" w:cs="Times New Roman"/>
+          <w:color w:val="111827"/>
+          <w:sz w:val="24"/>
+          <w:szCs w:val="24"/>
+        </w:rPr>
+      </w:pPr>
+      <w:r>
+        <w:rPr>
+          <w:rFonts w:ascii="Times New Roman" w:hAnsi="Times New Roman" w:cs="Times New Roman"/>
+          <w:sz w:val="24"/>
+          <w:szCs w:val="24"/>
+        </w:rPr>
+        <w:br w:type="page"/>
+      </w:r>
+    </w:p>
+    <w:p>
+      <w:pPr>
+        <w:pStyle w:val="Ttulo1"/>
+        <w:rPr>
+          <w:rFonts w:ascii="Times New Roman" w:hAnsi="Times New Roman" w:cs="Times New Roman"/>
+        </w:rPr>
+      </w:pPr>
+      <w:bookmarkStart w:id="5" w:name="_Toc155971655"/>
+      <w:r>
+        <w:rPr>
+          <w:rFonts w:ascii="Times New Roman" w:hAnsi="Times New Roman" w:cs="Times New Roman"/>
+        </w:rPr>
+        <w:lastRenderedPageBreak/>
+        <w:t>Funcionalidades de messaging</w:t>
+      </w:r>
+      <w:bookmarkEnd w:id="5"/>
+    </w:p>
+    <w:p>
+      <w:pPr>
+        <w:spacing w:line="360" w:lineRule="auto"/>
+        <w:ind w:firstLine="432"/>
+        <w:rPr>
+          <w:rFonts w:ascii="Times New Roman" w:hAnsi="Times New Roman" w:cs="Times New Roman"/>
+          <w:sz w:val="24"/>
+          <w:szCs w:val="24"/>
+        </w:rPr>
+      </w:pPr>
+    </w:p>
+    <w:p>
+      <w:pPr>
+        <w:spacing w:line="360" w:lineRule="auto"/>
+        <w:ind w:firstLine="432"/>
+        <w:rPr>
+          <w:rFonts w:ascii="Times New Roman" w:hAnsi="Times New Roman" w:cs="Times New Roman"/>
+          <w:sz w:val="24"/>
+          <w:szCs w:val="24"/>
+        </w:rPr>
+      </w:pPr>
+      <w:r>
+        <w:rPr>
+          <w:rFonts w:ascii="Times New Roman" w:hAnsi="Times New Roman" w:cs="Times New Roman"/>
+          <w:sz w:val="24"/>
+          <w:szCs w:val="24"/>
+        </w:rPr>
+        <w:t xml:space="preserve">Na presente secção </w:t>
+      </w:r>
+      <w:r>
+        <w:rPr>
+          <w:rFonts w:ascii="Times New Roman" w:hAnsi="Times New Roman" w:cs="Times New Roman"/>
+          <w:sz w:val="24"/>
+          <w:szCs w:val="24"/>
+        </w:rPr>
+        <w:t>são abordadas as funcionalidades de messaging que foram integradas no sistema desenvolvido.</w:t>
+      </w:r>
+      <w:r>
+        <w:rPr>
+          <w:rFonts w:ascii="Times New Roman" w:hAnsi="Times New Roman" w:cs="Times New Roman"/>
+          <w:sz w:val="24"/>
+          <w:szCs w:val="24"/>
+        </w:rPr>
+        <w:t xml:space="preserve"> Durante o desenvolvimento do sistema, entendeu-se que o</w:t>
+      </w:r>
+      <w:r>
+        <w:rPr>
+          <w:rFonts w:ascii="Times New Roman" w:hAnsi="Times New Roman" w:cs="Times New Roman"/>
+          <w:sz w:val="24"/>
+          <w:szCs w:val="24"/>
+        </w:rPr>
+        <w:t>s</w:t>
+      </w:r>
+      <w:r>
+        <w:rPr>
+          <w:rFonts w:ascii="Times New Roman" w:hAnsi="Times New Roman" w:cs="Times New Roman"/>
+          <w:sz w:val="24"/>
+          <w:szCs w:val="24"/>
+        </w:rPr>
+        <w:t xml:space="preserve"> controlador</w:t>
+      </w:r>
+      <w:r>
+        <w:rPr>
+          <w:rFonts w:ascii="Times New Roman" w:hAnsi="Times New Roman" w:cs="Times New Roman"/>
+          <w:sz w:val="24"/>
+          <w:szCs w:val="24"/>
+        </w:rPr>
+        <w:t>es</w:t>
+      </w:r>
+      <w:r>
+        <w:rPr>
+          <w:rFonts w:ascii="Times New Roman" w:hAnsi="Times New Roman" w:cs="Times New Roman"/>
+          <w:sz w:val="24"/>
+          <w:szCs w:val="24"/>
+        </w:rPr>
+        <w:t xml:space="preserve"> que faria sentido implementar </w:t>
+      </w:r>
+      <w:r>
+        <w:rPr>
+          <w:rFonts w:ascii="Times New Roman" w:hAnsi="Times New Roman" w:cs="Times New Roman"/>
+          <w:sz w:val="24"/>
+          <w:szCs w:val="24"/>
+        </w:rPr>
+        <w:t>n</w:t>
+      </w:r>
+      <w:r>
+        <w:rPr>
+          <w:rFonts w:ascii="Times New Roman" w:hAnsi="Times New Roman" w:cs="Times New Roman"/>
+          <w:sz w:val="24"/>
+          <w:szCs w:val="24"/>
+        </w:rPr>
+        <w:t>o sistema de messaging seria</w:t>
+      </w:r>
+      <w:r>
+        <w:rPr>
+          <w:rFonts w:ascii="Times New Roman" w:hAnsi="Times New Roman" w:cs="Times New Roman"/>
+          <w:sz w:val="24"/>
+          <w:szCs w:val="24"/>
+        </w:rPr>
+        <w:t>m</w:t>
+      </w:r>
+      <w:r>
+        <w:rPr>
+          <w:rFonts w:ascii="Times New Roman" w:hAnsi="Times New Roman" w:cs="Times New Roman"/>
+          <w:sz w:val="24"/>
+          <w:szCs w:val="24"/>
+        </w:rPr>
+        <w:t xml:space="preserve"> a Reserva</w:t>
+      </w:r>
+      <w:r>
+        <w:rPr>
+          <w:rFonts w:ascii="Times New Roman" w:hAnsi="Times New Roman" w:cs="Times New Roman"/>
+          <w:sz w:val="24"/>
+          <w:szCs w:val="24"/>
+        </w:rPr>
+        <w:t xml:space="preserve"> e a Fatura</w:t>
+      </w:r>
+      <w:r>
+        <w:rPr>
+          <w:rFonts w:ascii="Times New Roman" w:hAnsi="Times New Roman" w:cs="Times New Roman"/>
+          <w:sz w:val="24"/>
+          <w:szCs w:val="24"/>
+        </w:rPr>
+        <w:t>.</w:t>
+      </w:r>
+    </w:p>
+    <w:p>
+      <w:pPr>
+        <w:spacing w:line="360" w:lineRule="auto"/>
+        <w:ind w:firstLine="432"/>
+        <w:rPr>
+          <w:rFonts w:ascii="Times New Roman" w:hAnsi="Times New Roman" w:cs="Times New Roman"/>
+          <w:sz w:val="24"/>
+          <w:szCs w:val="24"/>
+        </w:rPr>
+      </w:pPr>
+      <w:r>
+        <w:rPr>
+          <w:rFonts w:ascii="Times New Roman" w:hAnsi="Times New Roman" w:cs="Times New Roman"/>
+          <w:sz w:val="24"/>
+          <w:szCs w:val="24"/>
+        </w:rPr>
+        <w:tab/>
+        <w:t xml:space="preserve">Deste modo, </w:t>
+      </w:r>
+      <w:r>
+        <w:rPr>
+          <w:rFonts w:ascii="Times New Roman" w:hAnsi="Times New Roman" w:cs="Times New Roman"/>
+          <w:sz w:val="24"/>
+          <w:szCs w:val="24"/>
+        </w:rPr>
+        <w:t>um dos</w:t>
+      </w:r>
+      <w:r>
+        <w:rPr>
+          <w:rFonts w:ascii="Times New Roman" w:hAnsi="Times New Roman" w:cs="Times New Roman"/>
+          <w:sz w:val="24"/>
+          <w:szCs w:val="24"/>
+        </w:rPr>
+        <w:t xml:space="preserve"> principa</w:t>
+      </w:r>
+      <w:r>
+        <w:rPr>
+          <w:rFonts w:ascii="Times New Roman" w:hAnsi="Times New Roman" w:cs="Times New Roman"/>
+          <w:sz w:val="24"/>
+          <w:szCs w:val="24"/>
+        </w:rPr>
+        <w:t>is</w:t>
+      </w:r>
+      <w:r>
+        <w:rPr>
+          <w:rFonts w:ascii="Times New Roman" w:hAnsi="Times New Roman" w:cs="Times New Roman"/>
+          <w:sz w:val="24"/>
+          <w:szCs w:val="24"/>
+        </w:rPr>
+        <w:t xml:space="preserve"> objetivo</w:t>
+      </w:r>
+      <w:r>
+        <w:rPr>
+          <w:rFonts w:ascii="Times New Roman" w:hAnsi="Times New Roman" w:cs="Times New Roman"/>
+          <w:sz w:val="24"/>
+          <w:szCs w:val="24"/>
+        </w:rPr>
+        <w:t>s</w:t>
+      </w:r>
+      <w:r>
+        <w:rPr>
+          <w:rFonts w:ascii="Times New Roman" w:hAnsi="Times New Roman" w:cs="Times New Roman"/>
+          <w:sz w:val="24"/>
+          <w:szCs w:val="24"/>
+        </w:rPr>
+        <w:t xml:space="preserve"> é emitir uma notificação quando</w:t>
+      </w:r>
+      <w:r>
+        <w:rPr>
+          <w:rFonts w:ascii="Times New Roman" w:hAnsi="Times New Roman" w:cs="Times New Roman"/>
+          <w:sz w:val="24"/>
+          <w:szCs w:val="24"/>
+        </w:rPr>
+        <w:t xml:space="preserve"> o estado de confirmação de uma reserva é alterado para um dos valores seguintes: “confirmada” ou “cancelada”.</w:t>
+      </w:r>
     </w:p>
     <w:p>
       <w:pPr>
@@ -5464,8 +6476,210 @@
           <w:sz w:val="24"/>
           <w:szCs w:val="24"/>
         </w:rPr>
-        <w:t>Reserva cancelada</w:t>
-      </w:r>
+        <w:t>Reserva confirmada</w:t>
+      </w:r>
+      <w:r>
+        <w:rPr>
+          <w:rFonts w:ascii="Times New Roman" w:hAnsi="Times New Roman" w:cs="Times New Roman"/>
+          <w:sz w:val="24"/>
+          <w:szCs w:val="24"/>
+        </w:rPr>
+        <w:t xml:space="preserve"> com sucesso</w:t>
+      </w:r>
+    </w:p>
+    <w:p>
+      <w:pPr>
+        <w:spacing w:line="360" w:lineRule="auto"/>
+        <w:ind w:left="791"/>
+        <w:rPr>
+          <w:rFonts w:ascii="Times New Roman" w:hAnsi="Times New Roman" w:cs="Times New Roman"/>
+          <w:sz w:val="24"/>
+          <w:szCs w:val="24"/>
+        </w:rPr>
+      </w:pPr>
+      <w:r>
+        <w:rPr>
+          <w:rFonts w:ascii="Times New Roman" w:hAnsi="Times New Roman" w:cs="Times New Roman"/>
+          <w:sz w:val="24"/>
+          <w:szCs w:val="24"/>
+        </w:rPr>
+        <w:t xml:space="preserve">O nome dado ao canal </w:t>
+      </w:r>
+      <w:r>
+        <w:rPr>
+          <w:rFonts w:ascii="Times New Roman" w:hAnsi="Times New Roman" w:cs="Times New Roman"/>
+          <w:sz w:val="24"/>
+          <w:szCs w:val="24"/>
+        </w:rPr>
+        <w:t xml:space="preserve">para </w:t>
+      </w:r>
+      <w:r>
+        <w:rPr>
+          <w:rFonts w:ascii="Times New Roman" w:hAnsi="Times New Roman" w:cs="Times New Roman"/>
+          <w:sz w:val="24"/>
+          <w:szCs w:val="24"/>
+        </w:rPr>
+        <w:t>cancelar</w:t>
+      </w:r>
+      <w:r>
+        <w:rPr>
+          <w:rFonts w:ascii="Times New Roman" w:hAnsi="Times New Roman" w:cs="Times New Roman"/>
+          <w:sz w:val="24"/>
+          <w:szCs w:val="24"/>
+        </w:rPr>
+        <w:t xml:space="preserve"> uma reserva</w:t>
+      </w:r>
+      <w:r>
+        <w:rPr>
+          <w:rFonts w:ascii="Times New Roman" w:hAnsi="Times New Roman" w:cs="Times New Roman"/>
+          <w:sz w:val="24"/>
+          <w:szCs w:val="24"/>
+        </w:rPr>
+        <w:t xml:space="preserve"> é “reserva</w:t>
+      </w:r>
+      <w:r>
+        <w:rPr>
+          <w:rFonts w:ascii="Times New Roman" w:hAnsi="Times New Roman" w:cs="Times New Roman"/>
+          <w:sz w:val="24"/>
+          <w:szCs w:val="24"/>
+        </w:rPr>
+        <w:t>”.</w:t>
+      </w:r>
+      <w:r>
+        <w:rPr>
+          <w:rFonts w:ascii="Times New Roman" w:hAnsi="Times New Roman" w:cs="Times New Roman"/>
+          <w:sz w:val="24"/>
+          <w:szCs w:val="24"/>
+        </w:rPr>
+        <w:t xml:space="preserve">  Ao tentar guardar o novo estado da reserva, é tentado estabelecer uma ligação com o servidor MQTT</w:t>
+      </w:r>
+      <w:r>
+        <w:rPr>
+          <w:rFonts w:ascii="Times New Roman" w:hAnsi="Times New Roman" w:cs="Times New Roman"/>
+          <w:sz w:val="24"/>
+          <w:szCs w:val="24"/>
+        </w:rPr>
+        <w:t xml:space="preserve">. Caso essa tentativa seja </w:t>
+      </w:r>
+      <w:r>
+        <w:rPr>
+          <w:rFonts w:ascii="Times New Roman" w:hAnsi="Times New Roman" w:cs="Times New Roman"/>
+          <w:sz w:val="24"/>
+          <w:szCs w:val="24"/>
+        </w:rPr>
+        <w:t>bem-sucedida</w:t>
+      </w:r>
+      <w:r>
+        <w:rPr>
+          <w:rFonts w:ascii="Times New Roman" w:hAnsi="Times New Roman" w:cs="Times New Roman"/>
+          <w:sz w:val="24"/>
+          <w:szCs w:val="24"/>
+        </w:rPr>
+        <w:t xml:space="preserve"> aparecerá no canal uma mensagem </w:t>
+      </w:r>
+      <w:r>
+        <w:rPr>
+          <w:rFonts w:ascii="Times New Roman" w:hAnsi="Times New Roman" w:cs="Times New Roman"/>
+          <w:sz w:val="24"/>
+          <w:szCs w:val="24"/>
+        </w:rPr>
+        <w:t xml:space="preserve">publicada </w:t>
+      </w:r>
+      <w:r>
+        <w:rPr>
+          <w:rFonts w:ascii="Times New Roman" w:hAnsi="Times New Roman" w:cs="Times New Roman"/>
+          <w:sz w:val="24"/>
+          <w:szCs w:val="24"/>
+        </w:rPr>
+        <w:t>a dizer “Reserva confirmada com o ID:</w:t>
+      </w:r>
+      <w:proofErr w:type="gramStart"/>
+      <w:r>
+        <w:rPr>
+          <w:rFonts w:ascii="Times New Roman" w:hAnsi="Times New Roman" w:cs="Times New Roman"/>
+          <w:sz w:val="24"/>
+          <w:szCs w:val="24"/>
+        </w:rPr>
+        <w:t xml:space="preserve"> </w:t>
+      </w:r>
+      <w:r>
+        <w:rPr>
+          <w:rFonts w:ascii="Times New Roman" w:hAnsi="Times New Roman" w:cs="Times New Roman"/>
+          <w:sz w:val="24"/>
+          <w:szCs w:val="24"/>
+        </w:rPr>
+        <w:t xml:space="preserve"> ”</w:t>
+      </w:r>
+      <w:proofErr w:type="gramEnd"/>
+      <w:r>
+        <w:rPr>
+          <w:rFonts w:ascii="Times New Roman" w:hAnsi="Times New Roman" w:cs="Times New Roman"/>
+          <w:sz w:val="24"/>
+          <w:szCs w:val="24"/>
+        </w:rPr>
+        <w:t xml:space="preserve"> seguida do valor do ID da reserva</w:t>
+      </w:r>
+      <w:r>
+        <w:rPr>
+          <w:rFonts w:ascii="Times New Roman" w:hAnsi="Times New Roman" w:cs="Times New Roman"/>
+          <w:sz w:val="24"/>
+          <w:szCs w:val="24"/>
+        </w:rPr>
+        <w:t>, e a conecção com o servidor MQTT é fechada. Após o sucesso de todas a etapas a função</w:t>
+      </w:r>
+      <w:r>
+        <w:rPr>
+          <w:rFonts w:ascii="Times New Roman" w:hAnsi="Times New Roman" w:cs="Times New Roman"/>
+          <w:sz w:val="24"/>
+          <w:szCs w:val="24"/>
+        </w:rPr>
+        <w:t xml:space="preserve"> “</w:t>
+      </w:r>
+      <w:proofErr w:type="gramStart"/>
+      <w:r>
+        <w:rPr>
+          <w:rFonts w:ascii="Times New Roman" w:hAnsi="Times New Roman" w:cs="Times New Roman"/>
+          <w:sz w:val="24"/>
+          <w:szCs w:val="24"/>
+        </w:rPr>
+        <w:t>actionConfirmarReserva(</w:t>
+      </w:r>
+      <w:proofErr w:type="gramEnd"/>
+      <w:r>
+        <w:rPr>
+          <w:rFonts w:ascii="Times New Roman" w:hAnsi="Times New Roman" w:cs="Times New Roman"/>
+          <w:sz w:val="24"/>
+          <w:szCs w:val="24"/>
+        </w:rPr>
+        <w:t>)”</w:t>
+      </w:r>
+      <w:r>
+        <w:rPr>
+          <w:rFonts w:ascii="Times New Roman" w:hAnsi="Times New Roman" w:cs="Times New Roman"/>
+          <w:sz w:val="24"/>
+          <w:szCs w:val="24"/>
+        </w:rPr>
+        <w:t xml:space="preserve"> devolve ainda um array </w:t>
+      </w:r>
+      <w:r>
+        <w:rPr>
+          <w:rFonts w:ascii="Times New Roman" w:hAnsi="Times New Roman" w:cs="Times New Roman"/>
+          <w:sz w:val="24"/>
+          <w:szCs w:val="24"/>
+        </w:rPr>
+        <w:t>indicando que a reserva foi confirmada com sucesso.</w:t>
+      </w:r>
+    </w:p>
+    <w:p>
+      <w:pPr>
+        <w:spacing w:line="360" w:lineRule="auto"/>
+        <w:ind w:left="791"/>
+        <w:rPr>
+          <w:rFonts w:ascii="Times New Roman" w:hAnsi="Times New Roman" w:cs="Times New Roman"/>
+          <w:sz w:val="24"/>
+          <w:szCs w:val="24"/>
+        </w:rPr>
+      </w:pPr>
     </w:p>
     <w:p>
       <w:pPr>
@@ -5487,30 +6701,230 @@
           <w:sz w:val="24"/>
           <w:szCs w:val="24"/>
         </w:rPr>
-        <w:t>O nome dado ao canal da reserva confirmada é “reserva-</w:t>
-      </w:r>
-      <w:r>
-        <w:rPr>
-          <w:rFonts w:ascii="Times New Roman" w:hAnsi="Times New Roman" w:cs="Times New Roman"/>
-          <w:sz w:val="24"/>
-          <w:szCs w:val="24"/>
-        </w:rPr>
-        <w:t>cancelada</w:t>
-      </w:r>
-      <w:r>
-        <w:rPr>
-          <w:rFonts w:ascii="Times New Roman" w:hAnsi="Times New Roman" w:cs="Times New Roman"/>
-          <w:sz w:val="24"/>
-          <w:szCs w:val="24"/>
-        </w:rPr>
-        <w:t>”.</w:t>
+        <w:t>Reserva cancelada</w:t>
+      </w:r>
+      <w:r>
+        <w:rPr>
+          <w:rFonts w:ascii="Times New Roman" w:hAnsi="Times New Roman" w:cs="Times New Roman"/>
+          <w:sz w:val="24"/>
+          <w:szCs w:val="24"/>
+        </w:rPr>
+        <w:t xml:space="preserve"> com sucesso</w:t>
+      </w:r>
+    </w:p>
+    <w:p>
+      <w:pPr>
+        <w:spacing w:line="360" w:lineRule="auto"/>
+        <w:ind w:left="708"/>
+        <w:rPr>
+          <w:rFonts w:ascii="Times New Roman" w:hAnsi="Times New Roman" w:cs="Times New Roman"/>
+          <w:sz w:val="24"/>
+          <w:szCs w:val="24"/>
+        </w:rPr>
+      </w:pPr>
+      <w:r>
+        <w:rPr>
+          <w:rFonts w:ascii="Times New Roman" w:hAnsi="Times New Roman" w:cs="Times New Roman"/>
+          <w:sz w:val="24"/>
+          <w:szCs w:val="24"/>
+        </w:rPr>
+        <w:t xml:space="preserve">O nome dado ao canal </w:t>
+      </w:r>
+      <w:r>
+        <w:rPr>
+          <w:rFonts w:ascii="Times New Roman" w:hAnsi="Times New Roman" w:cs="Times New Roman"/>
+          <w:sz w:val="24"/>
+          <w:szCs w:val="24"/>
+        </w:rPr>
+        <w:t>para confirmar uma reserva</w:t>
+      </w:r>
+      <w:r>
+        <w:rPr>
+          <w:rFonts w:ascii="Times New Roman" w:hAnsi="Times New Roman" w:cs="Times New Roman"/>
+          <w:sz w:val="24"/>
+          <w:szCs w:val="24"/>
+        </w:rPr>
+        <w:t xml:space="preserve"> é “reserva”.</w:t>
+      </w:r>
+      <w:r>
+        <w:rPr>
+          <w:rFonts w:ascii="Times New Roman" w:hAnsi="Times New Roman" w:cs="Times New Roman"/>
+          <w:sz w:val="24"/>
+          <w:szCs w:val="24"/>
+        </w:rPr>
+        <w:t xml:space="preserve"> À semelhança da mensagem de sucesso ao confirmar a reserva, o cancelamento da reserva funciona exatamente da mesma forma. A diferença consiste apenas na mensagem que é publicada no canal. Em caso de sucesso a mensagem é “Reserva cancelada com o ID: ”</w:t>
+      </w:r>
+      <w:r>
+        <w:rPr>
+          <w:rFonts w:ascii="Times New Roman" w:hAnsi="Times New Roman" w:cs="Times New Roman"/>
+          <w:sz w:val="24"/>
+          <w:szCs w:val="24"/>
+        </w:rPr>
+        <w:t xml:space="preserve"> seguida do valor do ID da reserva</w:t>
+      </w:r>
+      <w:r>
+        <w:rPr>
+          <w:rFonts w:ascii="Times New Roman" w:hAnsi="Times New Roman" w:cs="Times New Roman"/>
+          <w:sz w:val="24"/>
+          <w:szCs w:val="24"/>
+        </w:rPr>
+        <w:t xml:space="preserve">. A função </w:t>
+      </w:r>
+      <w:r>
+        <w:rPr>
+          <w:rFonts w:ascii="Times New Roman" w:hAnsi="Times New Roman" w:cs="Times New Roman"/>
+          <w:sz w:val="24"/>
+          <w:szCs w:val="24"/>
+        </w:rPr>
+        <w:t>“</w:t>
+      </w:r>
+      <w:proofErr w:type="gramStart"/>
+      <w:r>
+        <w:rPr>
+          <w:rFonts w:ascii="Times New Roman" w:hAnsi="Times New Roman" w:cs="Times New Roman"/>
+          <w:sz w:val="24"/>
+          <w:szCs w:val="24"/>
+        </w:rPr>
+        <w:t>actionCancelarReserva(</w:t>
+      </w:r>
+      <w:proofErr w:type="gramEnd"/>
+      <w:r>
+        <w:rPr>
+          <w:rFonts w:ascii="Times New Roman" w:hAnsi="Times New Roman" w:cs="Times New Roman"/>
+          <w:sz w:val="24"/>
+          <w:szCs w:val="24"/>
+        </w:rPr>
+        <w:t xml:space="preserve">)” </w:t>
+      </w:r>
+      <w:r>
+        <w:rPr>
+          <w:rFonts w:ascii="Times New Roman" w:hAnsi="Times New Roman" w:cs="Times New Roman"/>
+          <w:sz w:val="24"/>
+          <w:szCs w:val="24"/>
+        </w:rPr>
+        <w:t>devolve também um array indicando que a reserva foi cancelada com sucesso.</w:t>
+      </w:r>
+    </w:p>
+    <w:p>
+      <w:pPr>
+        <w:spacing w:line="360" w:lineRule="auto"/>
+        <w:ind w:left="708"/>
+        <w:rPr>
+          <w:rFonts w:ascii="Times New Roman" w:hAnsi="Times New Roman" w:cs="Times New Roman"/>
+          <w:sz w:val="24"/>
+          <w:szCs w:val="24"/>
+        </w:rPr>
+      </w:pPr>
+    </w:p>
+    <w:p>
+      <w:pPr>
+        <w:spacing w:line="360" w:lineRule="auto"/>
+        <w:ind w:firstLine="708"/>
+        <w:rPr>
+          <w:rFonts w:ascii="Times New Roman" w:hAnsi="Times New Roman" w:cs="Times New Roman"/>
+          <w:sz w:val="24"/>
+          <w:szCs w:val="24"/>
+        </w:rPr>
+      </w:pPr>
+      <w:r>
+        <w:rPr>
+          <w:rFonts w:ascii="Times New Roman" w:hAnsi="Times New Roman" w:cs="Times New Roman"/>
+          <w:sz w:val="24"/>
+          <w:szCs w:val="24"/>
+        </w:rPr>
+        <w:t>No caso</w:t>
+      </w:r>
+      <w:r>
+        <w:rPr>
+          <w:rFonts w:ascii="Times New Roman" w:hAnsi="Times New Roman" w:cs="Times New Roman"/>
+          <w:sz w:val="24"/>
+          <w:szCs w:val="24"/>
+        </w:rPr>
+        <w:t xml:space="preserve"> do controlador da fatura, o objetivo do messaging foca-se apenas em emitir uma notificação de sucesso caso a fatura seja gerada com sucesso.</w:t>
       </w:r>
     </w:p>
     <w:p>
       <w:pPr>
         <w:pStyle w:val="PargrafodaLista"/>
-        <w:spacing w:line="360" w:lineRule="auto"/>
-        <w:ind w:left="1151"/>
+        <w:numPr>
+          <w:ilvl w:val="0"/>
+          <w:numId w:val="3"/>
+        </w:numPr>
+        <w:spacing w:line="360" w:lineRule="auto"/>
+        <w:rPr>
+          <w:rFonts w:ascii="Times New Roman" w:hAnsi="Times New Roman" w:cs="Times New Roman"/>
+          <w:sz w:val="24"/>
+          <w:szCs w:val="24"/>
+        </w:rPr>
+      </w:pPr>
+      <w:r>
+        <w:rPr>
+          <w:rFonts w:ascii="Times New Roman" w:hAnsi="Times New Roman" w:cs="Times New Roman"/>
+          <w:sz w:val="24"/>
+          <w:szCs w:val="24"/>
+        </w:rPr>
+        <w:t>Fatura gerada com sucesso</w:t>
+      </w:r>
+    </w:p>
+    <w:p>
+      <w:pPr>
+        <w:spacing w:line="360" w:lineRule="auto"/>
+        <w:ind w:left="791"/>
+        <w:rPr>
+          <w:rFonts w:ascii="Times New Roman" w:hAnsi="Times New Roman" w:cs="Times New Roman"/>
+          <w:sz w:val="24"/>
+          <w:szCs w:val="24"/>
+        </w:rPr>
+      </w:pPr>
+      <w:r>
+        <w:rPr>
+          <w:rFonts w:ascii="Times New Roman" w:hAnsi="Times New Roman" w:cs="Times New Roman"/>
+          <w:sz w:val="24"/>
+          <w:szCs w:val="24"/>
+        </w:rPr>
+        <w:lastRenderedPageBreak/>
+        <w:t>O canal para estas notificações denomina-se “fatura”. Na tentativa de guardar a fatura gerada, é efetuada a tentativa de conexão com o servidor MQTT.</w:t>
+      </w:r>
+      <w:r>
+        <w:rPr>
+          <w:rFonts w:ascii="Times New Roman" w:hAnsi="Times New Roman" w:cs="Times New Roman"/>
+          <w:sz w:val="24"/>
+          <w:szCs w:val="24"/>
+        </w:rPr>
+        <w:t xml:space="preserve"> Se esta ligação for bem sucedida será publicada uma mensagem contento o texto “Fatura confirmada com o ID</w:t>
+      </w:r>
+      <w:proofErr w:type="gramStart"/>
+      <w:r>
+        <w:rPr>
+          <w:rFonts w:ascii="Times New Roman" w:hAnsi="Times New Roman" w:cs="Times New Roman"/>
+          <w:sz w:val="24"/>
+          <w:szCs w:val="24"/>
+        </w:rPr>
+        <w:t>: ”</w:t>
+      </w:r>
+      <w:proofErr w:type="gramEnd"/>
+      <w:r>
+        <w:rPr>
+          <w:rFonts w:ascii="Times New Roman" w:hAnsi="Times New Roman" w:cs="Times New Roman"/>
+          <w:sz w:val="24"/>
+          <w:szCs w:val="24"/>
+        </w:rPr>
+        <w:t xml:space="preserve"> De seguida a ligação ao servidor MQTT é concluída e a função “actionGerarFatura()” devolve um array que indica se a fatura foi gerada ou não com sucesso.</w:t>
+      </w:r>
+    </w:p>
+    <w:p>
+      <w:pPr>
+        <w:spacing w:line="360" w:lineRule="auto"/>
+        <w:rPr>
+          <w:rFonts w:ascii="Times New Roman" w:hAnsi="Times New Roman" w:cs="Times New Roman"/>
+          <w:sz w:val="24"/>
+          <w:szCs w:val="24"/>
+        </w:rPr>
+      </w:pPr>
+    </w:p>
+    <w:p>
+      <w:pPr>
+        <w:spacing w:line="360" w:lineRule="auto"/>
         <w:rPr>
           <w:rFonts w:ascii="Times New Roman" w:hAnsi="Times New Roman" w:cs="Times New Roman"/>
           <w:sz w:val="24"/>
@@ -5525,7 +6939,7 @@
           <w:rFonts w:ascii="Times New Roman" w:hAnsi="Times New Roman" w:cs="Times New Roman"/>
         </w:rPr>
       </w:pPr>
-      <w:bookmarkStart w:id="8" w:name="_Toc151646488"/>
+      <w:bookmarkStart w:id="6" w:name="_Toc155971656"/>
       <w:r>
         <w:rPr>
           <w:rFonts w:ascii="Times New Roman" w:hAnsi="Times New Roman" w:cs="Times New Roman"/>
@@ -5533,7 +6947,113 @@
         <w:lastRenderedPageBreak/>
         <w:t>Informações de Hospedagem</w:t>
       </w:r>
-      <w:bookmarkEnd w:id="8"/>
+      <w:bookmarkEnd w:id="6"/>
+    </w:p>
+    <w:p>
+      <w:pPr>
+        <w:rPr>
+          <w:rFonts w:ascii="Times New Roman" w:hAnsi="Times New Roman" w:cs="Times New Roman"/>
+          <w:sz w:val="24"/>
+          <w:szCs w:val="24"/>
+        </w:rPr>
+      </w:pPr>
+    </w:p>
+    <w:p>
+      <w:pPr>
+        <w:spacing w:line="360" w:lineRule="auto"/>
+        <w:ind w:firstLine="432"/>
+        <w:rPr>
+          <w:rFonts w:ascii="Times New Roman" w:hAnsi="Times New Roman" w:cs="Times New Roman"/>
+          <w:sz w:val="24"/>
+          <w:szCs w:val="24"/>
+        </w:rPr>
+      </w:pPr>
+      <w:r>
+        <w:rPr>
+          <w:rFonts w:ascii="Times New Roman" w:hAnsi="Times New Roman" w:cs="Times New Roman"/>
+          <w:sz w:val="24"/>
+          <w:szCs w:val="24"/>
+        </w:rPr>
+        <w:t xml:space="preserve">Na presente secção abordam-se todas as informações relativas à hospedagem no servidor de produção onde se encontra alojada a API. </w:t>
+      </w:r>
+    </w:p>
+    <w:p>
+      <w:pPr>
+        <w:spacing w:line="360" w:lineRule="auto"/>
+        <w:ind w:firstLine="432"/>
+        <w:rPr>
+          <w:rFonts w:ascii="Times New Roman" w:hAnsi="Times New Roman" w:cs="Times New Roman"/>
+          <w:sz w:val="24"/>
+          <w:szCs w:val="24"/>
+        </w:rPr>
+      </w:pPr>
+      <w:r>
+        <w:rPr>
+          <w:rFonts w:ascii="Times New Roman" w:hAnsi="Times New Roman" w:cs="Times New Roman"/>
+          <w:sz w:val="24"/>
+          <w:szCs w:val="24"/>
+        </w:rPr>
+        <w:t>Para o acesso ao servidor de produção não são necessárias quaisquer credencias. O endereço a aceder para efetuar o acesso é:</w:t>
+      </w:r>
+    </w:p>
+    <w:p>
+      <w:pPr>
+        <w:spacing w:line="360" w:lineRule="auto"/>
+        <w:ind w:firstLine="432"/>
+        <w:rPr>
+          <w:rFonts w:ascii="Times New Roman" w:hAnsi="Times New Roman" w:cs="Times New Roman"/>
+          <w:sz w:val="24"/>
+          <w:szCs w:val="24"/>
+        </w:rPr>
+      </w:pPr>
+    </w:p>
+    <w:p>
+      <w:pPr>
+        <w:pStyle w:val="NormalWeb"/>
+        <w:spacing w:before="0" w:beforeAutospacing="0" w:after="0" w:afterAutospacing="0" w:line="360" w:lineRule="auto"/>
+        <w:rPr>
+          <w:rFonts w:ascii="Segoe UI" w:hAnsi="Segoe UI" w:cs="Segoe UI"/>
+        </w:rPr>
+      </w:pPr>
+      <w:r>
+        <w:t>-</w:t>
+      </w:r>
+      <w:r>
+        <w:rPr>
+          <w:rFonts w:ascii="Segoe UI" w:hAnsi="Segoe UI" w:cs="Segoe UI"/>
+          <w:sz w:val="21"/>
+          <w:szCs w:val="21"/>
+        </w:rPr>
+        <w:t xml:space="preserve"> </w:t>
+      </w:r>
+      <w:hyperlink r:id="rId32" w:history="1">
+        <w:r>
+          <w:rPr>
+            <w:rStyle w:val="Hiperligao"/>
+            <w:rFonts w:eastAsiaTheme="majorEastAsia"/>
+          </w:rPr>
+          <w:t>http://localhost/LusitaniaTravelAPI/backend/web/api</w:t>
+        </w:r>
+      </w:hyperlink>
+    </w:p>
+    <w:p>
+      <w:pPr>
+        <w:spacing w:line="360" w:lineRule="auto"/>
+        <w:ind w:firstLine="432"/>
+        <w:rPr>
+          <w:rFonts w:ascii="Times New Roman" w:hAnsi="Times New Roman" w:cs="Times New Roman"/>
+          <w:sz w:val="24"/>
+          <w:szCs w:val="24"/>
+        </w:rPr>
+      </w:pPr>
+      <w:r>
+        <w:rPr>
+          <w:rFonts w:ascii="Times New Roman" w:hAnsi="Times New Roman" w:cs="Times New Roman"/>
+          <w:sz w:val="24"/>
+          <w:szCs w:val="24"/>
+        </w:rPr>
+        <w:t xml:space="preserve">   </w:t>
+      </w:r>
     </w:p>
     <w:p/>
     <w:sectPr>
@@ -5619,7 +7139,7 @@
   <w:abstractNum w:abstractNumId="0" w15:restartNumberingAfterBreak="0">
     <w:nsid w:val="025C2AFA"/>
     <w:multiLevelType w:val="hybridMultilevel"/>
-    <w:tmpl w:val="15967360"/>
+    <w:tmpl w:val="E206AF40"/>
     <w:lvl w:ilvl="0" w:tplc="08160001">
       <w:start w:val="1"/>
       <w:numFmt w:val="bullet"/>
@@ -5730,6 +7250,95 @@
     </w:lvl>
   </w:abstractNum>
   <w:abstractNum w:abstractNumId="1" w15:restartNumberingAfterBreak="0">
+    <w:nsid w:val="13D33B37"/>
+    <w:multiLevelType w:val="hybridMultilevel"/>
+    <w:tmpl w:val="E818A0E8"/>
+    <w:lvl w:ilvl="0" w:tplc="3454F7CC">
+      <w:start w:val="1"/>
+      <w:numFmt w:val="decimal"/>
+      <w:lvlText w:val="%1."/>
+      <w:lvlJc w:val="left"/>
+      <w:pPr>
+        <w:ind w:left="1511" w:hanging="360"/>
+      </w:pPr>
+      <w:rPr>
+        <w:rFonts w:hint="default"/>
+      </w:rPr>
+    </w:lvl>
+    <w:lvl w:ilvl="1" w:tplc="08160019" w:tentative="1">
+      <w:start w:val="1"/>
+      <w:numFmt w:val="lowerLetter"/>
+      <w:lvlText w:val="%2."/>
+      <w:lvlJc w:val="left"/>
+      <w:pPr>
+        <w:ind w:left="2231" w:hanging="360"/>
+      </w:pPr>
+    </w:lvl>
+    <w:lvl w:ilvl="2" w:tplc="0816001B" w:tentative="1">
+      <w:start w:val="1"/>
+      <w:numFmt w:val="lowerRoman"/>
+      <w:lvlText w:val="%3."/>
+      <w:lvlJc w:val="right"/>
+      <w:pPr>
+        <w:ind w:left="2951" w:hanging="180"/>
+      </w:pPr>
+    </w:lvl>
+    <w:lvl w:ilvl="3" w:tplc="0816000F" w:tentative="1">
+      <w:start w:val="1"/>
+      <w:numFmt w:val="decimal"/>
+      <w:lvlText w:val="%4."/>
+      <w:lvlJc w:val="left"/>
+      <w:pPr>
+        <w:ind w:left="3671" w:hanging="360"/>
+      </w:pPr>
+    </w:lvl>
+    <w:lvl w:ilvl="4" w:tplc="08160019" w:tentative="1">
+      <w:start w:val="1"/>
+      <w:numFmt w:val="lowerLetter"/>
+      <w:lvlText w:val="%5."/>
+      <w:lvlJc w:val="left"/>
+      <w:pPr>
+        <w:ind w:left="4391" w:hanging="360"/>
+      </w:pPr>
+    </w:lvl>
+    <w:lvl w:ilvl="5" w:tplc="0816001B" w:tentative="1">
+      <w:start w:val="1"/>
+      <w:numFmt w:val="lowerRoman"/>
+      <w:lvlText w:val="%6."/>
+      <w:lvlJc w:val="right"/>
+      <w:pPr>
+        <w:ind w:left="5111" w:hanging="180"/>
+      </w:pPr>
+    </w:lvl>
+    <w:lvl w:ilvl="6" w:tplc="0816000F" w:tentative="1">
+      <w:start w:val="1"/>
+      <w:numFmt w:val="decimal"/>
+      <w:lvlText w:val="%7."/>
+      <w:lvlJc w:val="left"/>
+      <w:pPr>
+        <w:ind w:left="5831" w:hanging="360"/>
+      </w:pPr>
+    </w:lvl>
+    <w:lvl w:ilvl="7" w:tplc="08160019" w:tentative="1">
+      <w:start w:val="1"/>
+      <w:numFmt w:val="lowerLetter"/>
+      <w:lvlText w:val="%8."/>
+      <w:lvlJc w:val="left"/>
+      <w:pPr>
+        <w:ind w:left="6551" w:hanging="360"/>
+      </w:pPr>
+    </w:lvl>
+    <w:lvl w:ilvl="8" w:tplc="0816001B" w:tentative="1">
+      <w:start w:val="1"/>
+      <w:numFmt w:val="lowerRoman"/>
+      <w:lvlText w:val="%9."/>
+      <w:lvlJc w:val="right"/>
+      <w:pPr>
+        <w:ind w:left="7271" w:hanging="180"/>
+      </w:pPr>
+    </w:lvl>
+  </w:abstractNum>
+  <w:abstractNum w:abstractNumId="2" w15:restartNumberingAfterBreak="0">
     <w:nsid w:val="16392B3A"/>
     <w:multiLevelType w:val="hybridMultilevel"/>
     <w:tmpl w:val="A6160A1E"/>
@@ -5842,7 +7451,7 @@
       </w:rPr>
     </w:lvl>
   </w:abstractNum>
-  <w:abstractNum w:abstractNumId="2" w15:restartNumberingAfterBreak="0">
+  <w:abstractNum w:abstractNumId="3" w15:restartNumberingAfterBreak="0">
     <w:nsid w:val="22205F5C"/>
     <w:multiLevelType w:val="hybridMultilevel"/>
     <w:tmpl w:val="06EABED6"/>
@@ -5931,7 +7540,7 @@
       </w:pPr>
     </w:lvl>
   </w:abstractNum>
-  <w:abstractNum w:abstractNumId="3" w15:restartNumberingAfterBreak="0">
+  <w:abstractNum w:abstractNumId="4" w15:restartNumberingAfterBreak="0">
     <w:nsid w:val="3DEA0D4B"/>
     <w:multiLevelType w:val="hybridMultilevel"/>
     <w:tmpl w:val="548E63A8"/>
@@ -6020,7 +7629,7 @@
       </w:pPr>
     </w:lvl>
   </w:abstractNum>
-  <w:abstractNum w:abstractNumId="4" w15:restartNumberingAfterBreak="0">
+  <w:abstractNum w:abstractNumId="5" w15:restartNumberingAfterBreak="0">
     <w:nsid w:val="3F211991"/>
     <w:multiLevelType w:val="hybridMultilevel"/>
     <w:tmpl w:val="D868A39A"/>
@@ -6109,7 +7718,7 @@
       </w:pPr>
     </w:lvl>
   </w:abstractNum>
-  <w:abstractNum w:abstractNumId="5" w15:restartNumberingAfterBreak="0">
+  <w:abstractNum w:abstractNumId="6" w15:restartNumberingAfterBreak="0">
     <w:nsid w:val="56F8252E"/>
     <w:multiLevelType w:val="multilevel"/>
     <w:tmpl w:val="5FFCA586"/>
@@ -6204,7 +7813,7 @@
       </w:pPr>
     </w:lvl>
   </w:abstractNum>
-  <w:abstractNum w:abstractNumId="6" w15:restartNumberingAfterBreak="0">
+  <w:abstractNum w:abstractNumId="7" w15:restartNumberingAfterBreak="0">
     <w:nsid w:val="76450703"/>
     <w:multiLevelType w:val="hybridMultilevel"/>
     <w:tmpl w:val="ECB44EB0"/>
@@ -6293,7 +7902,7 @@
       </w:pPr>
     </w:lvl>
   </w:abstractNum>
-  <w:abstractNum w:abstractNumId="7" w15:restartNumberingAfterBreak="0">
+  <w:abstractNum w:abstractNumId="8" w15:restartNumberingAfterBreak="0">
     <w:nsid w:val="7C0B7442"/>
     <w:multiLevelType w:val="hybridMultilevel"/>
     <w:tmpl w:val="C8F26F56"/>
@@ -6383,28 +7992,31 @@
     </w:lvl>
   </w:abstractNum>
   <w:num w:numId="1" w16cid:durableId="1158813091">
-    <w:abstractNumId w:val="5"/>
+    <w:abstractNumId w:val="6"/>
   </w:num>
   <w:num w:numId="2" w16cid:durableId="321979715">
-    <w:abstractNumId w:val="1"/>
+    <w:abstractNumId w:val="2"/>
   </w:num>
   <w:num w:numId="3" w16cid:durableId="73865237">
     <w:abstractNumId w:val="0"/>
   </w:num>
   <w:num w:numId="4" w16cid:durableId="299771515">
+    <w:abstractNumId w:val="5"/>
+  </w:num>
+  <w:num w:numId="5" w16cid:durableId="766657278">
+    <w:abstractNumId w:val="7"/>
+  </w:num>
+  <w:num w:numId="6" w16cid:durableId="518158400">
+    <w:abstractNumId w:val="3"/>
+  </w:num>
+  <w:num w:numId="7" w16cid:durableId="764039502">
+    <w:abstractNumId w:val="8"/>
+  </w:num>
+  <w:num w:numId="8" w16cid:durableId="1183738543">
     <w:abstractNumId w:val="4"/>
   </w:num>
-  <w:num w:numId="5" w16cid:durableId="766657278">
-    <w:abstractNumId w:val="6"/>
-  </w:num>
-  <w:num w:numId="6" w16cid:durableId="518158400">
-    <w:abstractNumId w:val="2"/>
-  </w:num>
-  <w:num w:numId="7" w16cid:durableId="764039502">
-    <w:abstractNumId w:val="7"/>
-  </w:num>
-  <w:num w:numId="8" w16cid:durableId="1183738543">
-    <w:abstractNumId w:val="3"/>
+  <w:num w:numId="9" w16cid:durableId="1565405527">
+    <w:abstractNumId w:val="1"/>
   </w:num>
 </w:numbering>
 </file>
@@ -6809,7 +8421,7 @@
   <w:style w:type="paragraph" w:default="1" w:styleId="Normal">
     <w:name w:val="Normal"/>
     <w:qFormat/>
-    <w:rsid w:val="0068329E"/>
+    <w:rsid w:val="001F5EA2"/>
     <w:pPr>
       <w:spacing w:after="120"/>
       <w:jc w:val="both"/>
@@ -7404,6 +9016,36 @@
       <w:contextualSpacing/>
     </w:pPr>
   </w:style>
+  <w:style w:type="paragraph" w:styleId="NormalWeb">
+    <w:name w:val="Normal (Web)"/>
+    <w:basedOn w:val="Normal"/>
+    <w:uiPriority w:val="99"/>
+    <w:semiHidden/>
+    <w:unhideWhenUsed/>
+    <w:rsid w:val="009D69AE"/>
+    <w:pPr>
+      <w:spacing w:before="100" w:beforeAutospacing="1" w:after="100" w:afterAutospacing="1" w:line="240" w:lineRule="auto"/>
+      <w:jc w:val="left"/>
+    </w:pPr>
+    <w:rPr>
+      <w:rFonts w:ascii="Times New Roman" w:eastAsia="Times New Roman" w:hAnsi="Times New Roman" w:cs="Times New Roman"/>
+      <w:sz w:val="24"/>
+      <w:szCs w:val="24"/>
+      <w:lang w:eastAsia="pt-PT"/>
+    </w:rPr>
+  </w:style>
+  <w:style w:type="character" w:styleId="MenoNoResolvida">
+    <w:name w:val="Unresolved Mention"/>
+    <w:basedOn w:val="Tipodeletrapredefinidodopargrafo"/>
+    <w:uiPriority w:val="99"/>
+    <w:semiHidden/>
+    <w:unhideWhenUsed/>
+    <w:rsid w:val="009D69AE"/>
+    <w:rPr>
+      <w:color w:val="605E5C"/>
+      <w:shd w:val="clear" w:color="auto" w:fill="E1DFDD"/>
+    </w:rPr>
+  </w:style>
 </w:styles>
 </file>
 
